--- a/HoangCongMinh_main.docx
+++ b/HoangCongMinh_main.docx
@@ -665,10 +665,7 @@
         <w:pStyle w:val="ListParagraph"/>
       </w:pPr>
       <w:r>
-        <w:t>Q</w:t>
-      </w:r>
-      <w:r>
-        <w:t>uản lý công thức: xem, duyệt, chỉnh sửa, ngưng/mở hoạt động.</w:t>
+        <w:t>Quản lý công thức: xem, duyệt, chỉnh sửa, ngưng/mở hoạt động.</w:t>
       </w:r>
     </w:p>
     <w:p>
@@ -765,10 +762,7 @@
         <w:pStyle w:val="ListParagraph"/>
       </w:pPr>
       <w:r>
-        <w:t>H</w:t>
-      </w:r>
-      <w:r>
-        <w:t>iệu suất và khả năng mở rộng:</w:t>
+        <w:t>Hiệu suất và khả năng mở rộng:</w:t>
       </w:r>
     </w:p>
     <w:p>
@@ -1122,7 +1116,916 @@
         <w:t>Giới thiệu về framework Spring Boot</w:t>
       </w:r>
     </w:p>
-    <w:p/>
+    <w:p>
+      <w:pPr>
+        <w:pStyle w:val="ListParagraph"/>
+      </w:pPr>
+      <w:r>
+        <w:t>Khái niệm:</w:t>
+      </w:r>
+    </w:p>
+    <w:p>
+      <w:pPr>
+        <w:pStyle w:val="pluslist"/>
+      </w:pPr>
+      <w:r>
+        <w:t>Spring Boot là nền tảng phát triển backend mạnh mẽ, loại bỏ cấu hình phức</w:t>
+      </w:r>
+      <w:r>
+        <w:rPr>
+          <w:spacing w:val="80"/>
+        </w:rPr>
+        <w:t xml:space="preserve"> </w:t>
+      </w:r>
+      <w:r>
+        <w:t>tạp của Spring truyền thống, giúp triển khai API nhanh chóng và hiệu quả.</w:t>
+      </w:r>
+    </w:p>
+    <w:p>
+      <w:pPr>
+        <w:pStyle w:val="ListParagraph"/>
+      </w:pPr>
+      <w:r>
+        <w:t>Ưu</w:t>
+      </w:r>
+      <w:r>
+        <w:rPr>
+          <w:spacing w:val="-4"/>
+        </w:rPr>
+        <w:t xml:space="preserve"> </w:t>
+      </w:r>
+      <w:r>
+        <w:t>điểm:</w:t>
+      </w:r>
+    </w:p>
+    <w:p>
+      <w:pPr>
+        <w:pStyle w:val="pluslist"/>
+      </w:pPr>
+      <w:r>
+        <w:t>Tự</w:t>
+      </w:r>
+      <w:r>
+        <w:rPr>
+          <w:spacing w:val="-4"/>
+        </w:rPr>
+        <w:t xml:space="preserve"> </w:t>
+      </w:r>
+      <w:r>
+        <w:t>động</w:t>
+      </w:r>
+      <w:r>
+        <w:rPr>
+          <w:spacing w:val="-3"/>
+        </w:rPr>
+        <w:t xml:space="preserve"> </w:t>
+      </w:r>
+      <w:r>
+        <w:t>cấu</w:t>
+      </w:r>
+      <w:r>
+        <w:rPr>
+          <w:spacing w:val="-4"/>
+        </w:rPr>
+        <w:t xml:space="preserve"> </w:t>
+      </w:r>
+      <w:r>
+        <w:t>hình,</w:t>
+      </w:r>
+      <w:r>
+        <w:rPr>
+          <w:spacing w:val="-3"/>
+        </w:rPr>
+        <w:t xml:space="preserve"> </w:t>
+      </w:r>
+      <w:r>
+        <w:t>không</w:t>
+      </w:r>
+      <w:r>
+        <w:rPr>
+          <w:spacing w:val="-4"/>
+        </w:rPr>
+        <w:t xml:space="preserve"> </w:t>
+      </w:r>
+      <w:r>
+        <w:t>cần</w:t>
+      </w:r>
+      <w:r>
+        <w:rPr>
+          <w:spacing w:val="-1"/>
+        </w:rPr>
+        <w:t xml:space="preserve"> </w:t>
+      </w:r>
+      <w:r>
+        <w:rPr>
+          <w:spacing w:val="-4"/>
+        </w:rPr>
+        <w:t>XML.</w:t>
+      </w:r>
+    </w:p>
+    <w:p>
+      <w:pPr>
+        <w:pStyle w:val="pluslist"/>
+      </w:pPr>
+      <w:r>
+        <w:t>Hỗ</w:t>
+      </w:r>
+      <w:r>
+        <w:rPr>
+          <w:spacing w:val="-5"/>
+        </w:rPr>
+        <w:t xml:space="preserve"> </w:t>
+      </w:r>
+      <w:r>
+        <w:t>trợ</w:t>
+      </w:r>
+      <w:r>
+        <w:rPr>
+          <w:spacing w:val="-3"/>
+        </w:rPr>
+        <w:t xml:space="preserve"> </w:t>
+      </w:r>
+      <w:r>
+        <w:t>server</w:t>
+      </w:r>
+      <w:r>
+        <w:rPr>
+          <w:spacing w:val="-4"/>
+        </w:rPr>
+        <w:t xml:space="preserve"> </w:t>
+      </w:r>
+      <w:r>
+        <w:t>nhúng</w:t>
+      </w:r>
+      <w:r>
+        <w:rPr>
+          <w:spacing w:val="-4"/>
+        </w:rPr>
+        <w:t xml:space="preserve"> </w:t>
+      </w:r>
+      <w:r>
+        <w:t>như</w:t>
+      </w:r>
+      <w:r>
+        <w:rPr>
+          <w:spacing w:val="-2"/>
+        </w:rPr>
+        <w:t xml:space="preserve"> </w:t>
+      </w:r>
+      <w:r>
+        <w:t>Tomcat</w:t>
+      </w:r>
+      <w:r>
+        <w:rPr>
+          <w:spacing w:val="-5"/>
+        </w:rPr>
+        <w:t xml:space="preserve"> </w:t>
+      </w:r>
+      <w:r>
+        <w:t>giúp</w:t>
+      </w:r>
+      <w:r>
+        <w:rPr>
+          <w:spacing w:val="-4"/>
+        </w:rPr>
+        <w:t xml:space="preserve"> </w:t>
+      </w:r>
+      <w:r>
+        <w:t>triển</w:t>
+      </w:r>
+      <w:r>
+        <w:rPr>
+          <w:spacing w:val="-2"/>
+        </w:rPr>
+        <w:t xml:space="preserve"> </w:t>
+      </w:r>
+      <w:r>
+        <w:t>khai</w:t>
+      </w:r>
+      <w:r>
+        <w:rPr>
+          <w:spacing w:val="-4"/>
+        </w:rPr>
+        <w:t xml:space="preserve"> </w:t>
+      </w:r>
+      <w:r>
+        <w:rPr>
+          <w:spacing w:val="-2"/>
+        </w:rPr>
+        <w:t>nhanh.</w:t>
+      </w:r>
+    </w:p>
+    <w:p>
+      <w:pPr>
+        <w:pStyle w:val="pluslist"/>
+      </w:pPr>
+      <w:r>
+        <w:t>Tích</w:t>
+      </w:r>
+      <w:r>
+        <w:rPr>
+          <w:spacing w:val="-3"/>
+        </w:rPr>
+        <w:t xml:space="preserve"> </w:t>
+      </w:r>
+      <w:r>
+        <w:t>hợp</w:t>
+      </w:r>
+      <w:r>
+        <w:rPr>
+          <w:spacing w:val="-4"/>
+        </w:rPr>
+        <w:t xml:space="preserve"> </w:t>
+      </w:r>
+      <w:r>
+        <w:t>dễ</w:t>
+      </w:r>
+      <w:r>
+        <w:rPr>
+          <w:spacing w:val="-3"/>
+        </w:rPr>
+        <w:t xml:space="preserve"> </w:t>
+      </w:r>
+      <w:r>
+        <w:t>dàng</w:t>
+      </w:r>
+      <w:r>
+        <w:rPr>
+          <w:spacing w:val="-3"/>
+        </w:rPr>
+        <w:t xml:space="preserve"> </w:t>
+      </w:r>
+      <w:r>
+        <w:t>với</w:t>
+      </w:r>
+      <w:r>
+        <w:rPr>
+          <w:spacing w:val="-3"/>
+        </w:rPr>
+        <w:t xml:space="preserve"> </w:t>
+      </w:r>
+      <w:r>
+        <w:t>JPA,</w:t>
+      </w:r>
+      <w:r>
+        <w:rPr>
+          <w:spacing w:val="-3"/>
+        </w:rPr>
+        <w:t xml:space="preserve"> </w:t>
+      </w:r>
+      <w:r>
+        <w:t>bảo</w:t>
+      </w:r>
+      <w:r>
+        <w:rPr>
+          <w:spacing w:val="-3"/>
+        </w:rPr>
+        <w:t xml:space="preserve"> </w:t>
+      </w:r>
+      <w:r>
+        <w:t>mật,</w:t>
+      </w:r>
+      <w:r>
+        <w:rPr>
+          <w:spacing w:val="-4"/>
+        </w:rPr>
+        <w:t xml:space="preserve"> </w:t>
+      </w:r>
+      <w:r>
+        <w:t>gửi</w:t>
+      </w:r>
+      <w:r>
+        <w:rPr>
+          <w:spacing w:val="-3"/>
+        </w:rPr>
+        <w:t xml:space="preserve"> </w:t>
+      </w:r>
+      <w:r>
+        <w:rPr>
+          <w:spacing w:val="-4"/>
+        </w:rPr>
+        <w:t>mail.</w:t>
+      </w:r>
+    </w:p>
+    <w:p>
+      <w:pPr>
+        <w:pStyle w:val="pluslist"/>
+      </w:pPr>
+      <w:r>
+        <w:t>Hệ</w:t>
+      </w:r>
+      <w:r>
+        <w:rPr>
+          <w:spacing w:val="-4"/>
+        </w:rPr>
+        <w:t xml:space="preserve"> </w:t>
+      </w:r>
+      <w:r>
+        <w:t>sinh</w:t>
+      </w:r>
+      <w:r>
+        <w:rPr>
+          <w:spacing w:val="-5"/>
+        </w:rPr>
+        <w:t xml:space="preserve"> </w:t>
+      </w:r>
+      <w:r>
+        <w:t>thái</w:t>
+      </w:r>
+      <w:r>
+        <w:rPr>
+          <w:spacing w:val="-3"/>
+        </w:rPr>
+        <w:t xml:space="preserve"> </w:t>
+      </w:r>
+      <w:r>
+        <w:t>Spring</w:t>
+      </w:r>
+      <w:r>
+        <w:rPr>
+          <w:spacing w:val="-5"/>
+        </w:rPr>
+        <w:t xml:space="preserve"> </w:t>
+      </w:r>
+      <w:r>
+        <w:t>mạnh,</w:t>
+      </w:r>
+      <w:r>
+        <w:rPr>
+          <w:spacing w:val="-5"/>
+        </w:rPr>
+        <w:t xml:space="preserve"> </w:t>
+      </w:r>
+      <w:r>
+        <w:t>cập</w:t>
+      </w:r>
+      <w:r>
+        <w:rPr>
+          <w:spacing w:val="-3"/>
+        </w:rPr>
+        <w:t xml:space="preserve"> </w:t>
+      </w:r>
+      <w:r>
+        <w:t>nhật</w:t>
+      </w:r>
+      <w:r>
+        <w:rPr>
+          <w:spacing w:val="-3"/>
+        </w:rPr>
+        <w:t xml:space="preserve"> </w:t>
+      </w:r>
+      <w:r>
+        <w:t>liên</w:t>
+      </w:r>
+      <w:r>
+        <w:rPr>
+          <w:spacing w:val="-2"/>
+        </w:rPr>
+        <w:t xml:space="preserve"> </w:t>
+      </w:r>
+      <w:r>
+        <w:rPr>
+          <w:spacing w:val="-4"/>
+        </w:rPr>
+        <w:t>tục.</w:t>
+      </w:r>
+    </w:p>
+    <w:p>
+      <w:pPr>
+        <w:pStyle w:val="ListParagraph"/>
+      </w:pPr>
+      <w:r>
+        <w:t>Nhược</w:t>
+      </w:r>
+      <w:r>
+        <w:rPr>
+          <w:spacing w:val="-4"/>
+        </w:rPr>
+        <w:t xml:space="preserve"> </w:t>
+      </w:r>
+      <w:r>
+        <w:rPr>
+          <w:spacing w:val="-2"/>
+        </w:rPr>
+        <w:t>điểm:</w:t>
+      </w:r>
+    </w:p>
+    <w:p>
+      <w:pPr>
+        <w:pStyle w:val="pluslist"/>
+      </w:pPr>
+      <w:r>
+        <w:t>Tốn</w:t>
+      </w:r>
+      <w:r>
+        <w:rPr>
+          <w:spacing w:val="-4"/>
+        </w:rPr>
+        <w:t xml:space="preserve"> </w:t>
+      </w:r>
+      <w:r>
+        <w:t>nhiều</w:t>
+      </w:r>
+      <w:r>
+        <w:rPr>
+          <w:spacing w:val="-4"/>
+        </w:rPr>
+        <w:t xml:space="preserve"> </w:t>
+      </w:r>
+      <w:r>
+        <w:t>RAM</w:t>
+      </w:r>
+      <w:r>
+        <w:rPr>
+          <w:spacing w:val="-2"/>
+        </w:rPr>
+        <w:t xml:space="preserve"> </w:t>
+      </w:r>
+      <w:r>
+        <w:t>khi</w:t>
+      </w:r>
+      <w:r>
+        <w:rPr>
+          <w:spacing w:val="-4"/>
+        </w:rPr>
+        <w:t xml:space="preserve"> </w:t>
+      </w:r>
+      <w:r>
+        <w:t>chạy</w:t>
+      </w:r>
+      <w:r>
+        <w:rPr>
+          <w:spacing w:val="-1"/>
+        </w:rPr>
+        <w:t xml:space="preserve"> </w:t>
+      </w:r>
+      <w:r>
+        <w:t>ứng</w:t>
+      </w:r>
+      <w:r>
+        <w:rPr>
+          <w:spacing w:val="-4"/>
+        </w:rPr>
+        <w:t xml:space="preserve"> </w:t>
+      </w:r>
+      <w:r>
+        <w:t>dụng</w:t>
+      </w:r>
+      <w:r>
+        <w:rPr>
+          <w:spacing w:val="-3"/>
+        </w:rPr>
+        <w:t xml:space="preserve"> </w:t>
+      </w:r>
+      <w:r>
+        <w:rPr>
+          <w:spacing w:val="-4"/>
+        </w:rPr>
+        <w:t>lớn.</w:t>
+      </w:r>
+    </w:p>
+    <w:p>
+      <w:pPr>
+        <w:pStyle w:val="pluslist"/>
+      </w:pPr>
+      <w:r>
+        <w:t>Khởi</w:t>
+      </w:r>
+      <w:r>
+        <w:rPr>
+          <w:spacing w:val="-3"/>
+        </w:rPr>
+        <w:t xml:space="preserve"> </w:t>
+      </w:r>
+      <w:r>
+        <w:t>động</w:t>
+      </w:r>
+      <w:r>
+        <w:rPr>
+          <w:spacing w:val="-4"/>
+        </w:rPr>
+        <w:t xml:space="preserve"> </w:t>
+      </w:r>
+      <w:r>
+        <w:t>chậm</w:t>
+      </w:r>
+      <w:r>
+        <w:rPr>
+          <w:spacing w:val="-4"/>
+        </w:rPr>
+        <w:t xml:space="preserve"> </w:t>
+      </w:r>
+      <w:r>
+        <w:t>hơn</w:t>
+      </w:r>
+      <w:r>
+        <w:rPr>
+          <w:spacing w:val="-2"/>
+        </w:rPr>
+        <w:t xml:space="preserve"> </w:t>
+      </w:r>
+      <w:r>
+        <w:t>so</w:t>
+      </w:r>
+      <w:r>
+        <w:rPr>
+          <w:spacing w:val="-5"/>
+        </w:rPr>
+        <w:t xml:space="preserve"> </w:t>
+      </w:r>
+      <w:r>
+        <w:t>với</w:t>
+      </w:r>
+      <w:r>
+        <w:rPr>
+          <w:spacing w:val="-2"/>
+        </w:rPr>
+        <w:t xml:space="preserve"> </w:t>
+      </w:r>
+      <w:r>
+        <w:t>các</w:t>
+      </w:r>
+      <w:r>
+        <w:rPr>
+          <w:spacing w:val="-1"/>
+        </w:rPr>
+        <w:t xml:space="preserve"> </w:t>
+      </w:r>
+      <w:r>
+        <w:t>ứng</w:t>
+      </w:r>
+      <w:r>
+        <w:rPr>
+          <w:spacing w:val="-4"/>
+        </w:rPr>
+        <w:t xml:space="preserve"> </w:t>
+      </w:r>
+      <w:r>
+        <w:t>dụng</w:t>
+      </w:r>
+      <w:r>
+        <w:rPr>
+          <w:spacing w:val="-4"/>
+        </w:rPr>
+        <w:t xml:space="preserve"> nhẹ.</w:t>
+      </w:r>
+    </w:p>
+    <w:p>
+      <w:pPr>
+        <w:pStyle w:val="ListParagraph"/>
+        <w:rPr>
+          <w:b/>
+        </w:rPr>
+      </w:pPr>
+      <w:r>
+        <w:t>Cấu</w:t>
+      </w:r>
+      <w:r>
+        <w:rPr>
+          <w:spacing w:val="-6"/>
+        </w:rPr>
+        <w:t xml:space="preserve"> </w:t>
+      </w:r>
+      <w:r>
+        <w:t>trúc</w:t>
+      </w:r>
+      <w:r>
+        <w:rPr>
+          <w:spacing w:val="-3"/>
+        </w:rPr>
+        <w:t xml:space="preserve"> </w:t>
+      </w:r>
+      <w:r>
+        <w:t>và</w:t>
+      </w:r>
+      <w:r>
+        <w:rPr>
+          <w:spacing w:val="-2"/>
+        </w:rPr>
+        <w:t xml:space="preserve"> </w:t>
+      </w:r>
+      <w:r>
+        <w:t>các</w:t>
+      </w:r>
+      <w:r>
+        <w:rPr>
+          <w:spacing w:val="-3"/>
+        </w:rPr>
+        <w:t xml:space="preserve"> </w:t>
+      </w:r>
+      <w:r>
+        <w:t>thành</w:t>
+      </w:r>
+      <w:r>
+        <w:rPr>
+          <w:spacing w:val="-3"/>
+        </w:rPr>
+        <w:t xml:space="preserve"> </w:t>
+      </w:r>
+      <w:r>
+        <w:t>phần</w:t>
+      </w:r>
+      <w:r>
+        <w:rPr>
+          <w:spacing w:val="-3"/>
+        </w:rPr>
+        <w:t xml:space="preserve"> </w:t>
+      </w:r>
+      <w:r>
+        <w:rPr>
+          <w:spacing w:val="-4"/>
+        </w:rPr>
+        <w:t>chính</w:t>
+      </w:r>
+    </w:p>
+    <w:p>
+      <w:pPr>
+        <w:pStyle w:val="pluslist"/>
+      </w:pPr>
+      <w:r>
+        <w:lastRenderedPageBreak/>
+        <w:t>Controller:</w:t>
+      </w:r>
+      <w:r>
+        <w:rPr>
+          <w:spacing w:val="-6"/>
+        </w:rPr>
+        <w:t xml:space="preserve"> </w:t>
+      </w:r>
+      <w:r>
+        <w:t>tiếp</w:t>
+      </w:r>
+      <w:r>
+        <w:rPr>
+          <w:spacing w:val="-5"/>
+        </w:rPr>
+        <w:t xml:space="preserve"> </w:t>
+      </w:r>
+      <w:r>
+        <w:t>nhận</w:t>
+      </w:r>
+      <w:r>
+        <w:rPr>
+          <w:spacing w:val="-4"/>
+        </w:rPr>
+        <w:t xml:space="preserve"> </w:t>
+      </w:r>
+      <w:r>
+        <w:t>yêu</w:t>
+      </w:r>
+      <w:r>
+        <w:rPr>
+          <w:spacing w:val="-3"/>
+        </w:rPr>
+        <w:t xml:space="preserve"> </w:t>
+      </w:r>
+      <w:r>
+        <w:t>cầu</w:t>
+      </w:r>
+      <w:r>
+        <w:rPr>
+          <w:spacing w:val="-3"/>
+        </w:rPr>
+        <w:t xml:space="preserve"> </w:t>
+      </w:r>
+      <w:r>
+        <w:rPr>
+          <w:spacing w:val="-2"/>
+        </w:rPr>
+        <w:t>HTTP.</w:t>
+      </w:r>
+    </w:p>
+    <w:p>
+      <w:pPr>
+        <w:pStyle w:val="pluslist"/>
+      </w:pPr>
+      <w:r>
+        <w:t>Service:</w:t>
+      </w:r>
+      <w:r>
+        <w:rPr>
+          <w:spacing w:val="-7"/>
+        </w:rPr>
+        <w:t xml:space="preserve"> </w:t>
+      </w:r>
+      <w:r>
+        <w:t>xử</w:t>
+      </w:r>
+      <w:r>
+        <w:rPr>
+          <w:spacing w:val="-5"/>
+        </w:rPr>
+        <w:t xml:space="preserve"> </w:t>
+      </w:r>
+      <w:r>
+        <w:t>lý</w:t>
+      </w:r>
+      <w:r>
+        <w:rPr>
+          <w:spacing w:val="-2"/>
+        </w:rPr>
+        <w:t xml:space="preserve"> </w:t>
+      </w:r>
+      <w:r>
+        <w:t>logic</w:t>
+      </w:r>
+      <w:r>
+        <w:rPr>
+          <w:spacing w:val="-6"/>
+        </w:rPr>
+        <w:t xml:space="preserve"> </w:t>
+      </w:r>
+      <w:r>
+        <w:t>nghiệp</w:t>
+      </w:r>
+      <w:r>
+        <w:rPr>
+          <w:spacing w:val="-2"/>
+        </w:rPr>
+        <w:t xml:space="preserve"> </w:t>
+      </w:r>
+      <w:r>
+        <w:rPr>
+          <w:spacing w:val="-5"/>
+        </w:rPr>
+        <w:t>vụ.</w:t>
+      </w:r>
+    </w:p>
+    <w:p>
+      <w:pPr>
+        <w:pStyle w:val="pluslist"/>
+      </w:pPr>
+      <w:r>
+        <w:t>Repository:</w:t>
+      </w:r>
+      <w:r>
+        <w:rPr>
+          <w:spacing w:val="-5"/>
+        </w:rPr>
+        <w:t xml:space="preserve"> </w:t>
+      </w:r>
+      <w:r>
+        <w:t>thao</w:t>
+      </w:r>
+      <w:r>
+        <w:rPr>
+          <w:spacing w:val="-4"/>
+        </w:rPr>
+        <w:t xml:space="preserve"> </w:t>
+      </w:r>
+      <w:r>
+        <w:t>tác</w:t>
+      </w:r>
+      <w:r>
+        <w:rPr>
+          <w:spacing w:val="-3"/>
+        </w:rPr>
+        <w:t xml:space="preserve"> </w:t>
+      </w:r>
+      <w:r>
+        <w:t>dữ</w:t>
+      </w:r>
+      <w:r>
+        <w:rPr>
+          <w:spacing w:val="-5"/>
+        </w:rPr>
+        <w:t xml:space="preserve"> </w:t>
+      </w:r>
+      <w:r>
+        <w:t>liệu</w:t>
+      </w:r>
+      <w:r>
+        <w:rPr>
+          <w:spacing w:val="-4"/>
+        </w:rPr>
+        <w:t xml:space="preserve"> </w:t>
+      </w:r>
+      <w:r>
+        <w:t>với</w:t>
+      </w:r>
+      <w:r>
+        <w:rPr>
+          <w:spacing w:val="-2"/>
+        </w:rPr>
+        <w:t xml:space="preserve"> </w:t>
+      </w:r>
+      <w:r>
+        <w:rPr>
+          <w:spacing w:val="-4"/>
+        </w:rPr>
+        <w:t>JPA.</w:t>
+      </w:r>
+    </w:p>
+    <w:p>
+      <w:pPr>
+        <w:pStyle w:val="pluslist"/>
+      </w:pPr>
+      <w:r>
+        <w:t>Entity:</w:t>
+      </w:r>
+      <w:r>
+        <w:rPr>
+          <w:spacing w:val="-2"/>
+        </w:rPr>
+        <w:t xml:space="preserve"> </w:t>
+      </w:r>
+      <w:r>
+        <w:t>ánh</w:t>
+      </w:r>
+      <w:r>
+        <w:rPr>
+          <w:spacing w:val="-4"/>
+        </w:rPr>
+        <w:t xml:space="preserve"> </w:t>
+      </w:r>
+      <w:r>
+        <w:t>xạ</w:t>
+      </w:r>
+      <w:r>
+        <w:rPr>
+          <w:spacing w:val="-4"/>
+        </w:rPr>
+        <w:t xml:space="preserve"> </w:t>
+      </w:r>
+      <w:r>
+        <w:t>dữ</w:t>
+      </w:r>
+      <w:r>
+        <w:rPr>
+          <w:spacing w:val="-4"/>
+        </w:rPr>
+        <w:t xml:space="preserve"> </w:t>
+      </w:r>
+      <w:r>
+        <w:t>liệu</w:t>
+      </w:r>
+      <w:r>
+        <w:rPr>
+          <w:spacing w:val="-3"/>
+        </w:rPr>
+        <w:t xml:space="preserve"> </w:t>
+      </w:r>
+      <w:r>
+        <w:t>với</w:t>
+      </w:r>
+      <w:r>
+        <w:rPr>
+          <w:spacing w:val="-2"/>
+        </w:rPr>
+        <w:t xml:space="preserve"> </w:t>
+      </w:r>
+      <w:r>
+        <w:t>bảng</w:t>
+      </w:r>
+      <w:r>
+        <w:rPr>
+          <w:spacing w:val="-3"/>
+        </w:rPr>
+        <w:t xml:space="preserve"> </w:t>
+      </w:r>
+      <w:r>
+        <w:t>trong</w:t>
+      </w:r>
+      <w:r>
+        <w:rPr>
+          <w:spacing w:val="-4"/>
+        </w:rPr>
+        <w:t xml:space="preserve"> </w:t>
+      </w:r>
+      <w:r>
+        <w:t>cơ</w:t>
+      </w:r>
+      <w:r>
+        <w:rPr>
+          <w:spacing w:val="-2"/>
+        </w:rPr>
+        <w:t xml:space="preserve"> </w:t>
+      </w:r>
+      <w:r>
+        <w:t>sở</w:t>
+      </w:r>
+      <w:r>
+        <w:rPr>
+          <w:spacing w:val="-3"/>
+        </w:rPr>
+        <w:t xml:space="preserve"> </w:t>
+      </w:r>
+      <w:r>
+        <w:t>dữ</w:t>
+      </w:r>
+      <w:r>
+        <w:rPr>
+          <w:spacing w:val="-1"/>
+        </w:rPr>
+        <w:t xml:space="preserve"> </w:t>
+      </w:r>
+      <w:r>
+        <w:rPr>
+          <w:spacing w:val="-2"/>
+        </w:rPr>
+        <w:t>liệu.</w:t>
+      </w:r>
+    </w:p>
     <w:p>
       <w:pPr>
         <w:pStyle w:val="Heading3"/>
@@ -1131,7 +2034,1105 @@
         <w:t>Hệ quản trị cơ sở dữ liệu quan hệ MySQL</w:t>
       </w:r>
     </w:p>
-    <w:p/>
+    <w:p>
+      <w:pPr>
+        <w:pStyle w:val="ListParagraph"/>
+      </w:pPr>
+      <w:r>
+        <w:t>Khái niệm:</w:t>
+      </w:r>
+    </w:p>
+    <w:p>
+      <w:pPr>
+        <w:pStyle w:val="pluslist"/>
+      </w:pPr>
+      <w:r>
+        <w:t>MySQL là hệ quản trị cơ sở dữ liệu quan hệ mã nguồn mở, nổi tiếng vì tính ổn định, hiệu năng cao và khả năng tích hợp với nhiều nền tảng.</w:t>
+      </w:r>
+    </w:p>
+    <w:p>
+      <w:pPr>
+        <w:pStyle w:val="ListParagraph"/>
+      </w:pPr>
+      <w:r>
+        <w:t>Các</w:t>
+      </w:r>
+      <w:r>
+        <w:rPr>
+          <w:spacing w:val="-6"/>
+        </w:rPr>
+        <w:t xml:space="preserve"> </w:t>
+      </w:r>
+      <w:r>
+        <w:t>thành</w:t>
+      </w:r>
+      <w:r>
+        <w:rPr>
+          <w:spacing w:val="-3"/>
+        </w:rPr>
+        <w:t xml:space="preserve"> </w:t>
+      </w:r>
+      <w:r>
+        <w:t>phần</w:t>
+      </w:r>
+      <w:r>
+        <w:rPr>
+          <w:spacing w:val="-3"/>
+        </w:rPr>
+        <w:t xml:space="preserve"> </w:t>
+      </w:r>
+      <w:r>
+        <w:t>cơ</w:t>
+      </w:r>
+      <w:r>
+        <w:rPr>
+          <w:spacing w:val="-2"/>
+        </w:rPr>
+        <w:t xml:space="preserve"> </w:t>
+      </w:r>
+      <w:r>
+        <w:t>bản</w:t>
+      </w:r>
+      <w:r>
+        <w:rPr>
+          <w:spacing w:val="-3"/>
+        </w:rPr>
+        <w:t xml:space="preserve"> </w:t>
+      </w:r>
+      <w:r>
+        <w:t>của</w:t>
+      </w:r>
+      <w:r>
+        <w:rPr>
+          <w:spacing w:val="-4"/>
+        </w:rPr>
+        <w:t xml:space="preserve"> </w:t>
+      </w:r>
+      <w:r>
+        <w:rPr>
+          <w:spacing w:val="-2"/>
+        </w:rPr>
+        <w:t>MySQL:</w:t>
+      </w:r>
+    </w:p>
+    <w:p>
+      <w:pPr>
+        <w:pStyle w:val="pluslist"/>
+      </w:pPr>
+      <w:r>
+        <w:t>Server: Quản lý kết nối, xử lý truy vấn và lưu trữ dữ liệu.</w:t>
+      </w:r>
+    </w:p>
+    <w:p>
+      <w:pPr>
+        <w:pStyle w:val="pluslist"/>
+      </w:pPr>
+      <w:r>
+        <w:t>Databases: Chứa các bảng, chỉ số và ràng buộc, có thể tạo nhiều cơ sở dữ liệu trên một server</w:t>
+      </w:r>
+    </w:p>
+    <w:p>
+      <w:pPr>
+        <w:pStyle w:val="pluslist"/>
+      </w:pPr>
+      <w:r>
+        <w:t>Tables: Thành phần cơ bản nhất, chứa các hàng (rows) và cột (columns).</w:t>
+      </w:r>
+    </w:p>
+    <w:p>
+      <w:pPr>
+        <w:pStyle w:val="pluslist"/>
+      </w:pPr>
+      <w:r>
+        <w:t>Columns: Thuộc tính của bảng, có tên và kiểu dữ liệu.</w:t>
+      </w:r>
+    </w:p>
+    <w:p>
+      <w:pPr>
+        <w:pStyle w:val="pluslist"/>
+      </w:pPr>
+      <w:r>
+        <w:t>Rows: Bản ghi của bảng, gồm các giá trị cho các cột tương ứng.</w:t>
+      </w:r>
+    </w:p>
+    <w:p>
+      <w:pPr>
+        <w:pStyle w:val="pluslist"/>
+      </w:pPr>
+      <w:r>
+        <w:t>Indexes: Tăng tốc độ truy vấn dữ liệu.</w:t>
+      </w:r>
+    </w:p>
+    <w:p>
+      <w:pPr>
+        <w:pStyle w:val="pluslist"/>
+      </w:pPr>
+      <w:r>
+        <w:t>Views: Tạo “cửa sổ” ảo của dữ liệu từ các bảng khác nhau.</w:t>
+      </w:r>
+    </w:p>
+    <w:p>
+      <w:pPr>
+        <w:pStyle w:val="pluslist"/>
+      </w:pPr>
+      <w:r>
+        <w:t>Triggers: Chương trình tự động kích hoạt khi có sự kiện xảy ra.</w:t>
+      </w:r>
+    </w:p>
+    <w:p>
+      <w:pPr>
+        <w:pStyle w:val="ListParagraph"/>
+      </w:pPr>
+      <w:r>
+        <w:t>Ưu</w:t>
+      </w:r>
+      <w:r>
+        <w:rPr>
+          <w:spacing w:val="-4"/>
+        </w:rPr>
+        <w:t xml:space="preserve"> </w:t>
+      </w:r>
+      <w:r>
+        <w:t>điểm:</w:t>
+      </w:r>
+    </w:p>
+    <w:p>
+      <w:pPr>
+        <w:pStyle w:val="pluslist"/>
+      </w:pPr>
+      <w:r>
+        <w:t>Miễn</w:t>
+      </w:r>
+      <w:r>
+        <w:rPr>
+          <w:spacing w:val="-4"/>
+        </w:rPr>
+        <w:t xml:space="preserve"> </w:t>
+      </w:r>
+      <w:r>
+        <w:t>phí</w:t>
+      </w:r>
+      <w:r>
+        <w:rPr>
+          <w:spacing w:val="-3"/>
+        </w:rPr>
+        <w:t xml:space="preserve"> </w:t>
+      </w:r>
+      <w:r>
+        <w:t>và</w:t>
+      </w:r>
+      <w:r>
+        <w:rPr>
+          <w:spacing w:val="-2"/>
+        </w:rPr>
+        <w:t xml:space="preserve"> </w:t>
+      </w:r>
+      <w:r>
+        <w:t>mã nguồn</w:t>
+      </w:r>
+      <w:r>
+        <w:rPr>
+          <w:spacing w:val="-3"/>
+        </w:rPr>
+        <w:t xml:space="preserve"> </w:t>
+      </w:r>
+      <w:r>
+        <w:t>mở,</w:t>
+      </w:r>
+      <w:r>
+        <w:rPr>
+          <w:spacing w:val="-3"/>
+        </w:rPr>
+        <w:t xml:space="preserve"> </w:t>
+      </w:r>
+      <w:r>
+        <w:t>có</w:t>
+      </w:r>
+      <w:r>
+        <w:rPr>
+          <w:spacing w:val="-3"/>
+        </w:rPr>
+        <w:t xml:space="preserve"> </w:t>
+      </w:r>
+      <w:r>
+        <w:t>cộng</w:t>
+      </w:r>
+      <w:r>
+        <w:rPr>
+          <w:spacing w:val="-4"/>
+        </w:rPr>
+        <w:t xml:space="preserve"> </w:t>
+      </w:r>
+      <w:r>
+        <w:t>đồng</w:t>
+      </w:r>
+      <w:r>
+        <w:rPr>
+          <w:spacing w:val="-3"/>
+        </w:rPr>
+        <w:t xml:space="preserve"> </w:t>
+      </w:r>
+      <w:r>
+        <w:t>lớn</w:t>
+      </w:r>
+      <w:r>
+        <w:rPr>
+          <w:spacing w:val="-3"/>
+        </w:rPr>
+        <w:t xml:space="preserve"> </w:t>
+      </w:r>
+      <w:r>
+        <w:t>hỗ</w:t>
+      </w:r>
+      <w:r>
+        <w:rPr>
+          <w:spacing w:val="-3"/>
+        </w:rPr>
+        <w:t xml:space="preserve"> </w:t>
+      </w:r>
+      <w:r>
+        <w:rPr>
+          <w:spacing w:val="-4"/>
+        </w:rPr>
+        <w:t>trợ.</w:t>
+      </w:r>
+    </w:p>
+    <w:p>
+      <w:pPr>
+        <w:pStyle w:val="pluslist"/>
+      </w:pPr>
+      <w:r>
+        <w:t>Hiệu</w:t>
+      </w:r>
+      <w:r>
+        <w:rPr>
+          <w:spacing w:val="-4"/>
+        </w:rPr>
+        <w:t xml:space="preserve"> </w:t>
+      </w:r>
+      <w:r>
+        <w:t>suất</w:t>
+      </w:r>
+      <w:r>
+        <w:rPr>
+          <w:spacing w:val="-2"/>
+        </w:rPr>
+        <w:t xml:space="preserve"> </w:t>
+      </w:r>
+      <w:r>
+        <w:t>tốt,</w:t>
+      </w:r>
+      <w:r>
+        <w:rPr>
+          <w:spacing w:val="-5"/>
+        </w:rPr>
+        <w:t xml:space="preserve"> </w:t>
+      </w:r>
+      <w:r>
+        <w:t>xử</w:t>
+      </w:r>
+      <w:r>
+        <w:rPr>
+          <w:spacing w:val="-4"/>
+        </w:rPr>
+        <w:t xml:space="preserve"> </w:t>
+      </w:r>
+      <w:r>
+        <w:t>lý</w:t>
+      </w:r>
+      <w:r>
+        <w:rPr>
+          <w:spacing w:val="-3"/>
+        </w:rPr>
+        <w:t xml:space="preserve"> </w:t>
+      </w:r>
+      <w:r>
+        <w:t>hàng</w:t>
+      </w:r>
+      <w:r>
+        <w:rPr>
+          <w:spacing w:val="-4"/>
+        </w:rPr>
+        <w:t xml:space="preserve"> </w:t>
+      </w:r>
+      <w:r>
+        <w:t>ngàn</w:t>
+      </w:r>
+      <w:r>
+        <w:rPr>
+          <w:spacing w:val="-3"/>
+        </w:rPr>
+        <w:t xml:space="preserve"> </w:t>
+      </w:r>
+      <w:r>
+        <w:t>truy</w:t>
+      </w:r>
+      <w:r>
+        <w:rPr>
+          <w:spacing w:val="-4"/>
+        </w:rPr>
+        <w:t xml:space="preserve"> </w:t>
+      </w:r>
+      <w:r>
+        <w:t>vấn</w:t>
+      </w:r>
+      <w:r>
+        <w:rPr>
+          <w:spacing w:val="-1"/>
+        </w:rPr>
+        <w:t xml:space="preserve"> </w:t>
+      </w:r>
+      <w:r>
+        <w:t>mỗi</w:t>
+      </w:r>
+      <w:r>
+        <w:rPr>
+          <w:spacing w:val="-4"/>
+        </w:rPr>
+        <w:t xml:space="preserve"> </w:t>
+      </w:r>
+      <w:r>
+        <w:t>giây</w:t>
+      </w:r>
+      <w:r>
+        <w:rPr>
+          <w:spacing w:val="-3"/>
+        </w:rPr>
+        <w:t xml:space="preserve"> </w:t>
+      </w:r>
+      <w:r>
+        <w:t>an</w:t>
+      </w:r>
+      <w:r>
+        <w:rPr>
+          <w:spacing w:val="-2"/>
+        </w:rPr>
+        <w:t xml:space="preserve"> </w:t>
+      </w:r>
+      <w:r>
+        <w:t>toàn</w:t>
+      </w:r>
+      <w:r>
+        <w:rPr>
+          <w:spacing w:val="-1"/>
+        </w:rPr>
+        <w:t xml:space="preserve"> </w:t>
+      </w:r>
+      <w:r>
+        <w:t>và</w:t>
+      </w:r>
+      <w:r>
+        <w:rPr>
+          <w:spacing w:val="-3"/>
+        </w:rPr>
+        <w:t xml:space="preserve"> </w:t>
+      </w:r>
+      <w:r>
+        <w:t>bảo</w:t>
+      </w:r>
+      <w:r>
+        <w:rPr>
+          <w:spacing w:val="-3"/>
+        </w:rPr>
+        <w:t xml:space="preserve"> </w:t>
+      </w:r>
+      <w:r>
+        <w:rPr>
+          <w:spacing w:val="-5"/>
+        </w:rPr>
+        <w:t>mật</w:t>
+      </w:r>
+    </w:p>
+    <w:p>
+      <w:pPr>
+        <w:pStyle w:val="pluslist"/>
+      </w:pPr>
+      <w:r>
+        <w:t>Linh</w:t>
+      </w:r>
+      <w:r>
+        <w:rPr>
+          <w:spacing w:val="-8"/>
+        </w:rPr>
+        <w:t xml:space="preserve"> </w:t>
+      </w:r>
+      <w:r>
+        <w:t>hoạt</w:t>
+      </w:r>
+      <w:r>
+        <w:rPr>
+          <w:spacing w:val="-3"/>
+        </w:rPr>
+        <w:t xml:space="preserve"> </w:t>
+      </w:r>
+      <w:r>
+        <w:t>và</w:t>
+      </w:r>
+      <w:r>
+        <w:rPr>
+          <w:spacing w:val="-2"/>
+        </w:rPr>
+        <w:t xml:space="preserve"> </w:t>
+      </w:r>
+      <w:r>
+        <w:t>dễ</w:t>
+      </w:r>
+      <w:r>
+        <w:rPr>
+          <w:spacing w:val="-2"/>
+        </w:rPr>
+        <w:t xml:space="preserve"> </w:t>
+      </w:r>
+      <w:r>
+        <w:t>sử</w:t>
+      </w:r>
+      <w:r>
+        <w:rPr>
+          <w:spacing w:val="-1"/>
+        </w:rPr>
+        <w:t xml:space="preserve"> </w:t>
+      </w:r>
+      <w:r>
+        <w:t>dụng,</w:t>
+      </w:r>
+      <w:r>
+        <w:rPr>
+          <w:spacing w:val="-3"/>
+        </w:rPr>
+        <w:t xml:space="preserve"> </w:t>
+      </w:r>
+      <w:r>
+        <w:t>hỗ</w:t>
+      </w:r>
+      <w:r>
+        <w:rPr>
+          <w:spacing w:val="-3"/>
+        </w:rPr>
+        <w:t xml:space="preserve"> </w:t>
+      </w:r>
+      <w:r>
+        <w:t>trợ</w:t>
+      </w:r>
+      <w:r>
+        <w:rPr>
+          <w:spacing w:val="-4"/>
+        </w:rPr>
+        <w:t xml:space="preserve"> </w:t>
+      </w:r>
+      <w:r>
+        <w:t>nhiều</w:t>
+      </w:r>
+      <w:r>
+        <w:rPr>
+          <w:spacing w:val="-1"/>
+        </w:rPr>
+        <w:t xml:space="preserve"> </w:t>
+      </w:r>
+      <w:r>
+        <w:t>ngôn</w:t>
+      </w:r>
+      <w:r>
+        <w:rPr>
+          <w:spacing w:val="-3"/>
+        </w:rPr>
+        <w:t xml:space="preserve"> </w:t>
+      </w:r>
+      <w:r>
+        <w:t>ngữ</w:t>
+      </w:r>
+      <w:r>
+        <w:rPr>
+          <w:spacing w:val="-3"/>
+        </w:rPr>
+        <w:t xml:space="preserve"> </w:t>
+      </w:r>
+      <w:r>
+        <w:t>lập</w:t>
+      </w:r>
+      <w:r>
+        <w:rPr>
+          <w:spacing w:val="-3"/>
+        </w:rPr>
+        <w:t xml:space="preserve"> </w:t>
+      </w:r>
+      <w:r>
+        <w:rPr>
+          <w:spacing w:val="-2"/>
+        </w:rPr>
+        <w:t>trình</w:t>
+      </w:r>
+    </w:p>
+    <w:p>
+      <w:pPr>
+        <w:pStyle w:val="ListParagraph"/>
+      </w:pPr>
+      <w:r>
+        <w:t>Nhược</w:t>
+      </w:r>
+      <w:r>
+        <w:rPr>
+          <w:spacing w:val="-4"/>
+        </w:rPr>
+        <w:t xml:space="preserve"> </w:t>
+      </w:r>
+      <w:r>
+        <w:rPr>
+          <w:spacing w:val="-2"/>
+        </w:rPr>
+        <w:t>điểm:</w:t>
+      </w:r>
+    </w:p>
+    <w:p>
+      <w:pPr>
+        <w:pStyle w:val="pluslist"/>
+      </w:pPr>
+      <w:r>
+        <w:t>Không</w:t>
+      </w:r>
+      <w:r>
+        <w:rPr>
+          <w:spacing w:val="-4"/>
+        </w:rPr>
+        <w:t xml:space="preserve"> </w:t>
+      </w:r>
+      <w:r>
+        <w:t>hỗ</w:t>
+      </w:r>
+      <w:r>
+        <w:rPr>
+          <w:spacing w:val="-3"/>
+        </w:rPr>
+        <w:t xml:space="preserve"> </w:t>
+      </w:r>
+      <w:r>
+        <w:t>trợ</w:t>
+      </w:r>
+      <w:r>
+        <w:rPr>
+          <w:spacing w:val="-3"/>
+        </w:rPr>
+        <w:t xml:space="preserve"> </w:t>
+      </w:r>
+      <w:r>
+        <w:t>tính</w:t>
+      </w:r>
+      <w:r>
+        <w:rPr>
+          <w:spacing w:val="-4"/>
+        </w:rPr>
+        <w:t xml:space="preserve"> </w:t>
+      </w:r>
+      <w:r>
+        <w:t>năng</w:t>
+      </w:r>
+      <w:r>
+        <w:rPr>
+          <w:spacing w:val="-3"/>
+        </w:rPr>
+        <w:t xml:space="preserve"> </w:t>
+      </w:r>
+      <w:r>
+        <w:rPr>
+          <w:spacing w:val="-2"/>
+        </w:rPr>
+        <w:t>NoSQL.</w:t>
+      </w:r>
+    </w:p>
+    <w:p>
+      <w:pPr>
+        <w:pStyle w:val="pluslist"/>
+      </w:pPr>
+      <w:r>
+        <w:t>Giới</w:t>
+      </w:r>
+      <w:r>
+        <w:rPr>
+          <w:spacing w:val="-1"/>
+        </w:rPr>
+        <w:t xml:space="preserve"> </w:t>
+      </w:r>
+      <w:r>
+        <w:t>hạn</w:t>
+      </w:r>
+      <w:r>
+        <w:rPr>
+          <w:spacing w:val="-1"/>
+        </w:rPr>
+        <w:t xml:space="preserve"> </w:t>
+      </w:r>
+      <w:r>
+        <w:t>khi</w:t>
+      </w:r>
+      <w:r>
+        <w:rPr>
+          <w:spacing w:val="-6"/>
+        </w:rPr>
+        <w:t xml:space="preserve"> </w:t>
+      </w:r>
+      <w:r>
+        <w:t>xử</w:t>
+      </w:r>
+      <w:r>
+        <w:rPr>
+          <w:spacing w:val="-2"/>
+        </w:rPr>
+        <w:t xml:space="preserve"> </w:t>
+      </w:r>
+      <w:r>
+        <w:t>lý</w:t>
+      </w:r>
+      <w:r>
+        <w:rPr>
+          <w:spacing w:val="-3"/>
+        </w:rPr>
+        <w:t xml:space="preserve"> </w:t>
+      </w:r>
+      <w:r>
+        <w:t>dữ</w:t>
+      </w:r>
+      <w:r>
+        <w:rPr>
+          <w:spacing w:val="-3"/>
+        </w:rPr>
+        <w:t xml:space="preserve"> </w:t>
+      </w:r>
+      <w:r>
+        <w:t>liệu</w:t>
+      </w:r>
+      <w:r>
+        <w:rPr>
+          <w:spacing w:val="-2"/>
+        </w:rPr>
+        <w:t xml:space="preserve"> </w:t>
+      </w:r>
+      <w:r>
+        <w:rPr>
+          <w:spacing w:val="-4"/>
+        </w:rPr>
+        <w:t>lớn.</w:t>
+      </w:r>
+    </w:p>
+    <w:p>
+      <w:pPr>
+        <w:pStyle w:val="pluslist"/>
+      </w:pPr>
+      <w:r>
+        <w:lastRenderedPageBreak/>
+        <w:t>Chậm</w:t>
+      </w:r>
+      <w:r>
+        <w:rPr>
+          <w:spacing w:val="-3"/>
+        </w:rPr>
+        <w:t xml:space="preserve"> </w:t>
+      </w:r>
+      <w:r>
+        <w:t>áp</w:t>
+      </w:r>
+      <w:r>
+        <w:rPr>
+          <w:spacing w:val="-4"/>
+        </w:rPr>
+        <w:t xml:space="preserve"> </w:t>
+      </w:r>
+      <w:r>
+        <w:t>dụng</w:t>
+      </w:r>
+      <w:r>
+        <w:rPr>
+          <w:spacing w:val="-3"/>
+        </w:rPr>
+        <w:t xml:space="preserve"> </w:t>
+      </w:r>
+      <w:r>
+        <w:t>các</w:t>
+      </w:r>
+      <w:r>
+        <w:rPr>
+          <w:spacing w:val="-3"/>
+        </w:rPr>
+        <w:t xml:space="preserve"> </w:t>
+      </w:r>
+      <w:r>
+        <w:t>tính</w:t>
+      </w:r>
+      <w:r>
+        <w:rPr>
+          <w:spacing w:val="-4"/>
+        </w:rPr>
+        <w:t xml:space="preserve"> </w:t>
+      </w:r>
+      <w:r>
+        <w:t>năng</w:t>
+      </w:r>
+      <w:r>
+        <w:rPr>
+          <w:spacing w:val="-3"/>
+        </w:rPr>
+        <w:t xml:space="preserve"> </w:t>
+      </w:r>
+      <w:r>
+        <w:rPr>
+          <w:spacing w:val="-4"/>
+        </w:rPr>
+        <w:t>mới.</w:t>
+      </w:r>
+    </w:p>
+    <w:p>
+      <w:pPr>
+        <w:pStyle w:val="ListParagraph"/>
+      </w:pPr>
+      <w:r>
+        <w:t>Sự</w:t>
+      </w:r>
+      <w:r>
+        <w:rPr>
+          <w:spacing w:val="-5"/>
+        </w:rPr>
+        <w:t xml:space="preserve"> </w:t>
+      </w:r>
+      <w:r>
+        <w:t>tương</w:t>
+      </w:r>
+      <w:r>
+        <w:rPr>
+          <w:spacing w:val="-4"/>
+        </w:rPr>
+        <w:t xml:space="preserve"> </w:t>
+      </w:r>
+      <w:r>
+        <w:t>tác</w:t>
+      </w:r>
+      <w:r>
+        <w:rPr>
+          <w:spacing w:val="-4"/>
+        </w:rPr>
+        <w:t xml:space="preserve"> </w:t>
+      </w:r>
+      <w:r>
+        <w:t>giữa</w:t>
+      </w:r>
+      <w:r>
+        <w:rPr>
+          <w:spacing w:val="-4"/>
+        </w:rPr>
+        <w:t xml:space="preserve"> </w:t>
+      </w:r>
+      <w:r>
+        <w:t>MySQL</w:t>
+      </w:r>
+      <w:r>
+        <w:rPr>
+          <w:spacing w:val="-6"/>
+        </w:rPr>
+        <w:t xml:space="preserve"> </w:t>
+      </w:r>
+      <w:r>
+        <w:t>và</w:t>
+      </w:r>
+      <w:r>
+        <w:rPr>
+          <w:spacing w:val="-2"/>
+        </w:rPr>
+        <w:t xml:space="preserve"> </w:t>
+      </w:r>
+      <w:r>
+        <w:t>Spring</w:t>
+      </w:r>
+      <w:r>
+        <w:rPr>
+          <w:spacing w:val="-4"/>
+        </w:rPr>
+        <w:t xml:space="preserve"> Boot</w:t>
+      </w:r>
+    </w:p>
+    <w:p>
+      <w:pPr>
+        <w:pStyle w:val="pluslist"/>
+      </w:pPr>
+      <w:r>
+        <w:t>Spring Boot sử dụng Spring Data JPA kết hợp Hibernate để thao tác cơ sở dữ liệu.</w:t>
+      </w:r>
+    </w:p>
+    <w:p>
+      <w:pPr>
+        <w:pStyle w:val="pluslist"/>
+      </w:pPr>
+      <w:r>
+        <w:t>Dự</w:t>
+      </w:r>
+      <w:r>
+        <w:rPr>
+          <w:spacing w:val="-4"/>
+        </w:rPr>
+        <w:t xml:space="preserve"> </w:t>
+      </w:r>
+      <w:r>
+        <w:t>liệu</w:t>
+      </w:r>
+      <w:r>
+        <w:rPr>
+          <w:spacing w:val="-3"/>
+        </w:rPr>
+        <w:t xml:space="preserve"> </w:t>
+      </w:r>
+      <w:r>
+        <w:t>được</w:t>
+      </w:r>
+      <w:r>
+        <w:rPr>
+          <w:spacing w:val="-2"/>
+        </w:rPr>
+        <w:t xml:space="preserve"> </w:t>
+      </w:r>
+      <w:r>
+        <w:t>ánh</w:t>
+      </w:r>
+      <w:r>
+        <w:rPr>
+          <w:spacing w:val="-4"/>
+        </w:rPr>
+        <w:t xml:space="preserve"> </w:t>
+      </w:r>
+      <w:r>
+        <w:t>xạ</w:t>
+      </w:r>
+      <w:r>
+        <w:rPr>
+          <w:spacing w:val="-2"/>
+        </w:rPr>
+        <w:t xml:space="preserve"> </w:t>
+      </w:r>
+      <w:r>
+        <w:t>thông</w:t>
+      </w:r>
+      <w:r>
+        <w:rPr>
+          <w:spacing w:val="-4"/>
+        </w:rPr>
+        <w:t xml:space="preserve"> </w:t>
+      </w:r>
+      <w:r>
+        <w:t>qua</w:t>
+      </w:r>
+      <w:r>
+        <w:rPr>
+          <w:spacing w:val="-4"/>
+        </w:rPr>
+        <w:t xml:space="preserve"> </w:t>
+      </w:r>
+      <w:r>
+        <w:t>các</w:t>
+      </w:r>
+      <w:r>
+        <w:rPr>
+          <w:spacing w:val="-2"/>
+        </w:rPr>
+        <w:t xml:space="preserve"> </w:t>
+      </w:r>
+      <w:r>
+        <w:t>Entity</w:t>
+      </w:r>
+      <w:r>
+        <w:rPr>
+          <w:spacing w:val="-3"/>
+        </w:rPr>
+        <w:t xml:space="preserve"> </w:t>
+      </w:r>
+      <w:r>
+        <w:rPr>
+          <w:spacing w:val="-2"/>
+        </w:rPr>
+        <w:t>class.</w:t>
+      </w:r>
+    </w:p>
+    <w:p>
+      <w:pPr>
+        <w:pStyle w:val="pluslist"/>
+      </w:pPr>
+      <w:r>
+        <w:t>Cấu</w:t>
+      </w:r>
+      <w:r>
+        <w:rPr>
+          <w:spacing w:val="-9"/>
+        </w:rPr>
+        <w:t xml:space="preserve"> </w:t>
+      </w:r>
+      <w:r>
+        <w:t>hình</w:t>
+      </w:r>
+      <w:r>
+        <w:rPr>
+          <w:spacing w:val="-6"/>
+        </w:rPr>
+        <w:t xml:space="preserve"> </w:t>
+      </w:r>
+      <w:r>
+        <w:t>đơn</w:t>
+      </w:r>
+      <w:r>
+        <w:rPr>
+          <w:spacing w:val="-4"/>
+        </w:rPr>
+        <w:t xml:space="preserve"> </w:t>
+      </w:r>
+      <w:r>
+        <w:t>giản</w:t>
+      </w:r>
+      <w:r>
+        <w:rPr>
+          <w:spacing w:val="-4"/>
+        </w:rPr>
+        <w:t xml:space="preserve"> </w:t>
+      </w:r>
+      <w:r>
+        <w:t>qua</w:t>
+      </w:r>
+      <w:r>
+        <w:rPr>
+          <w:spacing w:val="-5"/>
+        </w:rPr>
+        <w:t xml:space="preserve"> </w:t>
+      </w:r>
+      <w:r>
+        <w:t>application.yaml,</w:t>
+      </w:r>
+      <w:r>
+        <w:rPr>
+          <w:spacing w:val="-3"/>
+        </w:rPr>
+        <w:t xml:space="preserve"> </w:t>
+      </w:r>
+      <w:r>
+        <w:rPr>
+          <w:spacing w:val="-2"/>
+        </w:rPr>
+        <w:t>application.properties.</w:t>
+      </w:r>
+    </w:p>
+    <w:p>
+      <w:pPr>
+        <w:pStyle w:val="pluslist"/>
+      </w:pPr>
+      <w:r>
+        <w:t>Sử</w:t>
+      </w:r>
+      <w:r>
+        <w:rPr>
+          <w:spacing w:val="40"/>
+        </w:rPr>
+        <w:t xml:space="preserve"> </w:t>
+      </w:r>
+      <w:r>
+        <w:t>dụng</w:t>
+      </w:r>
+      <w:r>
+        <w:rPr>
+          <w:spacing w:val="40"/>
+        </w:rPr>
+        <w:t xml:space="preserve"> </w:t>
+      </w:r>
+      <w:r>
+        <w:t>JpaRepository</w:t>
+      </w:r>
+      <w:r>
+        <w:rPr>
+          <w:spacing w:val="40"/>
+        </w:rPr>
+        <w:t xml:space="preserve"> </w:t>
+      </w:r>
+      <w:r>
+        <w:t>để</w:t>
+      </w:r>
+      <w:r>
+        <w:rPr>
+          <w:spacing w:val="40"/>
+        </w:rPr>
+        <w:t xml:space="preserve"> </w:t>
+      </w:r>
+      <w:r>
+        <w:t>thao</w:t>
+      </w:r>
+      <w:r>
+        <w:rPr>
+          <w:spacing w:val="40"/>
+        </w:rPr>
+        <w:t xml:space="preserve"> </w:t>
+      </w:r>
+      <w:r>
+        <w:t>tác</w:t>
+      </w:r>
+      <w:r>
+        <w:rPr>
+          <w:spacing w:val="40"/>
+        </w:rPr>
+        <w:t xml:space="preserve"> </w:t>
+      </w:r>
+      <w:r>
+        <w:t>dữ</w:t>
+      </w:r>
+      <w:r>
+        <w:rPr>
+          <w:spacing w:val="40"/>
+        </w:rPr>
+        <w:t xml:space="preserve"> </w:t>
+      </w:r>
+      <w:r>
+        <w:t>liệu</w:t>
+      </w:r>
+      <w:r>
+        <w:rPr>
+          <w:spacing w:val="40"/>
+        </w:rPr>
+        <w:t xml:space="preserve"> </w:t>
+      </w:r>
+      <w:r>
+        <w:t>mà</w:t>
+      </w:r>
+      <w:r>
+        <w:rPr>
+          <w:spacing w:val="40"/>
+        </w:rPr>
+        <w:t xml:space="preserve"> </w:t>
+      </w:r>
+      <w:r>
+        <w:t>không</w:t>
+      </w:r>
+      <w:r>
+        <w:rPr>
+          <w:spacing w:val="40"/>
+        </w:rPr>
+        <w:t xml:space="preserve"> </w:t>
+      </w:r>
+      <w:r>
+        <w:t>cần</w:t>
+      </w:r>
+      <w:r>
+        <w:rPr>
+          <w:spacing w:val="40"/>
+        </w:rPr>
+        <w:t xml:space="preserve"> </w:t>
+      </w:r>
+      <w:r>
+        <w:t>viết</w:t>
+      </w:r>
+      <w:r>
+        <w:rPr>
+          <w:spacing w:val="40"/>
+        </w:rPr>
+        <w:t xml:space="preserve"> </w:t>
+      </w:r>
+      <w:r>
+        <w:t xml:space="preserve">SQL </w:t>
+      </w:r>
+      <w:r>
+        <w:rPr>
+          <w:spacing w:val="-2"/>
+        </w:rPr>
+        <w:t>thuần.</w:t>
+      </w:r>
+    </w:p>
     <w:p>
       <w:pPr>
         <w:pStyle w:val="Heading3"/>
@@ -1140,7 +3141,547 @@
         <w:t>Giới thiệu mô hình Client-Server</w:t>
       </w:r>
     </w:p>
-    <w:p/>
+    <w:p>
+      <w:pPr>
+        <w:pStyle w:val="ListParagraph"/>
+      </w:pPr>
+      <w:r>
+        <w:t>Khái niệm:</w:t>
+      </w:r>
+    </w:p>
+    <w:p>
+      <w:pPr>
+        <w:pStyle w:val="pluslist"/>
+      </w:pPr>
+      <w:r>
+        <w:t>Mô</w:t>
+      </w:r>
+      <w:r>
+        <w:rPr>
+          <w:spacing w:val="-2"/>
+        </w:rPr>
+        <w:t xml:space="preserve"> </w:t>
+      </w:r>
+      <w:r>
+        <w:t>hình</w:t>
+      </w:r>
+      <w:r>
+        <w:rPr>
+          <w:spacing w:val="-4"/>
+        </w:rPr>
+        <w:t xml:space="preserve"> </w:t>
+      </w:r>
+      <w:r>
+        <w:t>Client</w:t>
+      </w:r>
+      <w:r>
+        <w:rPr>
+          <w:spacing w:val="-2"/>
+        </w:rPr>
+        <w:t xml:space="preserve"> </w:t>
+      </w:r>
+      <w:r>
+        <w:t>–</w:t>
+      </w:r>
+      <w:r>
+        <w:rPr>
+          <w:spacing w:val="-2"/>
+        </w:rPr>
+        <w:t xml:space="preserve"> </w:t>
+      </w:r>
+      <w:r>
+        <w:t>Server</w:t>
+      </w:r>
+      <w:r>
+        <w:rPr>
+          <w:spacing w:val="-3"/>
+        </w:rPr>
+        <w:t xml:space="preserve"> </w:t>
+      </w:r>
+      <w:r>
+        <w:t>là</w:t>
+      </w:r>
+      <w:r>
+        <w:rPr>
+          <w:spacing w:val="-3"/>
+        </w:rPr>
+        <w:t xml:space="preserve"> </w:t>
+      </w:r>
+      <w:r>
+        <w:t>một</w:t>
+      </w:r>
+      <w:r>
+        <w:rPr>
+          <w:spacing w:val="-2"/>
+        </w:rPr>
+        <w:t xml:space="preserve"> </w:t>
+      </w:r>
+      <w:r>
+        <w:t>kiến</w:t>
+      </w:r>
+      <w:r>
+        <w:rPr>
+          <w:spacing w:val="-2"/>
+        </w:rPr>
+        <w:t xml:space="preserve"> </w:t>
+      </w:r>
+      <w:r>
+        <w:t>trúc phần</w:t>
+      </w:r>
+      <w:r>
+        <w:rPr>
+          <w:spacing w:val="-2"/>
+        </w:rPr>
+        <w:t xml:space="preserve"> </w:t>
+      </w:r>
+      <w:r>
+        <w:t>mềm</w:t>
+      </w:r>
+      <w:r>
+        <w:rPr>
+          <w:spacing w:val="-3"/>
+        </w:rPr>
+        <w:t xml:space="preserve"> </w:t>
+      </w:r>
+      <w:r>
+        <w:t>phổ</w:t>
+      </w:r>
+      <w:r>
+        <w:rPr>
+          <w:spacing w:val="-2"/>
+        </w:rPr>
+        <w:t xml:space="preserve"> </w:t>
+      </w:r>
+      <w:r>
+        <w:t>biến</w:t>
+      </w:r>
+      <w:r>
+        <w:rPr>
+          <w:spacing w:val="-2"/>
+        </w:rPr>
+        <w:t xml:space="preserve"> </w:t>
+      </w:r>
+      <w:r>
+        <w:t>trong</w:t>
+      </w:r>
+      <w:r>
+        <w:rPr>
+          <w:spacing w:val="-4"/>
+        </w:rPr>
+        <w:t xml:space="preserve"> </w:t>
+      </w:r>
+      <w:r>
+        <w:t>phát triển ứng dụng, đặc biệt là ứng dụng web. Trong mô hình này, hệ thống được chia thành hai phần chính: Client (máy khách) và Server (máy chủ). Client gửi yêu cầu, còn Server xử lý và trả về kết quả.</w:t>
+      </w:r>
+    </w:p>
+    <w:p>
+      <w:pPr>
+        <w:pStyle w:val="ListParagraph"/>
+      </w:pPr>
+      <w:r>
+        <w:t>Cấu</w:t>
+      </w:r>
+      <w:r>
+        <w:rPr>
+          <w:spacing w:val="-6"/>
+        </w:rPr>
+        <w:t xml:space="preserve"> </w:t>
+      </w:r>
+      <w:r>
+        <w:t>trúc</w:t>
+      </w:r>
+      <w:r>
+        <w:rPr>
+          <w:spacing w:val="-3"/>
+        </w:rPr>
+        <w:t xml:space="preserve"> </w:t>
+      </w:r>
+      <w:r>
+        <w:t>mô</w:t>
+      </w:r>
+      <w:r>
+        <w:rPr>
+          <w:spacing w:val="-2"/>
+        </w:rPr>
+        <w:t xml:space="preserve"> </w:t>
+      </w:r>
+      <w:r>
+        <w:t>hình</w:t>
+      </w:r>
+      <w:r>
+        <w:rPr>
+          <w:spacing w:val="-3"/>
+        </w:rPr>
+        <w:t xml:space="preserve"> </w:t>
+      </w:r>
+      <w:r>
+        <w:t>Client</w:t>
+      </w:r>
+      <w:r>
+        <w:rPr>
+          <w:spacing w:val="-4"/>
+        </w:rPr>
+        <w:t xml:space="preserve"> </w:t>
+      </w:r>
+      <w:r>
+        <w:t>–</w:t>
+      </w:r>
+      <w:r>
+        <w:rPr>
+          <w:spacing w:val="-3"/>
+        </w:rPr>
+        <w:t xml:space="preserve"> </w:t>
+      </w:r>
+      <w:r>
+        <w:rPr>
+          <w:spacing w:val="-2"/>
+        </w:rPr>
+        <w:t>Server:</w:t>
+      </w:r>
+    </w:p>
+    <w:p>
+      <w:pPr>
+        <w:pStyle w:val="pluslist"/>
+      </w:pPr>
+      <w:r>
+        <w:t>Client: là phía người dùng, nơi diễn ra các thao tác giao diện như nhập liệu, nhận kết quả, và tương tác với người dùng. Thường được xây</w:t>
+      </w:r>
+      <w:r>
+        <w:rPr>
+          <w:spacing w:val="40"/>
+        </w:rPr>
+        <w:t xml:space="preserve"> </w:t>
+      </w:r>
+      <w:r>
+        <w:t xml:space="preserve">dựng bằng HTML, CSS, JavaScript hoặc framework như Angular, </w:t>
+      </w:r>
+      <w:r>
+        <w:rPr>
+          <w:spacing w:val="-2"/>
+        </w:rPr>
+        <w:t>React, Vue, …</w:t>
+      </w:r>
+    </w:p>
+    <w:p>
+      <w:pPr>
+        <w:pStyle w:val="pluslist"/>
+      </w:pPr>
+      <w:r>
+        <w:t>Server: là phía xử lý nghiệp vụ, quản lý cơ sở dữ liệu và phản hồi lại yêu cầu từ client. Thường dùng các ngôn ngữ như Java (Spring Boot), Node.js, PHP,</w:t>
+      </w:r>
+      <w:r>
+        <w:t xml:space="preserve"> </w:t>
+      </w:r>
+      <w:r>
+        <w:t>...</w:t>
+      </w:r>
+    </w:p>
+    <w:p>
+      <w:pPr>
+        <w:pStyle w:val="pluslist"/>
+      </w:pPr>
+      <w:r>
+        <w:t>Giao tiếp: client và server giao tiếp với nhau thông qua giao thức HTTP/HTTPS, với định dạng dữ liệu phổ biến là JSON hoặc XML.</w:t>
+      </w:r>
+    </w:p>
+    <w:p>
+      <w:pPr>
+        <w:pStyle w:val="ListParagraph"/>
+      </w:pPr>
+      <w:r>
+        <w:t>Áp</w:t>
+      </w:r>
+      <w:r>
+        <w:rPr>
+          <w:spacing w:val="-5"/>
+        </w:rPr>
+        <w:t xml:space="preserve"> </w:t>
+      </w:r>
+      <w:r>
+        <w:t>dụng</w:t>
+      </w:r>
+      <w:r>
+        <w:rPr>
+          <w:spacing w:val="-6"/>
+        </w:rPr>
+        <w:t xml:space="preserve"> </w:t>
+      </w:r>
+      <w:r>
+        <w:t>trong</w:t>
+      </w:r>
+      <w:r>
+        <w:rPr>
+          <w:spacing w:val="-3"/>
+        </w:rPr>
+        <w:t xml:space="preserve"> </w:t>
+      </w:r>
+      <w:r>
+        <w:t>ReactJS</w:t>
+      </w:r>
+      <w:r>
+        <w:rPr>
+          <w:spacing w:val="-5"/>
+        </w:rPr>
+        <w:t xml:space="preserve"> </w:t>
+      </w:r>
+      <w:r>
+        <w:t>và</w:t>
+      </w:r>
+      <w:r>
+        <w:rPr>
+          <w:spacing w:val="-4"/>
+        </w:rPr>
+        <w:t xml:space="preserve"> </w:t>
+      </w:r>
+      <w:r>
+        <w:t>Spring</w:t>
+      </w:r>
+      <w:r>
+        <w:rPr>
+          <w:spacing w:val="-5"/>
+        </w:rPr>
+        <w:t xml:space="preserve"> </w:t>
+      </w:r>
+      <w:r>
+        <w:rPr>
+          <w:spacing w:val="-4"/>
+        </w:rPr>
+        <w:t>Boot:</w:t>
+      </w:r>
+    </w:p>
+    <w:p>
+      <w:pPr>
+        <w:pStyle w:val="pluslist"/>
+      </w:pPr>
+      <w:r>
+        <w:t>Client (ReactJS): Gửi request HTTP thông qua các service, hiển thị dữ liệu bằng data binding.</w:t>
+      </w:r>
+    </w:p>
+    <w:p>
+      <w:pPr>
+        <w:pStyle w:val="pluslist"/>
+      </w:pPr>
+      <w:r>
+        <w:t>Server (Spring Boot): Nhận request, xử lý nghiệp vụ, truy vấn CSDL</w:t>
+      </w:r>
+      <w:r>
+        <w:rPr>
+          <w:spacing w:val="80"/>
+          <w:w w:val="150"/>
+        </w:rPr>
+        <w:t xml:space="preserve"> </w:t>
+      </w:r>
+      <w:r>
+        <w:t>và trả response về cho client.</w:t>
+      </w:r>
+    </w:p>
+    <w:p>
+      <w:pPr>
+        <w:pStyle w:val="ListParagraph"/>
+      </w:pPr>
+      <w:r>
+        <w:t>Ưu</w:t>
+      </w:r>
+      <w:r>
+        <w:rPr>
+          <w:spacing w:val="-4"/>
+        </w:rPr>
+        <w:t xml:space="preserve"> </w:t>
+      </w:r>
+      <w:r>
+        <w:t>điểm:</w:t>
+      </w:r>
+    </w:p>
+    <w:p>
+      <w:pPr>
+        <w:pStyle w:val="pluslist"/>
+      </w:pPr>
+      <w:r>
+        <w:lastRenderedPageBreak/>
+        <w:t>Phân tách rõ ràng: Client và server có thể phát triển, triển khai và nâng cấp độc lập.</w:t>
+      </w:r>
+    </w:p>
+    <w:p>
+      <w:pPr>
+        <w:pStyle w:val="pluslist"/>
+      </w:pPr>
+      <w:r>
+        <w:t>Tái sử dụng và mở rộng: Server có thể phục vụ nhiều client khác nhau như web, mobile,</w:t>
+      </w:r>
+      <w:r>
+        <w:t xml:space="preserve"> </w:t>
+      </w:r>
+      <w:r>
+        <w:t>...</w:t>
+      </w:r>
+    </w:p>
+    <w:p>
+      <w:pPr>
+        <w:pStyle w:val="pluslist"/>
+      </w:pPr>
+      <w:r>
+        <w:t>Bảo mật và kiểm soát tốt hơn: Dữ liệu và logic nghiệp vụ nằm ở phía</w:t>
+      </w:r>
+      <w:r>
+        <w:rPr>
+          <w:spacing w:val="80"/>
+        </w:rPr>
+        <w:t xml:space="preserve"> </w:t>
+      </w:r>
+      <w:r>
+        <w:t>server, giúp kiểm soát quyền truy cập hiệu quả.</w:t>
+      </w:r>
+    </w:p>
+    <w:p>
+      <w:pPr>
+        <w:pStyle w:val="ListParagraph"/>
+      </w:pPr>
+      <w:r>
+        <w:t>Nhược</w:t>
+      </w:r>
+      <w:r>
+        <w:rPr>
+          <w:spacing w:val="-4"/>
+        </w:rPr>
+        <w:t xml:space="preserve"> </w:t>
+      </w:r>
+      <w:r>
+        <w:rPr>
+          <w:spacing w:val="-2"/>
+        </w:rPr>
+        <w:t>điểm:</w:t>
+      </w:r>
+    </w:p>
+    <w:p>
+      <w:pPr>
+        <w:pStyle w:val="pluslist"/>
+      </w:pPr>
+      <w:r>
+        <w:t>Phụ</w:t>
+      </w:r>
+      <w:r>
+        <w:rPr>
+          <w:spacing w:val="-5"/>
+        </w:rPr>
+        <w:t xml:space="preserve"> </w:t>
+      </w:r>
+      <w:r>
+        <w:t>thuộc</w:t>
+      </w:r>
+      <w:r>
+        <w:rPr>
+          <w:spacing w:val="-3"/>
+        </w:rPr>
+        <w:t xml:space="preserve"> </w:t>
+      </w:r>
+      <w:r>
+        <w:t>vào</w:t>
+      </w:r>
+      <w:r>
+        <w:rPr>
+          <w:spacing w:val="-2"/>
+        </w:rPr>
+        <w:t xml:space="preserve"> </w:t>
+      </w:r>
+      <w:r>
+        <w:t>kết</w:t>
+      </w:r>
+      <w:r>
+        <w:rPr>
+          <w:spacing w:val="-4"/>
+        </w:rPr>
+        <w:t xml:space="preserve"> </w:t>
+      </w:r>
+      <w:r>
+        <w:t>nối</w:t>
+      </w:r>
+      <w:r>
+        <w:rPr>
+          <w:spacing w:val="-5"/>
+        </w:rPr>
+        <w:t xml:space="preserve"> </w:t>
+      </w:r>
+      <w:r>
+        <w:t>mạng:</w:t>
+      </w:r>
+      <w:r>
+        <w:rPr>
+          <w:spacing w:val="-4"/>
+        </w:rPr>
+        <w:t xml:space="preserve"> </w:t>
+      </w:r>
+      <w:r>
+        <w:t>Không</w:t>
+      </w:r>
+      <w:r>
+        <w:rPr>
+          <w:spacing w:val="-4"/>
+        </w:rPr>
+        <w:t xml:space="preserve"> </w:t>
+      </w:r>
+      <w:r>
+        <w:t>thể</w:t>
+      </w:r>
+      <w:r>
+        <w:rPr>
+          <w:spacing w:val="-3"/>
+        </w:rPr>
+        <w:t xml:space="preserve"> </w:t>
+      </w:r>
+      <w:r>
+        <w:t>hoạt</w:t>
+      </w:r>
+      <w:r>
+        <w:rPr>
+          <w:spacing w:val="-3"/>
+        </w:rPr>
+        <w:t xml:space="preserve"> </w:t>
+      </w:r>
+      <w:r>
+        <w:t>động</w:t>
+      </w:r>
+      <w:r>
+        <w:rPr>
+          <w:spacing w:val="-4"/>
+        </w:rPr>
+        <w:t xml:space="preserve"> </w:t>
+      </w:r>
+      <w:r>
+        <w:t>nếu</w:t>
+      </w:r>
+      <w:r>
+        <w:rPr>
+          <w:spacing w:val="-2"/>
+        </w:rPr>
+        <w:t xml:space="preserve"> </w:t>
+      </w:r>
+      <w:r>
+        <w:t>không</w:t>
+      </w:r>
+      <w:r>
+        <w:rPr>
+          <w:spacing w:val="-4"/>
+        </w:rPr>
+        <w:t xml:space="preserve"> </w:t>
+      </w:r>
+      <w:r>
+        <w:t>có</w:t>
+      </w:r>
+      <w:r>
+        <w:rPr>
+          <w:spacing w:val="-2"/>
+        </w:rPr>
+        <w:t xml:space="preserve"> mạng.</w:t>
+      </w:r>
+    </w:p>
+    <w:p>
+      <w:pPr>
+        <w:pStyle w:val="pluslist"/>
+      </w:pPr>
+      <w:r>
+        <w:t>Tăng độ phức tạp khi triển khai: Cần triển khai cả server lẫn client, cấu hình CORS, bảo mật, phân quyền.</w:t>
+      </w:r>
+    </w:p>
     <w:p>
       <w:pPr>
         <w:pStyle w:val="Heading2"/>
@@ -1149,7 +3690,22 @@
         <w:t>Kết luận</w:t>
       </w:r>
     </w:p>
-    <w:p/>
+    <w:p>
+      <w:pPr>
+        <w:pStyle w:val="BodyText"/>
+      </w:pPr>
+      <w:r>
+        <w:t>Trong chương này, chúng ta đã trình bày tổng quan về dự án mạng xã hội chia sẻ công thức nấu ăn Cook-Craft, bao gồm mục tiêu phát triển, bối cảnh bài toán, nghiệp vụ hoạt động, các yêu cầu chức năng và phi chức năng, cũng như công cụ và kỹ thuật sẽ sử dụng. Hệ thống được định hướng không chỉ là nơi chia sẻ công thức nấu ăn mà còn trở thành một cộng đồng tương tác, nơi người dùng có thể học hỏi, đánh giá, thảo luận và nhận gợi ý công thức thông minh từ AI.</w:t>
+      </w:r>
+    </w:p>
+    <w:p>
+      <w:pPr>
+        <w:pStyle w:val="BodyText"/>
+      </w:pPr>
+      <w:r>
+        <w:t>Dự án lựa chọn ReactJS cho frontend, Spring Boot cho backend và MySQL cho hệ quản trị cơ sở dữ liệu nhằm đảm bảo hiệu suất cao, tính bảo mật tốt, khả năng mở rộng, đồng thời dễ dàng triển khai trong thực tế. Đây đều là các công nghệ phổ biến, mạnh mẽ và phù hợp cho việc xây dựng một nền tảng trực tuyến hiện đại, thân thiện với người dùng.</w:t>
+      </w:r>
+    </w:p>
     <w:p>
       <w:pPr>
         <w:pStyle w:val="Heading1"/>
@@ -1160,11 +3716,141 @@
           <w:b/>
           <w:bCs/>
         </w:rPr>
+        <w:t>PHÂN TÍCH ĐẶC TẢ WEBSITE MẠNG XÃ HỘI CHIA SẺ CÔNG THỨC NẤU ĂN COOK-</w:t>
+      </w:r>
+      <w:r>
+        <w:t>CRAFT</w:t>
+      </w:r>
+    </w:p>
+    <w:p>
+      <w:pPr>
+        <w:pStyle w:val="Heading2"/>
+      </w:pPr>
+      <w:r>
+        <w:t>Các tác nhân hệ thống</w:t>
+      </w:r>
+    </w:p>
+    <w:p>
+      <w:r>
+        <w:t>Trong</w:t>
+      </w:r>
+      <w:r>
+        <w:rPr>
+          <w:spacing w:val="-1"/>
+        </w:rPr>
+        <w:t xml:space="preserve"> </w:t>
+      </w:r>
+      <w:r>
+        <w:t>hệ thống</w:t>
+      </w:r>
+      <w:r>
+        <w:rPr>
+          <w:spacing w:val="-1"/>
+        </w:rPr>
+        <w:t xml:space="preserve"> </w:t>
+      </w:r>
+      <w:r>
+        <w:t>website mạng xã hội Cook-craft,</w:t>
+      </w:r>
+      <w:r>
+        <w:rPr>
+          <w:spacing w:val="-3"/>
+        </w:rPr>
+        <w:t xml:space="preserve"> </w:t>
+      </w:r>
+      <w:r>
+        <w:t>các tác</w:t>
+      </w:r>
+      <w:r>
+        <w:rPr>
+          <w:spacing w:val="-2"/>
+        </w:rPr>
+        <w:t xml:space="preserve"> </w:t>
+      </w:r>
+      <w:r>
+        <w:t>nhân chính</w:t>
+      </w:r>
+      <w:r>
+        <w:rPr>
+          <w:spacing w:val="-1"/>
+        </w:rPr>
+        <w:t xml:space="preserve"> </w:t>
+      </w:r>
+      <w:r>
+        <w:t>là con người tương tác trực tiếp với hệ thống, được phân thành hai vai trò chính như sau:</w:t>
+      </w:r>
+    </w:p>
+    <w:p>
+      <w:pPr>
+        <w:pStyle w:val="Heading3"/>
+      </w:pPr>
+      <w:r>
         <w:lastRenderedPageBreak/>
-        <w:t>PHÂN TÍCH ĐẶC TẢ WEBSITE MẠNG XÃ HỘI CHIA SẺ CÔNG THỨC NẤU ĂN COOK-</w:t>
-      </w:r>
-      <w:r>
-        <w:t>CRAFT</w:t>
+        <w:t>Khách hàng (User)</w:t>
+      </w:r>
+    </w:p>
+    <w:p>
+      <w:pPr>
+        <w:pStyle w:val="ListParagraph"/>
+      </w:pPr>
+      <w:r>
+        <w:t>Vai</w:t>
+      </w:r>
+      <w:r>
+        <w:rPr>
+          <w:spacing w:val="-3"/>
+        </w:rPr>
+        <w:t xml:space="preserve"> </w:t>
+      </w:r>
+      <w:r>
+        <w:rPr>
+          <w:spacing w:val="-4"/>
+        </w:rPr>
+        <w:t>trò:</w:t>
+      </w:r>
+    </w:p>
+    <w:p>
+      <w:pPr>
+        <w:pStyle w:val="pluslist"/>
+      </w:pPr>
+      <w:r>
+        <w:t>Khách hàng là đối tượng sử dụng hệ thống với mục đích tìm kiếm và chia sẻ các công thức nấu ăn. Họ tương tác với giao diện người dùng để tìm kiếm các công thức, tham khảo thông tin về các món ăn, nguyên liệu thực phẩm và đánh giá, bình luận cho công thức.</w:t>
+      </w:r>
+    </w:p>
+    <w:p>
+      <w:pPr>
+        <w:pStyle w:val="Heading3"/>
+      </w:pPr>
+      <w:r>
+        <w:t>Quản trị viên (Admin)</w:t>
+      </w:r>
+    </w:p>
+    <w:p>
+      <w:pPr>
+        <w:pStyle w:val="ListParagraph"/>
+      </w:pPr>
+      <w:r>
+        <w:t>Vai</w:t>
+      </w:r>
+      <w:r>
+        <w:rPr>
+          <w:spacing w:val="-3"/>
+        </w:rPr>
+        <w:t xml:space="preserve"> </w:t>
+      </w:r>
+      <w:r>
+        <w:rPr>
+          <w:spacing w:val="-4"/>
+        </w:rPr>
+        <w:t>trò:</w:t>
+      </w:r>
+    </w:p>
+    <w:p>
+      <w:pPr>
+        <w:pStyle w:val="pluslist"/>
+      </w:pPr>
+      <w:r>
+        <w:t>Quản trị viên là người theo dõi, quản lý toàn bộ hệ thống, có quyền kiểm soát và thao tác với tất cả các dữ liệu, nhằm đảm bảo hoạt động của website diễn ra ổn định và hiệu quả.</w:t>
       </w:r>
     </w:p>
     <w:p>
@@ -1172,7 +3858,31 @@
         <w:pStyle w:val="Heading2"/>
       </w:pPr>
       <w:r>
-        <w:t>Các tác nhân hệ thống</w:t>
+        <w:t>Biểu đồ use case mức hệ thống</w:t>
+      </w:r>
+    </w:p>
+    <w:p>
+      <w:r>
+        <w:t>Biểu đồ ca sử dụng ở mức hệ thống được trình bày trong Hình 2.1 nhằm mô</w:t>
+      </w:r>
+      <w:r>
+        <w:rPr>
+          <w:spacing w:val="80"/>
+        </w:rPr>
+        <w:t xml:space="preserve"> </w:t>
+      </w:r>
+      <w:r>
+        <w:t>tả tổng quan các chức năng chính mà hệ thống cung cấp cho người dùng.</w:t>
+      </w:r>
+    </w:p>
+    <w:p/>
+    <w:p>
+      <w:pPr>
+        <w:pStyle w:val="Heading2"/>
+      </w:pPr>
+      <w:r>
+        <w:lastRenderedPageBreak/>
+        <w:t>Đặc tả chi tiết các use case</w:t>
       </w:r>
     </w:p>
     <w:p>
@@ -1180,7 +3890,7 @@
         <w:pStyle w:val="Heading3"/>
       </w:pPr>
       <w:r>
-        <w:t>Khách hàng (User)</w:t>
+        <w:t>Use case Đăng ký và đăng nhập</w:t>
       </w:r>
     </w:p>
     <w:p>
@@ -1188,7 +3898,103 @@
         <w:pStyle w:val="Heading3"/>
       </w:pPr>
       <w:r>
-        <w:t>Quản trị viên (Admin)</w:t>
+        <w:t>Use case Tìm kiếm công thức</w:t>
+      </w:r>
+    </w:p>
+    <w:p>
+      <w:pPr>
+        <w:pStyle w:val="Heading3"/>
+      </w:pPr>
+      <w:r>
+        <w:t>Use case Quản lý công thức cho khách hàng</w:t>
+      </w:r>
+    </w:p>
+    <w:p>
+      <w:pPr>
+        <w:pStyle w:val="Heading3"/>
+      </w:pPr>
+      <w:r>
+        <w:t>Use case Quản lý danh mục cho khách hàng</w:t>
+      </w:r>
+    </w:p>
+    <w:p>
+      <w:pPr>
+        <w:pStyle w:val="Heading3"/>
+      </w:pPr>
+      <w:r>
+        <w:t>Use case Quản lý nguyên liệu cho khách hàng</w:t>
+      </w:r>
+    </w:p>
+    <w:p>
+      <w:pPr>
+        <w:pStyle w:val="Heading3"/>
+      </w:pPr>
+      <w:r>
+        <w:t>Use case Quản lý đơn vị tính cho khách hàng</w:t>
+      </w:r>
+    </w:p>
+    <w:p>
+      <w:pPr>
+        <w:pStyle w:val="Heading3"/>
+      </w:pPr>
+      <w:r>
+        <w:t>Use case Bình luận và đánh giá</w:t>
+      </w:r>
+    </w:p>
+    <w:p>
+      <w:pPr>
+        <w:pStyle w:val="Heading3"/>
+      </w:pPr>
+      <w:r>
+        <w:t>Use case Quản lý thông tin cá nhân</w:t>
+      </w:r>
+    </w:p>
+    <w:p>
+      <w:pPr>
+        <w:pStyle w:val="Heading3"/>
+      </w:pPr>
+      <w:r>
+        <w:t>Use case Thống kê</w:t>
+      </w:r>
+    </w:p>
+    <w:p>
+      <w:pPr>
+        <w:pStyle w:val="Heading3"/>
+      </w:pPr>
+      <w:r>
+        <w:t>Use case Quản lý tài khoản người dùng</w:t>
+      </w:r>
+    </w:p>
+    <w:p>
+      <w:pPr>
+        <w:pStyle w:val="Heading3"/>
+      </w:pPr>
+      <w:r>
+        <w:t>Use case Quản lý công thức cho quản trị viên</w:t>
+      </w:r>
+    </w:p>
+    <w:p>
+      <w:pPr>
+        <w:pStyle w:val="Heading3"/>
+      </w:pPr>
+      <w:r>
+        <w:t>Use case Quản lý danh mục cho quản trị viên</w:t>
+      </w:r>
+    </w:p>
+    <w:p>
+      <w:pPr>
+        <w:pStyle w:val="Heading3"/>
+      </w:pPr>
+      <w:r>
+        <w:t>Use case Quản lý nguyên liệu cho quản trị viên</w:t>
+      </w:r>
+    </w:p>
+    <w:p>
+      <w:pPr>
+        <w:pStyle w:val="Heading3"/>
+      </w:pPr>
+      <w:r>
+        <w:t>Use case Quản lý đơn vị tính cho quản trị viên</w:t>
       </w:r>
     </w:p>
     <w:p>
@@ -1196,147 +4002,111 @@
         <w:pStyle w:val="Heading2"/>
       </w:pPr>
       <w:r>
-        <w:t>Biểu đồ use case mức hệ thống</w:t>
-      </w:r>
-    </w:p>
-    <w:p>
-      <w:pPr>
-        <w:pStyle w:val="Heading2"/>
-      </w:pPr>
-      <w:r>
-        <w:t>Đặc tả chi tiết các use case</w:t>
-      </w:r>
-    </w:p>
-    <w:p>
-      <w:pPr>
-        <w:pStyle w:val="Heading3"/>
-      </w:pPr>
-      <w:r>
-        <w:t>Use case Đăng ký và đăng nhập</w:t>
-      </w:r>
-    </w:p>
-    <w:p>
-      <w:pPr>
-        <w:pStyle w:val="Heading3"/>
-      </w:pPr>
-      <w:r>
-        <w:t>Use case Tìm kiếm công thức</w:t>
-      </w:r>
-    </w:p>
-    <w:p>
-      <w:pPr>
-        <w:pStyle w:val="Heading3"/>
-      </w:pPr>
-      <w:r>
-        <w:t>Use case Quản lý công thức cho khách hàng</w:t>
-      </w:r>
-    </w:p>
-    <w:p>
-      <w:pPr>
-        <w:pStyle w:val="Heading3"/>
-      </w:pPr>
-      <w:r>
-        <w:t>Use case Quản lý danh mục cho khách hàng</w:t>
-      </w:r>
-    </w:p>
-    <w:p>
-      <w:pPr>
-        <w:pStyle w:val="Heading3"/>
-      </w:pPr>
-      <w:r>
-        <w:t xml:space="preserve">Use case Quản lý </w:t>
-      </w:r>
-      <w:r>
-        <w:t xml:space="preserve">nguyên liệu </w:t>
-      </w:r>
-      <w:r>
-        <w:t>cho khách hàng</w:t>
-      </w:r>
-    </w:p>
-    <w:p>
-      <w:pPr>
-        <w:pStyle w:val="Heading3"/>
-      </w:pPr>
-      <w:r>
-        <w:t xml:space="preserve">Use case Quản lý </w:t>
-      </w:r>
-      <w:r>
-        <w:t>đơn vị tính</w:t>
-      </w:r>
-      <w:r>
-        <w:t xml:space="preserve"> cho khách hàng</w:t>
-      </w:r>
-    </w:p>
-    <w:p>
-      <w:pPr>
-        <w:pStyle w:val="Heading3"/>
-      </w:pPr>
-      <w:r>
-        <w:t>Use case Bình luận và đánh giá</w:t>
-      </w:r>
-    </w:p>
-    <w:p>
-      <w:pPr>
-        <w:pStyle w:val="Heading3"/>
-      </w:pPr>
-      <w:r>
-        <w:t>Use case Quản lý thông tin cá nhân</w:t>
-      </w:r>
-    </w:p>
-    <w:p>
-      <w:pPr>
-        <w:pStyle w:val="Heading3"/>
-      </w:pPr>
-      <w:r>
-        <w:t>Use case Thống kê</w:t>
-      </w:r>
-    </w:p>
-    <w:p>
-      <w:pPr>
-        <w:pStyle w:val="Heading3"/>
-      </w:pPr>
-      <w:r>
-        <w:t>Use case Quản lý tài khoản người dùng</w:t>
-      </w:r>
-    </w:p>
-    <w:p>
-      <w:pPr>
-        <w:pStyle w:val="Heading3"/>
-      </w:pPr>
-      <w:r>
-        <w:t>Use case Quản lý công thức cho quản trị viên</w:t>
-      </w:r>
-    </w:p>
-    <w:p>
-      <w:pPr>
-        <w:pStyle w:val="Heading3"/>
-      </w:pPr>
-      <w:r>
-        <w:t>Use case Quản lý danh mục cho quản trị viên</w:t>
-      </w:r>
-    </w:p>
-    <w:p>
-      <w:pPr>
-        <w:pStyle w:val="Heading3"/>
-      </w:pPr>
-      <w:r>
-        <w:t>Use case Quản lý nguyên liệu cho quản trị viên</w:t>
-      </w:r>
-    </w:p>
-    <w:p>
-      <w:pPr>
-        <w:pStyle w:val="Heading3"/>
-      </w:pPr>
-      <w:r>
-        <w:t>Use case Quản lý đơn vị tính cho quản trị viên</w:t>
-      </w:r>
-    </w:p>
-    <w:p>
-      <w:pPr>
-        <w:pStyle w:val="Heading2"/>
-      </w:pPr>
-      <w:r>
         <w:t>Kết luận</w:t>
+      </w:r>
+    </w:p>
+    <w:p>
+      <w:r>
+        <w:t>Trong</w:t>
+      </w:r>
+      <w:r>
+        <w:rPr>
+          <w:spacing w:val="-3"/>
+        </w:rPr>
+        <w:t xml:space="preserve"> </w:t>
+      </w:r>
+      <w:r>
+        <w:t>chương</w:t>
+      </w:r>
+      <w:r>
+        <w:rPr>
+          <w:spacing w:val="-6"/>
+        </w:rPr>
+        <w:t xml:space="preserve"> </w:t>
+      </w:r>
+      <w:r>
+        <w:t>này, hệ</w:t>
+      </w:r>
+      <w:r>
+        <w:rPr>
+          <w:spacing w:val="-2"/>
+        </w:rPr>
+        <w:t xml:space="preserve"> </w:t>
+      </w:r>
+      <w:r>
+        <w:t>thống</w:t>
+      </w:r>
+      <w:r>
+        <w:rPr>
+          <w:spacing w:val="-3"/>
+        </w:rPr>
+        <w:t xml:space="preserve"> </w:t>
+      </w:r>
+      <w:r>
+        <w:t>được phân</w:t>
+      </w:r>
+      <w:r>
+        <w:rPr>
+          <w:spacing w:val="-1"/>
+        </w:rPr>
+        <w:t xml:space="preserve"> </w:t>
+      </w:r>
+      <w:r>
+        <w:t>tích</w:t>
+      </w:r>
+      <w:r>
+        <w:rPr>
+          <w:spacing w:val="-3"/>
+        </w:rPr>
+        <w:t xml:space="preserve"> </w:t>
+      </w:r>
+      <w:r>
+        <w:t>dựa</w:t>
+      </w:r>
+      <w:r>
+        <w:rPr>
+          <w:spacing w:val="-2"/>
+        </w:rPr>
+        <w:t xml:space="preserve"> </w:t>
+      </w:r>
+      <w:r>
+        <w:t>trên</w:t>
+      </w:r>
+      <w:r>
+        <w:rPr>
+          <w:spacing w:val="-3"/>
+        </w:rPr>
+        <w:t xml:space="preserve"> </w:t>
+      </w:r>
+      <w:r>
+        <w:t>các</w:t>
+      </w:r>
+      <w:r>
+        <w:rPr>
+          <w:spacing w:val="-2"/>
+        </w:rPr>
+        <w:t xml:space="preserve"> </w:t>
+      </w:r>
+      <w:r>
+        <w:t>tác</w:t>
+      </w:r>
+      <w:r>
+        <w:rPr>
+          <w:spacing w:val="-4"/>
+        </w:rPr>
+        <w:t xml:space="preserve"> </w:t>
+      </w:r>
+      <w:r>
+        <w:t>nhân</w:t>
+      </w:r>
+      <w:r>
+        <w:rPr>
+          <w:spacing w:val="-1"/>
+        </w:rPr>
+        <w:t xml:space="preserve"> </w:t>
+      </w:r>
+      <w:r>
+        <w:t>chính: khách hàng và quản trị viên. Các chức năng cốt lõi được mô tả thông qua use case và biểu đồ hoạt động. Việc đặc tả chi tiết từng use case giúp làm rõ luồng xử lý của hệ thống, tạo tiền đề cho quá trình thiết kế phần mềm ở chương sau.</w:t>
       </w:r>
     </w:p>
     <w:p>
@@ -1485,7 +4255,7 @@
     <w:p/>
     <w:p/>
     <w:sectPr>
-      <w:headerReference w:type="default" r:id="rId5"/>
+      <w:headerReference w:type="default" r:id="rId7"/>
       <w:pgSz w:w="11910" w:h="16840" w:code="9"/>
       <w:pgMar w:top="1134" w:right="1134" w:bottom="1134" w:left="1701" w:header="731" w:footer="0" w:gutter="0"/>
       <w:cols w:space="720"/>
@@ -1493,6 +4263,56 @@
     </w:sectPr>
   </w:body>
 </w:document>
+</file>
+
+<file path=word/endnotes.xml><?xml version="1.0" encoding="utf-8"?>
+<w:endnotes xmlns:wpc="http://schemas.microsoft.com/office/word/2010/wordprocessingCanvas" xmlns:cx="http://schemas.microsoft.com/office/drawing/2014/chartex" xmlns:cx1="http://schemas.microsoft.com/office/drawing/2015/9/8/chartex" xmlns:cx2="http://schemas.microsoft.com/office/drawing/2015/10/21/chartex" xmlns:cx3="http://schemas.microsoft.com/office/drawing/2016/5/9/chartex" xmlns:cx4="http://schemas.microsoft.com/office/drawing/2016/5/10/chartex" xmlns:cx5="http://schemas.microsoft.com/office/drawing/2016/5/11/chartex" xmlns:cx6="http://schemas.microsoft.com/office/drawing/2016/5/12/chartex" xmlns:cx7="http://schemas.microsoft.com/office/drawing/2016/5/13/chartex" xmlns:cx8="http://schemas.microsoft.com/office/drawing/2016/5/14/chartex" xmlns:mc="http://schemas.openxmlformats.org/markup-compatibility/2006" xmlns:aink="http://schemas.microsoft.com/office/drawing/2016/ink" xmlns:am3d="http://schemas.microsoft.com/office/drawing/2017/model3d" xmlns:o="urn:schemas-microsoft-com:office:office" xmlns:oel="http://schemas.microsoft.com/office/2019/extlst" xmlns:r="http://schemas.openxmlformats.org/officeDocument/2006/relationships" xmlns:m="http://schemas.openxmlformats.org/officeDocument/2006/math" xmlns:v="urn:schemas-microsoft-com:vml" xmlns:wp14="http://schemas.microsoft.com/office/word/2010/wordprocessingDrawing" xmlns:wp="http://schemas.openxmlformats.org/drawingml/2006/wordprocessingDrawing" xmlns:w10="urn:schemas-microsoft-com:office:word" xmlns:w="http://schemas.openxmlformats.org/wordprocessingml/2006/main" xmlns:w14="http://schemas.microsoft.com/office/word/2010/wordml" xmlns:w15="http://schemas.microsoft.com/office/word/2012/wordml" xmlns:w16cex="http://schemas.microsoft.com/office/word/2018/wordml/cex" xmlns:w16cid="http://schemas.microsoft.com/office/word/2016/wordml/cid" xmlns:w16="http://schemas.microsoft.com/office/word/2018/wordml" xmlns:w16du="http://schemas.microsoft.com/office/word/2023/wordml/word16du" xmlns:w16sdtdh="http://schemas.microsoft.com/office/word/2020/wordml/sdtdatahash" xmlns:w16sdtfl="http://schemas.microsoft.com/office/word/2024/wordml/sdtformatlock" xmlns:w16se="http://schemas.microsoft.com/office/word/2015/wordml/symex" xmlns:wpg="http://schemas.microsoft.com/office/word/2010/wordprocessingGroup" xmlns:wpi="http://schemas.microsoft.com/office/word/2010/wordprocessingInk" xmlns:wne="http://schemas.microsoft.com/office/word/2006/wordml" xmlns:wps="http://schemas.microsoft.com/office/word/2010/wordprocessingShape" mc:Ignorable="w14 w15 w16se w16cid w16 w16cex w16sdtdh w16sdtfl w16du wp14">
+  <w:endnote w:type="separator" w:id="-1">
+    <w:p>
+      <w:pPr>
+        <w:spacing w:after="0" w:line="240" w:lineRule="auto"/>
+      </w:pPr>
+      <w:r>
+        <w:separator/>
+      </w:r>
+    </w:p>
+  </w:endnote>
+  <w:endnote w:type="continuationSeparator" w:id="0">
+    <w:p>
+      <w:pPr>
+        <w:spacing w:after="0" w:line="240" w:lineRule="auto"/>
+      </w:pPr>
+      <w:r>
+        <w:continuationSeparator/>
+      </w:r>
+    </w:p>
+  </w:endnote>
+</w:endnotes>
+</file>
+
+<file path=word/footnotes.xml><?xml version="1.0" encoding="utf-8"?>
+<w:footnotes xmlns:wpc="http://schemas.microsoft.com/office/word/2010/wordprocessingCanvas" xmlns:cx="http://schemas.microsoft.com/office/drawing/2014/chartex" xmlns:cx1="http://schemas.microsoft.com/office/drawing/2015/9/8/chartex" xmlns:cx2="http://schemas.microsoft.com/office/drawing/2015/10/21/chartex" xmlns:cx3="http://schemas.microsoft.com/office/drawing/2016/5/9/chartex" xmlns:cx4="http://schemas.microsoft.com/office/drawing/2016/5/10/chartex" xmlns:cx5="http://schemas.microsoft.com/office/drawing/2016/5/11/chartex" xmlns:cx6="http://schemas.microsoft.com/office/drawing/2016/5/12/chartex" xmlns:cx7="http://schemas.microsoft.com/office/drawing/2016/5/13/chartex" xmlns:cx8="http://schemas.microsoft.com/office/drawing/2016/5/14/chartex" xmlns:mc="http://schemas.openxmlformats.org/markup-compatibility/2006" xmlns:aink="http://schemas.microsoft.com/office/drawing/2016/ink" xmlns:am3d="http://schemas.microsoft.com/office/drawing/2017/model3d" xmlns:o="urn:schemas-microsoft-com:office:office" xmlns:oel="http://schemas.microsoft.com/office/2019/extlst" xmlns:r="http://schemas.openxmlformats.org/officeDocument/2006/relationships" xmlns:m="http://schemas.openxmlformats.org/officeDocument/2006/math" xmlns:v="urn:schemas-microsoft-com:vml" xmlns:wp14="http://schemas.microsoft.com/office/word/2010/wordprocessingDrawing" xmlns:wp="http://schemas.openxmlformats.org/drawingml/2006/wordprocessingDrawing" xmlns:w10="urn:schemas-microsoft-com:office:word" xmlns:w="http://schemas.openxmlformats.org/wordprocessingml/2006/main" xmlns:w14="http://schemas.microsoft.com/office/word/2010/wordml" xmlns:w15="http://schemas.microsoft.com/office/word/2012/wordml" xmlns:w16cex="http://schemas.microsoft.com/office/word/2018/wordml/cex" xmlns:w16cid="http://schemas.microsoft.com/office/word/2016/wordml/cid" xmlns:w16="http://schemas.microsoft.com/office/word/2018/wordml" xmlns:w16du="http://schemas.microsoft.com/office/word/2023/wordml/word16du" xmlns:w16sdtdh="http://schemas.microsoft.com/office/word/2020/wordml/sdtdatahash" xmlns:w16sdtfl="http://schemas.microsoft.com/office/word/2024/wordml/sdtformatlock" xmlns:w16se="http://schemas.microsoft.com/office/word/2015/wordml/symex" xmlns:wpg="http://schemas.microsoft.com/office/word/2010/wordprocessingGroup" xmlns:wpi="http://schemas.microsoft.com/office/word/2010/wordprocessingInk" xmlns:wne="http://schemas.microsoft.com/office/word/2006/wordml" xmlns:wps="http://schemas.microsoft.com/office/word/2010/wordprocessingShape" mc:Ignorable="w14 w15 w16se w16cid w16 w16cex w16sdtdh w16sdtfl w16du wp14">
+  <w:footnote w:type="separator" w:id="-1">
+    <w:p>
+      <w:pPr>
+        <w:spacing w:after="0" w:line="240" w:lineRule="auto"/>
+      </w:pPr>
+      <w:r>
+        <w:separator/>
+      </w:r>
+    </w:p>
+  </w:footnote>
+  <w:footnote w:type="continuationSeparator" w:id="0">
+    <w:p>
+      <w:pPr>
+        <w:spacing w:after="0" w:line="240" w:lineRule="auto"/>
+      </w:pPr>
+      <w:r>
+        <w:continuationSeparator/>
+      </w:r>
+    </w:p>
+  </w:footnote>
+</w:footnotes>
 </file>
 
 <file path=word/header1.xml><?xml version="1.0" encoding="utf-8"?>
@@ -1541,9 +4361,6 @@
                     <wps:txbx>
                       <w:txbxContent>
                         <w:p>
-                          <w:pPr>
-                            <w:pStyle w:val="Heading6Char"/>
-                          </w:pPr>
                           <w:r>
                             <w:fldChar w:fldCharType="begin"/>
                           </w:r>
@@ -1581,9 +4398,6 @@
               <v:textbox inset="0,0,0,0">
                 <w:txbxContent>
                   <w:p>
-                    <w:pPr>
-                      <w:pStyle w:val="Heading6Char"/>
-                    </w:pPr>
                     <w:r>
                       <w:fldChar w:fldCharType="begin"/>
                     </w:r>
@@ -1982,16 +4796,15 @@
     </w:lvl>
   </w:abstractNum>
   <w:abstractNum w:abstractNumId="3" w15:restartNumberingAfterBreak="0">
-    <w:nsid w:val="23651539"/>
+    <w:nsid w:val="139F6BEE"/>
     <w:multiLevelType w:val="hybridMultilevel"/>
-    <w:tmpl w:val="505E9600"/>
-    <w:lvl w:ilvl="0" w:tplc="FE44040A">
+    <w:tmpl w:val="8EB07F4A"/>
+    <w:lvl w:ilvl="0" w:tplc="AC98DC88">
       <w:numFmt w:val="bullet"/>
-      <w:pStyle w:val="ListParagraph"/>
       <w:lvlText w:val="-"/>
       <w:lvlJc w:val="left"/>
       <w:pPr>
-        <w:ind w:left="2007" w:hanging="360"/>
+        <w:ind w:left="1145" w:hanging="360"/>
       </w:pPr>
       <w:rPr>
         <w:rFonts w:ascii="Times New Roman" w:eastAsia="Times New Roman" w:hAnsi="Times New Roman" w:cs="Times New Roman" w:hint="default"/>
@@ -2006,6 +4819,128 @@
         <w:lang w:val="vi" w:eastAsia="en-US" w:bidi="ar-SA"/>
       </w:rPr>
     </w:lvl>
+    <w:lvl w:ilvl="1" w:tplc="CF04759A">
+      <w:numFmt w:val="bullet"/>
+      <w:lvlText w:val="•"/>
+      <w:lvlJc w:val="left"/>
+      <w:pPr>
+        <w:ind w:left="1961" w:hanging="360"/>
+      </w:pPr>
+      <w:rPr>
+        <w:rFonts w:hint="default"/>
+        <w:lang w:val="vi" w:eastAsia="en-US" w:bidi="ar-SA"/>
+      </w:rPr>
+    </w:lvl>
+    <w:lvl w:ilvl="2" w:tplc="1086446E">
+      <w:numFmt w:val="bullet"/>
+      <w:lvlText w:val="•"/>
+      <w:lvlJc w:val="left"/>
+      <w:pPr>
+        <w:ind w:left="2783" w:hanging="360"/>
+      </w:pPr>
+      <w:rPr>
+        <w:rFonts w:hint="default"/>
+        <w:lang w:val="vi" w:eastAsia="en-US" w:bidi="ar-SA"/>
+      </w:rPr>
+    </w:lvl>
+    <w:lvl w:ilvl="3" w:tplc="8E4EB056">
+      <w:numFmt w:val="bullet"/>
+      <w:lvlText w:val="•"/>
+      <w:lvlJc w:val="left"/>
+      <w:pPr>
+        <w:ind w:left="3604" w:hanging="360"/>
+      </w:pPr>
+      <w:rPr>
+        <w:rFonts w:hint="default"/>
+        <w:lang w:val="vi" w:eastAsia="en-US" w:bidi="ar-SA"/>
+      </w:rPr>
+    </w:lvl>
+    <w:lvl w:ilvl="4" w:tplc="407651EE">
+      <w:numFmt w:val="bullet"/>
+      <w:lvlText w:val="•"/>
+      <w:lvlJc w:val="left"/>
+      <w:pPr>
+        <w:ind w:left="4426" w:hanging="360"/>
+      </w:pPr>
+      <w:rPr>
+        <w:rFonts w:hint="default"/>
+        <w:lang w:val="vi" w:eastAsia="en-US" w:bidi="ar-SA"/>
+      </w:rPr>
+    </w:lvl>
+    <w:lvl w:ilvl="5" w:tplc="66D68ADE">
+      <w:numFmt w:val="bullet"/>
+      <w:lvlText w:val="•"/>
+      <w:lvlJc w:val="left"/>
+      <w:pPr>
+        <w:ind w:left="5247" w:hanging="360"/>
+      </w:pPr>
+      <w:rPr>
+        <w:rFonts w:hint="default"/>
+        <w:lang w:val="vi" w:eastAsia="en-US" w:bidi="ar-SA"/>
+      </w:rPr>
+    </w:lvl>
+    <w:lvl w:ilvl="6" w:tplc="F8D0FCF6">
+      <w:numFmt w:val="bullet"/>
+      <w:lvlText w:val="•"/>
+      <w:lvlJc w:val="left"/>
+      <w:pPr>
+        <w:ind w:left="6069" w:hanging="360"/>
+      </w:pPr>
+      <w:rPr>
+        <w:rFonts w:hint="default"/>
+        <w:lang w:val="vi" w:eastAsia="en-US" w:bidi="ar-SA"/>
+      </w:rPr>
+    </w:lvl>
+    <w:lvl w:ilvl="7" w:tplc="1E76123E">
+      <w:numFmt w:val="bullet"/>
+      <w:lvlText w:val="•"/>
+      <w:lvlJc w:val="left"/>
+      <w:pPr>
+        <w:ind w:left="6890" w:hanging="360"/>
+      </w:pPr>
+      <w:rPr>
+        <w:rFonts w:hint="default"/>
+        <w:lang w:val="vi" w:eastAsia="en-US" w:bidi="ar-SA"/>
+      </w:rPr>
+    </w:lvl>
+    <w:lvl w:ilvl="8" w:tplc="40C88C9E">
+      <w:numFmt w:val="bullet"/>
+      <w:lvlText w:val="•"/>
+      <w:lvlJc w:val="left"/>
+      <w:pPr>
+        <w:ind w:left="7712" w:hanging="360"/>
+      </w:pPr>
+      <w:rPr>
+        <w:rFonts w:hint="default"/>
+        <w:lang w:val="vi" w:eastAsia="en-US" w:bidi="ar-SA"/>
+      </w:rPr>
+    </w:lvl>
+  </w:abstractNum>
+  <w:abstractNum w:abstractNumId="4" w15:restartNumberingAfterBreak="0">
+    <w:nsid w:val="23651539"/>
+    <w:multiLevelType w:val="hybridMultilevel"/>
+    <w:tmpl w:val="505E9600"/>
+    <w:lvl w:ilvl="0" w:tplc="FE44040A">
+      <w:numFmt w:val="bullet"/>
+      <w:pStyle w:val="ListParagraph"/>
+      <w:lvlText w:val="-"/>
+      <w:lvlJc w:val="left"/>
+      <w:pPr>
+        <w:ind w:left="2007" w:hanging="360"/>
+      </w:pPr>
+      <w:rPr>
+        <w:rFonts w:ascii="Times New Roman" w:eastAsia="Times New Roman" w:hAnsi="Times New Roman" w:cs="Times New Roman" w:hint="default"/>
+        <w:b w:val="0"/>
+        <w:bCs w:val="0"/>
+        <w:i w:val="0"/>
+        <w:iCs w:val="0"/>
+        <w:spacing w:val="0"/>
+        <w:w w:val="100"/>
+        <w:sz w:val="28"/>
+        <w:szCs w:val="28"/>
+        <w:lang w:val="vi" w:eastAsia="en-US" w:bidi="ar-SA"/>
+      </w:rPr>
+    </w:lvl>
     <w:lvl w:ilvl="1" w:tplc="04090003" w:tentative="1">
       <w:start w:val="1"/>
       <w:numFmt w:val="bullet"/>
@@ -2045,6 +4980,7 @@
     <w:lvl w:ilvl="4" w:tplc="04090003">
       <w:start w:val="1"/>
       <w:numFmt w:val="bullet"/>
+      <w:pStyle w:val="Listparagraph1"/>
       <w:lvlText w:val="o"/>
       <w:lvlJc w:val="left"/>
       <w:pPr>
@@ -2103,7 +5039,7 @@
       </w:rPr>
     </w:lvl>
   </w:abstractNum>
-  <w:abstractNum w:abstractNumId="4" w15:restartNumberingAfterBreak="0">
+  <w:abstractNum w:abstractNumId="5" w15:restartNumberingAfterBreak="0">
     <w:nsid w:val="69732BD9"/>
     <w:multiLevelType w:val="hybridMultilevel"/>
     <w:tmpl w:val="C2C8F760"/>
@@ -2217,7 +5153,128 @@
       </w:rPr>
     </w:lvl>
   </w:abstractNum>
-  <w:abstractNum w:abstractNumId="5" w15:restartNumberingAfterBreak="0">
+  <w:abstractNum w:abstractNumId="6" w15:restartNumberingAfterBreak="0">
+    <w:nsid w:val="6B0E3E45"/>
+    <w:multiLevelType w:val="hybridMultilevel"/>
+    <w:tmpl w:val="5EDECB9E"/>
+    <w:lvl w:ilvl="0" w:tplc="E214B0E4">
+      <w:numFmt w:val="bullet"/>
+      <w:lvlText w:val="-"/>
+      <w:lvlJc w:val="left"/>
+      <w:pPr>
+        <w:ind w:left="1145" w:hanging="360"/>
+      </w:pPr>
+      <w:rPr>
+        <w:rFonts w:ascii="Times New Roman" w:eastAsia="Times New Roman" w:hAnsi="Times New Roman" w:cs="Times New Roman" w:hint="default"/>
+        <w:b w:val="0"/>
+        <w:bCs w:val="0"/>
+        <w:i w:val="0"/>
+        <w:iCs w:val="0"/>
+        <w:spacing w:val="0"/>
+        <w:w w:val="100"/>
+        <w:sz w:val="28"/>
+        <w:szCs w:val="28"/>
+        <w:lang w:val="vi" w:eastAsia="en-US" w:bidi="ar-SA"/>
+      </w:rPr>
+    </w:lvl>
+    <w:lvl w:ilvl="1" w:tplc="9F1C5B92">
+      <w:numFmt w:val="bullet"/>
+      <w:lvlText w:val="•"/>
+      <w:lvlJc w:val="left"/>
+      <w:pPr>
+        <w:ind w:left="1961" w:hanging="360"/>
+      </w:pPr>
+      <w:rPr>
+        <w:rFonts w:hint="default"/>
+        <w:lang w:val="vi" w:eastAsia="en-US" w:bidi="ar-SA"/>
+      </w:rPr>
+    </w:lvl>
+    <w:lvl w:ilvl="2" w:tplc="722ECBB6">
+      <w:numFmt w:val="bullet"/>
+      <w:lvlText w:val="•"/>
+      <w:lvlJc w:val="left"/>
+      <w:pPr>
+        <w:ind w:left="2783" w:hanging="360"/>
+      </w:pPr>
+      <w:rPr>
+        <w:rFonts w:hint="default"/>
+        <w:lang w:val="vi" w:eastAsia="en-US" w:bidi="ar-SA"/>
+      </w:rPr>
+    </w:lvl>
+    <w:lvl w:ilvl="3" w:tplc="93DCE85A">
+      <w:numFmt w:val="bullet"/>
+      <w:lvlText w:val="•"/>
+      <w:lvlJc w:val="left"/>
+      <w:pPr>
+        <w:ind w:left="3604" w:hanging="360"/>
+      </w:pPr>
+      <w:rPr>
+        <w:rFonts w:hint="default"/>
+        <w:lang w:val="vi" w:eastAsia="en-US" w:bidi="ar-SA"/>
+      </w:rPr>
+    </w:lvl>
+    <w:lvl w:ilvl="4" w:tplc="753036AC">
+      <w:numFmt w:val="bullet"/>
+      <w:lvlText w:val="•"/>
+      <w:lvlJc w:val="left"/>
+      <w:pPr>
+        <w:ind w:left="4426" w:hanging="360"/>
+      </w:pPr>
+      <w:rPr>
+        <w:rFonts w:hint="default"/>
+        <w:lang w:val="vi" w:eastAsia="en-US" w:bidi="ar-SA"/>
+      </w:rPr>
+    </w:lvl>
+    <w:lvl w:ilvl="5" w:tplc="F3CA1CC6">
+      <w:numFmt w:val="bullet"/>
+      <w:lvlText w:val="•"/>
+      <w:lvlJc w:val="left"/>
+      <w:pPr>
+        <w:ind w:left="5247" w:hanging="360"/>
+      </w:pPr>
+      <w:rPr>
+        <w:rFonts w:hint="default"/>
+        <w:lang w:val="vi" w:eastAsia="en-US" w:bidi="ar-SA"/>
+      </w:rPr>
+    </w:lvl>
+    <w:lvl w:ilvl="6" w:tplc="5DFCE7FA">
+      <w:numFmt w:val="bullet"/>
+      <w:lvlText w:val="•"/>
+      <w:lvlJc w:val="left"/>
+      <w:pPr>
+        <w:ind w:left="6069" w:hanging="360"/>
+      </w:pPr>
+      <w:rPr>
+        <w:rFonts w:hint="default"/>
+        <w:lang w:val="vi" w:eastAsia="en-US" w:bidi="ar-SA"/>
+      </w:rPr>
+    </w:lvl>
+    <w:lvl w:ilvl="7" w:tplc="062AD20C">
+      <w:numFmt w:val="bullet"/>
+      <w:lvlText w:val="•"/>
+      <w:lvlJc w:val="left"/>
+      <w:pPr>
+        <w:ind w:left="6890" w:hanging="360"/>
+      </w:pPr>
+      <w:rPr>
+        <w:rFonts w:hint="default"/>
+        <w:lang w:val="vi" w:eastAsia="en-US" w:bidi="ar-SA"/>
+      </w:rPr>
+    </w:lvl>
+    <w:lvl w:ilvl="8" w:tplc="C45A466E">
+      <w:numFmt w:val="bullet"/>
+      <w:lvlText w:val="•"/>
+      <w:lvlJc w:val="left"/>
+      <w:pPr>
+        <w:ind w:left="7712" w:hanging="360"/>
+      </w:pPr>
+      <w:rPr>
+        <w:rFonts w:hint="default"/>
+        <w:lang w:val="vi" w:eastAsia="en-US" w:bidi="ar-SA"/>
+      </w:rPr>
+    </w:lvl>
+  </w:abstractNum>
+  <w:abstractNum w:abstractNumId="7" w15:restartNumberingAfterBreak="0">
     <w:nsid w:val="793371BA"/>
     <w:multiLevelType w:val="multilevel"/>
     <w:tmpl w:val="C722D54A"/>
@@ -2351,7 +5408,7 @@
       </w:rPr>
     </w:lvl>
   </w:abstractNum>
-  <w:abstractNum w:abstractNumId="6" w15:restartNumberingAfterBreak="0">
+  <w:abstractNum w:abstractNumId="8" w15:restartNumberingAfterBreak="0">
     <w:nsid w:val="7BC87471"/>
     <w:multiLevelType w:val="multilevel"/>
     <w:tmpl w:val="1A08FF90"/>
@@ -2477,19 +5534,19 @@
     </w:lvl>
   </w:abstractNum>
   <w:num w:numId="1" w16cid:durableId="2033022766">
-    <w:abstractNumId w:val="6"/>
+    <w:abstractNumId w:val="8"/>
   </w:num>
   <w:num w:numId="2" w16cid:durableId="627206917">
-    <w:abstractNumId w:val="5"/>
+    <w:abstractNumId w:val="7"/>
   </w:num>
   <w:num w:numId="3" w16cid:durableId="493448486">
-    <w:abstractNumId w:val="5"/>
+    <w:abstractNumId w:val="7"/>
   </w:num>
   <w:num w:numId="4" w16cid:durableId="1409157056">
-    <w:abstractNumId w:val="5"/>
+    <w:abstractNumId w:val="7"/>
   </w:num>
   <w:num w:numId="5" w16cid:durableId="1986203439">
-    <w:abstractNumId w:val="5"/>
+    <w:abstractNumId w:val="7"/>
     <w:lvlOverride w:ilvl="0">
       <w:startOverride w:val="1"/>
     </w:lvlOverride>
@@ -2519,7 +5576,7 @@
     </w:lvlOverride>
   </w:num>
   <w:num w:numId="6" w16cid:durableId="2086225006">
-    <w:abstractNumId w:val="5"/>
+    <w:abstractNumId w:val="7"/>
     <w:lvlOverride w:ilvl="0">
       <w:startOverride w:val="1"/>
     </w:lvlOverride>
@@ -2549,7 +5606,7 @@
     </w:lvlOverride>
   </w:num>
   <w:num w:numId="7" w16cid:durableId="1196847884">
-    <w:abstractNumId w:val="5"/>
+    <w:abstractNumId w:val="7"/>
     <w:lvlOverride w:ilvl="0">
       <w:startOverride w:val="1"/>
     </w:lvlOverride>
@@ -2579,7 +5636,7 @@
     </w:lvlOverride>
   </w:num>
   <w:num w:numId="8" w16cid:durableId="1409229415">
-    <w:abstractNumId w:val="5"/>
+    <w:abstractNumId w:val="7"/>
     <w:lvlOverride w:ilvl="0">
       <w:startOverride w:val="1"/>
     </w:lvlOverride>
@@ -2609,7 +5666,7 @@
     </w:lvlOverride>
   </w:num>
   <w:num w:numId="9" w16cid:durableId="385691536">
-    <w:abstractNumId w:val="5"/>
+    <w:abstractNumId w:val="7"/>
     <w:lvlOverride w:ilvl="0">
       <w:startOverride w:val="1"/>
     </w:lvlOverride>
@@ -2639,7 +5696,7 @@
     </w:lvlOverride>
   </w:num>
   <w:num w:numId="10" w16cid:durableId="2010016385">
-    <w:abstractNumId w:val="5"/>
+    <w:abstractNumId w:val="7"/>
     <w:lvlOverride w:ilvl="0">
       <w:startOverride w:val="1"/>
     </w:lvlOverride>
@@ -2672,10 +5729,10 @@
     <w:abstractNumId w:val="2"/>
   </w:num>
   <w:num w:numId="12" w16cid:durableId="853805213">
-    <w:abstractNumId w:val="3"/>
+    <w:abstractNumId w:val="4"/>
   </w:num>
   <w:num w:numId="13" w16cid:durableId="101843914">
-    <w:abstractNumId w:val="3"/>
+    <w:abstractNumId w:val="4"/>
   </w:num>
   <w:num w:numId="14" w16cid:durableId="1282879791">
     <w:abstractNumId w:val="0"/>
@@ -2684,7 +5741,13 @@
     <w:abstractNumId w:val="1"/>
   </w:num>
   <w:num w:numId="16" w16cid:durableId="1993557469">
-    <w:abstractNumId w:val="4"/>
+    <w:abstractNumId w:val="5"/>
+  </w:num>
+  <w:num w:numId="17" w16cid:durableId="746534380">
+    <w:abstractNumId w:val="3"/>
+  </w:num>
+  <w:num w:numId="18" w16cid:durableId="1486630137">
+    <w:abstractNumId w:val="6"/>
   </w:num>
 </w:numbering>
 </file>
@@ -2775,7 +5838,7 @@
     <w:lsdException w:name="Closing" w:semiHidden="1" w:unhideWhenUsed="1"/>
     <w:lsdException w:name="Signature" w:semiHidden="1" w:unhideWhenUsed="1"/>
     <w:lsdException w:name="Default Paragraph Font" w:semiHidden="1" w:uiPriority="1" w:unhideWhenUsed="1"/>
-    <w:lsdException w:name="Body Text" w:semiHidden="1" w:uiPriority="1" w:unhideWhenUsed="1"/>
+    <w:lsdException w:name="Body Text" w:semiHidden="1" w:uiPriority="1" w:unhideWhenUsed="1" w:qFormat="1"/>
     <w:lsdException w:name="Body Text Indent" w:semiHidden="1" w:unhideWhenUsed="1"/>
     <w:lsdException w:name="List Continue" w:semiHidden="1" w:unhideWhenUsed="1"/>
     <w:lsdException w:name="List Continue 2" w:semiHidden="1" w:unhideWhenUsed="1"/>
@@ -3508,6 +6571,7 @@
       <w:numPr>
         <w:ilvl w:val="1"/>
       </w:numPr>
+      <w:ind w:firstLine="567"/>
     </w:pPr>
     <w:rPr>
       <w:rFonts w:eastAsiaTheme="majorEastAsia" w:cstheme="majorBidi"/>
@@ -3644,6 +6708,7 @@
     <w:basedOn w:val="Normal"/>
     <w:link w:val="BodyTextChar"/>
     <w:uiPriority w:val="1"/>
+    <w:qFormat/>
     <w:rsid w:val="00043F7A"/>
     <w:pPr>
       <w:spacing w:before="3" w:after="0"/>

--- a/HoangCongMinh_main.docx
+++ b/HoangCongMinh_main.docx
@@ -3367,13 +3367,7 @@
         <w:pStyle w:val="pluslist"/>
       </w:pPr>
       <w:r>
-        <w:t>Server: là phía xử lý nghiệp vụ, quản lý cơ sở dữ liệu và phản hồi lại yêu cầu từ client. Thường dùng các ngôn ngữ như Java (Spring Boot), Node.js, PHP,</w:t>
-      </w:r>
-      <w:r>
-        <w:t xml:space="preserve"> </w:t>
-      </w:r>
-      <w:r>
-        <w:t>...</w:t>
+        <w:t>Server: là phía xử lý nghiệp vụ, quản lý cơ sở dữ liệu và phản hồi lại yêu cầu từ client. Thường dùng các ngôn ngữ như Java (Spring Boot), Node.js, PHP, ...</w:t>
       </w:r>
     </w:p>
     <w:p>
@@ -3506,13 +3500,7 @@
         <w:pStyle w:val="pluslist"/>
       </w:pPr>
       <w:r>
-        <w:t>Tái sử dụng và mở rộng: Server có thể phục vụ nhiều client khác nhau như web, mobile,</w:t>
-      </w:r>
-      <w:r>
-        <w:t xml:space="preserve"> </w:t>
-      </w:r>
-      <w:r>
-        <w:t>...</w:t>
+        <w:t>Tái sử dụng và mở rộng: Server có thể phục vụ nhiều client khác nhau như web, mobile, ...</w:t>
       </w:r>
     </w:p>
     <w:p>
@@ -3782,77 +3770,188 @@
     </w:p>
     <w:p>
       <w:pPr>
-        <w:pStyle w:val="Heading3"/>
+        <w:pStyle w:val="Caption"/>
+        <w:keepNext/>
       </w:pPr>
       <w:r>
         <w:lastRenderedPageBreak/>
-        <w:t>Khách hàng (User)</w:t>
-      </w:r>
-    </w:p>
-    <w:p>
-      <w:pPr>
-        <w:pStyle w:val="ListParagraph"/>
-      </w:pPr>
-      <w:r>
-        <w:t>Vai</w:t>
-      </w:r>
-      <w:r>
-        <w:rPr>
-          <w:spacing w:val="-3"/>
-        </w:rPr>
-        <w:t xml:space="preserve"> </w:t>
-      </w:r>
-      <w:r>
-        <w:rPr>
-          <w:spacing w:val="-4"/>
-        </w:rPr>
-        <w:t>trò:</w:t>
-      </w:r>
-    </w:p>
-    <w:p>
-      <w:pPr>
-        <w:pStyle w:val="pluslist"/>
-      </w:pPr>
-      <w:r>
-        <w:t>Khách hàng là đối tượng sử dụng hệ thống với mục đích tìm kiếm và chia sẻ các công thức nấu ăn. Họ tương tác với giao diện người dùng để tìm kiếm các công thức, tham khảo thông tin về các món ăn, nguyên liệu thực phẩm và đánh giá, bình luận cho công thức.</w:t>
-      </w:r>
-    </w:p>
-    <w:p>
-      <w:pPr>
-        <w:pStyle w:val="Heading3"/>
-      </w:pPr>
-      <w:r>
-        <w:t>Quản trị viên (Admin)</w:t>
-      </w:r>
-    </w:p>
-    <w:p>
-      <w:pPr>
-        <w:pStyle w:val="ListParagraph"/>
-      </w:pPr>
-      <w:r>
-        <w:t>Vai</w:t>
-      </w:r>
-      <w:r>
-        <w:rPr>
-          <w:spacing w:val="-3"/>
-        </w:rPr>
-        <w:t xml:space="preserve"> </w:t>
-      </w:r>
-      <w:r>
-        <w:rPr>
-          <w:spacing w:val="-4"/>
-        </w:rPr>
-        <w:t>trò:</w:t>
-      </w:r>
-    </w:p>
-    <w:p>
-      <w:pPr>
-        <w:pStyle w:val="pluslist"/>
-      </w:pPr>
-      <w:r>
-        <w:t>Quản trị viên là người theo dõi, quản lý toàn bộ hệ thống, có quyền kiểm soát và thao tác với tất cả các dữ liệu, nhằm đảm bảo hoạt động của website diễn ra ổn định và hiệu quả.</w:t>
-      </w:r>
-    </w:p>
+        <w:t xml:space="preserve">Bảng </w:t>
+      </w:r>
+      <w:fldSimple w:instr=" STYLEREF 1 \s ">
+        <w:r>
+          <w:rPr>
+            <w:noProof/>
+          </w:rPr>
+          <w:t>2</w:t>
+        </w:r>
+      </w:fldSimple>
+      <w:r>
+        <w:t>.</w:t>
+      </w:r>
+      <w:fldSimple w:instr=" SEQ Bảng \* ARABIC \s 1 ">
+        <w:r>
+          <w:rPr>
+            <w:noProof/>
+          </w:rPr>
+          <w:t>1</w:t>
+        </w:r>
+      </w:fldSimple>
+      <w:r>
+        <w:t xml:space="preserve"> </w:t>
+      </w:r>
+      <w:r>
+        <w:t>Bảng vai trò các tác nhân hệ thống</w:t>
+      </w:r>
+    </w:p>
+    <w:tbl>
+      <w:tblPr>
+        <w:tblStyle w:val="TableGrid"/>
+        <w:tblW w:w="0" w:type="auto"/>
+        <w:tblLook w:val="04A0" w:firstRow="1" w:lastRow="0" w:firstColumn="1" w:lastColumn="0" w:noHBand="0" w:noVBand="1"/>
+      </w:tblPr>
+      <w:tblGrid>
+        <w:gridCol w:w="1271"/>
+        <w:gridCol w:w="4772"/>
+        <w:gridCol w:w="3022"/>
+      </w:tblGrid>
+      <w:tr>
+        <w:tc>
+          <w:tcPr>
+            <w:tcW w:w="1271" w:type="dxa"/>
+          </w:tcPr>
+          <w:p>
+            <w:pPr>
+              <w:pStyle w:val="pluslist"/>
+              <w:numPr>
+                <w:ilvl w:val="0"/>
+                <w:numId w:val="0"/>
+              </w:numPr>
+              <w:jc w:val="center"/>
+              <w:rPr>
+                <w:b/>
+                <w:bCs/>
+              </w:rPr>
+            </w:pPr>
+            <w:r>
+              <w:rPr>
+                <w:b/>
+                <w:bCs/>
+              </w:rPr>
+              <w:t>Tác nhân</w:t>
+            </w:r>
+          </w:p>
+        </w:tc>
+        <w:tc>
+          <w:tcPr>
+            <w:tcW w:w="4772" w:type="dxa"/>
+          </w:tcPr>
+          <w:p>
+            <w:pPr>
+              <w:pStyle w:val="pluslist"/>
+              <w:numPr>
+                <w:ilvl w:val="0"/>
+                <w:numId w:val="0"/>
+              </w:numPr>
+              <w:jc w:val="center"/>
+              <w:rPr>
+                <w:b/>
+                <w:bCs/>
+              </w:rPr>
+            </w:pPr>
+            <w:r>
+              <w:rPr>
+                <w:b/>
+                <w:bCs/>
+              </w:rPr>
+              <w:t>Khách hàng (User)</w:t>
+            </w:r>
+          </w:p>
+        </w:tc>
+        <w:tc>
+          <w:tcPr>
+            <w:tcW w:w="3022" w:type="dxa"/>
+          </w:tcPr>
+          <w:p>
+            <w:pPr>
+              <w:pStyle w:val="pluslist"/>
+              <w:numPr>
+                <w:ilvl w:val="0"/>
+                <w:numId w:val="0"/>
+              </w:numPr>
+              <w:jc w:val="center"/>
+              <w:rPr>
+                <w:b/>
+                <w:bCs/>
+              </w:rPr>
+            </w:pPr>
+            <w:r>
+              <w:rPr>
+                <w:b/>
+                <w:bCs/>
+              </w:rPr>
+              <w:t>Quản trị viên (Admin)</w:t>
+            </w:r>
+          </w:p>
+        </w:tc>
+      </w:tr>
+      <w:tr>
+        <w:tc>
+          <w:tcPr>
+            <w:tcW w:w="1271" w:type="dxa"/>
+            <w:vAlign w:val="center"/>
+          </w:tcPr>
+          <w:p>
+            <w:pPr>
+              <w:pStyle w:val="pluslist"/>
+              <w:numPr>
+                <w:ilvl w:val="0"/>
+                <w:numId w:val="0"/>
+              </w:numPr>
+              <w:jc w:val="center"/>
+              <w:rPr>
+                <w:b/>
+                <w:bCs/>
+              </w:rPr>
+            </w:pPr>
+            <w:r>
+              <w:rPr>
+                <w:b/>
+                <w:bCs/>
+              </w:rPr>
+              <w:t>Vai trò</w:t>
+            </w:r>
+          </w:p>
+        </w:tc>
+        <w:tc>
+          <w:tcPr>
+            <w:tcW w:w="4772" w:type="dxa"/>
+          </w:tcPr>
+          <w:p>
+            <w:r>
+              <w:t xml:space="preserve">Khách hàng là đối tượng sử dụng hệ thống với mục đích tìm kiếm và chia sẻ các công thức nấu ăn. </w:t>
+            </w:r>
+          </w:p>
+          <w:p>
+            <w:r>
+              <w:t>Họ tương tác với giao diện người dùng để tìm kiếm các công thức, tham khảo thông tin về các món ăn, nguyên liệu thực phẩm và đánh giá, bình luận cho công thức.</w:t>
+            </w:r>
+          </w:p>
+        </w:tc>
+        <w:tc>
+          <w:tcPr>
+            <w:tcW w:w="3022" w:type="dxa"/>
+          </w:tcPr>
+          <w:p>
+            <w:pPr>
+              <w:keepNext/>
+            </w:pPr>
+            <w:r>
+              <w:t>Quản trị viên là người theo dõi, quản lý toàn bộ hệ thống, có quyền kiểm soát và thao tác với tất cả các dữ liệu, nhằm đảm bảo hoạt động của website diễn ra ổn định và hiệu quả.</w:t>
+            </w:r>
+          </w:p>
+        </w:tc>
+      </w:tr>
+    </w:tbl>
     <w:p>
       <w:pPr>
         <w:pStyle w:val="Heading2"/>
@@ -3875,7 +3974,95 @@
         <w:t>tả tổng quan các chức năng chính mà hệ thống cung cấp cho người dùng.</w:t>
       </w:r>
     </w:p>
-    <w:p/>
+    <w:p>
+      <w:pPr>
+        <w:keepNext/>
+        <w:ind w:firstLine="0"/>
+      </w:pPr>
+    </w:p>
+    <w:p>
+      <w:pPr>
+        <w:keepNext/>
+        <w:ind w:firstLine="0"/>
+        <w:jc w:val="center"/>
+      </w:pPr>
+      <w:r>
+        <w:drawing>
+          <wp:inline distT="0" distB="0" distL="0" distR="0" wp14:anchorId="5D4A52E0" wp14:editId="05168411">
+            <wp:extent cx="5243804" cy="4296410"/>
+            <wp:effectExtent l="0" t="0" r="0" b="8890"/>
+            <wp:docPr id="2108133100" name="Picture 1" descr="A diagram of a diagram&#10;&#10;AI-generated content may be incorrect."/>
+            <wp:cNvGraphicFramePr>
+              <a:graphicFrameLocks xmlns:a="http://schemas.openxmlformats.org/drawingml/2006/main" noChangeAspect="1"/>
+            </wp:cNvGraphicFramePr>
+            <a:graphic xmlns:a="http://schemas.openxmlformats.org/drawingml/2006/main">
+              <a:graphicData uri="http://schemas.openxmlformats.org/drawingml/2006/picture">
+                <pic:pic xmlns:pic="http://schemas.openxmlformats.org/drawingml/2006/picture">
+                  <pic:nvPicPr>
+                    <pic:cNvPr id="2108133100" name="Picture 1" descr="A diagram of a diagram&#10;&#10;AI-generated content may be incorrect."/>
+                    <pic:cNvPicPr/>
+                  </pic:nvPicPr>
+                  <pic:blipFill rotWithShape="1">
+                    <a:blip r:embed="rId8"/>
+                    <a:srcRect r="9003"/>
+                    <a:stretch>
+                      <a:fillRect/>
+                    </a:stretch>
+                  </pic:blipFill>
+                  <pic:spPr bwMode="auto">
+                    <a:xfrm>
+                      <a:off x="0" y="0"/>
+                      <a:ext cx="5243804" cy="4296410"/>
+                    </a:xfrm>
+                    <a:prstGeom prst="rect">
+                      <a:avLst/>
+                    </a:prstGeom>
+                    <a:ln>
+                      <a:noFill/>
+                    </a:ln>
+                    <a:extLst>
+                      <a:ext uri="{53640926-AAD7-44D8-BBD7-CCE9431645EC}">
+                        <a14:shadowObscured xmlns:a14="http://schemas.microsoft.com/office/drawing/2010/main"/>
+                      </a:ext>
+                    </a:extLst>
+                  </pic:spPr>
+                </pic:pic>
+              </a:graphicData>
+            </a:graphic>
+          </wp:inline>
+        </w:drawing>
+      </w:r>
+    </w:p>
+    <w:p>
+      <w:pPr>
+        <w:pStyle w:val="Caption"/>
+      </w:pPr>
+      <w:r>
+        <w:t xml:space="preserve"> Hình </w:t>
+      </w:r>
+      <w:fldSimple w:instr=" STYLEREF 1 \s ">
+        <w:r>
+          <w:rPr>
+            <w:noProof/>
+          </w:rPr>
+          <w:t>2</w:t>
+        </w:r>
+      </w:fldSimple>
+      <w:r>
+        <w:t>.</w:t>
+      </w:r>
+      <w:fldSimple w:instr=" SEQ Hình \* ARABIC \s 1 ">
+        <w:r>
+          <w:rPr>
+            <w:noProof/>
+          </w:rPr>
+          <w:t>1</w:t>
+        </w:r>
+      </w:fldSimple>
+      <w:r>
+        <w:t xml:space="preserve"> Biểu đồ use case mức hệ thống</w:t>
+      </w:r>
+    </w:p>
     <w:p>
       <w:pPr>
         <w:pStyle w:val="Heading2"/>
@@ -3890,9 +4077,994 @@
         <w:pStyle w:val="Heading3"/>
       </w:pPr>
       <w:r>
-        <w:t>Use case Đăng ký và đăng nhập</w:t>
-      </w:r>
-    </w:p>
+        <w:t>Use case Đăng nhập</w:t>
+      </w:r>
+    </w:p>
+    <w:p>
+      <w:r>
+        <w:t xml:space="preserve">Chức năng “Đăng nhập” cho phép người dùng xác thực tài khoản để truy cập vào hệ thống. Biểu đồ use case mô tả chức năng này được thể hiện </w:t>
+      </w:r>
+      <w:r>
+        <w:t>như sau:</w:t>
+      </w:r>
+    </w:p>
+    <w:p>
+      <w:pPr>
+        <w:keepNext/>
+        <w:ind w:firstLine="0"/>
+        <w:jc w:val="center"/>
+      </w:pPr>
+      <w:r>
+        <w:drawing>
+          <wp:inline distT="0" distB="0" distL="0" distR="0" wp14:anchorId="584A9AFA" wp14:editId="2C03C1EB">
+            <wp:extent cx="5762625" cy="1776730"/>
+            <wp:effectExtent l="0" t="0" r="9525" b="0"/>
+            <wp:docPr id="1615908037" name="Picture 1" descr="A diagram of a diagram&#10;&#10;AI-generated content may be incorrect."/>
+            <wp:cNvGraphicFramePr>
+              <a:graphicFrameLocks xmlns:a="http://schemas.openxmlformats.org/drawingml/2006/main" noChangeAspect="1"/>
+            </wp:cNvGraphicFramePr>
+            <a:graphic xmlns:a="http://schemas.openxmlformats.org/drawingml/2006/main">
+              <a:graphicData uri="http://schemas.openxmlformats.org/drawingml/2006/picture">
+                <pic:pic xmlns:pic="http://schemas.openxmlformats.org/drawingml/2006/picture">
+                  <pic:nvPicPr>
+                    <pic:cNvPr id="1615908037" name="Picture 1" descr="A diagram of a diagram&#10;&#10;AI-generated content may be incorrect."/>
+                    <pic:cNvPicPr/>
+                  </pic:nvPicPr>
+                  <pic:blipFill>
+                    <a:blip r:embed="rId9"/>
+                    <a:stretch>
+                      <a:fillRect/>
+                    </a:stretch>
+                  </pic:blipFill>
+                  <pic:spPr>
+                    <a:xfrm>
+                      <a:off x="0" y="0"/>
+                      <a:ext cx="5762625" cy="1776730"/>
+                    </a:xfrm>
+                    <a:prstGeom prst="rect">
+                      <a:avLst/>
+                    </a:prstGeom>
+                  </pic:spPr>
+                </pic:pic>
+              </a:graphicData>
+            </a:graphic>
+          </wp:inline>
+        </w:drawing>
+      </w:r>
+    </w:p>
+    <w:p>
+      <w:pPr>
+        <w:pStyle w:val="Caption"/>
+      </w:pPr>
+      <w:r>
+        <w:t xml:space="preserve">Hình </w:t>
+      </w:r>
+      <w:fldSimple w:instr=" STYLEREF 1 \s ">
+        <w:r>
+          <w:rPr>
+            <w:noProof/>
+          </w:rPr>
+          <w:t>2</w:t>
+        </w:r>
+      </w:fldSimple>
+      <w:r>
+        <w:t>.</w:t>
+      </w:r>
+      <w:fldSimple w:instr=" SEQ Hình \* ARABIC \s 1 ">
+        <w:r>
+          <w:rPr>
+            <w:noProof/>
+          </w:rPr>
+          <w:t>2</w:t>
+        </w:r>
+      </w:fldSimple>
+      <w:r>
+        <w:t xml:space="preserve"> Biểu đồ use case Đăng nhập</w:t>
+      </w:r>
+    </w:p>
+    <w:p>
+      <w:r>
+        <w:t xml:space="preserve">Tiếp theo là biểu đồ hoạt động (Activity Diagram) minh họa quy trình xử lý của use case “Đăng nhập”, nhằm hỗ trợ cho phần đặc tả chi tiết. Biểu đồ này được thể hiện </w:t>
+      </w:r>
+      <w:r>
+        <w:t>như sau:</w:t>
+      </w:r>
+    </w:p>
+    <w:p>
+      <w:pPr>
+        <w:keepNext/>
+        <w:ind w:firstLine="0"/>
+        <w:jc w:val="center"/>
+      </w:pPr>
+      <w:r>
+        <w:lastRenderedPageBreak/>
+        <w:drawing>
+          <wp:inline distT="0" distB="0" distL="0" distR="0" wp14:anchorId="2535FE25" wp14:editId="4880CA89">
+            <wp:extent cx="5158645" cy="5342889"/>
+            <wp:effectExtent l="0" t="0" r="4445" b="0"/>
+            <wp:docPr id="1026401477" name="Picture 1" descr="A screenshot of a diagram&#10;&#10;AI-generated content may be incorrect."/>
+            <wp:cNvGraphicFramePr>
+              <a:graphicFrameLocks xmlns:a="http://schemas.openxmlformats.org/drawingml/2006/main" noChangeAspect="1"/>
+            </wp:cNvGraphicFramePr>
+            <a:graphic xmlns:a="http://schemas.openxmlformats.org/drawingml/2006/main">
+              <a:graphicData uri="http://schemas.openxmlformats.org/drawingml/2006/picture">
+                <pic:pic xmlns:pic="http://schemas.openxmlformats.org/drawingml/2006/picture">
+                  <pic:nvPicPr>
+                    <pic:cNvPr id="1026401477" name="Picture 1" descr="A screenshot of a diagram&#10;&#10;AI-generated content may be incorrect."/>
+                    <pic:cNvPicPr/>
+                  </pic:nvPicPr>
+                  <pic:blipFill rotWithShape="1">
+                    <a:blip r:embed="rId10"/>
+                    <a:srcRect l="3198" r="7280" b="2159"/>
+                    <a:stretch>
+                      <a:fillRect/>
+                    </a:stretch>
+                  </pic:blipFill>
+                  <pic:spPr bwMode="auto">
+                    <a:xfrm>
+                      <a:off x="0" y="0"/>
+                      <a:ext cx="5158847" cy="5343098"/>
+                    </a:xfrm>
+                    <a:prstGeom prst="rect">
+                      <a:avLst/>
+                    </a:prstGeom>
+                    <a:ln>
+                      <a:noFill/>
+                    </a:ln>
+                    <a:extLst>
+                      <a:ext uri="{53640926-AAD7-44D8-BBD7-CCE9431645EC}">
+                        <a14:shadowObscured xmlns:a14="http://schemas.microsoft.com/office/drawing/2010/main"/>
+                      </a:ext>
+                    </a:extLst>
+                  </pic:spPr>
+                </pic:pic>
+              </a:graphicData>
+            </a:graphic>
+          </wp:inline>
+        </w:drawing>
+      </w:r>
+    </w:p>
+    <w:p>
+      <w:pPr>
+        <w:pStyle w:val="Caption"/>
+      </w:pPr>
+      <w:r>
+        <w:t xml:space="preserve">Hình </w:t>
+      </w:r>
+      <w:fldSimple w:instr=" STYLEREF 1 \s ">
+        <w:r>
+          <w:rPr>
+            <w:noProof/>
+          </w:rPr>
+          <w:t>2</w:t>
+        </w:r>
+      </w:fldSimple>
+      <w:r>
+        <w:t>.</w:t>
+      </w:r>
+      <w:fldSimple w:instr=" SEQ Hình \* ARABIC \s 1 ">
+        <w:r>
+          <w:rPr>
+            <w:noProof/>
+          </w:rPr>
+          <w:t>3</w:t>
+        </w:r>
+      </w:fldSimple>
+      <w:r>
+        <w:t xml:space="preserve"> Biểu đồ hoạt động use case Đăng nhập</w:t>
+      </w:r>
+    </w:p>
+    <w:p>
+      <w:r>
+        <w:t>Chức năng “Đăng nhập” được mô tả chi tiết trong bảng 2.1 thông qua đặc tả use case. Nội dung bảng thể hiện rõ các bước thực hiện, điều kiện và luồng xử lý chức năng này.</w:t>
+      </w:r>
+    </w:p>
+    <w:p>
+      <w:pPr>
+        <w:pStyle w:val="Caption"/>
+        <w:keepNext/>
+      </w:pPr>
+      <w:r>
+        <w:t xml:space="preserve">Bảng </w:t>
+      </w:r>
+      <w:fldSimple w:instr=" STYLEREF 1 \s ">
+        <w:r>
+          <w:rPr>
+            <w:noProof/>
+          </w:rPr>
+          <w:t>2</w:t>
+        </w:r>
+      </w:fldSimple>
+      <w:r>
+        <w:t>.</w:t>
+      </w:r>
+      <w:fldSimple w:instr=" SEQ Bảng \* ARABIC \s 1 ">
+        <w:r>
+          <w:rPr>
+            <w:noProof/>
+          </w:rPr>
+          <w:t>2</w:t>
+        </w:r>
+      </w:fldSimple>
+      <w:r>
+        <w:t xml:space="preserve"> </w:t>
+      </w:r>
+      <w:r>
+        <w:t>Đặc tả chi tiết use case "Đăng nhập"</w:t>
+      </w:r>
+    </w:p>
+    <w:tbl>
+      <w:tblPr>
+        <w:tblStyle w:val="TableGrid"/>
+        <w:tblW w:w="0" w:type="auto"/>
+        <w:tblLook w:val="04A0" w:firstRow="1" w:lastRow="0" w:firstColumn="1" w:lastColumn="0" w:noHBand="0" w:noVBand="1"/>
+      </w:tblPr>
+      <w:tblGrid>
+        <w:gridCol w:w="1696"/>
+        <w:gridCol w:w="2836"/>
+        <w:gridCol w:w="2266"/>
+        <w:gridCol w:w="2267"/>
+      </w:tblGrid>
+      <w:tr>
+        <w:trPr>
+          <w:trHeight w:val="567"/>
+        </w:trPr>
+        <w:tc>
+          <w:tcPr>
+            <w:tcW w:w="1696" w:type="dxa"/>
+            <w:vAlign w:val="center"/>
+          </w:tcPr>
+          <w:p>
+            <w:pPr>
+              <w:ind w:firstLine="0"/>
+              <w:rPr>
+                <w:b/>
+                <w:bCs/>
+              </w:rPr>
+            </w:pPr>
+            <w:r>
+              <w:rPr>
+                <w:b/>
+                <w:bCs/>
+              </w:rPr>
+              <w:t>Use case</w:t>
+            </w:r>
+          </w:p>
+        </w:tc>
+        <w:tc>
+          <w:tcPr>
+            <w:tcW w:w="2836" w:type="dxa"/>
+            <w:vAlign w:val="center"/>
+          </w:tcPr>
+          <w:p>
+            <w:pPr>
+              <w:ind w:firstLine="0"/>
+              <w:jc w:val="left"/>
+            </w:pPr>
+            <w:r>
+              <w:t>UC01</w:t>
+            </w:r>
+          </w:p>
+        </w:tc>
+        <w:tc>
+          <w:tcPr>
+            <w:tcW w:w="2266" w:type="dxa"/>
+            <w:vAlign w:val="center"/>
+          </w:tcPr>
+          <w:p>
+            <w:pPr>
+              <w:ind w:firstLine="0"/>
+              <w:jc w:val="left"/>
+              <w:rPr>
+                <w:b/>
+                <w:bCs/>
+              </w:rPr>
+            </w:pPr>
+            <w:r>
+              <w:rPr>
+                <w:b/>
+                <w:bCs/>
+              </w:rPr>
+              <w:t>Tên Use case</w:t>
+            </w:r>
+          </w:p>
+        </w:tc>
+        <w:tc>
+          <w:tcPr>
+            <w:tcW w:w="2267" w:type="dxa"/>
+            <w:vAlign w:val="center"/>
+          </w:tcPr>
+          <w:p>
+            <w:pPr>
+              <w:ind w:firstLine="0"/>
+              <w:jc w:val="left"/>
+            </w:pPr>
+            <w:r>
+              <w:t>Đăng nhập</w:t>
+            </w:r>
+          </w:p>
+        </w:tc>
+      </w:tr>
+      <w:tr>
+        <w:trPr>
+          <w:trHeight w:val="567"/>
+        </w:trPr>
+        <w:tc>
+          <w:tcPr>
+            <w:tcW w:w="1696" w:type="dxa"/>
+            <w:vAlign w:val="center"/>
+          </w:tcPr>
+          <w:p>
+            <w:pPr>
+              <w:ind w:firstLine="0"/>
+              <w:rPr>
+                <w:b/>
+                <w:bCs/>
+              </w:rPr>
+            </w:pPr>
+            <w:r>
+              <w:rPr>
+                <w:b/>
+                <w:bCs/>
+              </w:rPr>
+              <w:t>Tác nhân</w:t>
+            </w:r>
+          </w:p>
+        </w:tc>
+        <w:tc>
+          <w:tcPr>
+            <w:tcW w:w="7369" w:type="dxa"/>
+            <w:gridSpan w:val="3"/>
+            <w:vAlign w:val="center"/>
+          </w:tcPr>
+          <w:p>
+            <w:pPr>
+              <w:ind w:firstLine="0"/>
+              <w:jc w:val="left"/>
+            </w:pPr>
+            <w:r>
+              <w:t>Khách hàng</w:t>
+            </w:r>
+          </w:p>
+        </w:tc>
+      </w:tr>
+      <w:tr>
+        <w:trPr>
+          <w:trHeight w:val="567"/>
+        </w:trPr>
+        <w:tc>
+          <w:tcPr>
+            <w:tcW w:w="1696" w:type="dxa"/>
+            <w:vAlign w:val="center"/>
+          </w:tcPr>
+          <w:p>
+            <w:pPr>
+              <w:ind w:firstLine="0"/>
+              <w:rPr>
+                <w:b/>
+                <w:bCs/>
+              </w:rPr>
+            </w:pPr>
+            <w:r>
+              <w:rPr>
+                <w:b/>
+                <w:bCs/>
+              </w:rPr>
+              <w:t>Mô tả</w:t>
+            </w:r>
+          </w:p>
+        </w:tc>
+        <w:tc>
+          <w:tcPr>
+            <w:tcW w:w="7369" w:type="dxa"/>
+            <w:gridSpan w:val="3"/>
+            <w:vAlign w:val="center"/>
+          </w:tcPr>
+          <w:p>
+            <w:pPr>
+              <w:ind w:firstLine="0"/>
+              <w:jc w:val="left"/>
+            </w:pPr>
+            <w:r>
+              <w:t>Use case này cho phép khách hàng đăng nhập tài khoản vào hệ thống.</w:t>
+            </w:r>
+          </w:p>
+        </w:tc>
+      </w:tr>
+      <w:tr>
+        <w:trPr>
+          <w:trHeight w:val="567"/>
+        </w:trPr>
+        <w:tc>
+          <w:tcPr>
+            <w:tcW w:w="1696" w:type="dxa"/>
+            <w:vAlign w:val="center"/>
+          </w:tcPr>
+          <w:p>
+            <w:pPr>
+              <w:ind w:firstLine="0"/>
+              <w:rPr>
+                <w:b/>
+                <w:bCs/>
+              </w:rPr>
+            </w:pPr>
+            <w:r>
+              <w:rPr>
+                <w:b/>
+                <w:bCs/>
+              </w:rPr>
+              <w:t>Sự kiện kích hoạt chức năng</w:t>
+            </w:r>
+          </w:p>
+        </w:tc>
+        <w:tc>
+          <w:tcPr>
+            <w:tcW w:w="7369" w:type="dxa"/>
+            <w:gridSpan w:val="3"/>
+            <w:vAlign w:val="center"/>
+          </w:tcPr>
+          <w:p>
+            <w:pPr>
+              <w:ind w:firstLine="0"/>
+              <w:jc w:val="left"/>
+            </w:pPr>
+            <w:r>
+              <w:t>Use case này bắt đầu khi khách hàng kích vào nút “Đăng nhập” ở góc trên bên phải màn hình.</w:t>
+            </w:r>
+          </w:p>
+        </w:tc>
+      </w:tr>
+      <w:tr>
+        <w:trPr>
+          <w:trHeight w:val="567"/>
+        </w:trPr>
+        <w:tc>
+          <w:tcPr>
+            <w:tcW w:w="1696" w:type="dxa"/>
+            <w:vAlign w:val="center"/>
+          </w:tcPr>
+          <w:p>
+            <w:pPr>
+              <w:ind w:firstLine="0"/>
+              <w:rPr>
+                <w:b/>
+                <w:bCs/>
+              </w:rPr>
+            </w:pPr>
+            <w:r>
+              <w:rPr>
+                <w:b/>
+                <w:bCs/>
+              </w:rPr>
+              <w:lastRenderedPageBreak/>
+              <w:t>Tiền điều kiện</w:t>
+            </w:r>
+          </w:p>
+        </w:tc>
+        <w:tc>
+          <w:tcPr>
+            <w:tcW w:w="7369" w:type="dxa"/>
+            <w:gridSpan w:val="3"/>
+            <w:vAlign w:val="center"/>
+          </w:tcPr>
+          <w:p>
+            <w:pPr>
+              <w:ind w:firstLine="0"/>
+              <w:jc w:val="left"/>
+            </w:pPr>
+            <w:r>
+              <w:t>Khách hàng chưa đăng nhập vào hệ thống hoặc phiên</w:t>
+            </w:r>
+            <w:r>
+              <w:t xml:space="preserve"> đăng nhập đã hết hạn.</w:t>
+            </w:r>
+          </w:p>
+        </w:tc>
+      </w:tr>
+      <w:tr>
+        <w:trPr>
+          <w:trHeight w:val="567"/>
+        </w:trPr>
+        <w:tc>
+          <w:tcPr>
+            <w:tcW w:w="1696" w:type="dxa"/>
+            <w:vAlign w:val="center"/>
+          </w:tcPr>
+          <w:p>
+            <w:pPr>
+              <w:ind w:firstLine="0"/>
+              <w:rPr>
+                <w:b/>
+                <w:bCs/>
+              </w:rPr>
+            </w:pPr>
+            <w:r>
+              <w:rPr>
+                <w:b/>
+                <w:bCs/>
+              </w:rPr>
+              <w:t>Luồng sự kiện chính</w:t>
+            </w:r>
+          </w:p>
+        </w:tc>
+        <w:tc>
+          <w:tcPr>
+            <w:tcW w:w="7369" w:type="dxa"/>
+            <w:gridSpan w:val="3"/>
+            <w:vAlign w:val="center"/>
+          </w:tcPr>
+          <w:tbl>
+            <w:tblPr>
+              <w:tblStyle w:val="TableGrid"/>
+              <w:tblW w:w="0" w:type="auto"/>
+              <w:tblLook w:val="04A0" w:firstRow="1" w:lastRow="0" w:firstColumn="1" w:lastColumn="0" w:noHBand="0" w:noVBand="1"/>
+            </w:tblPr>
+            <w:tblGrid>
+              <w:gridCol w:w="590"/>
+              <w:gridCol w:w="1816"/>
+              <w:gridCol w:w="4737"/>
+            </w:tblGrid>
+            <w:tr>
+              <w:tc>
+                <w:tcPr>
+                  <w:tcW w:w="597" w:type="dxa"/>
+                </w:tcPr>
+                <w:p>
+                  <w:pPr>
+                    <w:ind w:firstLine="0"/>
+                    <w:jc w:val="left"/>
+                    <w:rPr>
+                      <w:b/>
+                      <w:bCs/>
+                    </w:rPr>
+                  </w:pPr>
+                  <w:r>
+                    <w:rPr>
+                      <w:b/>
+                      <w:bCs/>
+                    </w:rPr>
+                    <w:t>#</w:t>
+                  </w:r>
+                </w:p>
+              </w:tc>
+              <w:tc>
+                <w:tcPr>
+                  <w:tcW w:w="1843" w:type="dxa"/>
+                </w:tcPr>
+                <w:p>
+                  <w:pPr>
+                    <w:ind w:firstLine="0"/>
+                    <w:jc w:val="left"/>
+                    <w:rPr>
+                      <w:b/>
+                      <w:bCs/>
+                    </w:rPr>
+                  </w:pPr>
+                  <w:r>
+                    <w:rPr>
+                      <w:b/>
+                      <w:bCs/>
+                    </w:rPr>
+                    <w:t>Thực hiện bởi</w:t>
+                  </w:r>
+                </w:p>
+              </w:tc>
+              <w:tc>
+                <w:tcPr>
+                  <w:tcW w:w="4844" w:type="dxa"/>
+                </w:tcPr>
+                <w:p>
+                  <w:pPr>
+                    <w:ind w:firstLine="0"/>
+                    <w:jc w:val="left"/>
+                    <w:rPr>
+                      <w:b/>
+                      <w:bCs/>
+                    </w:rPr>
+                  </w:pPr>
+                  <w:r>
+                    <w:rPr>
+                      <w:b/>
+                      <w:bCs/>
+                    </w:rPr>
+                    <w:t>Hành động</w:t>
+                  </w:r>
+                </w:p>
+              </w:tc>
+            </w:tr>
+            <w:tr>
+              <w:tc>
+                <w:tcPr>
+                  <w:tcW w:w="597" w:type="dxa"/>
+                </w:tcPr>
+                <w:p>
+                  <w:pPr>
+                    <w:ind w:firstLine="0"/>
+                    <w:jc w:val="left"/>
+                  </w:pPr>
+                  <w:r>
+                    <w:t>1</w:t>
+                  </w:r>
+                </w:p>
+              </w:tc>
+              <w:tc>
+                <w:tcPr>
+                  <w:tcW w:w="1843" w:type="dxa"/>
+                </w:tcPr>
+                <w:p>
+                  <w:pPr>
+                    <w:ind w:firstLine="0"/>
+                    <w:jc w:val="left"/>
+                  </w:pPr>
+                  <w:r>
+                    <w:t>Khách hàng</w:t>
+                  </w:r>
+                </w:p>
+              </w:tc>
+              <w:tc>
+                <w:tcPr>
+                  <w:tcW w:w="4844" w:type="dxa"/>
+                </w:tcPr>
+                <w:p>
+                  <w:pPr>
+                    <w:ind w:firstLine="0"/>
+                    <w:jc w:val="left"/>
+                  </w:pPr>
+                  <w:r>
+                    <w:t>Kích vào nút “Đăng nhập” ở góc trên bên phải màn hình.</w:t>
+                  </w:r>
+                </w:p>
+              </w:tc>
+            </w:tr>
+            <w:tr>
+              <w:tc>
+                <w:tcPr>
+                  <w:tcW w:w="597" w:type="dxa"/>
+                </w:tcPr>
+                <w:p>
+                  <w:pPr>
+                    <w:ind w:firstLine="0"/>
+                    <w:jc w:val="left"/>
+                  </w:pPr>
+                  <w:r>
+                    <w:t>2</w:t>
+                  </w:r>
+                </w:p>
+              </w:tc>
+              <w:tc>
+                <w:tcPr>
+                  <w:tcW w:w="1843" w:type="dxa"/>
+                </w:tcPr>
+                <w:p>
+                  <w:pPr>
+                    <w:ind w:firstLine="0"/>
+                    <w:jc w:val="left"/>
+                  </w:pPr>
+                  <w:r>
+                    <w:t>Hệ thống</w:t>
+                  </w:r>
+                </w:p>
+              </w:tc>
+              <w:tc>
+                <w:tcPr>
+                  <w:tcW w:w="4844" w:type="dxa"/>
+                </w:tcPr>
+                <w:p>
+                  <w:pPr>
+                    <w:ind w:firstLine="0"/>
+                    <w:jc w:val="left"/>
+                  </w:pPr>
+                  <w:r>
+                    <w:t>Hiển thị form nhập thông tin đăng nhập.</w:t>
+                  </w:r>
+                </w:p>
+              </w:tc>
+            </w:tr>
+            <w:tr>
+              <w:tc>
+                <w:tcPr>
+                  <w:tcW w:w="597" w:type="dxa"/>
+                </w:tcPr>
+                <w:p>
+                  <w:pPr>
+                    <w:ind w:firstLine="0"/>
+                    <w:jc w:val="left"/>
+                  </w:pPr>
+                  <w:r>
+                    <w:t>3</w:t>
+                  </w:r>
+                </w:p>
+              </w:tc>
+              <w:tc>
+                <w:tcPr>
+                  <w:tcW w:w="1843" w:type="dxa"/>
+                </w:tcPr>
+                <w:p>
+                  <w:pPr>
+                    <w:ind w:firstLine="0"/>
+                    <w:jc w:val="left"/>
+                  </w:pPr>
+                  <w:r>
+                    <w:t>Khách hàng</w:t>
+                  </w:r>
+                </w:p>
+              </w:tc>
+              <w:tc>
+                <w:tcPr>
+                  <w:tcW w:w="4844" w:type="dxa"/>
+                </w:tcPr>
+                <w:p>
+                  <w:pPr>
+                    <w:ind w:firstLine="0"/>
+                    <w:jc w:val="left"/>
+                  </w:pPr>
+                  <w:r>
+                    <w:t>Nhập thông tin đăng nhập gồm tên đăng nhập, mật khẩu rồi kích nút “Đăng nhập”.</w:t>
+                  </w:r>
+                </w:p>
+              </w:tc>
+            </w:tr>
+            <w:tr>
+              <w:tc>
+                <w:tcPr>
+                  <w:tcW w:w="597" w:type="dxa"/>
+                </w:tcPr>
+                <w:p>
+                  <w:pPr>
+                    <w:ind w:firstLine="0"/>
+                    <w:jc w:val="left"/>
+                  </w:pPr>
+                  <w:r>
+                    <w:t>4</w:t>
+                  </w:r>
+                </w:p>
+              </w:tc>
+              <w:tc>
+                <w:tcPr>
+                  <w:tcW w:w="1843" w:type="dxa"/>
+                </w:tcPr>
+                <w:p>
+                  <w:pPr>
+                    <w:ind w:firstLine="0"/>
+                    <w:jc w:val="left"/>
+                  </w:pPr>
+                  <w:r>
+                    <w:t>Hệ thống</w:t>
+                  </w:r>
+                </w:p>
+              </w:tc>
+              <w:tc>
+                <w:tcPr>
+                  <w:tcW w:w="4844" w:type="dxa"/>
+                </w:tcPr>
+                <w:p>
+                  <w:pPr>
+                    <w:ind w:firstLine="0"/>
+                    <w:jc w:val="left"/>
+                  </w:pPr>
+                  <w:r>
+                    <w:t>Kiểm tra thông tin và cho phép người dùng đăng nhập vào hệ thống.</w:t>
+                  </w:r>
+                </w:p>
+              </w:tc>
+            </w:tr>
+          </w:tbl>
+          <w:p>
+            <w:pPr>
+              <w:ind w:firstLine="0"/>
+              <w:jc w:val="left"/>
+            </w:pPr>
+          </w:p>
+        </w:tc>
+      </w:tr>
+      <w:tr>
+        <w:trPr>
+          <w:trHeight w:val="567"/>
+        </w:trPr>
+        <w:tc>
+          <w:tcPr>
+            <w:tcW w:w="1696" w:type="dxa"/>
+            <w:vAlign w:val="center"/>
+          </w:tcPr>
+          <w:p>
+            <w:pPr>
+              <w:ind w:firstLine="0"/>
+              <w:rPr>
+                <w:b/>
+                <w:bCs/>
+              </w:rPr>
+            </w:pPr>
+            <w:r>
+              <w:rPr>
+                <w:b/>
+                <w:bCs/>
+              </w:rPr>
+              <w:t>Luồng sự kiện thay thế</w:t>
+            </w:r>
+          </w:p>
+        </w:tc>
+        <w:tc>
+          <w:tcPr>
+            <w:tcW w:w="7369" w:type="dxa"/>
+            <w:gridSpan w:val="3"/>
+            <w:vAlign w:val="center"/>
+          </w:tcPr>
+          <w:tbl>
+            <w:tblPr>
+              <w:tblStyle w:val="TableGrid"/>
+              <w:tblW w:w="0" w:type="auto"/>
+              <w:tblLook w:val="04A0" w:firstRow="1" w:lastRow="0" w:firstColumn="1" w:lastColumn="0" w:noHBand="0" w:noVBand="1"/>
+            </w:tblPr>
+            <w:tblGrid>
+              <w:gridCol w:w="731"/>
+              <w:gridCol w:w="1952"/>
+              <w:gridCol w:w="4460"/>
+            </w:tblGrid>
+            <w:tr>
+              <w:tc>
+                <w:tcPr>
+                  <w:tcW w:w="739" w:type="dxa"/>
+                </w:tcPr>
+                <w:p>
+                  <w:pPr>
+                    <w:ind w:firstLine="0"/>
+                    <w:jc w:val="left"/>
+                    <w:rPr>
+                      <w:b/>
+                      <w:bCs/>
+                    </w:rPr>
+                  </w:pPr>
+                  <w:r>
+                    <w:rPr>
+                      <w:b/>
+                      <w:bCs/>
+                    </w:rPr>
+                    <w:t>#</w:t>
+                  </w:r>
+                </w:p>
+              </w:tc>
+              <w:tc>
+                <w:tcPr>
+                  <w:tcW w:w="1985" w:type="dxa"/>
+                </w:tcPr>
+                <w:p>
+                  <w:pPr>
+                    <w:ind w:firstLine="0"/>
+                    <w:jc w:val="left"/>
+                    <w:rPr>
+                      <w:b/>
+                      <w:bCs/>
+                    </w:rPr>
+                  </w:pPr>
+                  <w:r>
+                    <w:rPr>
+                      <w:b/>
+                      <w:bCs/>
+                    </w:rPr>
+                    <w:t>Thực hiện bởi</w:t>
+                  </w:r>
+                </w:p>
+              </w:tc>
+              <w:tc>
+                <w:tcPr>
+                  <w:tcW w:w="4560" w:type="dxa"/>
+                </w:tcPr>
+                <w:p>
+                  <w:pPr>
+                    <w:ind w:firstLine="0"/>
+                    <w:jc w:val="left"/>
+                    <w:rPr>
+                      <w:b/>
+                      <w:bCs/>
+                    </w:rPr>
+                  </w:pPr>
+                  <w:r>
+                    <w:rPr>
+                      <w:b/>
+                      <w:bCs/>
+                    </w:rPr>
+                    <w:t>Hành động</w:t>
+                  </w:r>
+                </w:p>
+              </w:tc>
+            </w:tr>
+            <w:tr>
+              <w:tc>
+                <w:tcPr>
+                  <w:tcW w:w="739" w:type="dxa"/>
+                </w:tcPr>
+                <w:p>
+                  <w:pPr>
+                    <w:ind w:firstLine="0"/>
+                    <w:jc w:val="left"/>
+                  </w:pPr>
+                  <w:r>
+                    <w:t>4a</w:t>
+                  </w:r>
+                </w:p>
+              </w:tc>
+              <w:tc>
+                <w:tcPr>
+                  <w:tcW w:w="1985" w:type="dxa"/>
+                </w:tcPr>
+                <w:p>
+                  <w:pPr>
+                    <w:ind w:firstLine="0"/>
+                    <w:jc w:val="left"/>
+                  </w:pPr>
+                  <w:r>
+                    <w:t>Hệ thống</w:t>
+                  </w:r>
+                </w:p>
+              </w:tc>
+              <w:tc>
+                <w:tcPr>
+                  <w:tcW w:w="4560" w:type="dxa"/>
+                </w:tcPr>
+                <w:p>
+                  <w:pPr>
+                    <w:ind w:firstLine="0"/>
+                    <w:jc w:val="left"/>
+                  </w:pPr>
+                  <w:r>
+                    <w:t>Khi tên đăng nhập hoặc mật khẩu không chính xác, hệ thống hiển thị thông báo lỗi và yêu cầu nhập lại.</w:t>
+                  </w:r>
+                </w:p>
+              </w:tc>
+            </w:tr>
+          </w:tbl>
+          <w:p>
+            <w:pPr>
+              <w:ind w:firstLine="0"/>
+              <w:jc w:val="left"/>
+            </w:pPr>
+          </w:p>
+        </w:tc>
+      </w:tr>
+      <w:tr>
+        <w:trPr>
+          <w:trHeight w:val="567"/>
+        </w:trPr>
+        <w:tc>
+          <w:tcPr>
+            <w:tcW w:w="1696" w:type="dxa"/>
+            <w:vAlign w:val="center"/>
+          </w:tcPr>
+          <w:p>
+            <w:pPr>
+              <w:ind w:firstLine="0"/>
+              <w:rPr>
+                <w:b/>
+                <w:bCs/>
+              </w:rPr>
+            </w:pPr>
+            <w:r>
+              <w:rPr>
+                <w:b/>
+                <w:bCs/>
+              </w:rPr>
+              <w:t>Hậu điều kiện</w:t>
+            </w:r>
+          </w:p>
+        </w:tc>
+        <w:tc>
+          <w:tcPr>
+            <w:tcW w:w="7369" w:type="dxa"/>
+            <w:gridSpan w:val="3"/>
+            <w:vAlign w:val="center"/>
+          </w:tcPr>
+          <w:p>
+            <w:pPr>
+              <w:ind w:firstLine="0"/>
+              <w:jc w:val="left"/>
+            </w:pPr>
+            <w:r>
+              <w:t>Không có</w:t>
+            </w:r>
+          </w:p>
+        </w:tc>
+      </w:tr>
+    </w:tbl>
     <w:p>
       <w:pPr>
         <w:pStyle w:val="Heading3"/>
@@ -3901,12 +5073,13 @@
         <w:t>Use case Tìm kiếm công thức</w:t>
       </w:r>
     </w:p>
+    <w:p/>
     <w:p>
       <w:pPr>
         <w:pStyle w:val="Heading3"/>
       </w:pPr>
       <w:r>
-        <w:t>Use case Quản lý công thức cho khách hàng</w:t>
+        <w:t>Use case Quản lý công thức</w:t>
       </w:r>
     </w:p>
     <w:p>
@@ -3914,7 +5087,7 @@
         <w:pStyle w:val="Heading3"/>
       </w:pPr>
       <w:r>
-        <w:t>Use case Quản lý danh mục cho khách hàng</w:t>
+        <w:t>Use case Quản lý danh mục</w:t>
       </w:r>
     </w:p>
     <w:p>
@@ -3922,7 +5095,7 @@
         <w:pStyle w:val="Heading3"/>
       </w:pPr>
       <w:r>
-        <w:t>Use case Quản lý nguyên liệu cho khách hàng</w:t>
+        <w:t>Use case Quản lý nguyên liệu</w:t>
       </w:r>
     </w:p>
     <w:p>
@@ -3930,7 +5103,7 @@
         <w:pStyle w:val="Heading3"/>
       </w:pPr>
       <w:r>
-        <w:t>Use case Quản lý đơn vị tính cho khách hàng</w:t>
+        <w:t>Use case Quản lý đơn vị tính</w:t>
       </w:r>
     </w:p>
     <w:p>
@@ -3967,38 +5140,6 @@
     </w:p>
     <w:p>
       <w:pPr>
-        <w:pStyle w:val="Heading3"/>
-      </w:pPr>
-      <w:r>
-        <w:t>Use case Quản lý công thức cho quản trị viên</w:t>
-      </w:r>
-    </w:p>
-    <w:p>
-      <w:pPr>
-        <w:pStyle w:val="Heading3"/>
-      </w:pPr>
-      <w:r>
-        <w:t>Use case Quản lý danh mục cho quản trị viên</w:t>
-      </w:r>
-    </w:p>
-    <w:p>
-      <w:pPr>
-        <w:pStyle w:val="Heading3"/>
-      </w:pPr>
-      <w:r>
-        <w:t>Use case Quản lý nguyên liệu cho quản trị viên</w:t>
-      </w:r>
-    </w:p>
-    <w:p>
-      <w:pPr>
-        <w:pStyle w:val="Heading3"/>
-      </w:pPr>
-      <w:r>
-        <w:t>Use case Quản lý đơn vị tính cho quản trị viên</w:t>
-      </w:r>
-    </w:p>
-    <w:p>
-      <w:pPr>
         <w:pStyle w:val="Heading2"/>
       </w:pPr>
       <w:r>
@@ -4106,7 +5247,11 @@
         <w:t xml:space="preserve"> </w:t>
       </w:r>
       <w:r>
-        <w:t>chính: khách hàng và quản trị viên. Các chức năng cốt lõi được mô tả thông qua use case và biểu đồ hoạt động. Việc đặc tả chi tiết từng use case giúp làm rõ luồng xử lý của hệ thống, tạo tiền đề cho quá trình thiết kế phần mềm ở chương sau.</w:t>
+        <w:t xml:space="preserve">chính: khách hàng và quản trị viên. Các chức năng cốt lõi được mô tả thông qua use case và biểu đồ hoạt động. Việc </w:t>
+      </w:r>
+      <w:r>
+        <w:lastRenderedPageBreak/>
+        <w:t>đặc tả chi tiết từng use case giúp làm rõ luồng xử lý của hệ thống, tạo tiền đề cho quá trình thiết kế phần mềm ở chương sau.</w:t>
       </w:r>
     </w:p>
     <w:p>
@@ -4114,7 +5259,6 @@
         <w:pStyle w:val="Heading1"/>
       </w:pPr>
       <w:r>
-        <w:lastRenderedPageBreak/>
         <w:t>THIẾT</w:t>
       </w:r>
       <w:r>
@@ -4255,7 +5399,7 @@
     <w:p/>
     <w:p/>
     <w:sectPr>
-      <w:headerReference w:type="default" r:id="rId7"/>
+      <w:headerReference w:type="default" r:id="rId11"/>
       <w:pgSz w:w="11910" w:h="16840" w:code="9"/>
       <w:pgMar w:top="1134" w:right="1134" w:bottom="1134" w:left="1701" w:header="731" w:footer="0" w:gutter="0"/>
       <w:cols w:space="720"/>
@@ -5040,6 +6184,120 @@
     </w:lvl>
   </w:abstractNum>
   <w:abstractNum w:abstractNumId="5" w15:restartNumberingAfterBreak="0">
+    <w:nsid w:val="3D1E610C"/>
+    <w:multiLevelType w:val="hybridMultilevel"/>
+    <w:tmpl w:val="6FB6F40E"/>
+    <w:lvl w:ilvl="0" w:tplc="522CF0EE">
+      <w:start w:val="1"/>
+      <w:numFmt w:val="bullet"/>
+      <w:pStyle w:val="ticklist"/>
+      <w:lvlText w:val=""/>
+      <w:lvlJc w:val="left"/>
+      <w:pPr>
+        <w:ind w:left="1287" w:hanging="360"/>
+      </w:pPr>
+      <w:rPr>
+        <w:rFonts w:ascii="Wingdings" w:hAnsi="Wingdings" w:hint="default"/>
+      </w:rPr>
+    </w:lvl>
+    <w:lvl w:ilvl="1" w:tplc="FFFFFFFF" w:tentative="1">
+      <w:start w:val="1"/>
+      <w:numFmt w:val="bullet"/>
+      <w:lvlText w:val="o"/>
+      <w:lvlJc w:val="left"/>
+      <w:pPr>
+        <w:ind w:left="2007" w:hanging="360"/>
+      </w:pPr>
+      <w:rPr>
+        <w:rFonts w:ascii="Courier New" w:hAnsi="Courier New" w:cs="Courier New" w:hint="default"/>
+      </w:rPr>
+    </w:lvl>
+    <w:lvl w:ilvl="2" w:tplc="FFFFFFFF" w:tentative="1">
+      <w:start w:val="1"/>
+      <w:numFmt w:val="bullet"/>
+      <w:lvlText w:val=""/>
+      <w:lvlJc w:val="left"/>
+      <w:pPr>
+        <w:ind w:left="2727" w:hanging="360"/>
+      </w:pPr>
+      <w:rPr>
+        <w:rFonts w:ascii="Wingdings" w:hAnsi="Wingdings" w:hint="default"/>
+      </w:rPr>
+    </w:lvl>
+    <w:lvl w:ilvl="3" w:tplc="FFFFFFFF" w:tentative="1">
+      <w:start w:val="1"/>
+      <w:numFmt w:val="bullet"/>
+      <w:lvlText w:val=""/>
+      <w:lvlJc w:val="left"/>
+      <w:pPr>
+        <w:ind w:left="3447" w:hanging="360"/>
+      </w:pPr>
+      <w:rPr>
+        <w:rFonts w:ascii="Symbol" w:hAnsi="Symbol" w:hint="default"/>
+      </w:rPr>
+    </w:lvl>
+    <w:lvl w:ilvl="4" w:tplc="FFFFFFFF" w:tentative="1">
+      <w:start w:val="1"/>
+      <w:numFmt w:val="bullet"/>
+      <w:lvlText w:val="o"/>
+      <w:lvlJc w:val="left"/>
+      <w:pPr>
+        <w:ind w:left="4167" w:hanging="360"/>
+      </w:pPr>
+      <w:rPr>
+        <w:rFonts w:ascii="Courier New" w:hAnsi="Courier New" w:cs="Courier New" w:hint="default"/>
+      </w:rPr>
+    </w:lvl>
+    <w:lvl w:ilvl="5" w:tplc="FFFFFFFF" w:tentative="1">
+      <w:start w:val="1"/>
+      <w:numFmt w:val="bullet"/>
+      <w:lvlText w:val=""/>
+      <w:lvlJc w:val="left"/>
+      <w:pPr>
+        <w:ind w:left="4887" w:hanging="360"/>
+      </w:pPr>
+      <w:rPr>
+        <w:rFonts w:ascii="Wingdings" w:hAnsi="Wingdings" w:hint="default"/>
+      </w:rPr>
+    </w:lvl>
+    <w:lvl w:ilvl="6" w:tplc="FFFFFFFF" w:tentative="1">
+      <w:start w:val="1"/>
+      <w:numFmt w:val="bullet"/>
+      <w:lvlText w:val=""/>
+      <w:lvlJc w:val="left"/>
+      <w:pPr>
+        <w:ind w:left="5607" w:hanging="360"/>
+      </w:pPr>
+      <w:rPr>
+        <w:rFonts w:ascii="Symbol" w:hAnsi="Symbol" w:hint="default"/>
+      </w:rPr>
+    </w:lvl>
+    <w:lvl w:ilvl="7" w:tplc="FFFFFFFF" w:tentative="1">
+      <w:start w:val="1"/>
+      <w:numFmt w:val="bullet"/>
+      <w:lvlText w:val="o"/>
+      <w:lvlJc w:val="left"/>
+      <w:pPr>
+        <w:ind w:left="6327" w:hanging="360"/>
+      </w:pPr>
+      <w:rPr>
+        <w:rFonts w:ascii="Courier New" w:hAnsi="Courier New" w:cs="Courier New" w:hint="default"/>
+      </w:rPr>
+    </w:lvl>
+    <w:lvl w:ilvl="8" w:tplc="FFFFFFFF" w:tentative="1">
+      <w:start w:val="1"/>
+      <w:numFmt w:val="bullet"/>
+      <w:lvlText w:val=""/>
+      <w:lvlJc w:val="left"/>
+      <w:pPr>
+        <w:ind w:left="7047" w:hanging="360"/>
+      </w:pPr>
+      <w:rPr>
+        <w:rFonts w:ascii="Wingdings" w:hAnsi="Wingdings" w:hint="default"/>
+      </w:rPr>
+    </w:lvl>
+  </w:abstractNum>
+  <w:abstractNum w:abstractNumId="6" w15:restartNumberingAfterBreak="0">
     <w:nsid w:val="69732BD9"/>
     <w:multiLevelType w:val="hybridMultilevel"/>
     <w:tmpl w:val="C2C8F760"/>
@@ -5153,7 +6411,7 @@
       </w:rPr>
     </w:lvl>
   </w:abstractNum>
-  <w:abstractNum w:abstractNumId="6" w15:restartNumberingAfterBreak="0">
+  <w:abstractNum w:abstractNumId="7" w15:restartNumberingAfterBreak="0">
     <w:nsid w:val="6B0E3E45"/>
     <w:multiLevelType w:val="hybridMultilevel"/>
     <w:tmpl w:val="5EDECB9E"/>
@@ -5274,7 +6532,7 @@
       </w:rPr>
     </w:lvl>
   </w:abstractNum>
-  <w:abstractNum w:abstractNumId="7" w15:restartNumberingAfterBreak="0">
+  <w:abstractNum w:abstractNumId="8" w15:restartNumberingAfterBreak="0">
     <w:nsid w:val="793371BA"/>
     <w:multiLevelType w:val="multilevel"/>
     <w:tmpl w:val="C722D54A"/>
@@ -5408,7 +6666,7 @@
       </w:rPr>
     </w:lvl>
   </w:abstractNum>
-  <w:abstractNum w:abstractNumId="8" w15:restartNumberingAfterBreak="0">
+  <w:abstractNum w:abstractNumId="9" w15:restartNumberingAfterBreak="0">
     <w:nsid w:val="7BC87471"/>
     <w:multiLevelType w:val="multilevel"/>
     <w:tmpl w:val="1A08FF90"/>
@@ -5534,19 +6792,19 @@
     </w:lvl>
   </w:abstractNum>
   <w:num w:numId="1" w16cid:durableId="2033022766">
+    <w:abstractNumId w:val="9"/>
+  </w:num>
+  <w:num w:numId="2" w16cid:durableId="627206917">
     <w:abstractNumId w:val="8"/>
   </w:num>
-  <w:num w:numId="2" w16cid:durableId="627206917">
-    <w:abstractNumId w:val="7"/>
-  </w:num>
   <w:num w:numId="3" w16cid:durableId="493448486">
-    <w:abstractNumId w:val="7"/>
+    <w:abstractNumId w:val="8"/>
   </w:num>
   <w:num w:numId="4" w16cid:durableId="1409157056">
-    <w:abstractNumId w:val="7"/>
+    <w:abstractNumId w:val="8"/>
   </w:num>
   <w:num w:numId="5" w16cid:durableId="1986203439">
-    <w:abstractNumId w:val="7"/>
+    <w:abstractNumId w:val="8"/>
     <w:lvlOverride w:ilvl="0">
       <w:startOverride w:val="1"/>
     </w:lvlOverride>
@@ -5576,7 +6834,7 @@
     </w:lvlOverride>
   </w:num>
   <w:num w:numId="6" w16cid:durableId="2086225006">
-    <w:abstractNumId w:val="7"/>
+    <w:abstractNumId w:val="8"/>
     <w:lvlOverride w:ilvl="0">
       <w:startOverride w:val="1"/>
     </w:lvlOverride>
@@ -5606,7 +6864,7 @@
     </w:lvlOverride>
   </w:num>
   <w:num w:numId="7" w16cid:durableId="1196847884">
-    <w:abstractNumId w:val="7"/>
+    <w:abstractNumId w:val="8"/>
     <w:lvlOverride w:ilvl="0">
       <w:startOverride w:val="1"/>
     </w:lvlOverride>
@@ -5636,7 +6894,7 @@
     </w:lvlOverride>
   </w:num>
   <w:num w:numId="8" w16cid:durableId="1409229415">
-    <w:abstractNumId w:val="7"/>
+    <w:abstractNumId w:val="8"/>
     <w:lvlOverride w:ilvl="0">
       <w:startOverride w:val="1"/>
     </w:lvlOverride>
@@ -5666,7 +6924,7 @@
     </w:lvlOverride>
   </w:num>
   <w:num w:numId="9" w16cid:durableId="385691536">
-    <w:abstractNumId w:val="7"/>
+    <w:abstractNumId w:val="8"/>
     <w:lvlOverride w:ilvl="0">
       <w:startOverride w:val="1"/>
     </w:lvlOverride>
@@ -5696,7 +6954,7 @@
     </w:lvlOverride>
   </w:num>
   <w:num w:numId="10" w16cid:durableId="2010016385">
-    <w:abstractNumId w:val="7"/>
+    <w:abstractNumId w:val="8"/>
     <w:lvlOverride w:ilvl="0">
       <w:startOverride w:val="1"/>
     </w:lvlOverride>
@@ -5741,13 +6999,19 @@
     <w:abstractNumId w:val="1"/>
   </w:num>
   <w:num w:numId="16" w16cid:durableId="1993557469">
-    <w:abstractNumId w:val="5"/>
+    <w:abstractNumId w:val="6"/>
   </w:num>
   <w:num w:numId="17" w16cid:durableId="746534380">
     <w:abstractNumId w:val="3"/>
   </w:num>
   <w:num w:numId="18" w16cid:durableId="1486630137">
-    <w:abstractNumId w:val="6"/>
+    <w:abstractNumId w:val="7"/>
+  </w:num>
+  <w:num w:numId="19" w16cid:durableId="2128037726">
+    <w:abstractNumId w:val="8"/>
+  </w:num>
+  <w:num w:numId="20" w16cid:durableId="1215698493">
+    <w:abstractNumId w:val="5"/>
   </w:num>
 </w:numbering>
 </file>
@@ -6379,7 +7643,6 @@
   <w:style w:type="character" w:default="1" w:styleId="DefaultParagraphFont">
     <w:name w:val="Default Paragraph Font"/>
     <w:uiPriority w:val="1"/>
-    <w:semiHidden/>
     <w:unhideWhenUsed/>
   </w:style>
   <w:style w:type="table" w:default="1" w:styleId="TableNormal">
@@ -6870,6 +8133,68 @@
       <w14:ligatures w14:val="none"/>
     </w:rPr>
   </w:style>
+  <w:style w:type="paragraph" w:styleId="Caption">
+    <w:name w:val="caption"/>
+    <w:basedOn w:val="Normal"/>
+    <w:next w:val="Normal"/>
+    <w:uiPriority w:val="35"/>
+    <w:unhideWhenUsed/>
+    <w:qFormat/>
+    <w:rsid w:val="00E8026B"/>
+    <w:pPr>
+      <w:spacing w:before="240" w:after="200" w:line="240" w:lineRule="auto"/>
+      <w:ind w:firstLine="0"/>
+      <w:jc w:val="center"/>
+    </w:pPr>
+    <w:rPr>
+      <w:i/>
+      <w:iCs/>
+      <w:color w:val="auto"/>
+      <w:szCs w:val="18"/>
+    </w:rPr>
+  </w:style>
+  <w:style w:type="paragraph" w:customStyle="1" w:styleId="ticklist">
+    <w:name w:val="tick list"/>
+    <w:basedOn w:val="pluslist"/>
+    <w:link w:val="ticklistChar"/>
+    <w:qFormat/>
+    <w:rsid w:val="00C36BFF"/>
+    <w:pPr>
+      <w:numPr>
+        <w:numId w:val="20"/>
+      </w:numPr>
+      <w:ind w:left="1560"/>
+    </w:pPr>
+  </w:style>
+  <w:style w:type="character" w:customStyle="1" w:styleId="ticklistChar">
+    <w:name w:val="tick list Char"/>
+    <w:basedOn w:val="pluslistChar"/>
+    <w:link w:val="ticklist"/>
+    <w:rsid w:val="00C36BFF"/>
+    <w:rPr>
+      <w:rFonts w:ascii="Times New Roman" w:hAnsi="Times New Roman"/>
+      <w:color w:val="000000" w:themeColor="text1"/>
+    </w:rPr>
+  </w:style>
+  <w:style w:type="table" w:styleId="TableGrid">
+    <w:name w:val="Table Grid"/>
+    <w:basedOn w:val="TableNormal"/>
+    <w:uiPriority w:val="39"/>
+    <w:rsid w:val="001C5AB9"/>
+    <w:pPr>
+      <w:spacing w:after="0" w:line="240" w:lineRule="auto"/>
+    </w:pPr>
+    <w:tblPr>
+      <w:tblBorders>
+        <w:top w:val="single" w:sz="4" w:space="0" w:color="auto"/>
+        <w:left w:val="single" w:sz="4" w:space="0" w:color="auto"/>
+        <w:bottom w:val="single" w:sz="4" w:space="0" w:color="auto"/>
+        <w:right w:val="single" w:sz="4" w:space="0" w:color="auto"/>
+        <w:insideH w:val="single" w:sz="4" w:space="0" w:color="auto"/>
+        <w:insideV w:val="single" w:sz="4" w:space="0" w:color="auto"/>
+      </w:tblBorders>
+    </w:tblPr>
+  </w:style>
 </w:styles>
 </file>
 
@@ -7186,4 +8511,16 @@
     </a:ext>
   </a:extLst>
 </a:theme>
+</file>
+
+<file path=customXml/item1.xml><?xml version="1.0" encoding="utf-8"?>
+<b:Sources xmlns:b="http://schemas.openxmlformats.org/officeDocument/2006/bibliography" xmlns="http://schemas.openxmlformats.org/officeDocument/2006/bibliography" SelectedStyle="\APASixthEditionOfficeOnline.xsl" StyleName="APA" Version="6"/>
+</file>
+
+<file path=customXml/itemProps1.xml><?xml version="1.0" encoding="utf-8"?>
+<ds:datastoreItem xmlns:ds="http://schemas.openxmlformats.org/officeDocument/2006/customXml" ds:itemID="{540CD528-3CE8-4AF2-8D44-A6127BE8884A}">
+  <ds:schemaRefs>
+    <ds:schemaRef ds:uri="http://schemas.openxmlformats.org/officeDocument/2006/bibliography"/>
+  </ds:schemaRefs>
+</ds:datastoreItem>
 </file>
--- a/HoangCongMinh_main.docx
+++ b/HoangCongMinh_main.docx
@@ -3987,6 +3987,9 @@
         <w:jc w:val="center"/>
       </w:pPr>
       <w:r>
+        <w:rPr>
+          <w:noProof/>
+        </w:rPr>
         <w:drawing>
           <wp:inline distT="0" distB="0" distL="0" distR="0" wp14:anchorId="5D4A52E0" wp14:editId="05168411">
             <wp:extent cx="5243804" cy="4296410"/>
@@ -4095,6 +4098,9 @@
         <w:jc w:val="center"/>
       </w:pPr>
       <w:r>
+        <w:rPr>
+          <w:noProof/>
+        </w:rPr>
         <w:drawing>
           <wp:inline distT="0" distB="0" distL="0" distR="0" wp14:anchorId="584A9AFA" wp14:editId="2C03C1EB">
             <wp:extent cx="5762625" cy="1776730"/>
@@ -4177,6 +4183,9 @@
         <w:jc w:val="center"/>
       </w:pPr>
       <w:r>
+        <w:rPr>
+          <w:noProof/>
+        </w:rPr>
         <w:lastRenderedPageBreak/>
         <w:drawing>
           <wp:inline distT="0" distB="0" distL="0" distR="0" wp14:anchorId="2535FE25" wp14:editId="4880CA89">
@@ -5082,11 +5091,13 @@
         <w:t>Use case Quản lý công thức</w:t>
       </w:r>
     </w:p>
+    <w:p/>
     <w:p>
       <w:pPr>
         <w:pStyle w:val="Heading3"/>
       </w:pPr>
       <w:r>
+        <w:lastRenderedPageBreak/>
         <w:t>Use case Quản lý danh mục</w:t>
       </w:r>
     </w:p>
@@ -5247,18 +5258,15 @@
         <w:t xml:space="preserve"> </w:t>
       </w:r>
       <w:r>
-        <w:t xml:space="preserve">chính: khách hàng và quản trị viên. Các chức năng cốt lõi được mô tả thông qua use case và biểu đồ hoạt động. Việc </w:t>
-      </w:r>
+        <w:t>chính: khách hàng và quản trị viên. Các chức năng cốt lõi được mô tả thông qua use case và biểu đồ hoạt động. Việc đặc tả chi tiết từng use case giúp làm rõ luồng xử lý của hệ thống, tạo tiền đề cho quá trình thiết kế phần mềm ở chương sau.</w:t>
+      </w:r>
+    </w:p>
+    <w:p>
+      <w:pPr>
+        <w:pStyle w:val="Heading1"/>
+      </w:pPr>
       <w:r>
         <w:lastRenderedPageBreak/>
-        <w:t>đặc tả chi tiết từng use case giúp làm rõ luồng xử lý của hệ thống, tạo tiền đề cho quá trình thiết kế phần mềm ở chương sau.</w:t>
-      </w:r>
-    </w:p>
-    <w:p>
-      <w:pPr>
-        <w:pStyle w:val="Heading1"/>
-      </w:pPr>
-      <w:r>
         <w:t>THIẾT</w:t>
       </w:r>
       <w:r>
@@ -7643,6 +7651,7 @@
   <w:style w:type="character" w:default="1" w:styleId="DefaultParagraphFont">
     <w:name w:val="Default Paragraph Font"/>
     <w:uiPriority w:val="1"/>
+    <w:semiHidden/>
     <w:unhideWhenUsed/>
   </w:style>
   <w:style w:type="table" w:default="1" w:styleId="TableNormal">

--- a/HoangCongMinh_main.docx
+++ b/HoangCongMinh_main.docx
@@ -3777,25 +3777,45 @@
         <w:lastRenderedPageBreak/>
         <w:t xml:space="preserve">Bảng </w:t>
       </w:r>
-      <w:fldSimple w:instr=" STYLEREF 1 \s ">
-        <w:r>
-          <w:rPr>
-            <w:noProof/>
-          </w:rPr>
-          <w:t>2</w:t>
-        </w:r>
-      </w:fldSimple>
+      <w:r>
+        <w:fldChar w:fldCharType="begin"/>
+      </w:r>
+      <w:r>
+        <w:instrText xml:space="preserve"> STYLEREF 1 \s </w:instrText>
+      </w:r>
+      <w:r>
+        <w:fldChar w:fldCharType="separate"/>
+      </w:r>
+      <w:r>
+        <w:rPr>
+          <w:noProof/>
+        </w:rPr>
+        <w:t>2</w:t>
+      </w:r>
+      <w:r>
+        <w:fldChar w:fldCharType="end"/>
+      </w:r>
       <w:r>
         <w:t>.</w:t>
       </w:r>
-      <w:fldSimple w:instr=" SEQ Bảng \* ARABIC \s 1 ">
-        <w:r>
-          <w:rPr>
-            <w:noProof/>
-          </w:rPr>
-          <w:t>1</w:t>
-        </w:r>
-      </w:fldSimple>
+      <w:r>
+        <w:fldChar w:fldCharType="begin"/>
+      </w:r>
+      <w:r>
+        <w:instrText xml:space="preserve"> SEQ Bảng \* ARABIC \s 1 </w:instrText>
+      </w:r>
+      <w:r>
+        <w:fldChar w:fldCharType="separate"/>
+      </w:r>
+      <w:r>
+        <w:rPr>
+          <w:noProof/>
+        </w:rPr>
+        <w:t>1</w:t>
+      </w:r>
+      <w:r>
+        <w:fldChar w:fldCharType="end"/>
+      </w:r>
       <w:r>
         <w:t xml:space="preserve"> </w:t>
       </w:r>
@@ -4043,25 +4063,45 @@
       <w:r>
         <w:t xml:space="preserve"> Hình </w:t>
       </w:r>
-      <w:fldSimple w:instr=" STYLEREF 1 \s ">
-        <w:r>
-          <w:rPr>
-            <w:noProof/>
-          </w:rPr>
-          <w:t>2</w:t>
-        </w:r>
-      </w:fldSimple>
+      <w:r>
+        <w:fldChar w:fldCharType="begin"/>
+      </w:r>
+      <w:r>
+        <w:instrText xml:space="preserve"> STYLEREF 1 \s </w:instrText>
+      </w:r>
+      <w:r>
+        <w:fldChar w:fldCharType="separate"/>
+      </w:r>
+      <w:r>
+        <w:rPr>
+          <w:noProof/>
+        </w:rPr>
+        <w:t>2</w:t>
+      </w:r>
+      <w:r>
+        <w:fldChar w:fldCharType="end"/>
+      </w:r>
       <w:r>
         <w:t>.</w:t>
       </w:r>
-      <w:fldSimple w:instr=" SEQ Hình \* ARABIC \s 1 ">
-        <w:r>
-          <w:rPr>
-            <w:noProof/>
-          </w:rPr>
-          <w:t>1</w:t>
-        </w:r>
-      </w:fldSimple>
+      <w:r>
+        <w:fldChar w:fldCharType="begin"/>
+      </w:r>
+      <w:r>
+        <w:instrText xml:space="preserve"> SEQ Hình \* ARABIC \s 1 </w:instrText>
+      </w:r>
+      <w:r>
+        <w:fldChar w:fldCharType="separate"/>
+      </w:r>
+      <w:r>
+        <w:rPr>
+          <w:noProof/>
+        </w:rPr>
+        <w:t>1</w:t>
+      </w:r>
+      <w:r>
+        <w:fldChar w:fldCharType="end"/>
+      </w:r>
       <w:r>
         <w:t xml:space="preserve"> Biểu đồ use case mức hệ thống</w:t>
       </w:r>
@@ -4145,25 +4185,45 @@
       <w:r>
         <w:t xml:space="preserve">Hình </w:t>
       </w:r>
-      <w:fldSimple w:instr=" STYLEREF 1 \s ">
-        <w:r>
-          <w:rPr>
-            <w:noProof/>
-          </w:rPr>
-          <w:t>2</w:t>
-        </w:r>
-      </w:fldSimple>
+      <w:r>
+        <w:fldChar w:fldCharType="begin"/>
+      </w:r>
+      <w:r>
+        <w:instrText xml:space="preserve"> STYLEREF 1 \s </w:instrText>
+      </w:r>
+      <w:r>
+        <w:fldChar w:fldCharType="separate"/>
+      </w:r>
+      <w:r>
+        <w:rPr>
+          <w:noProof/>
+        </w:rPr>
+        <w:t>2</w:t>
+      </w:r>
+      <w:r>
+        <w:fldChar w:fldCharType="end"/>
+      </w:r>
       <w:r>
         <w:t>.</w:t>
       </w:r>
-      <w:fldSimple w:instr=" SEQ Hình \* ARABIC \s 1 ">
-        <w:r>
-          <w:rPr>
-            <w:noProof/>
-          </w:rPr>
-          <w:t>2</w:t>
-        </w:r>
-      </w:fldSimple>
+      <w:r>
+        <w:fldChar w:fldCharType="begin"/>
+      </w:r>
+      <w:r>
+        <w:instrText xml:space="preserve"> SEQ Hình \* ARABIC \s 1 </w:instrText>
+      </w:r>
+      <w:r>
+        <w:fldChar w:fldCharType="separate"/>
+      </w:r>
+      <w:r>
+        <w:rPr>
+          <w:noProof/>
+        </w:rPr>
+        <w:t>2</w:t>
+      </w:r>
+      <w:r>
+        <w:fldChar w:fldCharType="end"/>
+      </w:r>
       <w:r>
         <w:t xml:space="preserve"> Biểu đồ use case Đăng nhập</w:t>
       </w:r>
@@ -4240,25 +4300,45 @@
       <w:r>
         <w:t xml:space="preserve">Hình </w:t>
       </w:r>
-      <w:fldSimple w:instr=" STYLEREF 1 \s ">
-        <w:r>
-          <w:rPr>
-            <w:noProof/>
-          </w:rPr>
-          <w:t>2</w:t>
-        </w:r>
-      </w:fldSimple>
+      <w:r>
+        <w:fldChar w:fldCharType="begin"/>
+      </w:r>
+      <w:r>
+        <w:instrText xml:space="preserve"> STYLEREF 1 \s </w:instrText>
+      </w:r>
+      <w:r>
+        <w:fldChar w:fldCharType="separate"/>
+      </w:r>
+      <w:r>
+        <w:rPr>
+          <w:noProof/>
+        </w:rPr>
+        <w:t>2</w:t>
+      </w:r>
+      <w:r>
+        <w:fldChar w:fldCharType="end"/>
+      </w:r>
       <w:r>
         <w:t>.</w:t>
       </w:r>
-      <w:fldSimple w:instr=" SEQ Hình \* ARABIC \s 1 ">
-        <w:r>
-          <w:rPr>
-            <w:noProof/>
-          </w:rPr>
-          <w:t>3</w:t>
-        </w:r>
-      </w:fldSimple>
+      <w:r>
+        <w:fldChar w:fldCharType="begin"/>
+      </w:r>
+      <w:r>
+        <w:instrText xml:space="preserve"> SEQ Hình \* ARABIC \s 1 </w:instrText>
+      </w:r>
+      <w:r>
+        <w:fldChar w:fldCharType="separate"/>
+      </w:r>
+      <w:r>
+        <w:rPr>
+          <w:noProof/>
+        </w:rPr>
+        <w:t>3</w:t>
+      </w:r>
+      <w:r>
+        <w:fldChar w:fldCharType="end"/>
+      </w:r>
       <w:r>
         <w:t xml:space="preserve"> Biểu đồ hoạt động use case Đăng nhập</w:t>
       </w:r>
@@ -4276,30 +4356,50 @@
       <w:r>
         <w:t xml:space="preserve">Bảng </w:t>
       </w:r>
-      <w:fldSimple w:instr=" STYLEREF 1 \s ">
-        <w:r>
-          <w:rPr>
-            <w:noProof/>
-          </w:rPr>
-          <w:t>2</w:t>
-        </w:r>
-      </w:fldSimple>
+      <w:r>
+        <w:fldChar w:fldCharType="begin"/>
+      </w:r>
+      <w:r>
+        <w:instrText xml:space="preserve"> STYLEREF 1 \s </w:instrText>
+      </w:r>
+      <w:r>
+        <w:fldChar w:fldCharType="separate"/>
+      </w:r>
+      <w:r>
+        <w:rPr>
+          <w:noProof/>
+        </w:rPr>
+        <w:t>2</w:t>
+      </w:r>
+      <w:r>
+        <w:fldChar w:fldCharType="end"/>
+      </w:r>
       <w:r>
         <w:t>.</w:t>
       </w:r>
-      <w:fldSimple w:instr=" SEQ Bảng \* ARABIC \s 1 ">
-        <w:r>
-          <w:rPr>
-            <w:noProof/>
-          </w:rPr>
-          <w:t>2</w:t>
-        </w:r>
-      </w:fldSimple>
-      <w:r>
-        <w:t xml:space="preserve"> </w:t>
-      </w:r>
-      <w:r>
-        <w:t>Đặc tả chi tiết use case "Đăng nhập"</w:t>
+      <w:r>
+        <w:fldChar w:fldCharType="begin"/>
+      </w:r>
+      <w:r>
+        <w:instrText xml:space="preserve"> SEQ Bảng \* ARABIC \s 1 </w:instrText>
+      </w:r>
+      <w:r>
+        <w:fldChar w:fldCharType="separate"/>
+      </w:r>
+      <w:r>
+        <w:rPr>
+          <w:noProof/>
+        </w:rPr>
+        <w:t>2</w:t>
+      </w:r>
+      <w:r>
+        <w:fldChar w:fldCharType="end"/>
+      </w:r>
+      <w:r>
+        <w:t xml:space="preserve"> </w:t>
+      </w:r>
+      <w:r>
+        <w:t>Đặc tả chi tiết use case Đăng nhập</w:t>
       </w:r>
     </w:p>
     <w:tbl>
@@ -5160,25 +5260,45 @@
       <w:r>
         <w:t xml:space="preserve">Hình </w:t>
       </w:r>
-      <w:fldSimple w:instr=" STYLEREF 1 \s ">
-        <w:r>
-          <w:rPr>
-            <w:noProof/>
-          </w:rPr>
-          <w:t>2</w:t>
-        </w:r>
-      </w:fldSimple>
+      <w:r>
+        <w:fldChar w:fldCharType="begin"/>
+      </w:r>
+      <w:r>
+        <w:instrText xml:space="preserve"> STYLEREF 1 \s </w:instrText>
+      </w:r>
+      <w:r>
+        <w:fldChar w:fldCharType="separate"/>
+      </w:r>
+      <w:r>
+        <w:rPr>
+          <w:noProof/>
+        </w:rPr>
+        <w:t>2</w:t>
+      </w:r>
+      <w:r>
+        <w:fldChar w:fldCharType="end"/>
+      </w:r>
       <w:r>
         <w:t>.</w:t>
       </w:r>
-      <w:fldSimple w:instr=" SEQ Hình \* ARABIC \s 1 ">
-        <w:r>
-          <w:rPr>
-            <w:noProof/>
-          </w:rPr>
-          <w:t>2</w:t>
-        </w:r>
-      </w:fldSimple>
+      <w:r>
+        <w:fldChar w:fldCharType="begin"/>
+      </w:r>
+      <w:r>
+        <w:instrText xml:space="preserve"> SEQ Hình \* ARABIC \s 1 </w:instrText>
+      </w:r>
+      <w:r>
+        <w:fldChar w:fldCharType="separate"/>
+      </w:r>
+      <w:r>
+        <w:rPr>
+          <w:noProof/>
+        </w:rPr>
+        <w:t>4</w:t>
+      </w:r>
+      <w:r>
+        <w:fldChar w:fldCharType="end"/>
+      </w:r>
       <w:r>
         <w:t xml:space="preserve"> Biểu đồ use case Tìm kiếm công thức</w:t>
       </w:r>
@@ -5211,25 +5331,45 @@
       <w:r>
         <w:t xml:space="preserve">Hình </w:t>
       </w:r>
-      <w:fldSimple w:instr=" STYLEREF 1 \s ">
-        <w:r>
-          <w:rPr>
-            <w:noProof/>
-          </w:rPr>
-          <w:t>2</w:t>
-        </w:r>
-      </w:fldSimple>
+      <w:r>
+        <w:fldChar w:fldCharType="begin"/>
+      </w:r>
+      <w:r>
+        <w:instrText xml:space="preserve"> STYLEREF 1 \s </w:instrText>
+      </w:r>
+      <w:r>
+        <w:fldChar w:fldCharType="separate"/>
+      </w:r>
+      <w:r>
+        <w:rPr>
+          <w:noProof/>
+        </w:rPr>
+        <w:t>2</w:t>
+      </w:r>
+      <w:r>
+        <w:fldChar w:fldCharType="end"/>
+      </w:r>
       <w:r>
         <w:t>.</w:t>
       </w:r>
-      <w:fldSimple w:instr=" SEQ Hình \* ARABIC \s 1 ">
-        <w:r>
-          <w:rPr>
-            <w:noProof/>
-          </w:rPr>
-          <w:t>3</w:t>
-        </w:r>
-      </w:fldSimple>
+      <w:r>
+        <w:fldChar w:fldCharType="begin"/>
+      </w:r>
+      <w:r>
+        <w:instrText xml:space="preserve"> SEQ Hình \* ARABIC \s 1 </w:instrText>
+      </w:r>
+      <w:r>
+        <w:fldChar w:fldCharType="separate"/>
+      </w:r>
+      <w:r>
+        <w:rPr>
+          <w:noProof/>
+        </w:rPr>
+        <w:t>5</w:t>
+      </w:r>
+      <w:r>
+        <w:fldChar w:fldCharType="end"/>
+      </w:r>
       <w:r>
         <w:t xml:space="preserve"> Biểu đồ hoạt động use case Tìm kiếm công thức</w:t>
       </w:r>
@@ -5254,36 +5394,53 @@
         <w:lastRenderedPageBreak/>
         <w:t xml:space="preserve">Bảng </w:t>
       </w:r>
-      <w:fldSimple w:instr=" STYLEREF 1 \s ">
-        <w:r>
-          <w:rPr>
-            <w:noProof/>
-          </w:rPr>
-          <w:t>2</w:t>
-        </w:r>
-      </w:fldSimple>
+      <w:r>
+        <w:fldChar w:fldCharType="begin"/>
+      </w:r>
+      <w:r>
+        <w:instrText xml:space="preserve"> STYLEREF 1 \s </w:instrText>
+      </w:r>
+      <w:r>
+        <w:fldChar w:fldCharType="separate"/>
+      </w:r>
+      <w:r>
+        <w:rPr>
+          <w:noProof/>
+        </w:rPr>
+        <w:t>2</w:t>
+      </w:r>
+      <w:r>
+        <w:fldChar w:fldCharType="end"/>
+      </w:r>
       <w:r>
         <w:t>.</w:t>
       </w:r>
-      <w:fldSimple w:instr=" SEQ Bảng \* ARABIC \s 1 ">
-        <w:r>
-          <w:rPr>
-            <w:noProof/>
-          </w:rPr>
-          <w:t>2</w:t>
-        </w:r>
-      </w:fldSimple>
-      <w:r>
-        <w:t xml:space="preserve"> </w:t>
-      </w:r>
-      <w:r>
-        <w:t>Đặc tả chi tiết use case "</w:t>
+      <w:r>
+        <w:fldChar w:fldCharType="begin"/>
+      </w:r>
+      <w:r>
+        <w:instrText xml:space="preserve"> SEQ Bảng \* ARABIC \s 1 </w:instrText>
+      </w:r>
+      <w:r>
+        <w:fldChar w:fldCharType="separate"/>
+      </w:r>
+      <w:r>
+        <w:rPr>
+          <w:noProof/>
+        </w:rPr>
+        <w:t>3</w:t>
+      </w:r>
+      <w:r>
+        <w:fldChar w:fldCharType="end"/>
+      </w:r>
+      <w:r>
+        <w:t xml:space="preserve"> </w:t>
+      </w:r>
+      <w:r>
+        <w:t xml:space="preserve">Đặc tả chi tiết use case </w:t>
       </w:r>
       <w:r>
         <w:t>Tìm kiếm công thức</w:t>
-      </w:r>
-      <w:r>
-        <w:t>"</w:t>
       </w:r>
     </w:p>
     <w:tbl>
@@ -6013,25 +6170,45 @@
       <w:r>
         <w:t xml:space="preserve">Hình </w:t>
       </w:r>
-      <w:fldSimple w:instr=" STYLEREF 1 \s ">
-        <w:r>
-          <w:rPr>
-            <w:noProof/>
-          </w:rPr>
-          <w:t>2</w:t>
-        </w:r>
-      </w:fldSimple>
+      <w:r>
+        <w:fldChar w:fldCharType="begin"/>
+      </w:r>
+      <w:r>
+        <w:instrText xml:space="preserve"> STYLEREF 1 \s </w:instrText>
+      </w:r>
+      <w:r>
+        <w:fldChar w:fldCharType="separate"/>
+      </w:r>
+      <w:r>
+        <w:rPr>
+          <w:noProof/>
+        </w:rPr>
+        <w:t>2</w:t>
+      </w:r>
+      <w:r>
+        <w:fldChar w:fldCharType="end"/>
+      </w:r>
       <w:r>
         <w:t>.</w:t>
       </w:r>
-      <w:fldSimple w:instr=" SEQ Hình \* ARABIC \s 1 ">
-        <w:r>
-          <w:rPr>
-            <w:noProof/>
-          </w:rPr>
-          <w:t>2</w:t>
-        </w:r>
-      </w:fldSimple>
+      <w:r>
+        <w:fldChar w:fldCharType="begin"/>
+      </w:r>
+      <w:r>
+        <w:instrText xml:space="preserve"> SEQ Hình \* ARABIC \s 1 </w:instrText>
+      </w:r>
+      <w:r>
+        <w:fldChar w:fldCharType="separate"/>
+      </w:r>
+      <w:r>
+        <w:rPr>
+          <w:noProof/>
+        </w:rPr>
+        <w:t>6</w:t>
+      </w:r>
+      <w:r>
+        <w:fldChar w:fldCharType="end"/>
+      </w:r>
       <w:r>
         <w:t xml:space="preserve"> Biểu đồ use case </w:t>
       </w:r>
@@ -6067,25 +6244,45 @@
       <w:r>
         <w:t xml:space="preserve">Hình </w:t>
       </w:r>
-      <w:fldSimple w:instr=" STYLEREF 1 \s ">
-        <w:r>
-          <w:rPr>
-            <w:noProof/>
-          </w:rPr>
-          <w:t>2</w:t>
-        </w:r>
-      </w:fldSimple>
+      <w:r>
+        <w:fldChar w:fldCharType="begin"/>
+      </w:r>
+      <w:r>
+        <w:instrText xml:space="preserve"> STYLEREF 1 \s </w:instrText>
+      </w:r>
+      <w:r>
+        <w:fldChar w:fldCharType="separate"/>
+      </w:r>
+      <w:r>
+        <w:rPr>
+          <w:noProof/>
+        </w:rPr>
+        <w:t>2</w:t>
+      </w:r>
+      <w:r>
+        <w:fldChar w:fldCharType="end"/>
+      </w:r>
       <w:r>
         <w:t>.</w:t>
       </w:r>
-      <w:fldSimple w:instr=" SEQ Hình \* ARABIC \s 1 ">
-        <w:r>
-          <w:rPr>
-            <w:noProof/>
-          </w:rPr>
-          <w:t>3</w:t>
-        </w:r>
-      </w:fldSimple>
+      <w:r>
+        <w:fldChar w:fldCharType="begin"/>
+      </w:r>
+      <w:r>
+        <w:instrText xml:space="preserve"> SEQ Hình \* ARABIC \s 1 </w:instrText>
+      </w:r>
+      <w:r>
+        <w:fldChar w:fldCharType="separate"/>
+      </w:r>
+      <w:r>
+        <w:rPr>
+          <w:noProof/>
+        </w:rPr>
+        <w:t>7</w:t>
+      </w:r>
+      <w:r>
+        <w:fldChar w:fldCharType="end"/>
+      </w:r>
       <w:r>
         <w:t xml:space="preserve"> Biểu đồ hoạt động use case </w:t>
       </w:r>
@@ -6113,42 +6310,53 @@
         <w:lastRenderedPageBreak/>
         <w:t xml:space="preserve">Bảng </w:t>
       </w:r>
-      <w:fldSimple w:instr=" STYLEREF 1 \s ">
-        <w:r>
-          <w:rPr>
-            <w:noProof/>
-          </w:rPr>
-          <w:t>2</w:t>
-        </w:r>
-      </w:fldSimple>
+      <w:r>
+        <w:fldChar w:fldCharType="begin"/>
+      </w:r>
+      <w:r>
+        <w:instrText xml:space="preserve"> STYLEREF 1 \s </w:instrText>
+      </w:r>
+      <w:r>
+        <w:fldChar w:fldCharType="separate"/>
+      </w:r>
+      <w:r>
+        <w:rPr>
+          <w:noProof/>
+        </w:rPr>
+        <w:t>2</w:t>
+      </w:r>
+      <w:r>
+        <w:fldChar w:fldCharType="end"/>
+      </w:r>
       <w:r>
         <w:t>.</w:t>
       </w:r>
-      <w:fldSimple w:instr=" SEQ Bảng \* ARABIC \s 1 ">
-        <w:r>
-          <w:rPr>
-            <w:noProof/>
-          </w:rPr>
-          <w:t>2</w:t>
-        </w:r>
-      </w:fldSimple>
-      <w:r>
-        <w:t xml:space="preserve"> </w:t>
-      </w:r>
-      <w:r>
-        <w:t>Đặc tả chi tiết use case "</w:t>
-      </w:r>
-      <w:r>
-        <w:t xml:space="preserve"> </w:t>
+      <w:r>
+        <w:fldChar w:fldCharType="begin"/>
+      </w:r>
+      <w:r>
+        <w:instrText xml:space="preserve"> SEQ Bảng \* ARABIC \s 1 </w:instrText>
+      </w:r>
+      <w:r>
+        <w:fldChar w:fldCharType="separate"/>
+      </w:r>
+      <w:r>
+        <w:rPr>
+          <w:noProof/>
+        </w:rPr>
+        <w:t>4</w:t>
+      </w:r>
+      <w:r>
+        <w:fldChar w:fldCharType="end"/>
+      </w:r>
+      <w:r>
+        <w:t xml:space="preserve"> </w:t>
+      </w:r>
+      <w:r>
+        <w:t xml:space="preserve">Đặc tả chi tiết use case </w:t>
       </w:r>
       <w:r>
         <w:t>Quản lý công thức</w:t>
-      </w:r>
-      <w:r>
-        <w:t xml:space="preserve"> </w:t>
-      </w:r>
-      <w:r>
-        <w:t>"</w:t>
       </w:r>
     </w:p>
     <w:tbl>
@@ -7537,10 +7745,7 @@
                     <w:jc w:val="left"/>
                   </w:pPr>
                   <w:r>
-                    <w:t>Khách hàng, quản trị viên</w:t>
-                  </w:r>
-                  <w:r>
-                    <w:t>`</w:t>
+                    <w:t>Khách hàng, quản trị viên`</w:t>
                   </w:r>
                 </w:p>
               </w:tc>
@@ -7754,25 +7959,45 @@
       <w:r>
         <w:t xml:space="preserve">Hình </w:t>
       </w:r>
-      <w:fldSimple w:instr=" STYLEREF 1 \s ">
-        <w:r>
-          <w:rPr>
-            <w:noProof/>
-          </w:rPr>
-          <w:t>2</w:t>
-        </w:r>
-      </w:fldSimple>
+      <w:r>
+        <w:fldChar w:fldCharType="begin"/>
+      </w:r>
+      <w:r>
+        <w:instrText xml:space="preserve"> STYLEREF 1 \s </w:instrText>
+      </w:r>
+      <w:r>
+        <w:fldChar w:fldCharType="separate"/>
+      </w:r>
+      <w:r>
+        <w:rPr>
+          <w:noProof/>
+        </w:rPr>
+        <w:t>2</w:t>
+      </w:r>
+      <w:r>
+        <w:fldChar w:fldCharType="end"/>
+      </w:r>
       <w:r>
         <w:t>.</w:t>
       </w:r>
-      <w:fldSimple w:instr=" SEQ Hình \* ARABIC \s 1 ">
-        <w:r>
-          <w:rPr>
-            <w:noProof/>
-          </w:rPr>
-          <w:t>2</w:t>
-        </w:r>
-      </w:fldSimple>
+      <w:r>
+        <w:fldChar w:fldCharType="begin"/>
+      </w:r>
+      <w:r>
+        <w:instrText xml:space="preserve"> SEQ Hình \* ARABIC \s 1 </w:instrText>
+      </w:r>
+      <w:r>
+        <w:fldChar w:fldCharType="separate"/>
+      </w:r>
+      <w:r>
+        <w:rPr>
+          <w:noProof/>
+        </w:rPr>
+        <w:t>8</w:t>
+      </w:r>
+      <w:r>
+        <w:fldChar w:fldCharType="end"/>
+      </w:r>
       <w:r>
         <w:t xml:space="preserve"> Biểu đồ use case </w:t>
       </w:r>
@@ -7808,25 +8033,45 @@
       <w:r>
         <w:t xml:space="preserve">Hình </w:t>
       </w:r>
-      <w:fldSimple w:instr=" STYLEREF 1 \s ">
-        <w:r>
-          <w:rPr>
-            <w:noProof/>
-          </w:rPr>
-          <w:t>2</w:t>
-        </w:r>
-      </w:fldSimple>
+      <w:r>
+        <w:fldChar w:fldCharType="begin"/>
+      </w:r>
+      <w:r>
+        <w:instrText xml:space="preserve"> STYLEREF 1 \s </w:instrText>
+      </w:r>
+      <w:r>
+        <w:fldChar w:fldCharType="separate"/>
+      </w:r>
+      <w:r>
+        <w:rPr>
+          <w:noProof/>
+        </w:rPr>
+        <w:t>2</w:t>
+      </w:r>
+      <w:r>
+        <w:fldChar w:fldCharType="end"/>
+      </w:r>
       <w:r>
         <w:t>.</w:t>
       </w:r>
-      <w:fldSimple w:instr=" SEQ Hình \* ARABIC \s 1 ">
-        <w:r>
-          <w:rPr>
-            <w:noProof/>
-          </w:rPr>
-          <w:t>3</w:t>
-        </w:r>
-      </w:fldSimple>
+      <w:r>
+        <w:fldChar w:fldCharType="begin"/>
+      </w:r>
+      <w:r>
+        <w:instrText xml:space="preserve"> SEQ Hình \* ARABIC \s 1 </w:instrText>
+      </w:r>
+      <w:r>
+        <w:fldChar w:fldCharType="separate"/>
+      </w:r>
+      <w:r>
+        <w:rPr>
+          <w:noProof/>
+        </w:rPr>
+        <w:t>9</w:t>
+      </w:r>
+      <w:r>
+        <w:fldChar w:fldCharType="end"/>
+      </w:r>
       <w:r>
         <w:t xml:space="preserve"> Biểu đồ hoạt động use case </w:t>
       </w:r>
@@ -7854,42 +8099,53 @@
         <w:lastRenderedPageBreak/>
         <w:t xml:space="preserve">Bảng </w:t>
       </w:r>
-      <w:fldSimple w:instr=" STYLEREF 1 \s ">
-        <w:r>
-          <w:rPr>
-            <w:noProof/>
-          </w:rPr>
-          <w:t>2</w:t>
-        </w:r>
-      </w:fldSimple>
+      <w:r>
+        <w:fldChar w:fldCharType="begin"/>
+      </w:r>
+      <w:r>
+        <w:instrText xml:space="preserve"> STYLEREF 1 \s </w:instrText>
+      </w:r>
+      <w:r>
+        <w:fldChar w:fldCharType="separate"/>
+      </w:r>
+      <w:r>
+        <w:rPr>
+          <w:noProof/>
+        </w:rPr>
+        <w:t>2</w:t>
+      </w:r>
+      <w:r>
+        <w:fldChar w:fldCharType="end"/>
+      </w:r>
       <w:r>
         <w:t>.</w:t>
       </w:r>
-      <w:fldSimple w:instr=" SEQ Bảng \* ARABIC \s 1 ">
-        <w:r>
-          <w:rPr>
-            <w:noProof/>
-          </w:rPr>
-          <w:t>2</w:t>
-        </w:r>
-      </w:fldSimple>
-      <w:r>
-        <w:t xml:space="preserve"> </w:t>
-      </w:r>
-      <w:r>
-        <w:t>Đặc tả chi tiết use case "</w:t>
-      </w:r>
-      <w:r>
-        <w:t xml:space="preserve"> </w:t>
+      <w:r>
+        <w:fldChar w:fldCharType="begin"/>
+      </w:r>
+      <w:r>
+        <w:instrText xml:space="preserve"> SEQ Bảng \* ARABIC \s 1 </w:instrText>
+      </w:r>
+      <w:r>
+        <w:fldChar w:fldCharType="separate"/>
+      </w:r>
+      <w:r>
+        <w:rPr>
+          <w:noProof/>
+        </w:rPr>
+        <w:t>5</w:t>
+      </w:r>
+      <w:r>
+        <w:fldChar w:fldCharType="end"/>
+      </w:r>
+      <w:r>
+        <w:t xml:space="preserve"> </w:t>
+      </w:r>
+      <w:r>
+        <w:t xml:space="preserve">Đặc tả chi tiết use case </w:t>
       </w:r>
       <w:r>
         <w:t>Quản lý danh mục</w:t>
-      </w:r>
-      <w:r>
-        <w:t xml:space="preserve"> </w:t>
-      </w:r>
-      <w:r>
-        <w:t>"</w:t>
       </w:r>
     </w:p>
     <w:tbl>
@@ -8065,7 +8321,19 @@
               <w:jc w:val="left"/>
             </w:pPr>
             <w:r>
-              <w:t>Use case này cho phép khách hàng quản lý các công thức của riêng mình và quản trị viên quản lý tất cả các công thức trong hệ thống.</w:t>
+              <w:t xml:space="preserve">Use case này cho phép khách hàng quản lý các </w:t>
+            </w:r>
+            <w:r>
+              <w:t xml:space="preserve">danh mục </w:t>
+            </w:r>
+            <w:r>
+              <w:t xml:space="preserve">của riêng mình và quản trị viên quản lý tất cả các </w:t>
+            </w:r>
+            <w:r>
+              <w:t>danh mục</w:t>
+            </w:r>
+            <w:r>
+              <w:t>trong hệ thống.</w:t>
             </w:r>
           </w:p>
         </w:tc>
@@ -8108,7 +8376,13 @@
               <w:jc w:val="left"/>
             </w:pPr>
             <w:r>
-              <w:t>Use case này bắt đầu khi khách hàng hoặc quản trị viên kích vào Avatar ở góc trên bên phải đối với người dùng và kích vào nút “Admin Home” ở góc trên bên phải, sau đó kích vào nút “Quản lý công thức”.</w:t>
+              <w:t xml:space="preserve">Use case này bắt đầu khi khách hàng hoặc quản trị viên kích vào Avatar ở góc trên bên phải đối với người dùng và kích vào nút “Admin Home” ở góc trên bên phải, sau đó kích vào nút “Quản lý </w:t>
+            </w:r>
+            <w:r>
+              <w:t>danh mục</w:t>
+            </w:r>
+            <w:r>
+              <w:t>”.</w:t>
             </w:r>
           </w:p>
         </w:tc>
@@ -8403,7 +8677,13 @@
                     <w:jc w:val="left"/>
                   </w:pPr>
                   <w:r>
-                    <w:t>Kích vào nút “Quản lý công thức”.</w:t>
+                    <w:t xml:space="preserve">Kích vào nút “Quản lý </w:t>
+                  </w:r>
+                  <w:r>
+                    <w:t>danh mục</w:t>
+                  </w:r>
+                  <w:r>
+                    <w:t>”.</w:t>
                   </w:r>
                 </w:p>
               </w:tc>
@@ -8447,7 +8727,13 @@
                     <w:jc w:val="left"/>
                   </w:pPr>
                   <w:r>
-                    <w:t>Hiển thị danh sách các công thức phù hợp với từng người dùng.</w:t>
+                    <w:t xml:space="preserve">Hiển thị danh sách các </w:t>
+                  </w:r>
+                  <w:r>
+                    <w:t>danh mục</w:t>
+                  </w:r>
+                  <w:r>
+                    <w:t xml:space="preserve"> phù hợp với từng người dùng.</w:t>
                   </w:r>
                 </w:p>
               </w:tc>
@@ -8491,7 +8777,13 @@
                     <w:jc w:val="left"/>
                   </w:pPr>
                   <w:r>
-                    <w:t>Kích vào nút “Xem chi tiết” của 1 công thức.</w:t>
+                    <w:t xml:space="preserve">Kích vào nút “Xem chi tiết” của 1 </w:t>
+                  </w:r>
+                  <w:r>
+                    <w:t>danh mục</w:t>
+                  </w:r>
+                  <w:r>
+                    <w:t>.</w:t>
                   </w:r>
                 </w:p>
               </w:tc>
@@ -8535,7 +8827,13 @@
                     <w:jc w:val="left"/>
                   </w:pPr>
                   <w:r>
-                    <w:t>Hiển thị chi tiết công thức được chọn.</w:t>
+                    <w:t xml:space="preserve">Hiển thị chi tiết </w:t>
+                  </w:r>
+                  <w:r>
+                    <w:t xml:space="preserve">danh mục </w:t>
+                  </w:r>
+                  <w:r>
+                    <w:t>được chọn.</w:t>
                   </w:r>
                 </w:p>
               </w:tc>
@@ -8579,7 +8877,13 @@
                     <w:jc w:val="left"/>
                   </w:pPr>
                   <w:r>
-                    <w:t>Kích vào nút “Thêm công thức”.</w:t>
+                    <w:t xml:space="preserve">Kích vào nút “Thêm </w:t>
+                  </w:r>
+                  <w:r>
+                    <w:t>danh mục</w:t>
+                  </w:r>
+                  <w:r>
+                    <w:t>”.</w:t>
                   </w:r>
                 </w:p>
               </w:tc>
@@ -8623,7 +8927,13 @@
                     <w:jc w:val="left"/>
                   </w:pPr>
                   <w:r>
-                    <w:t>Hiển thị form nhập công thức mới.</w:t>
+                    <w:t xml:space="preserve">Hiển thị form nhập </w:t>
+                  </w:r>
+                  <w:r>
+                    <w:t>danh mục</w:t>
+                  </w:r>
+                  <w:r>
+                    <w:t xml:space="preserve"> mới.</w:t>
                   </w:r>
                 </w:p>
               </w:tc>
@@ -8667,7 +8977,13 @@
                     <w:jc w:val="left"/>
                   </w:pPr>
                   <w:r>
-                    <w:t>Điền đầy đủ thông tin công thức mới và kích vào nút “Thêm mới”.</w:t>
+                    <w:t xml:space="preserve">Điền đầy đủ thông tin </w:t>
+                  </w:r>
+                  <w:r>
+                    <w:t xml:space="preserve">danh mục </w:t>
+                  </w:r>
+                  <w:r>
+                    <w:t>mới và kích vào nút “Thêm mới”.</w:t>
                   </w:r>
                 </w:p>
               </w:tc>
@@ -8799,7 +9115,13 @@
                     <w:jc w:val="left"/>
                   </w:pPr>
                   <w:r>
-                    <w:t>Hiển thị thông báo thành công và quay về màn hình danh sách công thức.</w:t>
+                    <w:t xml:space="preserve">Hiển thị thông báo thành công và quay về màn hình danh sách </w:t>
+                  </w:r>
+                  <w:r>
+                    <w:t>danh mục</w:t>
+                  </w:r>
+                  <w:r>
+                    <w:t>.</w:t>
                   </w:r>
                 </w:p>
               </w:tc>
@@ -8843,7 +9165,13 @@
                     <w:jc w:val="left"/>
                   </w:pPr>
                   <w:r>
-                    <w:t>Kích vào nút “Sửa” ở cột cuối của 1 dòng công thức bất kỳ.</w:t>
+                    <w:t xml:space="preserve">Kích vào nút “Sửa” ở cột cuối của 1 dòng </w:t>
+                  </w:r>
+                  <w:r>
+                    <w:t xml:space="preserve">danh mục </w:t>
+                  </w:r>
+                  <w:r>
+                    <w:t>bất kỳ.</w:t>
                   </w:r>
                 </w:p>
               </w:tc>
@@ -8888,7 +9216,13 @@
                     <w:jc w:val="left"/>
                   </w:pPr>
                   <w:r>
-                    <w:t>Hiển thị form sửa công thức với thông tin công thức vừa được chọn.</w:t>
+                    <w:t xml:space="preserve">Hiển thị form sửa công thức với thông tin </w:t>
+                  </w:r>
+                  <w:r>
+                    <w:t>danh mục</w:t>
+                  </w:r>
+                  <w:r>
+                    <w:t xml:space="preserve"> vừa được chọn.</w:t>
                   </w:r>
                 </w:p>
               </w:tc>
@@ -9020,7 +9354,13 @@
                     <w:jc w:val="left"/>
                   </w:pPr>
                   <w:r>
-                    <w:t>Lưu công thức vào hệ thống.</w:t>
+                    <w:t xml:space="preserve">Lưu </w:t>
+                  </w:r>
+                  <w:r>
+                    <w:t>danh mục</w:t>
+                  </w:r>
+                  <w:r>
+                    <w:t xml:space="preserve"> vào hệ thống.</w:t>
                   </w:r>
                 </w:p>
               </w:tc>
@@ -9064,7 +9404,13 @@
                     <w:jc w:val="left"/>
                   </w:pPr>
                   <w:r>
-                    <w:t>Hiển thị thông báo lưu thành công và quay lại màn hình danh sách công thức.</w:t>
+                    <w:t xml:space="preserve">Hiển thị thông báo lưu thành công và quay lại màn hình danh sách </w:t>
+                  </w:r>
+                  <w:r>
+                    <w:t>danh mục</w:t>
+                  </w:r>
+                  <w:r>
+                    <w:t>.</w:t>
                   </w:r>
                 </w:p>
               </w:tc>
@@ -9215,7 +9561,7 @@
                     <w:jc w:val="left"/>
                   </w:pPr>
                   <w:r>
-                    <w:t>Khách hàng, quản trị viên`</w:t>
+                    <w:t>Khách hàng, quản trị viên</w:t>
                   </w:r>
                 </w:p>
               </w:tc>
@@ -9229,7 +9575,13 @@
                     <w:jc w:val="left"/>
                   </w:pPr>
                   <w:r>
-                    <w:t>Nếu khách hàng hoặc quản trị viên kích vào nút “Hủy”, hệ thống sẽ dừng use case và quay lại màn hình danh sách công thức.</w:t>
+                    <w:t xml:space="preserve">Nếu khách hàng hoặc quản trị viên kích vào nút “Hủy”, hệ thống sẽ dừng use case và quay lại màn hình danh sách </w:t>
+                  </w:r>
+                  <w:r>
+                    <w:t>danh mục</w:t>
+                  </w:r>
+                  <w:r>
+                    <w:t>.</w:t>
                   </w:r>
                 </w:p>
               </w:tc>
@@ -9369,2205 +9721,13 @@
               <w:jc w:val="left"/>
             </w:pPr>
             <w:r>
-              <w:t>Cập nhật thông tin của công thức vào hệ thống.</w:t>
-            </w:r>
-          </w:p>
-        </w:tc>
-      </w:tr>
-      <w:tr>
-        <w:trPr>
-          <w:trHeight w:val="567"/>
-        </w:trPr>
-        <w:tc>
-          <w:tcPr>
-            <w:tcW w:w="1696" w:type="dxa"/>
-            <w:vAlign w:val="center"/>
-          </w:tcPr>
-          <w:p>
-            <w:pPr>
-              <w:ind w:firstLine="0"/>
-              <w:rPr>
-                <w:b/>
-                <w:bCs/>
-              </w:rPr>
-            </w:pPr>
-            <w:r>
-              <w:rPr>
-                <w:b/>
-                <w:bCs/>
-              </w:rPr>
-              <w:t>Use case</w:t>
-            </w:r>
-          </w:p>
-        </w:tc>
-        <w:tc>
-          <w:tcPr>
-            <w:tcW w:w="2836" w:type="dxa"/>
-            <w:vAlign w:val="center"/>
-          </w:tcPr>
-          <w:p>
-            <w:pPr>
-              <w:ind w:firstLine="0"/>
-              <w:jc w:val="left"/>
-            </w:pPr>
-            <w:r>
-              <w:t>UC01</w:t>
-            </w:r>
-          </w:p>
-        </w:tc>
-        <w:tc>
-          <w:tcPr>
-            <w:tcW w:w="2266" w:type="dxa"/>
-            <w:vAlign w:val="center"/>
-          </w:tcPr>
-          <w:p>
-            <w:pPr>
-              <w:ind w:firstLine="0"/>
-              <w:jc w:val="left"/>
-              <w:rPr>
-                <w:b/>
-                <w:bCs/>
-              </w:rPr>
-            </w:pPr>
-            <w:r>
-              <w:rPr>
-                <w:b/>
-                <w:bCs/>
-              </w:rPr>
-              <w:t>Tên Use case</w:t>
-            </w:r>
-          </w:p>
-        </w:tc>
-        <w:tc>
-          <w:tcPr>
-            <w:tcW w:w="2267" w:type="dxa"/>
-            <w:vAlign w:val="center"/>
-          </w:tcPr>
-          <w:p>
-            <w:pPr>
-              <w:ind w:firstLine="0"/>
-              <w:jc w:val="left"/>
-            </w:pPr>
-            <w:r>
-              <w:t>Quản lý danh mục</w:t>
-            </w:r>
-          </w:p>
-        </w:tc>
-      </w:tr>
-      <w:tr>
-        <w:trPr>
-          <w:trHeight w:val="567"/>
-        </w:trPr>
-        <w:tc>
-          <w:tcPr>
-            <w:tcW w:w="1696" w:type="dxa"/>
-            <w:vAlign w:val="center"/>
-          </w:tcPr>
-          <w:p>
-            <w:pPr>
-              <w:ind w:firstLine="0"/>
-              <w:rPr>
-                <w:b/>
-                <w:bCs/>
-              </w:rPr>
-            </w:pPr>
-            <w:r>
-              <w:rPr>
-                <w:b/>
-                <w:bCs/>
-              </w:rPr>
-              <w:t>Tác nhân</w:t>
-            </w:r>
-          </w:p>
-        </w:tc>
-        <w:tc>
-          <w:tcPr>
-            <w:tcW w:w="7369" w:type="dxa"/>
-            <w:gridSpan w:val="3"/>
-            <w:vAlign w:val="center"/>
-          </w:tcPr>
-          <w:p>
-            <w:pPr>
-              <w:ind w:firstLine="0"/>
-              <w:jc w:val="left"/>
-            </w:pPr>
-            <w:r>
-              <w:t>Khách hàng, Quản trị viên</w:t>
-            </w:r>
-          </w:p>
-        </w:tc>
-      </w:tr>
-      <w:tr>
-        <w:trPr>
-          <w:trHeight w:val="567"/>
-        </w:trPr>
-        <w:tc>
-          <w:tcPr>
-            <w:tcW w:w="1696" w:type="dxa"/>
-            <w:vAlign w:val="center"/>
-          </w:tcPr>
-          <w:p>
-            <w:pPr>
-              <w:ind w:firstLine="0"/>
-              <w:rPr>
-                <w:b/>
-                <w:bCs/>
-              </w:rPr>
-            </w:pPr>
-            <w:r>
-              <w:rPr>
-                <w:b/>
-                <w:bCs/>
-              </w:rPr>
-              <w:t>Mô tả</w:t>
-            </w:r>
-          </w:p>
-        </w:tc>
-        <w:tc>
-          <w:tcPr>
-            <w:tcW w:w="7369" w:type="dxa"/>
-            <w:gridSpan w:val="3"/>
-            <w:vAlign w:val="center"/>
-          </w:tcPr>
-          <w:p>
-            <w:pPr>
-              <w:ind w:firstLine="0"/>
-              <w:jc w:val="left"/>
-            </w:pPr>
-            <w:r>
-              <w:t xml:space="preserve">Use case này cho phép khách hàng quản lý các </w:t>
+              <w:t xml:space="preserve">Cập nhật thông tin của </w:t>
             </w:r>
             <w:r>
               <w:t xml:space="preserve">danh mục </w:t>
             </w:r>
             <w:r>
-              <w:t>của riêng mình và quản trị viên quản lý tất cả các công thức trong hệ thống.</w:t>
-            </w:r>
-          </w:p>
-        </w:tc>
-      </w:tr>
-      <w:tr>
-        <w:trPr>
-          <w:trHeight w:val="567"/>
-        </w:trPr>
-        <w:tc>
-          <w:tcPr>
-            <w:tcW w:w="1696" w:type="dxa"/>
-            <w:vAlign w:val="center"/>
-          </w:tcPr>
-          <w:p>
-            <w:pPr>
-              <w:ind w:firstLine="0"/>
-              <w:rPr>
-                <w:b/>
-                <w:bCs/>
-              </w:rPr>
-            </w:pPr>
-            <w:r>
-              <w:rPr>
-                <w:b/>
-                <w:bCs/>
-              </w:rPr>
-              <w:t>Sự kiện kích hoạt chức năng</w:t>
-            </w:r>
-          </w:p>
-        </w:tc>
-        <w:tc>
-          <w:tcPr>
-            <w:tcW w:w="7369" w:type="dxa"/>
-            <w:gridSpan w:val="3"/>
-            <w:vAlign w:val="center"/>
-          </w:tcPr>
-          <w:p>
-            <w:pPr>
-              <w:ind w:firstLine="0"/>
-              <w:jc w:val="left"/>
-            </w:pPr>
-            <w:r>
-              <w:t>Use case này bắt đầu khi khách hàng hoặc quản trị viên kích vào Avatar ở góc trên bên phải đối với người dùng và kích vào nút “Admin Home” ở góc trên bên phải, sau đó kích vào nút “</w:t>
-            </w:r>
-            <w:r>
-              <w:t>Quản lý danh mục</w:t>
-            </w:r>
-            <w:r>
-              <w:t>”.</w:t>
-            </w:r>
-          </w:p>
-        </w:tc>
-      </w:tr>
-      <w:tr>
-        <w:trPr>
-          <w:trHeight w:val="567"/>
-        </w:trPr>
-        <w:tc>
-          <w:tcPr>
-            <w:tcW w:w="1696" w:type="dxa"/>
-            <w:vAlign w:val="center"/>
-          </w:tcPr>
-          <w:p>
-            <w:pPr>
-              <w:ind w:firstLine="0"/>
-              <w:rPr>
-                <w:b/>
-                <w:bCs/>
-              </w:rPr>
-            </w:pPr>
-            <w:r>
-              <w:rPr>
-                <w:b/>
-                <w:bCs/>
-              </w:rPr>
-              <w:t>Tiền điều kiện</w:t>
-            </w:r>
-          </w:p>
-        </w:tc>
-        <w:tc>
-          <w:tcPr>
-            <w:tcW w:w="7369" w:type="dxa"/>
-            <w:gridSpan w:val="3"/>
-            <w:vAlign w:val="center"/>
-          </w:tcPr>
-          <w:p>
-            <w:pPr>
-              <w:ind w:firstLine="0"/>
-              <w:jc w:val="left"/>
-            </w:pPr>
-            <w:r>
-              <w:t>Khách hàng</w:t>
-            </w:r>
-            <w:r>
-              <w:t xml:space="preserve"> cũng như quản trị viên phải </w:t>
-            </w:r>
-            <w:r>
-              <w:t xml:space="preserve">đăng nhập vào hệ thống </w:t>
-            </w:r>
-            <w:r>
-              <w:t>với tài khoản đã được phân quyền.</w:t>
-            </w:r>
-          </w:p>
-        </w:tc>
-      </w:tr>
-      <w:tr>
-        <w:trPr>
-          <w:trHeight w:val="567"/>
-        </w:trPr>
-        <w:tc>
-          <w:tcPr>
-            <w:tcW w:w="1696" w:type="dxa"/>
-            <w:vAlign w:val="center"/>
-          </w:tcPr>
-          <w:p>
-            <w:pPr>
-              <w:ind w:firstLine="0"/>
-              <w:rPr>
-                <w:b/>
-                <w:bCs/>
-              </w:rPr>
-            </w:pPr>
-            <w:r>
-              <w:rPr>
-                <w:b/>
-                <w:bCs/>
-              </w:rPr>
-              <w:t>Luồng sự kiện chính</w:t>
-            </w:r>
-          </w:p>
-        </w:tc>
-        <w:tc>
-          <w:tcPr>
-            <w:tcW w:w="7369" w:type="dxa"/>
-            <w:gridSpan w:val="3"/>
-            <w:vAlign w:val="center"/>
-          </w:tcPr>
-          <w:tbl>
-            <w:tblPr>
-              <w:tblStyle w:val="TableGrid"/>
-              <w:tblW w:w="0" w:type="auto"/>
-              <w:tblLook w:val="04A0" w:firstRow="1" w:lastRow="0" w:firstColumn="1" w:lastColumn="0" w:noHBand="0" w:noVBand="1"/>
-            </w:tblPr>
-            <w:tblGrid>
-              <w:gridCol w:w="590"/>
-              <w:gridCol w:w="1816"/>
-              <w:gridCol w:w="4737"/>
-            </w:tblGrid>
-            <w:tr>
-              <w:tc>
-                <w:tcPr>
-                  <w:tcW w:w="590" w:type="dxa"/>
-                </w:tcPr>
-                <w:p>
-                  <w:pPr>
-                    <w:ind w:firstLine="0"/>
-                    <w:jc w:val="left"/>
-                    <w:rPr>
-                      <w:b/>
-                      <w:bCs/>
-                    </w:rPr>
-                  </w:pPr>
-                  <w:r>
-                    <w:rPr>
-                      <w:b/>
-                      <w:bCs/>
-                    </w:rPr>
-                    <w:t>#</w:t>
-                  </w:r>
-                </w:p>
-              </w:tc>
-              <w:tc>
-                <w:tcPr>
-                  <w:tcW w:w="1816" w:type="dxa"/>
-                </w:tcPr>
-                <w:p>
-                  <w:pPr>
-                    <w:ind w:firstLine="0"/>
-                    <w:jc w:val="left"/>
-                    <w:rPr>
-                      <w:b/>
-                      <w:bCs/>
-                    </w:rPr>
-                  </w:pPr>
-                  <w:r>
-                    <w:rPr>
-                      <w:b/>
-                      <w:bCs/>
-                    </w:rPr>
-                    <w:t>Thực hiện bởi</w:t>
-                  </w:r>
-                </w:p>
-              </w:tc>
-              <w:tc>
-                <w:tcPr>
-                  <w:tcW w:w="4737" w:type="dxa"/>
-                </w:tcPr>
-                <w:p>
-                  <w:pPr>
-                    <w:ind w:firstLine="0"/>
-                    <w:jc w:val="left"/>
-                    <w:rPr>
-                      <w:b/>
-                      <w:bCs/>
-                    </w:rPr>
-                  </w:pPr>
-                  <w:r>
-                    <w:rPr>
-                      <w:b/>
-                      <w:bCs/>
-                    </w:rPr>
-                    <w:t>Hành động</w:t>
-                  </w:r>
-                </w:p>
-              </w:tc>
-            </w:tr>
-            <w:tr>
-              <w:tc>
-                <w:tcPr>
-                  <w:tcW w:w="590" w:type="dxa"/>
-                </w:tcPr>
-                <w:p>
-                  <w:pPr>
-                    <w:ind w:firstLine="0"/>
-                    <w:jc w:val="left"/>
-                  </w:pPr>
-                  <w:r>
-                    <w:t>1a</w:t>
-                  </w:r>
-                </w:p>
-              </w:tc>
-              <w:tc>
-                <w:tcPr>
-                  <w:tcW w:w="1816" w:type="dxa"/>
-                </w:tcPr>
-                <w:p>
-                  <w:pPr>
-                    <w:ind w:firstLine="0"/>
-                    <w:jc w:val="left"/>
-                  </w:pPr>
-                  <w:r>
-                    <w:t>Khách hàng</w:t>
-                  </w:r>
-                </w:p>
-              </w:tc>
-              <w:tc>
-                <w:tcPr>
-                  <w:tcW w:w="4737" w:type="dxa"/>
-                </w:tcPr>
-                <w:p>
-                  <w:pPr>
-                    <w:ind w:firstLine="0"/>
-                    <w:jc w:val="left"/>
-                  </w:pPr>
-                  <w:r>
-                    <w:t>Kích vào nút Avatar ở góc trên bên phải.</w:t>
-                  </w:r>
-                </w:p>
-              </w:tc>
-            </w:tr>
-            <w:tr>
-              <w:tc>
-                <w:tcPr>
-                  <w:tcW w:w="590" w:type="dxa"/>
-                </w:tcPr>
-                <w:p>
-                  <w:pPr>
-                    <w:ind w:firstLine="0"/>
-                    <w:jc w:val="left"/>
-                  </w:pPr>
-                  <w:r>
-                    <w:t>1b</w:t>
-                  </w:r>
-                </w:p>
-              </w:tc>
-              <w:tc>
-                <w:tcPr>
-                  <w:tcW w:w="1816" w:type="dxa"/>
-                </w:tcPr>
-                <w:p>
-                  <w:pPr>
-                    <w:ind w:firstLine="0"/>
-                    <w:jc w:val="left"/>
-                  </w:pPr>
-                  <w:r>
-                    <w:t>Quản trị viên</w:t>
-                  </w:r>
-                </w:p>
-              </w:tc>
-              <w:tc>
-                <w:tcPr>
-                  <w:tcW w:w="4737" w:type="dxa"/>
-                </w:tcPr>
-                <w:p>
-                  <w:pPr>
-                    <w:ind w:firstLine="0"/>
-                    <w:jc w:val="left"/>
-                  </w:pPr>
-                  <w:r>
-                    <w:t>Kích vào nút “Admin Home” ở góc trên bên phải.</w:t>
-                  </w:r>
-                </w:p>
-              </w:tc>
-            </w:tr>
-            <w:tr>
-              <w:tc>
-                <w:tcPr>
-                  <w:tcW w:w="590" w:type="dxa"/>
-                </w:tcPr>
-                <w:p>
-                  <w:pPr>
-                    <w:ind w:firstLine="0"/>
-                    <w:jc w:val="left"/>
-                  </w:pPr>
-                  <w:r>
-                    <w:lastRenderedPageBreak/>
-                    <w:t>2</w:t>
-                  </w:r>
-                </w:p>
-              </w:tc>
-              <w:tc>
-                <w:tcPr>
-                  <w:tcW w:w="1816" w:type="dxa"/>
-                </w:tcPr>
-                <w:p>
-                  <w:pPr>
-                    <w:ind w:firstLine="0"/>
-                    <w:jc w:val="left"/>
-                  </w:pPr>
-                  <w:r>
-                    <w:t>Hệ thống</w:t>
-                  </w:r>
-                </w:p>
-              </w:tc>
-              <w:tc>
-                <w:tcPr>
-                  <w:tcW w:w="4737" w:type="dxa"/>
-                </w:tcPr>
-                <w:p>
-                  <w:pPr>
-                    <w:ind w:firstLine="0"/>
-                    <w:jc w:val="left"/>
-                  </w:pPr>
-                  <w:r>
-                    <w:t>Hiển thị danh sách các công thức phù hợp với từng người dùng.</w:t>
-                  </w:r>
-                </w:p>
-              </w:tc>
-            </w:tr>
-            <w:tr>
-              <w:tc>
-                <w:tcPr>
-                  <w:tcW w:w="590" w:type="dxa"/>
-                </w:tcPr>
-                <w:p>
-                  <w:pPr>
-                    <w:ind w:firstLine="0"/>
-                    <w:jc w:val="left"/>
-                  </w:pPr>
-                  <w:r>
-                    <w:t>3</w:t>
-                  </w:r>
-                </w:p>
-              </w:tc>
-              <w:tc>
-                <w:tcPr>
-                  <w:tcW w:w="1816" w:type="dxa"/>
-                </w:tcPr>
-                <w:p>
-                  <w:pPr>
-                    <w:ind w:firstLine="0"/>
-                    <w:jc w:val="left"/>
-                  </w:pPr>
-                  <w:r>
-                    <w:t>Khách hàng, quản trị viên</w:t>
-                  </w:r>
-                </w:p>
-              </w:tc>
-              <w:tc>
-                <w:tcPr>
-                  <w:tcW w:w="4737" w:type="dxa"/>
-                </w:tcPr>
-                <w:p>
-                  <w:pPr>
-                    <w:ind w:firstLine="0"/>
-                    <w:jc w:val="left"/>
-                  </w:pPr>
-                  <w:r>
-                    <w:t>Kích vào nút “Xem chi tiết” của 1 công thức.</w:t>
-                  </w:r>
-                </w:p>
-              </w:tc>
-            </w:tr>
-            <w:tr>
-              <w:tc>
-                <w:tcPr>
-                  <w:tcW w:w="590" w:type="dxa"/>
-                </w:tcPr>
-                <w:p>
-                  <w:pPr>
-                    <w:ind w:firstLine="0"/>
-                    <w:jc w:val="left"/>
-                  </w:pPr>
-                  <w:r>
-                    <w:t>4</w:t>
-                  </w:r>
-                </w:p>
-              </w:tc>
-              <w:tc>
-                <w:tcPr>
-                  <w:tcW w:w="1816" w:type="dxa"/>
-                </w:tcPr>
-                <w:p>
-                  <w:pPr>
-                    <w:ind w:firstLine="0"/>
-                    <w:jc w:val="left"/>
-                  </w:pPr>
-                  <w:r>
-                    <w:t>Hệ thống</w:t>
-                  </w:r>
-                </w:p>
-              </w:tc>
-              <w:tc>
-                <w:tcPr>
-                  <w:tcW w:w="4737" w:type="dxa"/>
-                </w:tcPr>
-                <w:p>
-                  <w:pPr>
-                    <w:ind w:firstLine="0"/>
-                    <w:jc w:val="left"/>
-                  </w:pPr>
-                  <w:r>
-                    <w:t>Hiển thị chi tiết công thức được chọn.</w:t>
-                  </w:r>
-                </w:p>
-              </w:tc>
-            </w:tr>
-            <w:tr>
-              <w:tc>
-                <w:tcPr>
-                  <w:tcW w:w="590" w:type="dxa"/>
-                </w:tcPr>
-                <w:p>
-                  <w:pPr>
-                    <w:ind w:firstLine="0"/>
-                    <w:jc w:val="left"/>
-                  </w:pPr>
-                  <w:r>
-                    <w:t>5</w:t>
-                  </w:r>
-                </w:p>
-              </w:tc>
-              <w:tc>
-                <w:tcPr>
-                  <w:tcW w:w="1816" w:type="dxa"/>
-                </w:tcPr>
-                <w:p>
-                  <w:pPr>
-                    <w:ind w:firstLine="0"/>
-                    <w:jc w:val="left"/>
-                  </w:pPr>
-                  <w:r>
-                    <w:t>Khách hàng, quản trị viên</w:t>
-                  </w:r>
-                </w:p>
-              </w:tc>
-              <w:tc>
-                <w:tcPr>
-                  <w:tcW w:w="4737" w:type="dxa"/>
-                </w:tcPr>
-                <w:p>
-                  <w:pPr>
-                    <w:ind w:firstLine="0"/>
-                    <w:jc w:val="left"/>
-                  </w:pPr>
-                  <w:r>
-                    <w:t>Kích vào nút “Thêm công thức”.</w:t>
-                  </w:r>
-                </w:p>
-              </w:tc>
-            </w:tr>
-            <w:tr>
-              <w:tc>
-                <w:tcPr>
-                  <w:tcW w:w="590" w:type="dxa"/>
-                </w:tcPr>
-                <w:p>
-                  <w:pPr>
-                    <w:ind w:firstLine="0"/>
-                    <w:jc w:val="left"/>
-                  </w:pPr>
-                  <w:r>
-                    <w:t>6</w:t>
-                  </w:r>
-                </w:p>
-              </w:tc>
-              <w:tc>
-                <w:tcPr>
-                  <w:tcW w:w="1816" w:type="dxa"/>
-                </w:tcPr>
-                <w:p>
-                  <w:pPr>
-                    <w:ind w:firstLine="0"/>
-                    <w:jc w:val="left"/>
-                  </w:pPr>
-                  <w:r>
-                    <w:t>Hệ thống</w:t>
-                  </w:r>
-                </w:p>
-              </w:tc>
-              <w:tc>
-                <w:tcPr>
-                  <w:tcW w:w="4737" w:type="dxa"/>
-                </w:tcPr>
-                <w:p>
-                  <w:pPr>
-                    <w:ind w:firstLine="0"/>
-                    <w:jc w:val="left"/>
-                  </w:pPr>
-                  <w:r>
-                    <w:t>Hiển thị form nhập công thức mới.</w:t>
-                  </w:r>
-                </w:p>
-              </w:tc>
-            </w:tr>
-            <w:tr>
-              <w:tc>
-                <w:tcPr>
-                  <w:tcW w:w="590" w:type="dxa"/>
-                </w:tcPr>
-                <w:p>
-                  <w:pPr>
-                    <w:ind w:firstLine="0"/>
-                    <w:jc w:val="left"/>
-                  </w:pPr>
-                  <w:r>
-                    <w:t>7</w:t>
-                  </w:r>
-                </w:p>
-              </w:tc>
-              <w:tc>
-                <w:tcPr>
-                  <w:tcW w:w="1816" w:type="dxa"/>
-                </w:tcPr>
-                <w:p>
-                  <w:pPr>
-                    <w:ind w:firstLine="0"/>
-                    <w:jc w:val="left"/>
-                  </w:pPr>
-                  <w:r>
-                    <w:t>Khách hàng, quản trị viên</w:t>
-                  </w:r>
-                </w:p>
-              </w:tc>
-              <w:tc>
-                <w:tcPr>
-                  <w:tcW w:w="4737" w:type="dxa"/>
-                </w:tcPr>
-                <w:p>
-                  <w:pPr>
-                    <w:ind w:firstLine="0"/>
-                    <w:jc w:val="left"/>
-                  </w:pPr>
-                  <w:r>
-                    <w:t>Điền đầy đủ thông tin công thức mới và kích vào nút “Thêm mới”.</w:t>
-                  </w:r>
-                </w:p>
-              </w:tc>
-            </w:tr>
-            <w:tr>
-              <w:tc>
-                <w:tcPr>
-                  <w:tcW w:w="590" w:type="dxa"/>
-                </w:tcPr>
-                <w:p>
-                  <w:pPr>
-                    <w:ind w:firstLine="0"/>
-                    <w:jc w:val="left"/>
-                  </w:pPr>
-                  <w:r>
-                    <w:t>8</w:t>
-                  </w:r>
-                </w:p>
-              </w:tc>
-              <w:tc>
-                <w:tcPr>
-                  <w:tcW w:w="1816" w:type="dxa"/>
-                </w:tcPr>
-                <w:p>
-                  <w:pPr>
-                    <w:ind w:firstLine="0"/>
-                    <w:jc w:val="left"/>
-                  </w:pPr>
-                  <w:r>
-                    <w:t>Hệ thống</w:t>
-                  </w:r>
-                </w:p>
-              </w:tc>
-              <w:tc>
-                <w:tcPr>
-                  <w:tcW w:w="4737" w:type="dxa"/>
-                </w:tcPr>
-                <w:p>
-                  <w:pPr>
-                    <w:ind w:firstLine="0"/>
-                    <w:jc w:val="left"/>
-                  </w:pPr>
-                  <w:r>
-                    <w:t>Kiểm tra thông tin.</w:t>
-                  </w:r>
-                </w:p>
-              </w:tc>
-            </w:tr>
-            <w:tr>
-              <w:tc>
-                <w:tcPr>
-                  <w:tcW w:w="590" w:type="dxa"/>
-                </w:tcPr>
-                <w:p>
-                  <w:pPr>
-                    <w:ind w:firstLine="0"/>
-                    <w:jc w:val="left"/>
-                  </w:pPr>
-                  <w:r>
-                    <w:t>9</w:t>
-                  </w:r>
-                </w:p>
-              </w:tc>
-              <w:tc>
-                <w:tcPr>
-                  <w:tcW w:w="1816" w:type="dxa"/>
-                </w:tcPr>
-                <w:p>
-                  <w:pPr>
-                    <w:ind w:firstLine="0"/>
-                    <w:jc w:val="left"/>
-                  </w:pPr>
-                  <w:r>
-                    <w:t>Hệ thống</w:t>
-                  </w:r>
-                </w:p>
-              </w:tc>
-              <w:tc>
-                <w:tcPr>
-                  <w:tcW w:w="4737" w:type="dxa"/>
-                </w:tcPr>
-                <w:p>
-                  <w:pPr>
-                    <w:ind w:firstLine="0"/>
-                    <w:jc w:val="left"/>
-                  </w:pPr>
-                  <w:r>
-                    <w:t>Thêm công thức mới vào hệ thống.</w:t>
-                  </w:r>
-                </w:p>
-              </w:tc>
-            </w:tr>
-            <w:tr>
-              <w:tc>
-                <w:tcPr>
-                  <w:tcW w:w="590" w:type="dxa"/>
-                </w:tcPr>
-                <w:p>
-                  <w:pPr>
-                    <w:ind w:firstLine="0"/>
-                    <w:jc w:val="left"/>
-                  </w:pPr>
-                  <w:r>
-                    <w:t>10</w:t>
-                  </w:r>
-                </w:p>
-              </w:tc>
-              <w:tc>
-                <w:tcPr>
-                  <w:tcW w:w="1816" w:type="dxa"/>
-                </w:tcPr>
-                <w:p>
-                  <w:pPr>
-                    <w:ind w:firstLine="0"/>
-                    <w:jc w:val="left"/>
-                  </w:pPr>
-                  <w:r>
-                    <w:t>Hệ thống</w:t>
-                  </w:r>
-                </w:p>
-              </w:tc>
-              <w:tc>
-                <w:tcPr>
-                  <w:tcW w:w="4737" w:type="dxa"/>
-                </w:tcPr>
-                <w:p>
-                  <w:pPr>
-                    <w:ind w:firstLine="0"/>
-                    <w:jc w:val="left"/>
-                  </w:pPr>
-                  <w:r>
-                    <w:t>Hiển thị thông báo thành công và quay về màn hình danh sách công thức.</w:t>
-                  </w:r>
-                </w:p>
-              </w:tc>
-            </w:tr>
-            <w:tr>
-              <w:tc>
-                <w:tcPr>
-                  <w:tcW w:w="590" w:type="dxa"/>
-                </w:tcPr>
-                <w:p>
-                  <w:pPr>
-                    <w:ind w:firstLine="0"/>
-                    <w:jc w:val="left"/>
-                  </w:pPr>
-                  <w:r>
-                    <w:t>11</w:t>
-                  </w:r>
-                </w:p>
-              </w:tc>
-              <w:tc>
-                <w:tcPr>
-                  <w:tcW w:w="1816" w:type="dxa"/>
-                </w:tcPr>
-                <w:p>
-                  <w:pPr>
-                    <w:ind w:firstLine="0"/>
-                    <w:jc w:val="left"/>
-                  </w:pPr>
-                  <w:r>
-                    <w:t>Khách hàng, quản trị viên</w:t>
-                  </w:r>
-                </w:p>
-              </w:tc>
-              <w:tc>
-                <w:tcPr>
-                  <w:tcW w:w="4737" w:type="dxa"/>
-                </w:tcPr>
-                <w:p>
-                  <w:pPr>
-                    <w:ind w:firstLine="0"/>
-                    <w:jc w:val="left"/>
-                  </w:pPr>
-                  <w:r>
-                    <w:t>Kích vào nút “Sửa” ở cột cuối của 1 dòng công thức bất kỳ.</w:t>
-                  </w:r>
-                </w:p>
-              </w:tc>
-            </w:tr>
-            <w:tr>
-              <w:tc>
-                <w:tcPr>
-                  <w:tcW w:w="590" w:type="dxa"/>
-                </w:tcPr>
-                <w:p>
-                  <w:pPr>
-                    <w:ind w:firstLine="0"/>
-                    <w:jc w:val="left"/>
-                  </w:pPr>
-                  <w:r>
-                    <w:t>12</w:t>
-                  </w:r>
-                </w:p>
-              </w:tc>
-              <w:tc>
-                <w:tcPr>
-                  <w:tcW w:w="1816" w:type="dxa"/>
-                </w:tcPr>
-                <w:p>
-                  <w:pPr>
-                    <w:ind w:firstLine="0"/>
-                    <w:jc w:val="left"/>
-                  </w:pPr>
-                  <w:r>
-                    <w:t>Hệ thống</w:t>
-                  </w:r>
-                </w:p>
-              </w:tc>
-              <w:tc>
-                <w:tcPr>
-                  <w:tcW w:w="4737" w:type="dxa"/>
-                </w:tcPr>
-                <w:p>
-                  <w:pPr>
-                    <w:ind w:firstLine="0"/>
-                    <w:jc w:val="left"/>
-                  </w:pPr>
-                  <w:r>
-                    <w:t>Hiển thị form sửa công thức với thông tin công thức vừa được chọn.</w:t>
-                  </w:r>
-                </w:p>
-              </w:tc>
-            </w:tr>
-            <w:tr>
-              <w:tc>
-                <w:tcPr>
-                  <w:tcW w:w="590" w:type="dxa"/>
-                </w:tcPr>
-                <w:p>
-                  <w:pPr>
-                    <w:ind w:firstLine="0"/>
-                    <w:jc w:val="left"/>
-                  </w:pPr>
-                  <w:r>
-                    <w:t>13</w:t>
-                  </w:r>
-                </w:p>
-              </w:tc>
-              <w:tc>
-                <w:tcPr>
-                  <w:tcW w:w="1816" w:type="dxa"/>
-                </w:tcPr>
-                <w:p>
-                  <w:pPr>
-                    <w:ind w:firstLine="0"/>
-                    <w:jc w:val="left"/>
-                  </w:pPr>
-                  <w:r>
-                    <w:t>Khách hàng, quản trị viên</w:t>
-                  </w:r>
-                </w:p>
-              </w:tc>
-              <w:tc>
-                <w:tcPr>
-                  <w:tcW w:w="4737" w:type="dxa"/>
-                </w:tcPr>
-                <w:p>
-                  <w:pPr>
-                    <w:ind w:firstLine="0"/>
-                    <w:jc w:val="left"/>
-                  </w:pPr>
-                  <w:r>
-                    <w:t>Nhập thông tin cần sửa vào form và kích vào nút “Sửa”.</w:t>
-                  </w:r>
-                </w:p>
-              </w:tc>
-            </w:tr>
-            <w:tr>
-              <w:tc>
-                <w:tcPr>
-                  <w:tcW w:w="590" w:type="dxa"/>
-                </w:tcPr>
-                <w:p>
-                  <w:pPr>
-                    <w:ind w:firstLine="0"/>
-                    <w:jc w:val="left"/>
-                  </w:pPr>
-                  <w:r>
-                    <w:t>14</w:t>
-                  </w:r>
-                </w:p>
-              </w:tc>
-              <w:tc>
-                <w:tcPr>
-                  <w:tcW w:w="1816" w:type="dxa"/>
-                </w:tcPr>
-                <w:p>
-                  <w:pPr>
-                    <w:ind w:firstLine="0"/>
-                    <w:jc w:val="left"/>
-                  </w:pPr>
-                  <w:r>
-                    <w:t>Hệ thống</w:t>
-                  </w:r>
-                </w:p>
-              </w:tc>
-              <w:tc>
-                <w:tcPr>
-                  <w:tcW w:w="4737" w:type="dxa"/>
-                </w:tcPr>
-                <w:p>
-                  <w:pPr>
-                    <w:ind w:firstLine="0"/>
-                    <w:jc w:val="left"/>
-                  </w:pPr>
-                  <w:r>
-                    <w:t>Kiểm tra thông tin.</w:t>
-                  </w:r>
-                </w:p>
-              </w:tc>
-            </w:tr>
-            <w:tr>
-              <w:tc>
-                <w:tcPr>
-                  <w:tcW w:w="590" w:type="dxa"/>
-                </w:tcPr>
-                <w:p>
-                  <w:pPr>
-                    <w:ind w:firstLine="0"/>
-                    <w:jc w:val="left"/>
-                  </w:pPr>
-                  <w:r>
-                    <w:t>15</w:t>
-                  </w:r>
-                </w:p>
-              </w:tc>
-              <w:tc>
-                <w:tcPr>
-                  <w:tcW w:w="1816" w:type="dxa"/>
-                </w:tcPr>
-                <w:p>
-                  <w:pPr>
-                    <w:ind w:firstLine="0"/>
-                    <w:jc w:val="left"/>
-                  </w:pPr>
-                  <w:r>
-                    <w:t>Hệ thống</w:t>
-                  </w:r>
-                </w:p>
-              </w:tc>
-              <w:tc>
-                <w:tcPr>
-                  <w:tcW w:w="4737" w:type="dxa"/>
-                </w:tcPr>
-                <w:p>
-                  <w:pPr>
-                    <w:ind w:firstLine="0"/>
-                    <w:jc w:val="left"/>
-                  </w:pPr>
-                  <w:r>
-                    <w:t>Lưu công thức vào hệ thống.</w:t>
-                  </w:r>
-                </w:p>
-              </w:tc>
-            </w:tr>
-            <w:tr>
-              <w:tc>
-                <w:tcPr>
-                  <w:tcW w:w="590" w:type="dxa"/>
-                </w:tcPr>
-                <w:p>
-                  <w:pPr>
-                    <w:ind w:firstLine="0"/>
-                    <w:jc w:val="left"/>
-                  </w:pPr>
-                  <w:r>
-                    <w:t>16</w:t>
-                  </w:r>
-                </w:p>
-              </w:tc>
-              <w:tc>
-                <w:tcPr>
-                  <w:tcW w:w="1816" w:type="dxa"/>
-                </w:tcPr>
-                <w:p>
-                  <w:pPr>
-                    <w:ind w:firstLine="0"/>
-                    <w:jc w:val="left"/>
-                  </w:pPr>
-                  <w:r>
-                    <w:t>Hệ thống</w:t>
-                  </w:r>
-                </w:p>
-              </w:tc>
-              <w:tc>
-                <w:tcPr>
-                  <w:tcW w:w="4737" w:type="dxa"/>
-                </w:tcPr>
-                <w:p>
-                  <w:pPr>
-                    <w:ind w:firstLine="0"/>
-                    <w:jc w:val="left"/>
-                  </w:pPr>
-                  <w:r>
-                    <w:t>Hiển thị thông báo lưu thành công và quay lại màn hình danh sách công thức.</w:t>
-                  </w:r>
-                </w:p>
-              </w:tc>
-            </w:tr>
-          </w:tbl>
-          <w:p>
-            <w:pPr>
-              <w:ind w:firstLine="0"/>
-              <w:jc w:val="left"/>
-            </w:pPr>
-          </w:p>
-        </w:tc>
-      </w:tr>
-      <w:tr>
-        <w:trPr>
-          <w:trHeight w:val="567"/>
-        </w:trPr>
-        <w:tc>
-          <w:tcPr>
-            <w:tcW w:w="1696" w:type="dxa"/>
-            <w:vAlign w:val="center"/>
-          </w:tcPr>
-          <w:p>
-            <w:pPr>
-              <w:ind w:firstLine="0"/>
-              <w:rPr>
-                <w:b/>
-                <w:bCs/>
-              </w:rPr>
-            </w:pPr>
-            <w:r>
-              <w:rPr>
-                <w:b/>
-                <w:bCs/>
-              </w:rPr>
-              <w:lastRenderedPageBreak/>
-              <w:t>Luồng sự kiện thay thế</w:t>
-            </w:r>
-          </w:p>
-        </w:tc>
-        <w:tc>
-          <w:tcPr>
-            <w:tcW w:w="7369" w:type="dxa"/>
-            <w:gridSpan w:val="3"/>
-            <w:vAlign w:val="center"/>
-          </w:tcPr>
-          <w:tbl>
-            <w:tblPr>
-              <w:tblStyle w:val="TableGrid"/>
-              <w:tblW w:w="0" w:type="auto"/>
-              <w:tblLook w:val="04A0" w:firstRow="1" w:lastRow="0" w:firstColumn="1" w:lastColumn="0" w:noHBand="0" w:noVBand="1"/>
-            </w:tblPr>
-            <w:tblGrid>
-              <w:gridCol w:w="1167"/>
-              <w:gridCol w:w="1523"/>
-              <w:gridCol w:w="4453"/>
-            </w:tblGrid>
-            <w:tr>
-              <w:tc>
-                <w:tcPr>
-                  <w:tcW w:w="1167" w:type="dxa"/>
-                </w:tcPr>
-                <w:p>
-                  <w:pPr>
-                    <w:ind w:firstLine="0"/>
-                    <w:jc w:val="left"/>
-                    <w:rPr>
-                      <w:b/>
-                      <w:bCs/>
-                    </w:rPr>
-                  </w:pPr>
-                  <w:r>
-                    <w:rPr>
-                      <w:b/>
-                      <w:bCs/>
-                    </w:rPr>
-                    <w:t>#</w:t>
-                  </w:r>
-                </w:p>
-              </w:tc>
-              <w:tc>
-                <w:tcPr>
-                  <w:tcW w:w="1523" w:type="dxa"/>
-                </w:tcPr>
-                <w:p>
-                  <w:pPr>
-                    <w:ind w:firstLine="0"/>
-                    <w:jc w:val="left"/>
-                    <w:rPr>
-                      <w:b/>
-                      <w:bCs/>
-                    </w:rPr>
-                  </w:pPr>
-                  <w:r>
-                    <w:rPr>
-                      <w:b/>
-                      <w:bCs/>
-                    </w:rPr>
-                    <w:t>Thực hiện bởi</w:t>
-                  </w:r>
-                </w:p>
-              </w:tc>
-              <w:tc>
-                <w:tcPr>
-                  <w:tcW w:w="4453" w:type="dxa"/>
-                </w:tcPr>
-                <w:p>
-                  <w:pPr>
-                    <w:ind w:firstLine="0"/>
-                    <w:jc w:val="left"/>
-                    <w:rPr>
-                      <w:b/>
-                      <w:bCs/>
-                    </w:rPr>
-                  </w:pPr>
-                  <w:r>
-                    <w:rPr>
-                      <w:b/>
-                      <w:bCs/>
-                    </w:rPr>
-                    <w:t>Hành động</w:t>
-                  </w:r>
-                </w:p>
-              </w:tc>
-            </w:tr>
-            <w:tr>
-              <w:tc>
-                <w:tcPr>
-                  <w:tcW w:w="1167" w:type="dxa"/>
-                </w:tcPr>
-                <w:p>
-                  <w:pPr>
-                    <w:ind w:firstLine="0"/>
-                    <w:jc w:val="left"/>
-                  </w:pPr>
-                  <w:r>
-                    <w:t>7a, 13a</w:t>
-                  </w:r>
-                </w:p>
-              </w:tc>
-              <w:tc>
-                <w:tcPr>
-                  <w:tcW w:w="1523" w:type="dxa"/>
-                </w:tcPr>
-                <w:p>
-                  <w:pPr>
-                    <w:ind w:firstLine="0"/>
-                    <w:jc w:val="left"/>
-                  </w:pPr>
-                  <w:r>
-                    <w:t>Khách hàng, quản trị viên`</w:t>
-                  </w:r>
-                </w:p>
-              </w:tc>
-              <w:tc>
-                <w:tcPr>
-                  <w:tcW w:w="4453" w:type="dxa"/>
-                </w:tcPr>
-                <w:p>
-                  <w:pPr>
-                    <w:ind w:firstLine="0"/>
-                    <w:jc w:val="left"/>
-                  </w:pPr>
-                  <w:r>
-                    <w:t>Nếu khách hàng hoặc quản trị viên kích vào nút “Hủy”, hệ thống sẽ dừng use case và quay lại màn hình danh sách công thức.</w:t>
-                  </w:r>
-                </w:p>
-              </w:tc>
-            </w:tr>
-            <w:tr>
-              <w:tc>
-                <w:tcPr>
-                  <w:tcW w:w="1167" w:type="dxa"/>
-                </w:tcPr>
-                <w:p>
-                  <w:pPr>
-                    <w:ind w:firstLine="0"/>
-                    <w:jc w:val="left"/>
-                  </w:pPr>
-                  <w:r>
-                    <w:t>8a, 14a</w:t>
-                  </w:r>
-                </w:p>
-              </w:tc>
-              <w:tc>
-                <w:tcPr>
-                  <w:tcW w:w="1523" w:type="dxa"/>
-                </w:tcPr>
-                <w:p>
-                  <w:pPr>
-                    <w:ind w:firstLine="0"/>
-                    <w:jc w:val="left"/>
-                  </w:pPr>
-                  <w:r>
-                    <w:t>Hệ thống</w:t>
-                  </w:r>
-                </w:p>
-              </w:tc>
-              <w:tc>
-                <w:tcPr>
-                  <w:tcW w:w="4453" w:type="dxa"/>
-                </w:tcPr>
-                <w:p>
-                  <w:pPr>
-                    <w:ind w:firstLine="0"/>
-                    <w:jc w:val="left"/>
-                  </w:pPr>
-                  <w:r>
-                    <w:t>Nếu thông tin nhập vào không hợp lệ, hệ thống sẽ hiển thị thông báo lỗi và yêu cầu nhập lại.</w:t>
-                  </w:r>
-                </w:p>
-              </w:tc>
-            </w:tr>
-            <w:tr>
-              <w:tc>
-                <w:tcPr>
-                  <w:tcW w:w="1167" w:type="dxa"/>
-                </w:tcPr>
-                <w:p>
-                  <w:pPr>
-                    <w:ind w:firstLine="0"/>
-                    <w:jc w:val="left"/>
-                  </w:pPr>
-                  <w:r>
-                    <w:lastRenderedPageBreak/>
-                    <w:t>Tại bất kỳ bước nào</w:t>
-                  </w:r>
-                </w:p>
-              </w:tc>
-              <w:tc>
-                <w:tcPr>
-                  <w:tcW w:w="1523" w:type="dxa"/>
-                </w:tcPr>
-                <w:p>
-                  <w:pPr>
-                    <w:ind w:firstLine="0"/>
-                    <w:jc w:val="left"/>
-                  </w:pPr>
-                  <w:r>
-                    <w:t>Hệ thống</w:t>
-                  </w:r>
-                </w:p>
-              </w:tc>
-              <w:tc>
-                <w:tcPr>
-                  <w:tcW w:w="4453" w:type="dxa"/>
-                </w:tcPr>
-                <w:p>
-                  <w:pPr>
-                    <w:ind w:firstLine="0"/>
-                    <w:jc w:val="left"/>
-                  </w:pPr>
-                  <w:r>
-                    <w:t>Nếu có lỗi xảy ra, hiển thị thông báo “Đã có lỗi xảy ra”.</w:t>
-                  </w:r>
-                </w:p>
-              </w:tc>
-            </w:tr>
-          </w:tbl>
-          <w:p>
-            <w:pPr>
-              <w:ind w:firstLine="0"/>
-              <w:jc w:val="left"/>
-            </w:pPr>
-          </w:p>
-        </w:tc>
-      </w:tr>
-      <w:tr>
-        <w:trPr>
-          <w:trHeight w:val="567"/>
-        </w:trPr>
-        <w:tc>
-          <w:tcPr>
-            <w:tcW w:w="1696" w:type="dxa"/>
-            <w:vAlign w:val="center"/>
-          </w:tcPr>
-          <w:p>
-            <w:pPr>
-              <w:ind w:firstLine="0"/>
-              <w:rPr>
-                <w:b/>
-                <w:bCs/>
-              </w:rPr>
-            </w:pPr>
-            <w:r>
-              <w:rPr>
-                <w:b/>
-                <w:bCs/>
-              </w:rPr>
-              <w:lastRenderedPageBreak/>
-              <w:t>Hậu điều kiện</w:t>
-            </w:r>
-          </w:p>
-        </w:tc>
-        <w:tc>
-          <w:tcPr>
-            <w:tcW w:w="7369" w:type="dxa"/>
-            <w:gridSpan w:val="3"/>
-            <w:vAlign w:val="center"/>
-          </w:tcPr>
-          <w:p>
-            <w:pPr>
-              <w:ind w:firstLine="0"/>
-              <w:jc w:val="left"/>
-            </w:pPr>
-            <w:r>
-              <w:t>Cập nhật thông tin của công thức vào hệ thống.</w:t>
-            </w:r>
-          </w:p>
-        </w:tc>
-      </w:tr>
-      <w:tr>
-        <w:trPr>
-          <w:trHeight w:val="567"/>
-        </w:trPr>
-        <w:tc>
-          <w:tcPr>
-            <w:tcW w:w="1696" w:type="dxa"/>
-            <w:vAlign w:val="center"/>
-          </w:tcPr>
-          <w:p>
-            <w:pPr>
-              <w:ind w:firstLine="0"/>
-              <w:rPr>
-                <w:b/>
-                <w:bCs/>
-              </w:rPr>
-            </w:pPr>
-            <w:r>
-              <w:rPr>
-                <w:b/>
-                <w:bCs/>
-              </w:rPr>
-              <w:t>Use case</w:t>
-            </w:r>
-          </w:p>
-        </w:tc>
-        <w:tc>
-          <w:tcPr>
-            <w:tcW w:w="2836" w:type="dxa"/>
-            <w:vAlign w:val="center"/>
-          </w:tcPr>
-          <w:p>
-            <w:pPr>
-              <w:ind w:firstLine="0"/>
-              <w:jc w:val="left"/>
-            </w:pPr>
-            <w:r>
-              <w:t>UC01</w:t>
-            </w:r>
-          </w:p>
-        </w:tc>
-        <w:tc>
-          <w:tcPr>
-            <w:tcW w:w="2266" w:type="dxa"/>
-            <w:vAlign w:val="center"/>
-          </w:tcPr>
-          <w:p>
-            <w:pPr>
-              <w:ind w:firstLine="0"/>
-              <w:jc w:val="left"/>
-              <w:rPr>
-                <w:b/>
-                <w:bCs/>
-              </w:rPr>
-            </w:pPr>
-            <w:r>
-              <w:rPr>
-                <w:b/>
-                <w:bCs/>
-              </w:rPr>
-              <w:t>Tên Use case</w:t>
-            </w:r>
-          </w:p>
-        </w:tc>
-        <w:tc>
-          <w:tcPr>
-            <w:tcW w:w="2267" w:type="dxa"/>
-            <w:vAlign w:val="center"/>
-          </w:tcPr>
-          <w:p>
-            <w:pPr>
-              <w:ind w:firstLine="0"/>
-              <w:jc w:val="left"/>
-            </w:pPr>
-            <w:r>
-              <w:t>Đăng nhập</w:t>
-            </w:r>
-          </w:p>
-        </w:tc>
-      </w:tr>
-      <w:tr>
-        <w:trPr>
-          <w:trHeight w:val="567"/>
-        </w:trPr>
-        <w:tc>
-          <w:tcPr>
-            <w:tcW w:w="1696" w:type="dxa"/>
-            <w:vAlign w:val="center"/>
-          </w:tcPr>
-          <w:p>
-            <w:pPr>
-              <w:ind w:firstLine="0"/>
-              <w:rPr>
-                <w:b/>
-                <w:bCs/>
-              </w:rPr>
-            </w:pPr>
-            <w:r>
-              <w:rPr>
-                <w:b/>
-                <w:bCs/>
-              </w:rPr>
-              <w:t>Tác nhân</w:t>
-            </w:r>
-          </w:p>
-        </w:tc>
-        <w:tc>
-          <w:tcPr>
-            <w:tcW w:w="7369" w:type="dxa"/>
-            <w:gridSpan w:val="3"/>
-            <w:vAlign w:val="center"/>
-          </w:tcPr>
-          <w:p>
-            <w:pPr>
-              <w:ind w:firstLine="0"/>
-              <w:jc w:val="left"/>
-            </w:pPr>
-            <w:r>
-              <w:t>Khách hàng</w:t>
-            </w:r>
-          </w:p>
-        </w:tc>
-      </w:tr>
-      <w:tr>
-        <w:trPr>
-          <w:trHeight w:val="567"/>
-        </w:trPr>
-        <w:tc>
-          <w:tcPr>
-            <w:tcW w:w="1696" w:type="dxa"/>
-            <w:vAlign w:val="center"/>
-          </w:tcPr>
-          <w:p>
-            <w:pPr>
-              <w:ind w:firstLine="0"/>
-              <w:rPr>
-                <w:b/>
-                <w:bCs/>
-              </w:rPr>
-            </w:pPr>
-            <w:r>
-              <w:rPr>
-                <w:b/>
-                <w:bCs/>
-              </w:rPr>
-              <w:t>Mô tả</w:t>
-            </w:r>
-          </w:p>
-        </w:tc>
-        <w:tc>
-          <w:tcPr>
-            <w:tcW w:w="7369" w:type="dxa"/>
-            <w:gridSpan w:val="3"/>
-            <w:vAlign w:val="center"/>
-          </w:tcPr>
-          <w:p>
-            <w:pPr>
-              <w:ind w:firstLine="0"/>
-              <w:jc w:val="left"/>
-            </w:pPr>
-            <w:r>
-              <w:t>Use case này cho phép khách hàng đăng nhập tài khoản vào hệ thống.</w:t>
-            </w:r>
-          </w:p>
-        </w:tc>
-      </w:tr>
-      <w:tr>
-        <w:trPr>
-          <w:trHeight w:val="567"/>
-        </w:trPr>
-        <w:tc>
-          <w:tcPr>
-            <w:tcW w:w="1696" w:type="dxa"/>
-            <w:vAlign w:val="center"/>
-          </w:tcPr>
-          <w:p>
-            <w:pPr>
-              <w:ind w:firstLine="0"/>
-              <w:rPr>
-                <w:b/>
-                <w:bCs/>
-              </w:rPr>
-            </w:pPr>
-            <w:r>
-              <w:rPr>
-                <w:b/>
-                <w:bCs/>
-              </w:rPr>
-              <w:t>Sự kiện kích hoạt chức năng</w:t>
-            </w:r>
-          </w:p>
-        </w:tc>
-        <w:tc>
-          <w:tcPr>
-            <w:tcW w:w="7369" w:type="dxa"/>
-            <w:gridSpan w:val="3"/>
-            <w:vAlign w:val="center"/>
-          </w:tcPr>
-          <w:p>
-            <w:pPr>
-              <w:ind w:firstLine="0"/>
-              <w:jc w:val="left"/>
-            </w:pPr>
-            <w:r>
-              <w:t>Use case này bắt đầu khi khách hàng kích vào nút “Đăng nhập” ở góc trên bên phải màn hình.</w:t>
-            </w:r>
-          </w:p>
-        </w:tc>
-      </w:tr>
-      <w:tr>
-        <w:trPr>
-          <w:trHeight w:val="567"/>
-        </w:trPr>
-        <w:tc>
-          <w:tcPr>
-            <w:tcW w:w="1696" w:type="dxa"/>
-            <w:vAlign w:val="center"/>
-          </w:tcPr>
-          <w:p>
-            <w:pPr>
-              <w:ind w:firstLine="0"/>
-              <w:rPr>
-                <w:b/>
-                <w:bCs/>
-              </w:rPr>
-            </w:pPr>
-            <w:r>
-              <w:rPr>
-                <w:b/>
-                <w:bCs/>
-              </w:rPr>
-              <w:t>Tiền điều kiện</w:t>
-            </w:r>
-          </w:p>
-        </w:tc>
-        <w:tc>
-          <w:tcPr>
-            <w:tcW w:w="7369" w:type="dxa"/>
-            <w:gridSpan w:val="3"/>
-            <w:vAlign w:val="center"/>
-          </w:tcPr>
-          <w:p>
-            <w:pPr>
-              <w:ind w:firstLine="0"/>
-              <w:jc w:val="left"/>
-            </w:pPr>
-            <w:r>
-              <w:t>Khách hàng chưa đăng nhập vào hệ thống hoặc phiên</w:t>
-            </w:r>
-            <w:r>
-              <w:t xml:space="preserve"> đăng nhập đã hết hạn.</w:t>
-            </w:r>
-          </w:p>
-        </w:tc>
-      </w:tr>
-      <w:tr>
-        <w:trPr>
-          <w:trHeight w:val="567"/>
-        </w:trPr>
-        <w:tc>
-          <w:tcPr>
-            <w:tcW w:w="1696" w:type="dxa"/>
-            <w:vAlign w:val="center"/>
-          </w:tcPr>
-          <w:p>
-            <w:pPr>
-              <w:ind w:firstLine="0"/>
-              <w:rPr>
-                <w:b/>
-                <w:bCs/>
-              </w:rPr>
-            </w:pPr>
-            <w:r>
-              <w:rPr>
-                <w:b/>
-                <w:bCs/>
-              </w:rPr>
-              <w:t>Luồng sự kiện chính</w:t>
-            </w:r>
-          </w:p>
-        </w:tc>
-        <w:tc>
-          <w:tcPr>
-            <w:tcW w:w="7369" w:type="dxa"/>
-            <w:gridSpan w:val="3"/>
-            <w:vAlign w:val="center"/>
-          </w:tcPr>
-          <w:tbl>
-            <w:tblPr>
-              <w:tblStyle w:val="TableGrid"/>
-              <w:tblW w:w="0" w:type="auto"/>
-              <w:tblLook w:val="04A0" w:firstRow="1" w:lastRow="0" w:firstColumn="1" w:lastColumn="0" w:noHBand="0" w:noVBand="1"/>
-            </w:tblPr>
-            <w:tblGrid>
-              <w:gridCol w:w="590"/>
-              <w:gridCol w:w="1816"/>
-              <w:gridCol w:w="4737"/>
-            </w:tblGrid>
-            <w:tr>
-              <w:tc>
-                <w:tcPr>
-                  <w:tcW w:w="597" w:type="dxa"/>
-                </w:tcPr>
-                <w:p>
-                  <w:pPr>
-                    <w:ind w:firstLine="0"/>
-                    <w:jc w:val="left"/>
-                    <w:rPr>
-                      <w:b/>
-                      <w:bCs/>
-                    </w:rPr>
-                  </w:pPr>
-                  <w:r>
-                    <w:rPr>
-                      <w:b/>
-                      <w:bCs/>
-                    </w:rPr>
-                    <w:t>#</w:t>
-                  </w:r>
-                </w:p>
-              </w:tc>
-              <w:tc>
-                <w:tcPr>
-                  <w:tcW w:w="1843" w:type="dxa"/>
-                </w:tcPr>
-                <w:p>
-                  <w:pPr>
-                    <w:ind w:firstLine="0"/>
-                    <w:jc w:val="left"/>
-                    <w:rPr>
-                      <w:b/>
-                      <w:bCs/>
-                    </w:rPr>
-                  </w:pPr>
-                  <w:r>
-                    <w:rPr>
-                      <w:b/>
-                      <w:bCs/>
-                    </w:rPr>
-                    <w:t>Thực hiện bởi</w:t>
-                  </w:r>
-                </w:p>
-              </w:tc>
-              <w:tc>
-                <w:tcPr>
-                  <w:tcW w:w="4844" w:type="dxa"/>
-                </w:tcPr>
-                <w:p>
-                  <w:pPr>
-                    <w:ind w:firstLine="0"/>
-                    <w:jc w:val="left"/>
-                    <w:rPr>
-                      <w:b/>
-                      <w:bCs/>
-                    </w:rPr>
-                  </w:pPr>
-                  <w:r>
-                    <w:rPr>
-                      <w:b/>
-                      <w:bCs/>
-                    </w:rPr>
-                    <w:t>Hành động</w:t>
-                  </w:r>
-                </w:p>
-              </w:tc>
-            </w:tr>
-            <w:tr>
-              <w:tc>
-                <w:tcPr>
-                  <w:tcW w:w="597" w:type="dxa"/>
-                </w:tcPr>
-                <w:p>
-                  <w:pPr>
-                    <w:ind w:firstLine="0"/>
-                    <w:jc w:val="left"/>
-                  </w:pPr>
-                  <w:r>
-                    <w:t>1</w:t>
-                  </w:r>
-                </w:p>
-              </w:tc>
-              <w:tc>
-                <w:tcPr>
-                  <w:tcW w:w="1843" w:type="dxa"/>
-                </w:tcPr>
-                <w:p>
-                  <w:pPr>
-                    <w:ind w:firstLine="0"/>
-                    <w:jc w:val="left"/>
-                  </w:pPr>
-                  <w:r>
-                    <w:t>Khách hàng</w:t>
-                  </w:r>
-                </w:p>
-              </w:tc>
-              <w:tc>
-                <w:tcPr>
-                  <w:tcW w:w="4844" w:type="dxa"/>
-                </w:tcPr>
-                <w:p>
-                  <w:pPr>
-                    <w:ind w:firstLine="0"/>
-                    <w:jc w:val="left"/>
-                  </w:pPr>
-                  <w:r>
-                    <w:t>Kích vào nút “Đăng nhập” ở góc trên bên phải màn hình.</w:t>
-                  </w:r>
-                </w:p>
-              </w:tc>
-            </w:tr>
-            <w:tr>
-              <w:tc>
-                <w:tcPr>
-                  <w:tcW w:w="597" w:type="dxa"/>
-                </w:tcPr>
-                <w:p>
-                  <w:pPr>
-                    <w:ind w:firstLine="0"/>
-                    <w:jc w:val="left"/>
-                  </w:pPr>
-                  <w:r>
-                    <w:t>2</w:t>
-                  </w:r>
-                </w:p>
-              </w:tc>
-              <w:tc>
-                <w:tcPr>
-                  <w:tcW w:w="1843" w:type="dxa"/>
-                </w:tcPr>
-                <w:p>
-                  <w:pPr>
-                    <w:ind w:firstLine="0"/>
-                    <w:jc w:val="left"/>
-                  </w:pPr>
-                  <w:r>
-                    <w:t>Hệ thống</w:t>
-                  </w:r>
-                </w:p>
-              </w:tc>
-              <w:tc>
-                <w:tcPr>
-                  <w:tcW w:w="4844" w:type="dxa"/>
-                </w:tcPr>
-                <w:p>
-                  <w:pPr>
-                    <w:ind w:firstLine="0"/>
-                    <w:jc w:val="left"/>
-                  </w:pPr>
-                  <w:r>
-                    <w:t>Hiển thị form nhập thông tin đăng nhập.</w:t>
-                  </w:r>
-                </w:p>
-              </w:tc>
-            </w:tr>
-            <w:tr>
-              <w:tc>
-                <w:tcPr>
-                  <w:tcW w:w="597" w:type="dxa"/>
-                </w:tcPr>
-                <w:p>
-                  <w:pPr>
-                    <w:ind w:firstLine="0"/>
-                    <w:jc w:val="left"/>
-                  </w:pPr>
-                  <w:r>
-                    <w:t>3</w:t>
-                  </w:r>
-                </w:p>
-              </w:tc>
-              <w:tc>
-                <w:tcPr>
-                  <w:tcW w:w="1843" w:type="dxa"/>
-                </w:tcPr>
-                <w:p>
-                  <w:pPr>
-                    <w:ind w:firstLine="0"/>
-                    <w:jc w:val="left"/>
-                  </w:pPr>
-                  <w:r>
-                    <w:t>Khách hàng</w:t>
-                  </w:r>
-                </w:p>
-              </w:tc>
-              <w:tc>
-                <w:tcPr>
-                  <w:tcW w:w="4844" w:type="dxa"/>
-                </w:tcPr>
-                <w:p>
-                  <w:pPr>
-                    <w:ind w:firstLine="0"/>
-                    <w:jc w:val="left"/>
-                  </w:pPr>
-                  <w:r>
-                    <w:t>Nhập thông tin đăng nhập gồm tên đăng nhập, mật khẩu rồi kích nút “Đăng nhập”.</w:t>
-                  </w:r>
-                </w:p>
-              </w:tc>
-            </w:tr>
-            <w:tr>
-              <w:tc>
-                <w:tcPr>
-                  <w:tcW w:w="597" w:type="dxa"/>
-                </w:tcPr>
-                <w:p>
-                  <w:pPr>
-                    <w:ind w:firstLine="0"/>
-                    <w:jc w:val="left"/>
-                  </w:pPr>
-                  <w:r>
-                    <w:t>4</w:t>
-                  </w:r>
-                </w:p>
-              </w:tc>
-              <w:tc>
-                <w:tcPr>
-                  <w:tcW w:w="1843" w:type="dxa"/>
-                </w:tcPr>
-                <w:p>
-                  <w:pPr>
-                    <w:ind w:firstLine="0"/>
-                    <w:jc w:val="left"/>
-                  </w:pPr>
-                  <w:r>
-                    <w:t>Hệ thống</w:t>
-                  </w:r>
-                </w:p>
-              </w:tc>
-              <w:tc>
-                <w:tcPr>
-                  <w:tcW w:w="4844" w:type="dxa"/>
-                </w:tcPr>
-                <w:p>
-                  <w:pPr>
-                    <w:ind w:firstLine="0"/>
-                    <w:jc w:val="left"/>
-                  </w:pPr>
-                  <w:r>
-                    <w:t>Kiểm tra thông tin và cho phép người dùng đăng nhập vào hệ thống.</w:t>
-                  </w:r>
-                </w:p>
-              </w:tc>
-            </w:tr>
-          </w:tbl>
-          <w:p>
-            <w:pPr>
-              <w:ind w:firstLine="0"/>
-              <w:jc w:val="left"/>
-            </w:pPr>
-          </w:p>
-        </w:tc>
-      </w:tr>
-      <w:tr>
-        <w:trPr>
-          <w:trHeight w:val="567"/>
-        </w:trPr>
-        <w:tc>
-          <w:tcPr>
-            <w:tcW w:w="1696" w:type="dxa"/>
-            <w:vAlign w:val="center"/>
-          </w:tcPr>
-          <w:p>
-            <w:pPr>
-              <w:ind w:firstLine="0"/>
-              <w:rPr>
-                <w:b/>
-                <w:bCs/>
-              </w:rPr>
-            </w:pPr>
-            <w:r>
-              <w:rPr>
-                <w:b/>
-                <w:bCs/>
-              </w:rPr>
-              <w:t>Luồng sự kiện thay thế</w:t>
-            </w:r>
-          </w:p>
-        </w:tc>
-        <w:tc>
-          <w:tcPr>
-            <w:tcW w:w="7369" w:type="dxa"/>
-            <w:gridSpan w:val="3"/>
-            <w:vAlign w:val="center"/>
-          </w:tcPr>
-          <w:tbl>
-            <w:tblPr>
-              <w:tblStyle w:val="TableGrid"/>
-              <w:tblW w:w="0" w:type="auto"/>
-              <w:tblLook w:val="04A0" w:firstRow="1" w:lastRow="0" w:firstColumn="1" w:lastColumn="0" w:noHBand="0" w:noVBand="1"/>
-            </w:tblPr>
-            <w:tblGrid>
-              <w:gridCol w:w="731"/>
-              <w:gridCol w:w="1952"/>
-              <w:gridCol w:w="4460"/>
-            </w:tblGrid>
-            <w:tr>
-              <w:tc>
-                <w:tcPr>
-                  <w:tcW w:w="739" w:type="dxa"/>
-                </w:tcPr>
-                <w:p>
-                  <w:pPr>
-                    <w:ind w:firstLine="0"/>
-                    <w:jc w:val="left"/>
-                    <w:rPr>
-                      <w:b/>
-                      <w:bCs/>
-                    </w:rPr>
-                  </w:pPr>
-                  <w:r>
-                    <w:rPr>
-                      <w:b/>
-                      <w:bCs/>
-                    </w:rPr>
-                    <w:t>#</w:t>
-                  </w:r>
-                </w:p>
-              </w:tc>
-              <w:tc>
-                <w:tcPr>
-                  <w:tcW w:w="1985" w:type="dxa"/>
-                </w:tcPr>
-                <w:p>
-                  <w:pPr>
-                    <w:ind w:firstLine="0"/>
-                    <w:jc w:val="left"/>
-                    <w:rPr>
-                      <w:b/>
-                      <w:bCs/>
-                    </w:rPr>
-                  </w:pPr>
-                  <w:r>
-                    <w:rPr>
-                      <w:b/>
-                      <w:bCs/>
-                    </w:rPr>
-                    <w:t>Thực hiện bởi</w:t>
-                  </w:r>
-                </w:p>
-              </w:tc>
-              <w:tc>
-                <w:tcPr>
-                  <w:tcW w:w="4560" w:type="dxa"/>
-                </w:tcPr>
-                <w:p>
-                  <w:pPr>
-                    <w:ind w:firstLine="0"/>
-                    <w:jc w:val="left"/>
-                    <w:rPr>
-                      <w:b/>
-                      <w:bCs/>
-                    </w:rPr>
-                  </w:pPr>
-                  <w:r>
-                    <w:rPr>
-                      <w:b/>
-                      <w:bCs/>
-                    </w:rPr>
-                    <w:t>Hành động</w:t>
-                  </w:r>
-                </w:p>
-              </w:tc>
-            </w:tr>
-            <w:tr>
-              <w:tc>
-                <w:tcPr>
-                  <w:tcW w:w="739" w:type="dxa"/>
-                </w:tcPr>
-                <w:p>
-                  <w:pPr>
-                    <w:ind w:firstLine="0"/>
-                    <w:jc w:val="left"/>
-                  </w:pPr>
-                  <w:r>
-                    <w:t>4a</w:t>
-                  </w:r>
-                </w:p>
-              </w:tc>
-              <w:tc>
-                <w:tcPr>
-                  <w:tcW w:w="1985" w:type="dxa"/>
-                </w:tcPr>
-                <w:p>
-                  <w:pPr>
-                    <w:ind w:firstLine="0"/>
-                    <w:jc w:val="left"/>
-                  </w:pPr>
-                  <w:r>
-                    <w:t>Hệ thống</w:t>
-                  </w:r>
-                </w:p>
-              </w:tc>
-              <w:tc>
-                <w:tcPr>
-                  <w:tcW w:w="4560" w:type="dxa"/>
-                </w:tcPr>
-                <w:p>
-                  <w:pPr>
-                    <w:ind w:firstLine="0"/>
-                    <w:jc w:val="left"/>
-                  </w:pPr>
-                  <w:r>
-                    <w:t>Khi tên đăng nhập hoặc mật khẩu không chính xác, hệ thống hiển thị thông báo lỗi và yêu cầu nhập lại.</w:t>
-                  </w:r>
-                </w:p>
-              </w:tc>
-            </w:tr>
-          </w:tbl>
-          <w:p>
-            <w:pPr>
-              <w:ind w:firstLine="0"/>
-              <w:jc w:val="left"/>
-            </w:pPr>
-          </w:p>
-        </w:tc>
-      </w:tr>
-      <w:tr>
-        <w:trPr>
-          <w:trHeight w:val="567"/>
-        </w:trPr>
-        <w:tc>
-          <w:tcPr>
-            <w:tcW w:w="1696" w:type="dxa"/>
-            <w:vAlign w:val="center"/>
-          </w:tcPr>
-          <w:p>
-            <w:pPr>
-              <w:ind w:firstLine="0"/>
-              <w:rPr>
-                <w:b/>
-                <w:bCs/>
-              </w:rPr>
-            </w:pPr>
-            <w:r>
-              <w:rPr>
-                <w:b/>
-                <w:bCs/>
-              </w:rPr>
-              <w:t>Hậu điều kiện</w:t>
-            </w:r>
-          </w:p>
-        </w:tc>
-        <w:tc>
-          <w:tcPr>
-            <w:tcW w:w="7369" w:type="dxa"/>
-            <w:gridSpan w:val="3"/>
-            <w:vAlign w:val="center"/>
-          </w:tcPr>
-          <w:p>
-            <w:pPr>
-              <w:ind w:firstLine="0"/>
-              <w:jc w:val="left"/>
-            </w:pPr>
-            <w:r>
-              <w:t>Không có</w:t>
+              <w:t>vào hệ thống.</w:t>
             </w:r>
           </w:p>
         </w:tc>
@@ -11583,7 +9743,13 @@
     </w:p>
     <w:p>
       <w:r>
-        <w:t xml:space="preserve">Chức năng “Đăng nhập” cho phép người dùng xác thực tài khoản để truy cập vào hệ thống. Biểu đồ use case mô tả chức năng này được thể hiện </w:t>
+        <w:t>Chức năng “</w:t>
+      </w:r>
+      <w:r>
+        <w:t>Quản lý nguyên liệu</w:t>
+      </w:r>
+      <w:r>
+        <w:t xml:space="preserve">” cho phép người dùng xác thực tài khoản để truy cập vào hệ thống. Biểu đồ use case mô tả chức năng này được thể hiện </w:t>
       </w:r>
       <w:r>
         <w:t>như sau:</w:t>
@@ -11595,81 +9761,69 @@
         <w:ind w:firstLine="0"/>
         <w:jc w:val="center"/>
       </w:pPr>
+    </w:p>
+    <w:p>
+      <w:pPr>
+        <w:pStyle w:val="Caption"/>
+      </w:pPr>
+      <w:r>
+        <w:t xml:space="preserve">Hình </w:t>
+      </w:r>
+      <w:r>
+        <w:fldChar w:fldCharType="begin"/>
+      </w:r>
+      <w:r>
+        <w:instrText xml:space="preserve"> STYLEREF 1 \s </w:instrText>
+      </w:r>
+      <w:r>
+        <w:fldChar w:fldCharType="separate"/>
+      </w:r>
       <w:r>
         <w:rPr>
           <w:noProof/>
         </w:rPr>
-        <w:lastRenderedPageBreak/>
-        <w:drawing>
-          <wp:inline distT="0" distB="0" distL="0" distR="0" wp14:anchorId="741FDDFC" wp14:editId="05940676">
-            <wp:extent cx="5762625" cy="1776730"/>
-            <wp:effectExtent l="0" t="0" r="9525" b="0"/>
-            <wp:docPr id="74810754" name="Picture 1" descr="A diagram of a diagram&#10;&#10;AI-generated content may be incorrect."/>
-            <wp:cNvGraphicFramePr>
-              <a:graphicFrameLocks xmlns:a="http://schemas.openxmlformats.org/drawingml/2006/main" noChangeAspect="1"/>
-            </wp:cNvGraphicFramePr>
-            <a:graphic xmlns:a="http://schemas.openxmlformats.org/drawingml/2006/main">
-              <a:graphicData uri="http://schemas.openxmlformats.org/drawingml/2006/picture">
-                <pic:pic xmlns:pic="http://schemas.openxmlformats.org/drawingml/2006/picture">
-                  <pic:nvPicPr>
-                    <pic:cNvPr id="1615908037" name="Picture 1" descr="A diagram of a diagram&#10;&#10;AI-generated content may be incorrect."/>
-                    <pic:cNvPicPr/>
-                  </pic:nvPicPr>
-                  <pic:blipFill>
-                    <a:blip r:embed="rId9"/>
-                    <a:stretch>
-                      <a:fillRect/>
-                    </a:stretch>
-                  </pic:blipFill>
-                  <pic:spPr>
-                    <a:xfrm>
-                      <a:off x="0" y="0"/>
-                      <a:ext cx="5762625" cy="1776730"/>
-                    </a:xfrm>
-                    <a:prstGeom prst="rect">
-                      <a:avLst/>
-                    </a:prstGeom>
-                  </pic:spPr>
-                </pic:pic>
-              </a:graphicData>
-            </a:graphic>
-          </wp:inline>
-        </w:drawing>
-      </w:r>
-    </w:p>
-    <w:p>
-      <w:pPr>
-        <w:pStyle w:val="Caption"/>
-      </w:pPr>
-      <w:r>
-        <w:t xml:space="preserve">Hình </w:t>
-      </w:r>
-      <w:fldSimple w:instr=" STYLEREF 1 \s ">
-        <w:r>
-          <w:rPr>
-            <w:noProof/>
-          </w:rPr>
-          <w:t>2</w:t>
-        </w:r>
-      </w:fldSimple>
+        <w:t>2</w:t>
+      </w:r>
+      <w:r>
+        <w:fldChar w:fldCharType="end"/>
+      </w:r>
       <w:r>
         <w:t>.</w:t>
       </w:r>
-      <w:fldSimple w:instr=" SEQ Hình \* ARABIC \s 1 ">
-        <w:r>
-          <w:rPr>
-            <w:noProof/>
-          </w:rPr>
-          <w:t>2</w:t>
-        </w:r>
-      </w:fldSimple>
-      <w:r>
-        <w:t xml:space="preserve"> Biểu đồ use case Đăng nhập</w:t>
-      </w:r>
-    </w:p>
-    <w:p>
-      <w:r>
-        <w:t xml:space="preserve">Tiếp theo là biểu đồ hoạt động (Activity Diagram) minh họa quy trình xử lý của use case “Đăng nhập”, nhằm hỗ trợ cho phần đặc tả chi tiết. Biểu đồ này được thể hiện </w:t>
+      <w:r>
+        <w:fldChar w:fldCharType="begin"/>
+      </w:r>
+      <w:r>
+        <w:instrText xml:space="preserve"> SEQ Hình \* ARABIC \s 1 </w:instrText>
+      </w:r>
+      <w:r>
+        <w:fldChar w:fldCharType="separate"/>
+      </w:r>
+      <w:r>
+        <w:rPr>
+          <w:noProof/>
+        </w:rPr>
+        <w:t>10</w:t>
+      </w:r>
+      <w:r>
+        <w:fldChar w:fldCharType="end"/>
+      </w:r>
+      <w:r>
+        <w:t xml:space="preserve"> Biểu đồ use case </w:t>
+      </w:r>
+      <w:r>
+        <w:t>Quản lý nguyên liệu</w:t>
+      </w:r>
+    </w:p>
+    <w:p>
+      <w:r>
+        <w:t>Tiếp theo là biểu đồ hoạt động (Activity Diagram) minh họa quy trình xử lý của use case “</w:t>
+      </w:r>
+      <w:r>
+        <w:t>Quản lý nguyên liệu</w:t>
+      </w:r>
+      <w:r>
+        <w:t xml:space="preserve">”, nhằm hỗ trợ cho phần đặc tả chi tiết. Biểu đồ này được thể hiện </w:t>
       </w:r>
       <w:r>
         <w:t>như sau:</w:t>
@@ -11681,90 +9835,70 @@
         <w:ind w:firstLine="0"/>
         <w:jc w:val="center"/>
       </w:pPr>
+    </w:p>
+    <w:p>
+      <w:pPr>
+        <w:pStyle w:val="Caption"/>
+      </w:pPr>
+      <w:r>
+        <w:t xml:space="preserve">Hình </w:t>
+      </w:r>
+      <w:r>
+        <w:fldChar w:fldCharType="begin"/>
+      </w:r>
+      <w:r>
+        <w:instrText xml:space="preserve"> STYLEREF 1 \s </w:instrText>
+      </w:r>
+      <w:r>
+        <w:fldChar w:fldCharType="separate"/>
+      </w:r>
       <w:r>
         <w:rPr>
           <w:noProof/>
         </w:rPr>
-        <w:drawing>
-          <wp:inline distT="0" distB="0" distL="0" distR="0" wp14:anchorId="1AC87E5D" wp14:editId="18A470AE">
-            <wp:extent cx="5158645" cy="5342889"/>
-            <wp:effectExtent l="0" t="0" r="4445" b="0"/>
-            <wp:docPr id="253909227" name="Picture 1" descr="A screenshot of a diagram&#10;&#10;AI-generated content may be incorrect."/>
-            <wp:cNvGraphicFramePr>
-              <a:graphicFrameLocks xmlns:a="http://schemas.openxmlformats.org/drawingml/2006/main" noChangeAspect="1"/>
-            </wp:cNvGraphicFramePr>
-            <a:graphic xmlns:a="http://schemas.openxmlformats.org/drawingml/2006/main">
-              <a:graphicData uri="http://schemas.openxmlformats.org/drawingml/2006/picture">
-                <pic:pic xmlns:pic="http://schemas.openxmlformats.org/drawingml/2006/picture">
-                  <pic:nvPicPr>
-                    <pic:cNvPr id="1026401477" name="Picture 1" descr="A screenshot of a diagram&#10;&#10;AI-generated content may be incorrect."/>
-                    <pic:cNvPicPr/>
-                  </pic:nvPicPr>
-                  <pic:blipFill rotWithShape="1">
-                    <a:blip r:embed="rId10"/>
-                    <a:srcRect l="3198" r="7280" b="2159"/>
-                    <a:stretch>
-                      <a:fillRect/>
-                    </a:stretch>
-                  </pic:blipFill>
-                  <pic:spPr bwMode="auto">
-                    <a:xfrm>
-                      <a:off x="0" y="0"/>
-                      <a:ext cx="5158847" cy="5343098"/>
-                    </a:xfrm>
-                    <a:prstGeom prst="rect">
-                      <a:avLst/>
-                    </a:prstGeom>
-                    <a:ln>
-                      <a:noFill/>
-                    </a:ln>
-                    <a:extLst>
-                      <a:ext uri="{53640926-AAD7-44D8-BBD7-CCE9431645EC}">
-                        <a14:shadowObscured xmlns:a14="http://schemas.microsoft.com/office/drawing/2010/main"/>
-                      </a:ext>
-                    </a:extLst>
-                  </pic:spPr>
-                </pic:pic>
-              </a:graphicData>
-            </a:graphic>
-          </wp:inline>
-        </w:drawing>
-      </w:r>
-    </w:p>
-    <w:p>
-      <w:pPr>
-        <w:pStyle w:val="Caption"/>
-      </w:pPr>
-      <w:r>
-        <w:t xml:space="preserve">Hình </w:t>
-      </w:r>
-      <w:fldSimple w:instr=" STYLEREF 1 \s ">
-        <w:r>
-          <w:rPr>
-            <w:noProof/>
-          </w:rPr>
-          <w:t>2</w:t>
-        </w:r>
-      </w:fldSimple>
+        <w:t>2</w:t>
+      </w:r>
+      <w:r>
+        <w:fldChar w:fldCharType="end"/>
+      </w:r>
       <w:r>
         <w:t>.</w:t>
       </w:r>
-      <w:fldSimple w:instr=" SEQ Hình \* ARABIC \s 1 ">
-        <w:r>
-          <w:rPr>
-            <w:noProof/>
-          </w:rPr>
-          <w:t>3</w:t>
-        </w:r>
-      </w:fldSimple>
-      <w:r>
-        <w:t xml:space="preserve"> Biểu đồ hoạt động use case Đăng nhập</w:t>
+      <w:r>
+        <w:fldChar w:fldCharType="begin"/>
+      </w:r>
+      <w:r>
+        <w:instrText xml:space="preserve"> SEQ Hình \* ARABIC \s 1 </w:instrText>
+      </w:r>
+      <w:r>
+        <w:fldChar w:fldCharType="separate"/>
+      </w:r>
+      <w:r>
+        <w:rPr>
+          <w:noProof/>
+        </w:rPr>
+        <w:t>11</w:t>
+      </w:r>
+      <w:r>
+        <w:fldChar w:fldCharType="end"/>
+      </w:r>
+      <w:r>
+        <w:t xml:space="preserve"> Biểu đồ hoạt động use case </w:t>
+      </w:r>
+      <w:r>
+        <w:t>Quản lý nguyên liệu</w:t>
       </w:r>
     </w:p>
     <w:p>
       <w:r>
         <w:lastRenderedPageBreak/>
-        <w:t>Chức năng “Đăng nhập” được mô tả chi tiết trong bảng 2.1 thông qua đặc tả use case. Nội dung bảng thể hiện rõ các bước thực hiện, điều kiện và luồng xử lý chức năng này.</w:t>
+        <w:t>Chức năng “</w:t>
+      </w:r>
+      <w:r>
+        <w:t>Quản lý nguyên liệu</w:t>
+      </w:r>
+      <w:r>
+        <w:t>” được mô tả chi tiết trong bảng 2.1 thông qua đặc tả use case. Nội dung bảng thể hiện rõ các bước thực hiện, điều kiện và luồng xử lý chức năng này.</w:t>
       </w:r>
     </w:p>
     <w:p>
@@ -11775,30 +9909,50 @@
       <w:r>
         <w:t xml:space="preserve">Bảng </w:t>
       </w:r>
-      <w:fldSimple w:instr=" STYLEREF 1 \s ">
-        <w:r>
-          <w:rPr>
-            <w:noProof/>
-          </w:rPr>
-          <w:t>2</w:t>
-        </w:r>
-      </w:fldSimple>
+      <w:r>
+        <w:fldChar w:fldCharType="begin"/>
+      </w:r>
+      <w:r>
+        <w:instrText xml:space="preserve"> STYLEREF 1 \s </w:instrText>
+      </w:r>
+      <w:r>
+        <w:fldChar w:fldCharType="separate"/>
+      </w:r>
+      <w:r>
+        <w:rPr>
+          <w:noProof/>
+        </w:rPr>
+        <w:t>2</w:t>
+      </w:r>
+      <w:r>
+        <w:fldChar w:fldCharType="end"/>
+      </w:r>
       <w:r>
         <w:t>.</w:t>
       </w:r>
-      <w:fldSimple w:instr=" SEQ Bảng \* ARABIC \s 1 ">
-        <w:r>
-          <w:rPr>
-            <w:noProof/>
-          </w:rPr>
-          <w:t>2</w:t>
-        </w:r>
-      </w:fldSimple>
-      <w:r>
-        <w:t xml:space="preserve"> </w:t>
-      </w:r>
-      <w:r>
-        <w:t>Đặc tả chi tiết use case "Đăng nhập"</w:t>
+      <w:r>
+        <w:fldChar w:fldCharType="begin"/>
+      </w:r>
+      <w:r>
+        <w:instrText xml:space="preserve"> SEQ Bảng \* ARABIC \s 1 </w:instrText>
+      </w:r>
+      <w:r>
+        <w:fldChar w:fldCharType="separate"/>
+      </w:r>
+      <w:r>
+        <w:rPr>
+          <w:noProof/>
+        </w:rPr>
+        <w:t>6</w:t>
+      </w:r>
+      <w:r>
+        <w:fldChar w:fldCharType="end"/>
+      </w:r>
+      <w:r>
+        <w:t xml:space="preserve"> Đặc tả chi tiết use case </w:t>
+      </w:r>
+      <w:r>
+        <w:t>Quản lý nguyên liệu</w:t>
       </w:r>
     </w:p>
     <w:tbl>
@@ -11888,7 +10042,7 @@
               <w:jc w:val="left"/>
             </w:pPr>
             <w:r>
-              <w:t>Đăng nhập</w:t>
+              <w:t>Quản lý nguyên liệu</w:t>
             </w:r>
           </w:p>
         </w:tc>
@@ -11931,7 +10085,7 @@
               <w:jc w:val="left"/>
             </w:pPr>
             <w:r>
-              <w:t>Khách hàng</w:t>
+              <w:t>Khách hàng, Quản trị viên</w:t>
             </w:r>
           </w:p>
         </w:tc>
@@ -11974,7 +10128,19 @@
               <w:jc w:val="left"/>
             </w:pPr>
             <w:r>
-              <w:t>Use case này cho phép khách hàng đăng nhập tài khoản vào hệ thống.</w:t>
+              <w:t xml:space="preserve">Use case này cho phép khách hàng quản lý các </w:t>
+            </w:r>
+            <w:r>
+              <w:t>nguyên liệu</w:t>
+            </w:r>
+            <w:r>
+              <w:t xml:space="preserve"> của riêng mình và quản trị viên quản lý tất cả các </w:t>
+            </w:r>
+            <w:r>
+              <w:t xml:space="preserve">nguyên liệu </w:t>
+            </w:r>
+            <w:r>
+              <w:t>trong hệ thống.</w:t>
             </w:r>
           </w:p>
         </w:tc>
@@ -12017,7 +10183,13 @@
               <w:jc w:val="left"/>
             </w:pPr>
             <w:r>
-              <w:t>Use case này bắt đầu khi khách hàng kích vào nút “Đăng nhập” ở góc trên bên phải màn hình.</w:t>
+              <w:t>Use case này bắt đầu khi khách hàng hoặc quản trị viên kích vào Avatar ở góc trên bên phải đối với người dùng và kích vào nút “Admin Home” ở góc trên bên phải, sau đó kích vào nút “</w:t>
+            </w:r>
+            <w:r>
+              <w:t>Quản lý nguyên liệu</w:t>
+            </w:r>
+            <w:r>
+              <w:t>”.</w:t>
             </w:r>
           </w:p>
         </w:tc>
@@ -12060,10 +10232,16 @@
               <w:jc w:val="left"/>
             </w:pPr>
             <w:r>
-              <w:t>Khách hàng chưa đăng nhập vào hệ thống hoặc phiên</w:t>
-            </w:r>
-            <w:r>
-              <w:t xml:space="preserve"> đăng nhập đã hết hạn.</w:t>
+              <w:t>Khách hàng</w:t>
+            </w:r>
+            <w:r>
+              <w:t xml:space="preserve"> cũng như quản trị viên phải </w:t>
+            </w:r>
+            <w:r>
+              <w:t xml:space="preserve">đăng nhập vào hệ thống </w:t>
+            </w:r>
+            <w:r>
+              <w:t>với tài khoản đã được phân quyền.</w:t>
             </w:r>
           </w:p>
         </w:tc>
@@ -12114,7 +10292,7 @@
             <w:tr>
               <w:tc>
                 <w:tcPr>
-                  <w:tcW w:w="597" w:type="dxa"/>
+                  <w:tcW w:w="590" w:type="dxa"/>
                 </w:tcPr>
                 <w:p>
                   <w:pPr>
@@ -12136,7 +10314,7 @@
               </w:tc>
               <w:tc>
                 <w:tcPr>
-                  <w:tcW w:w="1843" w:type="dxa"/>
+                  <w:tcW w:w="1816" w:type="dxa"/>
                 </w:tcPr>
                 <w:p>
                   <w:pPr>
@@ -12158,7 +10336,7 @@
               </w:tc>
               <w:tc>
                 <w:tcPr>
-                  <w:tcW w:w="4844" w:type="dxa"/>
+                  <w:tcW w:w="4737" w:type="dxa"/>
                 </w:tcPr>
                 <w:p>
                   <w:pPr>
@@ -12182,21 +10360,21 @@
             <w:tr>
               <w:tc>
                 <w:tcPr>
-                  <w:tcW w:w="597" w:type="dxa"/>
-                </w:tcPr>
-                <w:p>
-                  <w:pPr>
-                    <w:ind w:firstLine="0"/>
-                    <w:jc w:val="left"/>
-                  </w:pPr>
-                  <w:r>
-                    <w:t>1</w:t>
-                  </w:r>
-                </w:p>
-              </w:tc>
-              <w:tc>
-                <w:tcPr>
-                  <w:tcW w:w="1843" w:type="dxa"/>
+                  <w:tcW w:w="590" w:type="dxa"/>
+                </w:tcPr>
+                <w:p>
+                  <w:pPr>
+                    <w:ind w:firstLine="0"/>
+                    <w:jc w:val="left"/>
+                  </w:pPr>
+                  <w:r>
+                    <w:t>1a</w:t>
+                  </w:r>
+                </w:p>
+              </w:tc>
+              <w:tc>
+                <w:tcPr>
+                  <w:tcW w:w="1816" w:type="dxa"/>
                 </w:tcPr>
                 <w:p>
                   <w:pPr>
@@ -12210,15 +10388,15 @@
               </w:tc>
               <w:tc>
                 <w:tcPr>
-                  <w:tcW w:w="4844" w:type="dxa"/>
-                </w:tcPr>
-                <w:p>
-                  <w:pPr>
-                    <w:ind w:firstLine="0"/>
-                    <w:jc w:val="left"/>
-                  </w:pPr>
-                  <w:r>
-                    <w:t>Kích vào nút “Đăng nhập” ở góc trên bên phải màn hình.</w:t>
+                  <w:tcW w:w="4737" w:type="dxa"/>
+                </w:tcPr>
+                <w:p>
+                  <w:pPr>
+                    <w:ind w:firstLine="0"/>
+                    <w:jc w:val="left"/>
+                  </w:pPr>
+                  <w:r>
+                    <w:t>Kích vào nút Avatar ở góc trên bên phải.</w:t>
                   </w:r>
                 </w:p>
               </w:tc>
@@ -12226,43 +10404,43 @@
             <w:tr>
               <w:tc>
                 <w:tcPr>
-                  <w:tcW w:w="597" w:type="dxa"/>
-                </w:tcPr>
-                <w:p>
-                  <w:pPr>
-                    <w:ind w:firstLine="0"/>
-                    <w:jc w:val="left"/>
-                  </w:pPr>
-                  <w:r>
-                    <w:t>2</w:t>
-                  </w:r>
-                </w:p>
-              </w:tc>
-              <w:tc>
-                <w:tcPr>
-                  <w:tcW w:w="1843" w:type="dxa"/>
-                </w:tcPr>
-                <w:p>
-                  <w:pPr>
-                    <w:ind w:firstLine="0"/>
-                    <w:jc w:val="left"/>
-                  </w:pPr>
-                  <w:r>
-                    <w:t>Hệ thống</w:t>
-                  </w:r>
-                </w:p>
-              </w:tc>
-              <w:tc>
-                <w:tcPr>
-                  <w:tcW w:w="4844" w:type="dxa"/>
-                </w:tcPr>
-                <w:p>
-                  <w:pPr>
-                    <w:ind w:firstLine="0"/>
-                    <w:jc w:val="left"/>
-                  </w:pPr>
-                  <w:r>
-                    <w:t>Hiển thị form nhập thông tin đăng nhập.</w:t>
+                  <w:tcW w:w="590" w:type="dxa"/>
+                </w:tcPr>
+                <w:p>
+                  <w:pPr>
+                    <w:ind w:firstLine="0"/>
+                    <w:jc w:val="left"/>
+                  </w:pPr>
+                  <w:r>
+                    <w:t>1b</w:t>
+                  </w:r>
+                </w:p>
+              </w:tc>
+              <w:tc>
+                <w:tcPr>
+                  <w:tcW w:w="1816" w:type="dxa"/>
+                </w:tcPr>
+                <w:p>
+                  <w:pPr>
+                    <w:ind w:firstLine="0"/>
+                    <w:jc w:val="left"/>
+                  </w:pPr>
+                  <w:r>
+                    <w:t>Quản trị viên</w:t>
+                  </w:r>
+                </w:p>
+              </w:tc>
+              <w:tc>
+                <w:tcPr>
+                  <w:tcW w:w="4737" w:type="dxa"/>
+                </w:tcPr>
+                <w:p>
+                  <w:pPr>
+                    <w:ind w:firstLine="0"/>
+                    <w:jc w:val="left"/>
+                  </w:pPr>
+                  <w:r>
+                    <w:t>Kích vào nút “Admin Home” ở góc trên bên phải.</w:t>
                   </w:r>
                 </w:p>
               </w:tc>
@@ -12270,43 +10448,49 @@
             <w:tr>
               <w:tc>
                 <w:tcPr>
-                  <w:tcW w:w="597" w:type="dxa"/>
-                </w:tcPr>
-                <w:p>
-                  <w:pPr>
-                    <w:ind w:firstLine="0"/>
-                    <w:jc w:val="left"/>
-                  </w:pPr>
-                  <w:r>
-                    <w:t>3</w:t>
-                  </w:r>
-                </w:p>
-              </w:tc>
-              <w:tc>
-                <w:tcPr>
-                  <w:tcW w:w="1843" w:type="dxa"/>
-                </w:tcPr>
-                <w:p>
-                  <w:pPr>
-                    <w:ind w:firstLine="0"/>
-                    <w:jc w:val="left"/>
-                  </w:pPr>
-                  <w:r>
-                    <w:t>Khách hàng</w:t>
-                  </w:r>
-                </w:p>
-              </w:tc>
-              <w:tc>
-                <w:tcPr>
-                  <w:tcW w:w="4844" w:type="dxa"/>
-                </w:tcPr>
-                <w:p>
-                  <w:pPr>
-                    <w:ind w:firstLine="0"/>
-                    <w:jc w:val="left"/>
-                  </w:pPr>
-                  <w:r>
-                    <w:t>Nhập thông tin đăng nhập gồm tên đăng nhập, mật khẩu rồi kích nút “Đăng nhập”.</w:t>
+                  <w:tcW w:w="590" w:type="dxa"/>
+                </w:tcPr>
+                <w:p>
+                  <w:pPr>
+                    <w:ind w:firstLine="0"/>
+                    <w:jc w:val="left"/>
+                  </w:pPr>
+                  <w:r>
+                    <w:t>2</w:t>
+                  </w:r>
+                </w:p>
+              </w:tc>
+              <w:tc>
+                <w:tcPr>
+                  <w:tcW w:w="1816" w:type="dxa"/>
+                </w:tcPr>
+                <w:p>
+                  <w:pPr>
+                    <w:ind w:firstLine="0"/>
+                    <w:jc w:val="left"/>
+                  </w:pPr>
+                  <w:r>
+                    <w:t>Khách hàng, quản trị viên</w:t>
+                  </w:r>
+                </w:p>
+              </w:tc>
+              <w:tc>
+                <w:tcPr>
+                  <w:tcW w:w="4737" w:type="dxa"/>
+                </w:tcPr>
+                <w:p>
+                  <w:pPr>
+                    <w:ind w:firstLine="0"/>
+                    <w:jc w:val="left"/>
+                  </w:pPr>
+                  <w:r>
+                    <w:t>Kích vào nút “</w:t>
+                  </w:r>
+                  <w:r>
+                    <w:t>Quản lý nguyên liệu</w:t>
+                  </w:r>
+                  <w:r>
+                    <w:t>”.</w:t>
                   </w:r>
                 </w:p>
               </w:tc>
@@ -12314,7 +10498,57 @@
             <w:tr>
               <w:tc>
                 <w:tcPr>
-                  <w:tcW w:w="597" w:type="dxa"/>
+                  <w:tcW w:w="590" w:type="dxa"/>
+                </w:tcPr>
+                <w:p>
+                  <w:pPr>
+                    <w:ind w:firstLine="0"/>
+                    <w:jc w:val="left"/>
+                  </w:pPr>
+                  <w:r>
+                    <w:t>3</w:t>
+                  </w:r>
+                </w:p>
+              </w:tc>
+              <w:tc>
+                <w:tcPr>
+                  <w:tcW w:w="1816" w:type="dxa"/>
+                </w:tcPr>
+                <w:p>
+                  <w:pPr>
+                    <w:ind w:firstLine="0"/>
+                    <w:jc w:val="left"/>
+                  </w:pPr>
+                  <w:r>
+                    <w:t>Hệ thống</w:t>
+                  </w:r>
+                </w:p>
+              </w:tc>
+              <w:tc>
+                <w:tcPr>
+                  <w:tcW w:w="4737" w:type="dxa"/>
+                </w:tcPr>
+                <w:p>
+                  <w:pPr>
+                    <w:ind w:firstLine="0"/>
+                    <w:jc w:val="left"/>
+                  </w:pPr>
+                  <w:r>
+                    <w:t xml:space="preserve">Hiển thị danh sách các </w:t>
+                  </w:r>
+                  <w:r>
+                    <w:t xml:space="preserve">nguyên liệu </w:t>
+                  </w:r>
+                  <w:r>
+                    <w:t>phù hợp với từng người dùng.</w:t>
+                  </w:r>
+                </w:p>
+              </w:tc>
+            </w:tr>
+            <w:tr>
+              <w:tc>
+                <w:tcPr>
+                  <w:tcW w:w="590" w:type="dxa"/>
                 </w:tcPr>
                 <w:p>
                   <w:pPr>
@@ -12328,7 +10562,57 @@
               </w:tc>
               <w:tc>
                 <w:tcPr>
-                  <w:tcW w:w="1843" w:type="dxa"/>
+                  <w:tcW w:w="1816" w:type="dxa"/>
+                </w:tcPr>
+                <w:p>
+                  <w:pPr>
+                    <w:ind w:firstLine="0"/>
+                    <w:jc w:val="left"/>
+                  </w:pPr>
+                  <w:r>
+                    <w:t>Khách hàng, quản trị viên</w:t>
+                  </w:r>
+                </w:p>
+              </w:tc>
+              <w:tc>
+                <w:tcPr>
+                  <w:tcW w:w="4737" w:type="dxa"/>
+                </w:tcPr>
+                <w:p>
+                  <w:pPr>
+                    <w:ind w:firstLine="0"/>
+                    <w:jc w:val="left"/>
+                  </w:pPr>
+                  <w:r>
+                    <w:t xml:space="preserve">Kích vào nút “Xem chi tiết” của 1 </w:t>
+                  </w:r>
+                  <w:r>
+                    <w:t>nguyên liệu</w:t>
+                  </w:r>
+                  <w:r>
+                    <w:t>.</w:t>
+                  </w:r>
+                </w:p>
+              </w:tc>
+            </w:tr>
+            <w:tr>
+              <w:tc>
+                <w:tcPr>
+                  <w:tcW w:w="590" w:type="dxa"/>
+                </w:tcPr>
+                <w:p>
+                  <w:pPr>
+                    <w:ind w:firstLine="0"/>
+                    <w:jc w:val="left"/>
+                  </w:pPr>
+                  <w:r>
+                    <w:t>5</w:t>
+                  </w:r>
+                </w:p>
+              </w:tc>
+              <w:tc>
+                <w:tcPr>
+                  <w:tcW w:w="1816" w:type="dxa"/>
                 </w:tcPr>
                 <w:p>
                   <w:pPr>
@@ -12342,15 +10626,598 @@
               </w:tc>
               <w:tc>
                 <w:tcPr>
-                  <w:tcW w:w="4844" w:type="dxa"/>
-                </w:tcPr>
-                <w:p>
-                  <w:pPr>
-                    <w:ind w:firstLine="0"/>
-                    <w:jc w:val="left"/>
-                  </w:pPr>
-                  <w:r>
-                    <w:t>Kiểm tra thông tin và cho phép người dùng đăng nhập vào hệ thống.</w:t>
+                  <w:tcW w:w="4737" w:type="dxa"/>
+                </w:tcPr>
+                <w:p>
+                  <w:pPr>
+                    <w:ind w:firstLine="0"/>
+                    <w:jc w:val="left"/>
+                  </w:pPr>
+                  <w:r>
+                    <w:t xml:space="preserve">Hiển thị chi tiết </w:t>
+                  </w:r>
+                  <w:r>
+                    <w:t xml:space="preserve">nguyên liệu </w:t>
+                  </w:r>
+                  <w:r>
+                    <w:t>được chọn.</w:t>
+                  </w:r>
+                </w:p>
+              </w:tc>
+            </w:tr>
+            <w:tr>
+              <w:tc>
+                <w:tcPr>
+                  <w:tcW w:w="590" w:type="dxa"/>
+                </w:tcPr>
+                <w:p>
+                  <w:pPr>
+                    <w:ind w:firstLine="0"/>
+                    <w:jc w:val="left"/>
+                  </w:pPr>
+                  <w:r>
+                    <w:t>6</w:t>
+                  </w:r>
+                </w:p>
+              </w:tc>
+              <w:tc>
+                <w:tcPr>
+                  <w:tcW w:w="1816" w:type="dxa"/>
+                </w:tcPr>
+                <w:p>
+                  <w:pPr>
+                    <w:ind w:firstLine="0"/>
+                    <w:jc w:val="left"/>
+                  </w:pPr>
+                  <w:r>
+                    <w:t>Khách hàng, quản trị viên</w:t>
+                  </w:r>
+                </w:p>
+              </w:tc>
+              <w:tc>
+                <w:tcPr>
+                  <w:tcW w:w="4737" w:type="dxa"/>
+                </w:tcPr>
+                <w:p>
+                  <w:pPr>
+                    <w:ind w:firstLine="0"/>
+                    <w:jc w:val="left"/>
+                  </w:pPr>
+                  <w:r>
+                    <w:t xml:space="preserve">Kích vào nút “Thêm </w:t>
+                  </w:r>
+                  <w:r>
+                    <w:t>nguyên liệu</w:t>
+                  </w:r>
+                  <w:r>
+                    <w:t>”.</w:t>
+                  </w:r>
+                </w:p>
+              </w:tc>
+            </w:tr>
+            <w:tr>
+              <w:tc>
+                <w:tcPr>
+                  <w:tcW w:w="590" w:type="dxa"/>
+                </w:tcPr>
+                <w:p>
+                  <w:pPr>
+                    <w:ind w:firstLine="0"/>
+                    <w:jc w:val="left"/>
+                  </w:pPr>
+                  <w:r>
+                    <w:t>7</w:t>
+                  </w:r>
+                </w:p>
+              </w:tc>
+              <w:tc>
+                <w:tcPr>
+                  <w:tcW w:w="1816" w:type="dxa"/>
+                </w:tcPr>
+                <w:p>
+                  <w:pPr>
+                    <w:ind w:firstLine="0"/>
+                    <w:jc w:val="left"/>
+                  </w:pPr>
+                  <w:r>
+                    <w:t>Hệ thống</w:t>
+                  </w:r>
+                </w:p>
+              </w:tc>
+              <w:tc>
+                <w:tcPr>
+                  <w:tcW w:w="4737" w:type="dxa"/>
+                </w:tcPr>
+                <w:p>
+                  <w:pPr>
+                    <w:ind w:firstLine="0"/>
+                    <w:jc w:val="left"/>
+                  </w:pPr>
+                  <w:r>
+                    <w:t xml:space="preserve">Hiển thị form nhập </w:t>
+                  </w:r>
+                  <w:r>
+                    <w:t xml:space="preserve">nguyên liệu </w:t>
+                  </w:r>
+                  <w:r>
+                    <w:t>mới.</w:t>
+                  </w:r>
+                </w:p>
+              </w:tc>
+            </w:tr>
+            <w:tr>
+              <w:tc>
+                <w:tcPr>
+                  <w:tcW w:w="590" w:type="dxa"/>
+                </w:tcPr>
+                <w:p>
+                  <w:pPr>
+                    <w:ind w:firstLine="0"/>
+                    <w:jc w:val="left"/>
+                  </w:pPr>
+                  <w:r>
+                    <w:t>8</w:t>
+                  </w:r>
+                </w:p>
+              </w:tc>
+              <w:tc>
+                <w:tcPr>
+                  <w:tcW w:w="1816" w:type="dxa"/>
+                </w:tcPr>
+                <w:p>
+                  <w:pPr>
+                    <w:ind w:firstLine="0"/>
+                    <w:jc w:val="left"/>
+                  </w:pPr>
+                  <w:r>
+                    <w:t>Khách hàng, quản trị viên</w:t>
+                  </w:r>
+                </w:p>
+              </w:tc>
+              <w:tc>
+                <w:tcPr>
+                  <w:tcW w:w="4737" w:type="dxa"/>
+                </w:tcPr>
+                <w:p>
+                  <w:pPr>
+                    <w:ind w:firstLine="0"/>
+                    <w:jc w:val="left"/>
+                  </w:pPr>
+                  <w:r>
+                    <w:t xml:space="preserve">Điền đầy đủ thông tin </w:t>
+                  </w:r>
+                  <w:r>
+                    <w:t>nguyên liệu</w:t>
+                  </w:r>
+                  <w:r>
+                    <w:t xml:space="preserve"> mới và kích vào nút “Thêm mới”.</w:t>
+                  </w:r>
+                </w:p>
+              </w:tc>
+            </w:tr>
+            <w:tr>
+              <w:tc>
+                <w:tcPr>
+                  <w:tcW w:w="590" w:type="dxa"/>
+                </w:tcPr>
+                <w:p>
+                  <w:pPr>
+                    <w:ind w:firstLine="0"/>
+                    <w:jc w:val="left"/>
+                  </w:pPr>
+                  <w:r>
+                    <w:t>9</w:t>
+                  </w:r>
+                </w:p>
+              </w:tc>
+              <w:tc>
+                <w:tcPr>
+                  <w:tcW w:w="1816" w:type="dxa"/>
+                </w:tcPr>
+                <w:p>
+                  <w:pPr>
+                    <w:ind w:firstLine="0"/>
+                    <w:jc w:val="left"/>
+                  </w:pPr>
+                  <w:r>
+                    <w:t>Hệ thống</w:t>
+                  </w:r>
+                </w:p>
+              </w:tc>
+              <w:tc>
+                <w:tcPr>
+                  <w:tcW w:w="4737" w:type="dxa"/>
+                </w:tcPr>
+                <w:p>
+                  <w:pPr>
+                    <w:ind w:firstLine="0"/>
+                    <w:jc w:val="left"/>
+                  </w:pPr>
+                  <w:r>
+                    <w:t>Kiểm tra thông tin.</w:t>
+                  </w:r>
+                </w:p>
+              </w:tc>
+            </w:tr>
+            <w:tr>
+              <w:tc>
+                <w:tcPr>
+                  <w:tcW w:w="590" w:type="dxa"/>
+                </w:tcPr>
+                <w:p>
+                  <w:pPr>
+                    <w:ind w:firstLine="0"/>
+                    <w:jc w:val="left"/>
+                  </w:pPr>
+                  <w:r>
+                    <w:t>10</w:t>
+                  </w:r>
+                </w:p>
+              </w:tc>
+              <w:tc>
+                <w:tcPr>
+                  <w:tcW w:w="1816" w:type="dxa"/>
+                </w:tcPr>
+                <w:p>
+                  <w:pPr>
+                    <w:ind w:firstLine="0"/>
+                    <w:jc w:val="left"/>
+                  </w:pPr>
+                  <w:r>
+                    <w:t>Hệ thống</w:t>
+                  </w:r>
+                </w:p>
+              </w:tc>
+              <w:tc>
+                <w:tcPr>
+                  <w:tcW w:w="4737" w:type="dxa"/>
+                </w:tcPr>
+                <w:p>
+                  <w:pPr>
+                    <w:ind w:firstLine="0"/>
+                    <w:jc w:val="left"/>
+                  </w:pPr>
+                  <w:r>
+                    <w:t xml:space="preserve">Thêm </w:t>
+                  </w:r>
+                  <w:r>
+                    <w:t xml:space="preserve">nguyên liệu </w:t>
+                  </w:r>
+                  <w:r>
+                    <w:t>mới vào hệ thống.</w:t>
+                  </w:r>
+                </w:p>
+              </w:tc>
+            </w:tr>
+            <w:tr>
+              <w:tc>
+                <w:tcPr>
+                  <w:tcW w:w="590" w:type="dxa"/>
+                </w:tcPr>
+                <w:p>
+                  <w:pPr>
+                    <w:ind w:firstLine="0"/>
+                    <w:jc w:val="left"/>
+                  </w:pPr>
+                  <w:r>
+                    <w:t>11</w:t>
+                  </w:r>
+                </w:p>
+              </w:tc>
+              <w:tc>
+                <w:tcPr>
+                  <w:tcW w:w="1816" w:type="dxa"/>
+                </w:tcPr>
+                <w:p>
+                  <w:pPr>
+                    <w:ind w:firstLine="0"/>
+                    <w:jc w:val="left"/>
+                  </w:pPr>
+                  <w:r>
+                    <w:t>Hệ thống</w:t>
+                  </w:r>
+                </w:p>
+              </w:tc>
+              <w:tc>
+                <w:tcPr>
+                  <w:tcW w:w="4737" w:type="dxa"/>
+                </w:tcPr>
+                <w:p>
+                  <w:pPr>
+                    <w:ind w:firstLine="0"/>
+                    <w:jc w:val="left"/>
+                  </w:pPr>
+                  <w:r>
+                    <w:t xml:space="preserve">Hiển thị thông báo thành công và quay về màn hình danh sách </w:t>
+                  </w:r>
+                  <w:r>
+                    <w:t>nguyên liệu</w:t>
+                  </w:r>
+                  <w:r>
+                    <w:t>.</w:t>
+                  </w:r>
+                </w:p>
+              </w:tc>
+            </w:tr>
+            <w:tr>
+              <w:tc>
+                <w:tcPr>
+                  <w:tcW w:w="590" w:type="dxa"/>
+                </w:tcPr>
+                <w:p>
+                  <w:pPr>
+                    <w:ind w:firstLine="0"/>
+                    <w:jc w:val="left"/>
+                  </w:pPr>
+                  <w:r>
+                    <w:lastRenderedPageBreak/>
+                    <w:t>12</w:t>
+                  </w:r>
+                </w:p>
+              </w:tc>
+              <w:tc>
+                <w:tcPr>
+                  <w:tcW w:w="1816" w:type="dxa"/>
+                </w:tcPr>
+                <w:p>
+                  <w:pPr>
+                    <w:ind w:firstLine="0"/>
+                    <w:jc w:val="left"/>
+                  </w:pPr>
+                  <w:r>
+                    <w:t>Khách hàng, quản trị viên</w:t>
+                  </w:r>
+                </w:p>
+              </w:tc>
+              <w:tc>
+                <w:tcPr>
+                  <w:tcW w:w="4737" w:type="dxa"/>
+                </w:tcPr>
+                <w:p>
+                  <w:pPr>
+                    <w:ind w:firstLine="0"/>
+                    <w:jc w:val="left"/>
+                  </w:pPr>
+                  <w:r>
+                    <w:t xml:space="preserve">Kích vào nút “Sửa” ở cột cuối của 1 dòng </w:t>
+                  </w:r>
+                  <w:r>
+                    <w:t xml:space="preserve">nguyên liệu </w:t>
+                  </w:r>
+                  <w:r>
+                    <w:t>bất kỳ.</w:t>
+                  </w:r>
+                </w:p>
+              </w:tc>
+            </w:tr>
+            <w:tr>
+              <w:tc>
+                <w:tcPr>
+                  <w:tcW w:w="590" w:type="dxa"/>
+                </w:tcPr>
+                <w:p>
+                  <w:pPr>
+                    <w:ind w:firstLine="0"/>
+                    <w:jc w:val="left"/>
+                  </w:pPr>
+                  <w:r>
+                    <w:t>13</w:t>
+                  </w:r>
+                </w:p>
+              </w:tc>
+              <w:tc>
+                <w:tcPr>
+                  <w:tcW w:w="1816" w:type="dxa"/>
+                </w:tcPr>
+                <w:p>
+                  <w:pPr>
+                    <w:ind w:firstLine="0"/>
+                    <w:jc w:val="left"/>
+                  </w:pPr>
+                  <w:r>
+                    <w:t>Hệ thống</w:t>
+                  </w:r>
+                </w:p>
+              </w:tc>
+              <w:tc>
+                <w:tcPr>
+                  <w:tcW w:w="4737" w:type="dxa"/>
+                </w:tcPr>
+                <w:p>
+                  <w:pPr>
+                    <w:ind w:firstLine="0"/>
+                    <w:jc w:val="left"/>
+                  </w:pPr>
+                  <w:r>
+                    <w:t xml:space="preserve">Hiển thị form sửa công thức với thông tin </w:t>
+                  </w:r>
+                  <w:r>
+                    <w:t xml:space="preserve">nguyên liệu </w:t>
+                  </w:r>
+                  <w:r>
+                    <w:t>vừa được chọn.</w:t>
+                  </w:r>
+                </w:p>
+              </w:tc>
+            </w:tr>
+            <w:tr>
+              <w:tc>
+                <w:tcPr>
+                  <w:tcW w:w="590" w:type="dxa"/>
+                </w:tcPr>
+                <w:p>
+                  <w:pPr>
+                    <w:ind w:firstLine="0"/>
+                    <w:jc w:val="left"/>
+                  </w:pPr>
+                  <w:r>
+                    <w:t>14</w:t>
+                  </w:r>
+                </w:p>
+              </w:tc>
+              <w:tc>
+                <w:tcPr>
+                  <w:tcW w:w="1816" w:type="dxa"/>
+                </w:tcPr>
+                <w:p>
+                  <w:pPr>
+                    <w:ind w:firstLine="0"/>
+                    <w:jc w:val="left"/>
+                  </w:pPr>
+                  <w:r>
+                    <w:t>Khách hàng, quản trị viên</w:t>
+                  </w:r>
+                </w:p>
+              </w:tc>
+              <w:tc>
+                <w:tcPr>
+                  <w:tcW w:w="4737" w:type="dxa"/>
+                </w:tcPr>
+                <w:p>
+                  <w:pPr>
+                    <w:ind w:firstLine="0"/>
+                    <w:jc w:val="left"/>
+                  </w:pPr>
+                  <w:r>
+                    <w:t>Nhập thông tin cần sửa vào form và kích vào nút “Sửa”.</w:t>
+                  </w:r>
+                </w:p>
+              </w:tc>
+            </w:tr>
+            <w:tr>
+              <w:tc>
+                <w:tcPr>
+                  <w:tcW w:w="590" w:type="dxa"/>
+                </w:tcPr>
+                <w:p>
+                  <w:pPr>
+                    <w:ind w:firstLine="0"/>
+                    <w:jc w:val="left"/>
+                  </w:pPr>
+                  <w:r>
+                    <w:t>15</w:t>
+                  </w:r>
+                </w:p>
+              </w:tc>
+              <w:tc>
+                <w:tcPr>
+                  <w:tcW w:w="1816" w:type="dxa"/>
+                </w:tcPr>
+                <w:p>
+                  <w:pPr>
+                    <w:ind w:firstLine="0"/>
+                    <w:jc w:val="left"/>
+                  </w:pPr>
+                  <w:r>
+                    <w:t>Hệ thống</w:t>
+                  </w:r>
+                </w:p>
+              </w:tc>
+              <w:tc>
+                <w:tcPr>
+                  <w:tcW w:w="4737" w:type="dxa"/>
+                </w:tcPr>
+                <w:p>
+                  <w:pPr>
+                    <w:ind w:firstLine="0"/>
+                    <w:jc w:val="left"/>
+                  </w:pPr>
+                  <w:r>
+                    <w:t>Kiểm tra thông tin.</w:t>
+                  </w:r>
+                </w:p>
+              </w:tc>
+            </w:tr>
+            <w:tr>
+              <w:tc>
+                <w:tcPr>
+                  <w:tcW w:w="590" w:type="dxa"/>
+                </w:tcPr>
+                <w:p>
+                  <w:pPr>
+                    <w:ind w:firstLine="0"/>
+                    <w:jc w:val="left"/>
+                  </w:pPr>
+                  <w:r>
+                    <w:t>16</w:t>
+                  </w:r>
+                </w:p>
+              </w:tc>
+              <w:tc>
+                <w:tcPr>
+                  <w:tcW w:w="1816" w:type="dxa"/>
+                </w:tcPr>
+                <w:p>
+                  <w:pPr>
+                    <w:ind w:firstLine="0"/>
+                    <w:jc w:val="left"/>
+                  </w:pPr>
+                  <w:r>
+                    <w:t>Hệ thống</w:t>
+                  </w:r>
+                </w:p>
+              </w:tc>
+              <w:tc>
+                <w:tcPr>
+                  <w:tcW w:w="4737" w:type="dxa"/>
+                </w:tcPr>
+                <w:p>
+                  <w:pPr>
+                    <w:ind w:firstLine="0"/>
+                    <w:jc w:val="left"/>
+                  </w:pPr>
+                  <w:r>
+                    <w:t>Lưu danh mục vào hệ thống.</w:t>
+                  </w:r>
+                </w:p>
+              </w:tc>
+            </w:tr>
+            <w:tr>
+              <w:tc>
+                <w:tcPr>
+                  <w:tcW w:w="590" w:type="dxa"/>
+                </w:tcPr>
+                <w:p>
+                  <w:pPr>
+                    <w:ind w:firstLine="0"/>
+                    <w:jc w:val="left"/>
+                  </w:pPr>
+                  <w:r>
+                    <w:t>17</w:t>
+                  </w:r>
+                </w:p>
+              </w:tc>
+              <w:tc>
+                <w:tcPr>
+                  <w:tcW w:w="1816" w:type="dxa"/>
+                </w:tcPr>
+                <w:p>
+                  <w:pPr>
+                    <w:ind w:firstLine="0"/>
+                    <w:jc w:val="left"/>
+                  </w:pPr>
+                  <w:r>
+                    <w:t>Hệ thống</w:t>
+                  </w:r>
+                </w:p>
+              </w:tc>
+              <w:tc>
+                <w:tcPr>
+                  <w:tcW w:w="4737" w:type="dxa"/>
+                </w:tcPr>
+                <w:p>
+                  <w:pPr>
+                    <w:ind w:firstLine="0"/>
+                    <w:jc w:val="left"/>
+                  </w:pPr>
+                  <w:r>
+                    <w:t xml:space="preserve">Hiển thị thông báo lưu thành công và quay lại màn hình danh sách </w:t>
+                  </w:r>
+                  <w:r>
+                    <w:t>nguyên liệu</w:t>
+                  </w:r>
+                  <w:r>
+                    <w:t>.</w:t>
                   </w:r>
                 </w:p>
               </w:tc>
@@ -12386,6 +11253,7 @@
                 <w:b/>
                 <w:bCs/>
               </w:rPr>
+              <w:lastRenderedPageBreak/>
               <w:t>Luồng sự kiện thay thế</w:t>
             </w:r>
           </w:p>
@@ -12403,14 +11271,14 @@
               <w:tblLook w:val="04A0" w:firstRow="1" w:lastRow="0" w:firstColumn="1" w:lastColumn="0" w:noHBand="0" w:noVBand="1"/>
             </w:tblPr>
             <w:tblGrid>
-              <w:gridCol w:w="731"/>
-              <w:gridCol w:w="1952"/>
-              <w:gridCol w:w="4460"/>
+              <w:gridCol w:w="1167"/>
+              <w:gridCol w:w="1523"/>
+              <w:gridCol w:w="4453"/>
             </w:tblGrid>
             <w:tr>
               <w:tc>
                 <w:tcPr>
-                  <w:tcW w:w="739" w:type="dxa"/>
+                  <w:tcW w:w="1167" w:type="dxa"/>
                 </w:tcPr>
                 <w:p>
                   <w:pPr>
@@ -12432,7 +11300,7 @@
               </w:tc>
               <w:tc>
                 <w:tcPr>
-                  <w:tcW w:w="1985" w:type="dxa"/>
+                  <w:tcW w:w="1523" w:type="dxa"/>
                 </w:tcPr>
                 <w:p>
                   <w:pPr>
@@ -12454,7 +11322,7 @@
               </w:tc>
               <w:tc>
                 <w:tcPr>
-                  <w:tcW w:w="4560" w:type="dxa"/>
+                  <w:tcW w:w="4453" w:type="dxa"/>
                 </w:tcPr>
                 <w:p>
                   <w:pPr>
@@ -12478,21 +11346,71 @@
             <w:tr>
               <w:tc>
                 <w:tcPr>
-                  <w:tcW w:w="739" w:type="dxa"/>
-                </w:tcPr>
-                <w:p>
-                  <w:pPr>
-                    <w:ind w:firstLine="0"/>
-                    <w:jc w:val="left"/>
-                  </w:pPr>
-                  <w:r>
-                    <w:t>4a</w:t>
-                  </w:r>
-                </w:p>
-              </w:tc>
-              <w:tc>
-                <w:tcPr>
-                  <w:tcW w:w="1985" w:type="dxa"/>
+                  <w:tcW w:w="1167" w:type="dxa"/>
+                </w:tcPr>
+                <w:p>
+                  <w:pPr>
+                    <w:ind w:firstLine="0"/>
+                    <w:jc w:val="left"/>
+                  </w:pPr>
+                  <w:r>
+                    <w:t>8a, 14a</w:t>
+                  </w:r>
+                </w:p>
+              </w:tc>
+              <w:tc>
+                <w:tcPr>
+                  <w:tcW w:w="1523" w:type="dxa"/>
+                </w:tcPr>
+                <w:p>
+                  <w:pPr>
+                    <w:ind w:firstLine="0"/>
+                    <w:jc w:val="left"/>
+                  </w:pPr>
+                  <w:r>
+                    <w:t>Khách hàng, quản trị viên</w:t>
+                  </w:r>
+                </w:p>
+              </w:tc>
+              <w:tc>
+                <w:tcPr>
+                  <w:tcW w:w="4453" w:type="dxa"/>
+                </w:tcPr>
+                <w:p>
+                  <w:pPr>
+                    <w:ind w:firstLine="0"/>
+                    <w:jc w:val="left"/>
+                  </w:pPr>
+                  <w:r>
+                    <w:t xml:space="preserve">Nếu khách hàng hoặc quản trị viên kích vào nút “Hủy”, hệ thống sẽ dừng use case và quay lại màn hình danh sách </w:t>
+                  </w:r>
+                  <w:r>
+                    <w:t>nguyên liệu</w:t>
+                  </w:r>
+                  <w:r>
+                    <w:t>.</w:t>
+                  </w:r>
+                </w:p>
+              </w:tc>
+            </w:tr>
+            <w:tr>
+              <w:tc>
+                <w:tcPr>
+                  <w:tcW w:w="1167" w:type="dxa"/>
+                </w:tcPr>
+                <w:p>
+                  <w:pPr>
+                    <w:ind w:firstLine="0"/>
+                    <w:jc w:val="left"/>
+                  </w:pPr>
+                  <w:r>
+                    <w:t>9a, 15a</w:t>
+                  </w:r>
+                </w:p>
+              </w:tc>
+              <w:tc>
+                <w:tcPr>
+                  <w:tcW w:w="1523" w:type="dxa"/>
                 </w:tcPr>
                 <w:p>
                   <w:pPr>
@@ -12506,15 +11424,59 @@
               </w:tc>
               <w:tc>
                 <w:tcPr>
-                  <w:tcW w:w="4560" w:type="dxa"/>
-                </w:tcPr>
-                <w:p>
-                  <w:pPr>
-                    <w:ind w:firstLine="0"/>
-                    <w:jc w:val="left"/>
-                  </w:pPr>
-                  <w:r>
-                    <w:t>Khi tên đăng nhập hoặc mật khẩu không chính xác, hệ thống hiển thị thông báo lỗi và yêu cầu nhập lại.</w:t>
+                  <w:tcW w:w="4453" w:type="dxa"/>
+                </w:tcPr>
+                <w:p>
+                  <w:pPr>
+                    <w:ind w:firstLine="0"/>
+                    <w:jc w:val="left"/>
+                  </w:pPr>
+                  <w:r>
+                    <w:t>Nếu thông tin nhập vào không hợp lệ, hệ thống sẽ hiển thị thông báo lỗi và yêu cầu nhập lại.</w:t>
+                  </w:r>
+                </w:p>
+              </w:tc>
+            </w:tr>
+            <w:tr>
+              <w:tc>
+                <w:tcPr>
+                  <w:tcW w:w="1167" w:type="dxa"/>
+                </w:tcPr>
+                <w:p>
+                  <w:pPr>
+                    <w:ind w:firstLine="0"/>
+                    <w:jc w:val="left"/>
+                  </w:pPr>
+                  <w:r>
+                    <w:t>Tại bất kỳ bước nào</w:t>
+                  </w:r>
+                </w:p>
+              </w:tc>
+              <w:tc>
+                <w:tcPr>
+                  <w:tcW w:w="1523" w:type="dxa"/>
+                </w:tcPr>
+                <w:p>
+                  <w:pPr>
+                    <w:ind w:firstLine="0"/>
+                    <w:jc w:val="left"/>
+                  </w:pPr>
+                  <w:r>
+                    <w:t>Hệ thống</w:t>
+                  </w:r>
+                </w:p>
+              </w:tc>
+              <w:tc>
+                <w:tcPr>
+                  <w:tcW w:w="4453" w:type="dxa"/>
+                </w:tcPr>
+                <w:p>
+                  <w:pPr>
+                    <w:ind w:firstLine="0"/>
+                    <w:jc w:val="left"/>
+                  </w:pPr>
+                  <w:r>
+                    <w:t>Nếu có lỗi xảy ra, hiển thị thông báo “Đã có lỗi xảy ra”.</w:t>
                   </w:r>
                 </w:p>
               </w:tc>
@@ -12566,7 +11528,13 @@
               <w:jc w:val="left"/>
             </w:pPr>
             <w:r>
-              <w:t>Không có</w:t>
+              <w:t xml:space="preserve">Cập nhật thông tin của </w:t>
+            </w:r>
+            <w:r>
+              <w:t xml:space="preserve">nguyên liệu </w:t>
+            </w:r>
+            <w:r>
+              <w:t>vào hệ thống.</w:t>
             </w:r>
           </w:p>
         </w:tc>
@@ -12582,7 +11550,13 @@
     </w:p>
     <w:p>
       <w:r>
-        <w:t xml:space="preserve">Chức năng “Đăng nhập” cho phép người dùng xác thực tài khoản để truy cập vào hệ thống. Biểu đồ use case mô tả chức năng này được thể hiện </w:t>
+        <w:t>Chức năng “</w:t>
+      </w:r>
+      <w:r>
+        <w:t>Quản lý đơn vị tính</w:t>
+      </w:r>
+      <w:r>
+        <w:t xml:space="preserve">” cho phép người dùng xác thực tài khoản để truy cập vào hệ thống. Biểu đồ use case mô tả chức năng này được thể hiện </w:t>
       </w:r>
       <w:r>
         <w:t>như sau:</w:t>
@@ -12594,81 +11568,69 @@
         <w:ind w:firstLine="0"/>
         <w:jc w:val="center"/>
       </w:pPr>
+    </w:p>
+    <w:p>
+      <w:pPr>
+        <w:pStyle w:val="Caption"/>
+      </w:pPr>
+      <w:r>
+        <w:t xml:space="preserve">Hình </w:t>
+      </w:r>
+      <w:r>
+        <w:fldChar w:fldCharType="begin"/>
+      </w:r>
+      <w:r>
+        <w:instrText xml:space="preserve"> STYLEREF 1 \s </w:instrText>
+      </w:r>
+      <w:r>
+        <w:fldChar w:fldCharType="separate"/>
+      </w:r>
       <w:r>
         <w:rPr>
           <w:noProof/>
         </w:rPr>
-        <w:lastRenderedPageBreak/>
-        <w:drawing>
-          <wp:inline distT="0" distB="0" distL="0" distR="0" wp14:anchorId="4B5E1576" wp14:editId="736A2848">
-            <wp:extent cx="5762625" cy="1776730"/>
-            <wp:effectExtent l="0" t="0" r="9525" b="0"/>
-            <wp:docPr id="1416303211" name="Picture 1" descr="A diagram of a diagram&#10;&#10;AI-generated content may be incorrect."/>
-            <wp:cNvGraphicFramePr>
-              <a:graphicFrameLocks xmlns:a="http://schemas.openxmlformats.org/drawingml/2006/main" noChangeAspect="1"/>
-            </wp:cNvGraphicFramePr>
-            <a:graphic xmlns:a="http://schemas.openxmlformats.org/drawingml/2006/main">
-              <a:graphicData uri="http://schemas.openxmlformats.org/drawingml/2006/picture">
-                <pic:pic xmlns:pic="http://schemas.openxmlformats.org/drawingml/2006/picture">
-                  <pic:nvPicPr>
-                    <pic:cNvPr id="1615908037" name="Picture 1" descr="A diagram of a diagram&#10;&#10;AI-generated content may be incorrect."/>
-                    <pic:cNvPicPr/>
-                  </pic:nvPicPr>
-                  <pic:blipFill>
-                    <a:blip r:embed="rId9"/>
-                    <a:stretch>
-                      <a:fillRect/>
-                    </a:stretch>
-                  </pic:blipFill>
-                  <pic:spPr>
-                    <a:xfrm>
-                      <a:off x="0" y="0"/>
-                      <a:ext cx="5762625" cy="1776730"/>
-                    </a:xfrm>
-                    <a:prstGeom prst="rect">
-                      <a:avLst/>
-                    </a:prstGeom>
-                  </pic:spPr>
-                </pic:pic>
-              </a:graphicData>
-            </a:graphic>
-          </wp:inline>
-        </w:drawing>
-      </w:r>
-    </w:p>
-    <w:p>
-      <w:pPr>
-        <w:pStyle w:val="Caption"/>
-      </w:pPr>
-      <w:r>
-        <w:t xml:space="preserve">Hình </w:t>
-      </w:r>
-      <w:fldSimple w:instr=" STYLEREF 1 \s ">
-        <w:r>
-          <w:rPr>
-            <w:noProof/>
-          </w:rPr>
-          <w:t>2</w:t>
-        </w:r>
-      </w:fldSimple>
+        <w:t>2</w:t>
+      </w:r>
+      <w:r>
+        <w:fldChar w:fldCharType="end"/>
+      </w:r>
       <w:r>
         <w:t>.</w:t>
       </w:r>
-      <w:fldSimple w:instr=" SEQ Hình \* ARABIC \s 1 ">
-        <w:r>
-          <w:rPr>
-            <w:noProof/>
-          </w:rPr>
-          <w:t>2</w:t>
-        </w:r>
-      </w:fldSimple>
-      <w:r>
-        <w:t xml:space="preserve"> Biểu đồ use case Đăng nhập</w:t>
-      </w:r>
-    </w:p>
-    <w:p>
-      <w:r>
-        <w:t xml:space="preserve">Tiếp theo là biểu đồ hoạt động (Activity Diagram) minh họa quy trình xử lý của use case “Đăng nhập”, nhằm hỗ trợ cho phần đặc tả chi tiết. Biểu đồ này được thể hiện </w:t>
+      <w:r>
+        <w:fldChar w:fldCharType="begin"/>
+      </w:r>
+      <w:r>
+        <w:instrText xml:space="preserve"> SEQ Hình \* ARABIC \s 1 </w:instrText>
+      </w:r>
+      <w:r>
+        <w:fldChar w:fldCharType="separate"/>
+      </w:r>
+      <w:r>
+        <w:rPr>
+          <w:noProof/>
+        </w:rPr>
+        <w:t>12</w:t>
+      </w:r>
+      <w:r>
+        <w:fldChar w:fldCharType="end"/>
+      </w:r>
+      <w:r>
+        <w:t xml:space="preserve"> Biểu đồ use case </w:t>
+      </w:r>
+      <w:r>
+        <w:t>Quản lý đơn vị tính</w:t>
+      </w:r>
+    </w:p>
+    <w:p>
+      <w:r>
+        <w:t>Tiếp theo là biểu đồ hoạt động (Activity Diagram) minh họa quy trình xử lý của use case “</w:t>
+      </w:r>
+      <w:r>
+        <w:t>Quản lý đơn vị tính</w:t>
+      </w:r>
+      <w:r>
+        <w:t xml:space="preserve">”, nhằm hỗ trợ cho phần đặc tả chi tiết. Biểu đồ này được thể hiện </w:t>
       </w:r>
       <w:r>
         <w:t>như sau:</w:t>
@@ -12680,124 +11642,70 @@
         <w:ind w:firstLine="0"/>
         <w:jc w:val="center"/>
       </w:pPr>
+    </w:p>
+    <w:p>
+      <w:pPr>
+        <w:pStyle w:val="Caption"/>
+      </w:pPr>
+      <w:r>
+        <w:t xml:space="preserve">Hình </w:t>
+      </w:r>
+      <w:r>
+        <w:fldChar w:fldCharType="begin"/>
+      </w:r>
+      <w:r>
+        <w:instrText xml:space="preserve"> STYLEREF 1 \s </w:instrText>
+      </w:r>
+      <w:r>
+        <w:fldChar w:fldCharType="separate"/>
+      </w:r>
       <w:r>
         <w:rPr>
           <w:noProof/>
         </w:rPr>
-        <w:drawing>
-          <wp:inline distT="0" distB="0" distL="0" distR="0" wp14:anchorId="4A9838E2" wp14:editId="4CCB1124">
-            <wp:extent cx="5158645" cy="5342889"/>
-            <wp:effectExtent l="0" t="0" r="4445" b="0"/>
-            <wp:docPr id="1787785220" name="Picture 1" descr="A screenshot of a diagram&#10;&#10;AI-generated content may be incorrect."/>
-            <wp:cNvGraphicFramePr>
-              <a:graphicFrameLocks xmlns:a="http://schemas.openxmlformats.org/drawingml/2006/main" noChangeAspect="1"/>
-            </wp:cNvGraphicFramePr>
-            <a:graphic xmlns:a="http://schemas.openxmlformats.org/drawingml/2006/main">
-              <a:graphicData uri="http://schemas.openxmlformats.org/drawingml/2006/picture">
-                <pic:pic xmlns:pic="http://schemas.openxmlformats.org/drawingml/2006/picture">
-                  <pic:nvPicPr>
-                    <pic:cNvPr id="1026401477" name="Picture 1" descr="A screenshot of a diagram&#10;&#10;AI-generated content may be incorrect."/>
-                    <pic:cNvPicPr/>
-                  </pic:nvPicPr>
-                  <pic:blipFill rotWithShape="1">
-                    <a:blip r:embed="rId10"/>
-                    <a:srcRect l="3198" r="7280" b="2159"/>
-                    <a:stretch>
-                      <a:fillRect/>
-                    </a:stretch>
-                  </pic:blipFill>
-                  <pic:spPr bwMode="auto">
-                    <a:xfrm>
-                      <a:off x="0" y="0"/>
-                      <a:ext cx="5158847" cy="5343098"/>
-                    </a:xfrm>
-                    <a:prstGeom prst="rect">
-                      <a:avLst/>
-                    </a:prstGeom>
-                    <a:ln>
-                      <a:noFill/>
-                    </a:ln>
-                    <a:extLst>
-                      <a:ext uri="{53640926-AAD7-44D8-BBD7-CCE9431645EC}">
-                        <a14:shadowObscured xmlns:a14="http://schemas.microsoft.com/office/drawing/2010/main"/>
-                      </a:ext>
-                    </a:extLst>
-                  </pic:spPr>
-                </pic:pic>
-              </a:graphicData>
-            </a:graphic>
-          </wp:inline>
-        </w:drawing>
-      </w:r>
-    </w:p>
-    <w:p>
-      <w:pPr>
-        <w:pStyle w:val="Caption"/>
-      </w:pPr>
-      <w:r>
-        <w:t xml:space="preserve">Hình </w:t>
-      </w:r>
-      <w:fldSimple w:instr=" STYLEREF 1 \s ">
-        <w:r>
-          <w:rPr>
-            <w:noProof/>
-          </w:rPr>
-          <w:t>2</w:t>
-        </w:r>
-      </w:fldSimple>
+        <w:t>2</w:t>
+      </w:r>
+      <w:r>
+        <w:fldChar w:fldCharType="end"/>
+      </w:r>
       <w:r>
         <w:t>.</w:t>
       </w:r>
-      <w:fldSimple w:instr=" SEQ Hình \* ARABIC \s 1 ">
-        <w:r>
-          <w:rPr>
-            <w:noProof/>
-          </w:rPr>
-          <w:t>3</w:t>
-        </w:r>
-      </w:fldSimple>
-      <w:r>
-        <w:t xml:space="preserve"> Biểu đồ hoạt động use case Đăng nhập</w:t>
+      <w:r>
+        <w:fldChar w:fldCharType="begin"/>
+      </w:r>
+      <w:r>
+        <w:instrText xml:space="preserve"> SEQ Hình \* ARABIC \s 1 </w:instrText>
+      </w:r>
+      <w:r>
+        <w:fldChar w:fldCharType="separate"/>
+      </w:r>
+      <w:r>
+        <w:rPr>
+          <w:noProof/>
+        </w:rPr>
+        <w:t>13</w:t>
+      </w:r>
+      <w:r>
+        <w:fldChar w:fldCharType="end"/>
+      </w:r>
+      <w:r>
+        <w:t xml:space="preserve"> Biểu đồ hoạt động use case </w:t>
+      </w:r>
+      <w:r>
+        <w:t>Quản lý đơn vị tính</w:t>
       </w:r>
     </w:p>
     <w:p>
       <w:r>
         <w:lastRenderedPageBreak/>
-        <w:t>Chức năng “Đăng nhập” được mô tả chi tiết trong bảng 2.1 thông qua đặc tả use case. Nội dung bảng thể hiện rõ các bước thực hiện, điều kiện và luồng xử lý chức năng này.</w:t>
-      </w:r>
-    </w:p>
-    <w:p>
-      <w:pPr>
-        <w:pStyle w:val="Caption"/>
-        <w:keepNext/>
-      </w:pPr>
-      <w:r>
-        <w:t xml:space="preserve">Bảng </w:t>
-      </w:r>
-      <w:fldSimple w:instr=" STYLEREF 1 \s ">
-        <w:r>
-          <w:rPr>
-            <w:noProof/>
-          </w:rPr>
-          <w:t>2</w:t>
-        </w:r>
-      </w:fldSimple>
-      <w:r>
-        <w:t>.</w:t>
-      </w:r>
-      <w:fldSimple w:instr=" SEQ Bảng \* ARABIC \s 1 ">
-        <w:r>
-          <w:rPr>
-            <w:noProof/>
-          </w:rPr>
-          <w:t>2</w:t>
-        </w:r>
-      </w:fldSimple>
-      <w:r>
-        <w:t xml:space="preserve"> </w:t>
-      </w:r>
-      <w:r>
-        <w:t>Đặc tả chi tiết use case "Đăng nhập"</w:t>
+        <w:t>Chức năng “</w:t>
+      </w:r>
+      <w:r>
+        <w:t>Quản lý đơn vị tính</w:t>
+      </w:r>
+      <w:r>
+        <w:t>” được mô tả chi tiết trong bảng 2.1 thông qua đặc tả use case. Nội dung bảng thể hiện rõ các bước thực hiện, điều kiện và luồng xử lý chức năng này.</w:t>
       </w:r>
     </w:p>
     <w:tbl>
@@ -12887,7 +11795,7 @@
               <w:jc w:val="left"/>
             </w:pPr>
             <w:r>
-              <w:t>Đăng nhập</w:t>
+              <w:t>Quản lý đơn vị tính</w:t>
             </w:r>
           </w:p>
         </w:tc>
@@ -12930,7 +11838,7 @@
               <w:jc w:val="left"/>
             </w:pPr>
             <w:r>
-              <w:t>Khách hàng</w:t>
+              <w:t>Khách hàng, Quản trị viên</w:t>
             </w:r>
           </w:p>
         </w:tc>
@@ -12973,7 +11881,19 @@
               <w:jc w:val="left"/>
             </w:pPr>
             <w:r>
-              <w:t>Use case này cho phép khách hàng đăng nhập tài khoản vào hệ thống.</w:t>
+              <w:t xml:space="preserve">Use case này cho phép khách hàng quản lý các </w:t>
+            </w:r>
+            <w:r>
+              <w:t xml:space="preserve">đơn vị tính </w:t>
+            </w:r>
+            <w:r>
+              <w:t xml:space="preserve">của riêng mình và quản trị viên quản lý tất cả các </w:t>
+            </w:r>
+            <w:r>
+              <w:t xml:space="preserve">đơn vị tính </w:t>
+            </w:r>
+            <w:r>
+              <w:t>trong hệ thống.</w:t>
             </w:r>
           </w:p>
         </w:tc>
@@ -13016,7 +11936,7 @@
               <w:jc w:val="left"/>
             </w:pPr>
             <w:r>
-              <w:t>Use case này bắt đầu khi khách hàng kích vào nút “Đăng nhập” ở góc trên bên phải màn hình.</w:t>
+              <w:t>Use case này bắt đầu khi khách hàng hoặc quản trị viên kích vào Avatar ở góc trên bên phải đối với người dùng và kích vào nút “Admin Home” ở góc trên bên phải, sau đó kích vào nút “Quản lý đơn vị tính”.</w:t>
             </w:r>
           </w:p>
         </w:tc>
@@ -13059,10 +11979,16 @@
               <w:jc w:val="left"/>
             </w:pPr>
             <w:r>
-              <w:t>Khách hàng chưa đăng nhập vào hệ thống hoặc phiên</w:t>
-            </w:r>
-            <w:r>
-              <w:t xml:space="preserve"> đăng nhập đã hết hạn.</w:t>
+              <w:t>Khách hàng</w:t>
+            </w:r>
+            <w:r>
+              <w:t xml:space="preserve"> cũng như quản trị viên phải </w:t>
+            </w:r>
+            <w:r>
+              <w:t xml:space="preserve">đăng nhập vào hệ thống </w:t>
+            </w:r>
+            <w:r>
+              <w:t>với tài khoản đã được phân quyền.</w:t>
             </w:r>
           </w:p>
         </w:tc>
@@ -13113,7 +12039,7 @@
             <w:tr>
               <w:tc>
                 <w:tcPr>
-                  <w:tcW w:w="597" w:type="dxa"/>
+                  <w:tcW w:w="590" w:type="dxa"/>
                 </w:tcPr>
                 <w:p>
                   <w:pPr>
@@ -13135,7 +12061,7 @@
               </w:tc>
               <w:tc>
                 <w:tcPr>
-                  <w:tcW w:w="1843" w:type="dxa"/>
+                  <w:tcW w:w="1816" w:type="dxa"/>
                 </w:tcPr>
                 <w:p>
                   <w:pPr>
@@ -13157,7 +12083,7 @@
               </w:tc>
               <w:tc>
                 <w:tcPr>
-                  <w:tcW w:w="4844" w:type="dxa"/>
+                  <w:tcW w:w="4737" w:type="dxa"/>
                 </w:tcPr>
                 <w:p>
                   <w:pPr>
@@ -13181,21 +12107,21 @@
             <w:tr>
               <w:tc>
                 <w:tcPr>
-                  <w:tcW w:w="597" w:type="dxa"/>
-                </w:tcPr>
-                <w:p>
-                  <w:pPr>
-                    <w:ind w:firstLine="0"/>
-                    <w:jc w:val="left"/>
-                  </w:pPr>
-                  <w:r>
-                    <w:t>1</w:t>
-                  </w:r>
-                </w:p>
-              </w:tc>
-              <w:tc>
-                <w:tcPr>
-                  <w:tcW w:w="1843" w:type="dxa"/>
+                  <w:tcW w:w="590" w:type="dxa"/>
+                </w:tcPr>
+                <w:p>
+                  <w:pPr>
+                    <w:ind w:firstLine="0"/>
+                    <w:jc w:val="left"/>
+                  </w:pPr>
+                  <w:r>
+                    <w:t>1a</w:t>
+                  </w:r>
+                </w:p>
+              </w:tc>
+              <w:tc>
+                <w:tcPr>
+                  <w:tcW w:w="1816" w:type="dxa"/>
                 </w:tcPr>
                 <w:p>
                   <w:pPr>
@@ -13209,15 +12135,15 @@
               </w:tc>
               <w:tc>
                 <w:tcPr>
-                  <w:tcW w:w="4844" w:type="dxa"/>
-                </w:tcPr>
-                <w:p>
-                  <w:pPr>
-                    <w:ind w:firstLine="0"/>
-                    <w:jc w:val="left"/>
-                  </w:pPr>
-                  <w:r>
-                    <w:t>Kích vào nút “Đăng nhập” ở góc trên bên phải màn hình.</w:t>
+                  <w:tcW w:w="4737" w:type="dxa"/>
+                </w:tcPr>
+                <w:p>
+                  <w:pPr>
+                    <w:ind w:firstLine="0"/>
+                    <w:jc w:val="left"/>
+                  </w:pPr>
+                  <w:r>
+                    <w:t>Kích vào nút Avatar ở góc trên bên phải.</w:t>
                   </w:r>
                 </w:p>
               </w:tc>
@@ -13225,43 +12151,43 @@
             <w:tr>
               <w:tc>
                 <w:tcPr>
-                  <w:tcW w:w="597" w:type="dxa"/>
-                </w:tcPr>
-                <w:p>
-                  <w:pPr>
-                    <w:ind w:firstLine="0"/>
-                    <w:jc w:val="left"/>
-                  </w:pPr>
-                  <w:r>
-                    <w:t>2</w:t>
-                  </w:r>
-                </w:p>
-              </w:tc>
-              <w:tc>
-                <w:tcPr>
-                  <w:tcW w:w="1843" w:type="dxa"/>
-                </w:tcPr>
-                <w:p>
-                  <w:pPr>
-                    <w:ind w:firstLine="0"/>
-                    <w:jc w:val="left"/>
-                  </w:pPr>
-                  <w:r>
-                    <w:t>Hệ thống</w:t>
-                  </w:r>
-                </w:p>
-              </w:tc>
-              <w:tc>
-                <w:tcPr>
-                  <w:tcW w:w="4844" w:type="dxa"/>
-                </w:tcPr>
-                <w:p>
-                  <w:pPr>
-                    <w:ind w:firstLine="0"/>
-                    <w:jc w:val="left"/>
-                  </w:pPr>
-                  <w:r>
-                    <w:t>Hiển thị form nhập thông tin đăng nhập.</w:t>
+                  <w:tcW w:w="590" w:type="dxa"/>
+                </w:tcPr>
+                <w:p>
+                  <w:pPr>
+                    <w:ind w:firstLine="0"/>
+                    <w:jc w:val="left"/>
+                  </w:pPr>
+                  <w:r>
+                    <w:t>1b</w:t>
+                  </w:r>
+                </w:p>
+              </w:tc>
+              <w:tc>
+                <w:tcPr>
+                  <w:tcW w:w="1816" w:type="dxa"/>
+                </w:tcPr>
+                <w:p>
+                  <w:pPr>
+                    <w:ind w:firstLine="0"/>
+                    <w:jc w:val="left"/>
+                  </w:pPr>
+                  <w:r>
+                    <w:t>Quản trị viên</w:t>
+                  </w:r>
+                </w:p>
+              </w:tc>
+              <w:tc>
+                <w:tcPr>
+                  <w:tcW w:w="4737" w:type="dxa"/>
+                </w:tcPr>
+                <w:p>
+                  <w:pPr>
+                    <w:ind w:firstLine="0"/>
+                    <w:jc w:val="left"/>
+                  </w:pPr>
+                  <w:r>
+                    <w:t>Kích vào nút “Admin Home” ở góc trên bên phải.</w:t>
                   </w:r>
                 </w:p>
               </w:tc>
@@ -13269,43 +12195,43 @@
             <w:tr>
               <w:tc>
                 <w:tcPr>
-                  <w:tcW w:w="597" w:type="dxa"/>
-                </w:tcPr>
-                <w:p>
-                  <w:pPr>
-                    <w:ind w:firstLine="0"/>
-                    <w:jc w:val="left"/>
-                  </w:pPr>
-                  <w:r>
-                    <w:t>3</w:t>
-                  </w:r>
-                </w:p>
-              </w:tc>
-              <w:tc>
-                <w:tcPr>
-                  <w:tcW w:w="1843" w:type="dxa"/>
-                </w:tcPr>
-                <w:p>
-                  <w:pPr>
-                    <w:ind w:firstLine="0"/>
-                    <w:jc w:val="left"/>
-                  </w:pPr>
-                  <w:r>
-                    <w:t>Khách hàng</w:t>
-                  </w:r>
-                </w:p>
-              </w:tc>
-              <w:tc>
-                <w:tcPr>
-                  <w:tcW w:w="4844" w:type="dxa"/>
-                </w:tcPr>
-                <w:p>
-                  <w:pPr>
-                    <w:ind w:firstLine="0"/>
-                    <w:jc w:val="left"/>
-                  </w:pPr>
-                  <w:r>
-                    <w:t>Nhập thông tin đăng nhập gồm tên đăng nhập, mật khẩu rồi kích nút “Đăng nhập”.</w:t>
+                  <w:tcW w:w="590" w:type="dxa"/>
+                </w:tcPr>
+                <w:p>
+                  <w:pPr>
+                    <w:ind w:firstLine="0"/>
+                    <w:jc w:val="left"/>
+                  </w:pPr>
+                  <w:r>
+                    <w:t>2</w:t>
+                  </w:r>
+                </w:p>
+              </w:tc>
+              <w:tc>
+                <w:tcPr>
+                  <w:tcW w:w="1816" w:type="dxa"/>
+                </w:tcPr>
+                <w:p>
+                  <w:pPr>
+                    <w:ind w:firstLine="0"/>
+                    <w:jc w:val="left"/>
+                  </w:pPr>
+                  <w:r>
+                    <w:t>Khách hàng, quản trị viên</w:t>
+                  </w:r>
+                </w:p>
+              </w:tc>
+              <w:tc>
+                <w:tcPr>
+                  <w:tcW w:w="4737" w:type="dxa"/>
+                </w:tcPr>
+                <w:p>
+                  <w:pPr>
+                    <w:ind w:firstLine="0"/>
+                    <w:jc w:val="left"/>
+                  </w:pPr>
+                  <w:r>
+                    <w:t>Kích vào nút “Quản lý đơn vị tính”.</w:t>
                   </w:r>
                 </w:p>
               </w:tc>
@@ -13313,7 +12239,57 @@
             <w:tr>
               <w:tc>
                 <w:tcPr>
-                  <w:tcW w:w="597" w:type="dxa"/>
+                  <w:tcW w:w="590" w:type="dxa"/>
+                </w:tcPr>
+                <w:p>
+                  <w:pPr>
+                    <w:ind w:firstLine="0"/>
+                    <w:jc w:val="left"/>
+                  </w:pPr>
+                  <w:r>
+                    <w:t>3</w:t>
+                  </w:r>
+                </w:p>
+              </w:tc>
+              <w:tc>
+                <w:tcPr>
+                  <w:tcW w:w="1816" w:type="dxa"/>
+                </w:tcPr>
+                <w:p>
+                  <w:pPr>
+                    <w:ind w:firstLine="0"/>
+                    <w:jc w:val="left"/>
+                  </w:pPr>
+                  <w:r>
+                    <w:t>Hệ thống</w:t>
+                  </w:r>
+                </w:p>
+              </w:tc>
+              <w:tc>
+                <w:tcPr>
+                  <w:tcW w:w="4737" w:type="dxa"/>
+                </w:tcPr>
+                <w:p>
+                  <w:pPr>
+                    <w:ind w:firstLine="0"/>
+                    <w:jc w:val="left"/>
+                  </w:pPr>
+                  <w:r>
+                    <w:t xml:space="preserve">Hiển thị danh sách các </w:t>
+                  </w:r>
+                  <w:r>
+                    <w:t>đơn vị tính</w:t>
+                  </w:r>
+                  <w:r>
+                    <w:t xml:space="preserve"> phù hợp với từng người dùng.</w:t>
+                  </w:r>
+                </w:p>
+              </w:tc>
+            </w:tr>
+            <w:tr>
+              <w:tc>
+                <w:tcPr>
+                  <w:tcW w:w="590" w:type="dxa"/>
                 </w:tcPr>
                 <w:p>
                   <w:pPr>
@@ -13327,7 +12303,57 @@
               </w:tc>
               <w:tc>
                 <w:tcPr>
-                  <w:tcW w:w="1843" w:type="dxa"/>
+                  <w:tcW w:w="1816" w:type="dxa"/>
+                </w:tcPr>
+                <w:p>
+                  <w:pPr>
+                    <w:ind w:firstLine="0"/>
+                    <w:jc w:val="left"/>
+                  </w:pPr>
+                  <w:r>
+                    <w:t>Khách hàng, quản trị viên</w:t>
+                  </w:r>
+                </w:p>
+              </w:tc>
+              <w:tc>
+                <w:tcPr>
+                  <w:tcW w:w="4737" w:type="dxa"/>
+                </w:tcPr>
+                <w:p>
+                  <w:pPr>
+                    <w:ind w:firstLine="0"/>
+                    <w:jc w:val="left"/>
+                  </w:pPr>
+                  <w:r>
+                    <w:t xml:space="preserve">Kích vào nút “Xem chi tiết” của 1 </w:t>
+                  </w:r>
+                  <w:r>
+                    <w:t>nguyên liệu tính</w:t>
+                  </w:r>
+                  <w:r>
+                    <w:t>.</w:t>
+                  </w:r>
+                </w:p>
+              </w:tc>
+            </w:tr>
+            <w:tr>
+              <w:tc>
+                <w:tcPr>
+                  <w:tcW w:w="590" w:type="dxa"/>
+                </w:tcPr>
+                <w:p>
+                  <w:pPr>
+                    <w:ind w:firstLine="0"/>
+                    <w:jc w:val="left"/>
+                  </w:pPr>
+                  <w:r>
+                    <w:t>5</w:t>
+                  </w:r>
+                </w:p>
+              </w:tc>
+              <w:tc>
+                <w:tcPr>
+                  <w:tcW w:w="1816" w:type="dxa"/>
                 </w:tcPr>
                 <w:p>
                   <w:pPr>
@@ -13341,15 +12367,592 @@
               </w:tc>
               <w:tc>
                 <w:tcPr>
-                  <w:tcW w:w="4844" w:type="dxa"/>
-                </w:tcPr>
-                <w:p>
-                  <w:pPr>
-                    <w:ind w:firstLine="0"/>
-                    <w:jc w:val="left"/>
-                  </w:pPr>
-                  <w:r>
-                    <w:t>Kiểm tra thông tin và cho phép người dùng đăng nhập vào hệ thống.</w:t>
+                  <w:tcW w:w="4737" w:type="dxa"/>
+                </w:tcPr>
+                <w:p>
+                  <w:pPr>
+                    <w:ind w:firstLine="0"/>
+                    <w:jc w:val="left"/>
+                  </w:pPr>
+                  <w:r>
+                    <w:t xml:space="preserve">Hiển thị chi tiết </w:t>
+                  </w:r>
+                  <w:r>
+                    <w:t xml:space="preserve">đơn vị tính </w:t>
+                  </w:r>
+                  <w:r>
+                    <w:t>được chọn.</w:t>
+                  </w:r>
+                </w:p>
+              </w:tc>
+            </w:tr>
+            <w:tr>
+              <w:tc>
+                <w:tcPr>
+                  <w:tcW w:w="590" w:type="dxa"/>
+                </w:tcPr>
+                <w:p>
+                  <w:pPr>
+                    <w:ind w:firstLine="0"/>
+                    <w:jc w:val="left"/>
+                  </w:pPr>
+                  <w:r>
+                    <w:t>6</w:t>
+                  </w:r>
+                </w:p>
+              </w:tc>
+              <w:tc>
+                <w:tcPr>
+                  <w:tcW w:w="1816" w:type="dxa"/>
+                </w:tcPr>
+                <w:p>
+                  <w:pPr>
+                    <w:ind w:firstLine="0"/>
+                    <w:jc w:val="left"/>
+                  </w:pPr>
+                  <w:r>
+                    <w:t>Khách hàng, quản trị viên</w:t>
+                  </w:r>
+                </w:p>
+              </w:tc>
+              <w:tc>
+                <w:tcPr>
+                  <w:tcW w:w="4737" w:type="dxa"/>
+                </w:tcPr>
+                <w:p>
+                  <w:pPr>
+                    <w:ind w:firstLine="0"/>
+                    <w:jc w:val="left"/>
+                  </w:pPr>
+                  <w:r>
+                    <w:t xml:space="preserve">Kích vào nút “Thêm </w:t>
+                  </w:r>
+                  <w:r>
+                    <w:t>đơn vị tính</w:t>
+                  </w:r>
+                  <w:r>
+                    <w:t>”.</w:t>
+                  </w:r>
+                </w:p>
+              </w:tc>
+            </w:tr>
+            <w:tr>
+              <w:tc>
+                <w:tcPr>
+                  <w:tcW w:w="590" w:type="dxa"/>
+                </w:tcPr>
+                <w:p>
+                  <w:pPr>
+                    <w:ind w:firstLine="0"/>
+                    <w:jc w:val="left"/>
+                  </w:pPr>
+                  <w:r>
+                    <w:t>7</w:t>
+                  </w:r>
+                </w:p>
+              </w:tc>
+              <w:tc>
+                <w:tcPr>
+                  <w:tcW w:w="1816" w:type="dxa"/>
+                </w:tcPr>
+                <w:p>
+                  <w:pPr>
+                    <w:ind w:firstLine="0"/>
+                    <w:jc w:val="left"/>
+                  </w:pPr>
+                  <w:r>
+                    <w:t>Hệ thống</w:t>
+                  </w:r>
+                </w:p>
+              </w:tc>
+              <w:tc>
+                <w:tcPr>
+                  <w:tcW w:w="4737" w:type="dxa"/>
+                </w:tcPr>
+                <w:p>
+                  <w:pPr>
+                    <w:ind w:firstLine="0"/>
+                    <w:jc w:val="left"/>
+                  </w:pPr>
+                  <w:r>
+                    <w:t xml:space="preserve">Hiển thị form nhập </w:t>
+                  </w:r>
+                  <w:r>
+                    <w:t xml:space="preserve">đơn vị tính </w:t>
+                  </w:r>
+                  <w:r>
+                    <w:t>mới.</w:t>
+                  </w:r>
+                </w:p>
+              </w:tc>
+            </w:tr>
+            <w:tr>
+              <w:tc>
+                <w:tcPr>
+                  <w:tcW w:w="590" w:type="dxa"/>
+                </w:tcPr>
+                <w:p>
+                  <w:pPr>
+                    <w:ind w:firstLine="0"/>
+                    <w:jc w:val="left"/>
+                  </w:pPr>
+                  <w:r>
+                    <w:t>8</w:t>
+                  </w:r>
+                </w:p>
+              </w:tc>
+              <w:tc>
+                <w:tcPr>
+                  <w:tcW w:w="1816" w:type="dxa"/>
+                </w:tcPr>
+                <w:p>
+                  <w:pPr>
+                    <w:ind w:firstLine="0"/>
+                    <w:jc w:val="left"/>
+                  </w:pPr>
+                  <w:r>
+                    <w:t>Khách hàng, quản trị viên</w:t>
+                  </w:r>
+                </w:p>
+              </w:tc>
+              <w:tc>
+                <w:tcPr>
+                  <w:tcW w:w="4737" w:type="dxa"/>
+                </w:tcPr>
+                <w:p>
+                  <w:pPr>
+                    <w:ind w:firstLine="0"/>
+                    <w:jc w:val="left"/>
+                  </w:pPr>
+                  <w:r>
+                    <w:t xml:space="preserve">Điền đầy đủ thông tin </w:t>
+                  </w:r>
+                  <w:r>
+                    <w:t xml:space="preserve">đơn vị tính </w:t>
+                  </w:r>
+                  <w:r>
+                    <w:t>mới và kích vào nút “Thêm mới”.</w:t>
+                  </w:r>
+                </w:p>
+              </w:tc>
+            </w:tr>
+            <w:tr>
+              <w:tc>
+                <w:tcPr>
+                  <w:tcW w:w="590" w:type="dxa"/>
+                </w:tcPr>
+                <w:p>
+                  <w:pPr>
+                    <w:ind w:firstLine="0"/>
+                    <w:jc w:val="left"/>
+                  </w:pPr>
+                  <w:r>
+                    <w:t>9</w:t>
+                  </w:r>
+                </w:p>
+              </w:tc>
+              <w:tc>
+                <w:tcPr>
+                  <w:tcW w:w="1816" w:type="dxa"/>
+                </w:tcPr>
+                <w:p>
+                  <w:pPr>
+                    <w:ind w:firstLine="0"/>
+                    <w:jc w:val="left"/>
+                  </w:pPr>
+                  <w:r>
+                    <w:t>Hệ thống</w:t>
+                  </w:r>
+                </w:p>
+              </w:tc>
+              <w:tc>
+                <w:tcPr>
+                  <w:tcW w:w="4737" w:type="dxa"/>
+                </w:tcPr>
+                <w:p>
+                  <w:pPr>
+                    <w:ind w:firstLine="0"/>
+                    <w:jc w:val="left"/>
+                  </w:pPr>
+                  <w:r>
+                    <w:t>Kiểm tra thông tin.</w:t>
+                  </w:r>
+                </w:p>
+              </w:tc>
+            </w:tr>
+            <w:tr>
+              <w:tc>
+                <w:tcPr>
+                  <w:tcW w:w="590" w:type="dxa"/>
+                </w:tcPr>
+                <w:p>
+                  <w:pPr>
+                    <w:ind w:firstLine="0"/>
+                    <w:jc w:val="left"/>
+                  </w:pPr>
+                  <w:r>
+                    <w:t>10</w:t>
+                  </w:r>
+                </w:p>
+              </w:tc>
+              <w:tc>
+                <w:tcPr>
+                  <w:tcW w:w="1816" w:type="dxa"/>
+                </w:tcPr>
+                <w:p>
+                  <w:pPr>
+                    <w:ind w:firstLine="0"/>
+                    <w:jc w:val="left"/>
+                  </w:pPr>
+                  <w:r>
+                    <w:t>Hệ thống</w:t>
+                  </w:r>
+                </w:p>
+              </w:tc>
+              <w:tc>
+                <w:tcPr>
+                  <w:tcW w:w="4737" w:type="dxa"/>
+                </w:tcPr>
+                <w:p>
+                  <w:pPr>
+                    <w:ind w:firstLine="0"/>
+                    <w:jc w:val="left"/>
+                  </w:pPr>
+                  <w:r>
+                    <w:t xml:space="preserve">Thêm </w:t>
+                  </w:r>
+                  <w:r>
+                    <w:t xml:space="preserve">đơn vị tính </w:t>
+                  </w:r>
+                  <w:r>
+                    <w:t>mới vào hệ thống.</w:t>
+                  </w:r>
+                </w:p>
+              </w:tc>
+            </w:tr>
+            <w:tr>
+              <w:tc>
+                <w:tcPr>
+                  <w:tcW w:w="590" w:type="dxa"/>
+                </w:tcPr>
+                <w:p>
+                  <w:pPr>
+                    <w:ind w:firstLine="0"/>
+                    <w:jc w:val="left"/>
+                  </w:pPr>
+                  <w:r>
+                    <w:t>11</w:t>
+                  </w:r>
+                </w:p>
+              </w:tc>
+              <w:tc>
+                <w:tcPr>
+                  <w:tcW w:w="1816" w:type="dxa"/>
+                </w:tcPr>
+                <w:p>
+                  <w:pPr>
+                    <w:ind w:firstLine="0"/>
+                    <w:jc w:val="left"/>
+                  </w:pPr>
+                  <w:r>
+                    <w:t>Hệ thống</w:t>
+                  </w:r>
+                </w:p>
+              </w:tc>
+              <w:tc>
+                <w:tcPr>
+                  <w:tcW w:w="4737" w:type="dxa"/>
+                </w:tcPr>
+                <w:p>
+                  <w:pPr>
+                    <w:ind w:firstLine="0"/>
+                    <w:jc w:val="left"/>
+                  </w:pPr>
+                  <w:r>
+                    <w:t>Hiển thị thông báo thành công và quay về màn hình danh sách nguyên liệu.</w:t>
+                  </w:r>
+                </w:p>
+              </w:tc>
+            </w:tr>
+            <w:tr>
+              <w:tc>
+                <w:tcPr>
+                  <w:tcW w:w="590" w:type="dxa"/>
+                </w:tcPr>
+                <w:p>
+                  <w:pPr>
+                    <w:ind w:firstLine="0"/>
+                    <w:jc w:val="left"/>
+                  </w:pPr>
+                  <w:r>
+                    <w:t>12</w:t>
+                  </w:r>
+                </w:p>
+              </w:tc>
+              <w:tc>
+                <w:tcPr>
+                  <w:tcW w:w="1816" w:type="dxa"/>
+                </w:tcPr>
+                <w:p>
+                  <w:pPr>
+                    <w:ind w:firstLine="0"/>
+                    <w:jc w:val="left"/>
+                  </w:pPr>
+                  <w:r>
+                    <w:t>Khách hàng, quản trị viên</w:t>
+                  </w:r>
+                </w:p>
+              </w:tc>
+              <w:tc>
+                <w:tcPr>
+                  <w:tcW w:w="4737" w:type="dxa"/>
+                </w:tcPr>
+                <w:p>
+                  <w:pPr>
+                    <w:ind w:firstLine="0"/>
+                    <w:jc w:val="left"/>
+                  </w:pPr>
+                  <w:r>
+                    <w:t xml:space="preserve">Kích vào nút “Sửa” ở cột cuối của 1 dòng </w:t>
+                  </w:r>
+                  <w:r>
+                    <w:t xml:space="preserve">đơn vị tính </w:t>
+                  </w:r>
+                  <w:r>
+                    <w:t>bất kỳ.</w:t>
+                  </w:r>
+                </w:p>
+              </w:tc>
+            </w:tr>
+            <w:tr>
+              <w:tc>
+                <w:tcPr>
+                  <w:tcW w:w="590" w:type="dxa"/>
+                </w:tcPr>
+                <w:p>
+                  <w:pPr>
+                    <w:ind w:firstLine="0"/>
+                    <w:jc w:val="left"/>
+                  </w:pPr>
+                  <w:r>
+                    <w:lastRenderedPageBreak/>
+                    <w:t>13</w:t>
+                  </w:r>
+                </w:p>
+              </w:tc>
+              <w:tc>
+                <w:tcPr>
+                  <w:tcW w:w="1816" w:type="dxa"/>
+                </w:tcPr>
+                <w:p>
+                  <w:pPr>
+                    <w:ind w:firstLine="0"/>
+                    <w:jc w:val="left"/>
+                  </w:pPr>
+                  <w:r>
+                    <w:t>Hệ thống</w:t>
+                  </w:r>
+                </w:p>
+              </w:tc>
+              <w:tc>
+                <w:tcPr>
+                  <w:tcW w:w="4737" w:type="dxa"/>
+                </w:tcPr>
+                <w:p>
+                  <w:pPr>
+                    <w:ind w:firstLine="0"/>
+                    <w:jc w:val="left"/>
+                  </w:pPr>
+                  <w:r>
+                    <w:t xml:space="preserve">Hiển thị form sửa công thức với thông tin </w:t>
+                  </w:r>
+                  <w:r>
+                    <w:t>đơn vị tính</w:t>
+                  </w:r>
+                  <w:r>
+                    <w:t xml:space="preserve"> vừa được chọn.</w:t>
+                  </w:r>
+                </w:p>
+              </w:tc>
+            </w:tr>
+            <w:tr>
+              <w:tc>
+                <w:tcPr>
+                  <w:tcW w:w="590" w:type="dxa"/>
+                </w:tcPr>
+                <w:p>
+                  <w:pPr>
+                    <w:ind w:firstLine="0"/>
+                    <w:jc w:val="left"/>
+                  </w:pPr>
+                  <w:r>
+                    <w:t>14</w:t>
+                  </w:r>
+                </w:p>
+              </w:tc>
+              <w:tc>
+                <w:tcPr>
+                  <w:tcW w:w="1816" w:type="dxa"/>
+                </w:tcPr>
+                <w:p>
+                  <w:pPr>
+                    <w:ind w:firstLine="0"/>
+                    <w:jc w:val="left"/>
+                  </w:pPr>
+                  <w:r>
+                    <w:t>Khách hàng, quản trị viên</w:t>
+                  </w:r>
+                </w:p>
+              </w:tc>
+              <w:tc>
+                <w:tcPr>
+                  <w:tcW w:w="4737" w:type="dxa"/>
+                </w:tcPr>
+                <w:p>
+                  <w:pPr>
+                    <w:ind w:firstLine="0"/>
+                    <w:jc w:val="left"/>
+                  </w:pPr>
+                  <w:r>
+                    <w:t>Nhập thông tin cần sửa vào form và kích vào nút “Sửa”.</w:t>
+                  </w:r>
+                </w:p>
+              </w:tc>
+            </w:tr>
+            <w:tr>
+              <w:tc>
+                <w:tcPr>
+                  <w:tcW w:w="590" w:type="dxa"/>
+                </w:tcPr>
+                <w:p>
+                  <w:pPr>
+                    <w:ind w:firstLine="0"/>
+                    <w:jc w:val="left"/>
+                  </w:pPr>
+                  <w:r>
+                    <w:t>15</w:t>
+                  </w:r>
+                </w:p>
+              </w:tc>
+              <w:tc>
+                <w:tcPr>
+                  <w:tcW w:w="1816" w:type="dxa"/>
+                </w:tcPr>
+                <w:p>
+                  <w:pPr>
+                    <w:ind w:firstLine="0"/>
+                    <w:jc w:val="left"/>
+                  </w:pPr>
+                  <w:r>
+                    <w:t>Hệ thống</w:t>
+                  </w:r>
+                </w:p>
+              </w:tc>
+              <w:tc>
+                <w:tcPr>
+                  <w:tcW w:w="4737" w:type="dxa"/>
+                </w:tcPr>
+                <w:p>
+                  <w:pPr>
+                    <w:ind w:firstLine="0"/>
+                    <w:jc w:val="left"/>
+                  </w:pPr>
+                  <w:r>
+                    <w:t>Kiểm tra thông tin.</w:t>
+                  </w:r>
+                </w:p>
+              </w:tc>
+            </w:tr>
+            <w:tr>
+              <w:tc>
+                <w:tcPr>
+                  <w:tcW w:w="590" w:type="dxa"/>
+                </w:tcPr>
+                <w:p>
+                  <w:pPr>
+                    <w:ind w:firstLine="0"/>
+                    <w:jc w:val="left"/>
+                  </w:pPr>
+                  <w:r>
+                    <w:t>16</w:t>
+                  </w:r>
+                </w:p>
+              </w:tc>
+              <w:tc>
+                <w:tcPr>
+                  <w:tcW w:w="1816" w:type="dxa"/>
+                </w:tcPr>
+                <w:p>
+                  <w:pPr>
+                    <w:ind w:firstLine="0"/>
+                    <w:jc w:val="left"/>
+                  </w:pPr>
+                  <w:r>
+                    <w:t>Hệ thống</w:t>
+                  </w:r>
+                </w:p>
+              </w:tc>
+              <w:tc>
+                <w:tcPr>
+                  <w:tcW w:w="4737" w:type="dxa"/>
+                </w:tcPr>
+                <w:p>
+                  <w:pPr>
+                    <w:ind w:firstLine="0"/>
+                    <w:jc w:val="left"/>
+                  </w:pPr>
+                  <w:r>
+                    <w:t>Lưu danh mục vào hệ thống.</w:t>
+                  </w:r>
+                </w:p>
+              </w:tc>
+            </w:tr>
+            <w:tr>
+              <w:tc>
+                <w:tcPr>
+                  <w:tcW w:w="590" w:type="dxa"/>
+                </w:tcPr>
+                <w:p>
+                  <w:pPr>
+                    <w:ind w:firstLine="0"/>
+                    <w:jc w:val="left"/>
+                  </w:pPr>
+                  <w:r>
+                    <w:t>17</w:t>
+                  </w:r>
+                </w:p>
+              </w:tc>
+              <w:tc>
+                <w:tcPr>
+                  <w:tcW w:w="1816" w:type="dxa"/>
+                </w:tcPr>
+                <w:p>
+                  <w:pPr>
+                    <w:ind w:firstLine="0"/>
+                    <w:jc w:val="left"/>
+                  </w:pPr>
+                  <w:r>
+                    <w:t>Hệ thống</w:t>
+                  </w:r>
+                </w:p>
+              </w:tc>
+              <w:tc>
+                <w:tcPr>
+                  <w:tcW w:w="4737" w:type="dxa"/>
+                </w:tcPr>
+                <w:p>
+                  <w:pPr>
+                    <w:ind w:firstLine="0"/>
+                    <w:jc w:val="left"/>
+                  </w:pPr>
+                  <w:r>
+                    <w:t xml:space="preserve">Hiển thị thông báo lưu thành công và quay lại màn hình danh sách </w:t>
+                  </w:r>
+                  <w:r>
+                    <w:t>đơn vị tính</w:t>
+                  </w:r>
+                  <w:r>
+                    <w:t>.</w:t>
                   </w:r>
                 </w:p>
               </w:tc>
@@ -13385,6 +12988,7 @@
                 <w:b/>
                 <w:bCs/>
               </w:rPr>
+              <w:lastRenderedPageBreak/>
               <w:t>Luồng sự kiện thay thế</w:t>
             </w:r>
           </w:p>
@@ -13402,14 +13006,14 @@
               <w:tblLook w:val="04A0" w:firstRow="1" w:lastRow="0" w:firstColumn="1" w:lastColumn="0" w:noHBand="0" w:noVBand="1"/>
             </w:tblPr>
             <w:tblGrid>
-              <w:gridCol w:w="731"/>
-              <w:gridCol w:w="1952"/>
-              <w:gridCol w:w="4460"/>
+              <w:gridCol w:w="1167"/>
+              <w:gridCol w:w="1523"/>
+              <w:gridCol w:w="4453"/>
             </w:tblGrid>
             <w:tr>
               <w:tc>
                 <w:tcPr>
-                  <w:tcW w:w="739" w:type="dxa"/>
+                  <w:tcW w:w="1167" w:type="dxa"/>
                 </w:tcPr>
                 <w:p>
                   <w:pPr>
@@ -13431,7 +13035,7 @@
               </w:tc>
               <w:tc>
                 <w:tcPr>
-                  <w:tcW w:w="1985" w:type="dxa"/>
+                  <w:tcW w:w="1523" w:type="dxa"/>
                 </w:tcPr>
                 <w:p>
                   <w:pPr>
@@ -13453,7 +13057,7 @@
               </w:tc>
               <w:tc>
                 <w:tcPr>
-                  <w:tcW w:w="4560" w:type="dxa"/>
+                  <w:tcW w:w="4453" w:type="dxa"/>
                 </w:tcPr>
                 <w:p>
                   <w:pPr>
@@ -13477,21 +13081,71 @@
             <w:tr>
               <w:tc>
                 <w:tcPr>
-                  <w:tcW w:w="739" w:type="dxa"/>
-                </w:tcPr>
-                <w:p>
-                  <w:pPr>
-                    <w:ind w:firstLine="0"/>
-                    <w:jc w:val="left"/>
-                  </w:pPr>
-                  <w:r>
-                    <w:t>4a</w:t>
-                  </w:r>
-                </w:p>
-              </w:tc>
-              <w:tc>
-                <w:tcPr>
-                  <w:tcW w:w="1985" w:type="dxa"/>
+                  <w:tcW w:w="1167" w:type="dxa"/>
+                </w:tcPr>
+                <w:p>
+                  <w:pPr>
+                    <w:ind w:firstLine="0"/>
+                    <w:jc w:val="left"/>
+                  </w:pPr>
+                  <w:r>
+                    <w:t>8a, 14a</w:t>
+                  </w:r>
+                </w:p>
+              </w:tc>
+              <w:tc>
+                <w:tcPr>
+                  <w:tcW w:w="1523" w:type="dxa"/>
+                </w:tcPr>
+                <w:p>
+                  <w:pPr>
+                    <w:ind w:firstLine="0"/>
+                    <w:jc w:val="left"/>
+                  </w:pPr>
+                  <w:r>
+                    <w:t>Khách hàng, quản trị viên</w:t>
+                  </w:r>
+                </w:p>
+              </w:tc>
+              <w:tc>
+                <w:tcPr>
+                  <w:tcW w:w="4453" w:type="dxa"/>
+                </w:tcPr>
+                <w:p>
+                  <w:pPr>
+                    <w:ind w:firstLine="0"/>
+                    <w:jc w:val="left"/>
+                  </w:pPr>
+                  <w:r>
+                    <w:t xml:space="preserve">Nếu khách hàng hoặc quản trị viên kích vào nút “Hủy”, hệ thống sẽ dừng use case và quay lại màn hình danh sách </w:t>
+                  </w:r>
+                  <w:r>
+                    <w:t>đơn vị tính</w:t>
+                  </w:r>
+                  <w:r>
+                    <w:t>.</w:t>
+                  </w:r>
+                </w:p>
+              </w:tc>
+            </w:tr>
+            <w:tr>
+              <w:tc>
+                <w:tcPr>
+                  <w:tcW w:w="1167" w:type="dxa"/>
+                </w:tcPr>
+                <w:p>
+                  <w:pPr>
+                    <w:ind w:firstLine="0"/>
+                    <w:jc w:val="left"/>
+                  </w:pPr>
+                  <w:r>
+                    <w:t>9a, 15a</w:t>
+                  </w:r>
+                </w:p>
+              </w:tc>
+              <w:tc>
+                <w:tcPr>
+                  <w:tcW w:w="1523" w:type="dxa"/>
                 </w:tcPr>
                 <w:p>
                   <w:pPr>
@@ -13505,15 +13159,59 @@
               </w:tc>
               <w:tc>
                 <w:tcPr>
-                  <w:tcW w:w="4560" w:type="dxa"/>
-                </w:tcPr>
-                <w:p>
-                  <w:pPr>
-                    <w:ind w:firstLine="0"/>
-                    <w:jc w:val="left"/>
-                  </w:pPr>
-                  <w:r>
-                    <w:t>Khi tên đăng nhập hoặc mật khẩu không chính xác, hệ thống hiển thị thông báo lỗi và yêu cầu nhập lại.</w:t>
+                  <w:tcW w:w="4453" w:type="dxa"/>
+                </w:tcPr>
+                <w:p>
+                  <w:pPr>
+                    <w:ind w:firstLine="0"/>
+                    <w:jc w:val="left"/>
+                  </w:pPr>
+                  <w:r>
+                    <w:t>Nếu thông tin nhập vào không hợp lệ, hệ thống sẽ hiển thị thông báo lỗi và yêu cầu nhập lại.</w:t>
+                  </w:r>
+                </w:p>
+              </w:tc>
+            </w:tr>
+            <w:tr>
+              <w:tc>
+                <w:tcPr>
+                  <w:tcW w:w="1167" w:type="dxa"/>
+                </w:tcPr>
+                <w:p>
+                  <w:pPr>
+                    <w:ind w:firstLine="0"/>
+                    <w:jc w:val="left"/>
+                  </w:pPr>
+                  <w:r>
+                    <w:t>Tại bất kỳ bước nào</w:t>
+                  </w:r>
+                </w:p>
+              </w:tc>
+              <w:tc>
+                <w:tcPr>
+                  <w:tcW w:w="1523" w:type="dxa"/>
+                </w:tcPr>
+                <w:p>
+                  <w:pPr>
+                    <w:ind w:firstLine="0"/>
+                    <w:jc w:val="left"/>
+                  </w:pPr>
+                  <w:r>
+                    <w:t>Hệ thống</w:t>
+                  </w:r>
+                </w:p>
+              </w:tc>
+              <w:tc>
+                <w:tcPr>
+                  <w:tcW w:w="4453" w:type="dxa"/>
+                </w:tcPr>
+                <w:p>
+                  <w:pPr>
+                    <w:ind w:firstLine="0"/>
+                    <w:jc w:val="left"/>
+                  </w:pPr>
+                  <w:r>
+                    <w:t>Nếu có lỗi xảy ra, hiển thị thông báo “Đã có lỗi xảy ra”.</w:t>
                   </w:r>
                 </w:p>
               </w:tc>
@@ -13565,7 +13263,13 @@
               <w:jc w:val="left"/>
             </w:pPr>
             <w:r>
-              <w:t>Không có</w:t>
+              <w:t xml:space="preserve">Cập nhật thông tin của </w:t>
+            </w:r>
+            <w:r>
+              <w:t xml:space="preserve">đơn vị tính </w:t>
+            </w:r>
+            <w:r>
+              <w:t>vào hệ thống.</w:t>
             </w:r>
           </w:p>
         </w:tc>
@@ -13581,7 +13285,13 @@
     </w:p>
     <w:p>
       <w:r>
-        <w:t xml:space="preserve">Chức năng “Đăng nhập” cho phép người dùng xác thực tài khoản để truy cập vào hệ thống. Biểu đồ use case mô tả chức năng này được thể hiện </w:t>
+        <w:t>Chức năng “</w:t>
+      </w:r>
+      <w:r>
+        <w:t>Bình luận và đánh giá</w:t>
+      </w:r>
+      <w:r>
+        <w:t xml:space="preserve">” cho phép người dùng xác thực tài khoản để truy cập vào hệ thống. Biểu đồ use case mô tả chức năng này được thể hiện </w:t>
       </w:r>
       <w:r>
         <w:t>như sau:</w:t>
@@ -13593,81 +13303,69 @@
         <w:ind w:firstLine="0"/>
         <w:jc w:val="center"/>
       </w:pPr>
+    </w:p>
+    <w:p>
+      <w:pPr>
+        <w:pStyle w:val="Caption"/>
+      </w:pPr>
+      <w:r>
+        <w:t xml:space="preserve">Hình </w:t>
+      </w:r>
+      <w:r>
+        <w:fldChar w:fldCharType="begin"/>
+      </w:r>
+      <w:r>
+        <w:instrText xml:space="preserve"> STYLEREF 1 \s </w:instrText>
+      </w:r>
+      <w:r>
+        <w:fldChar w:fldCharType="separate"/>
+      </w:r>
       <w:r>
         <w:rPr>
           <w:noProof/>
         </w:rPr>
-        <w:lastRenderedPageBreak/>
-        <w:drawing>
-          <wp:inline distT="0" distB="0" distL="0" distR="0" wp14:anchorId="3ABFB0C5" wp14:editId="66ED4391">
-            <wp:extent cx="5762625" cy="1776730"/>
-            <wp:effectExtent l="0" t="0" r="9525" b="0"/>
-            <wp:docPr id="1643029505" name="Picture 1" descr="A diagram of a diagram&#10;&#10;AI-generated content may be incorrect."/>
-            <wp:cNvGraphicFramePr>
-              <a:graphicFrameLocks xmlns:a="http://schemas.openxmlformats.org/drawingml/2006/main" noChangeAspect="1"/>
-            </wp:cNvGraphicFramePr>
-            <a:graphic xmlns:a="http://schemas.openxmlformats.org/drawingml/2006/main">
-              <a:graphicData uri="http://schemas.openxmlformats.org/drawingml/2006/picture">
-                <pic:pic xmlns:pic="http://schemas.openxmlformats.org/drawingml/2006/picture">
-                  <pic:nvPicPr>
-                    <pic:cNvPr id="1615908037" name="Picture 1" descr="A diagram of a diagram&#10;&#10;AI-generated content may be incorrect."/>
-                    <pic:cNvPicPr/>
-                  </pic:nvPicPr>
-                  <pic:blipFill>
-                    <a:blip r:embed="rId9"/>
-                    <a:stretch>
-                      <a:fillRect/>
-                    </a:stretch>
-                  </pic:blipFill>
-                  <pic:spPr>
-                    <a:xfrm>
-                      <a:off x="0" y="0"/>
-                      <a:ext cx="5762625" cy="1776730"/>
-                    </a:xfrm>
-                    <a:prstGeom prst="rect">
-                      <a:avLst/>
-                    </a:prstGeom>
-                  </pic:spPr>
-                </pic:pic>
-              </a:graphicData>
-            </a:graphic>
-          </wp:inline>
-        </w:drawing>
-      </w:r>
-    </w:p>
-    <w:p>
-      <w:pPr>
-        <w:pStyle w:val="Caption"/>
-      </w:pPr>
-      <w:r>
-        <w:t xml:space="preserve">Hình </w:t>
-      </w:r>
-      <w:fldSimple w:instr=" STYLEREF 1 \s ">
-        <w:r>
-          <w:rPr>
-            <w:noProof/>
-          </w:rPr>
-          <w:t>2</w:t>
-        </w:r>
-      </w:fldSimple>
+        <w:t>2</w:t>
+      </w:r>
+      <w:r>
+        <w:fldChar w:fldCharType="end"/>
+      </w:r>
       <w:r>
         <w:t>.</w:t>
       </w:r>
-      <w:fldSimple w:instr=" SEQ Hình \* ARABIC \s 1 ">
-        <w:r>
-          <w:rPr>
-            <w:noProof/>
-          </w:rPr>
-          <w:t>2</w:t>
-        </w:r>
-      </w:fldSimple>
-      <w:r>
-        <w:t xml:space="preserve"> Biểu đồ use case Đăng nhập</w:t>
-      </w:r>
-    </w:p>
-    <w:p>
-      <w:r>
-        <w:t xml:space="preserve">Tiếp theo là biểu đồ hoạt động (Activity Diagram) minh họa quy trình xử lý của use case “Đăng nhập”, nhằm hỗ trợ cho phần đặc tả chi tiết. Biểu đồ này được thể hiện </w:t>
+      <w:r>
+        <w:fldChar w:fldCharType="begin"/>
+      </w:r>
+      <w:r>
+        <w:instrText xml:space="preserve"> SEQ Hình \* ARABIC \s 1 </w:instrText>
+      </w:r>
+      <w:r>
+        <w:fldChar w:fldCharType="separate"/>
+      </w:r>
+      <w:r>
+        <w:rPr>
+          <w:noProof/>
+        </w:rPr>
+        <w:t>14</w:t>
+      </w:r>
+      <w:r>
+        <w:fldChar w:fldCharType="end"/>
+      </w:r>
+      <w:r>
+        <w:t xml:space="preserve"> Biểu đồ use case </w:t>
+      </w:r>
+      <w:r>
+        <w:t>Bình luận và đánh giá</w:t>
+      </w:r>
+    </w:p>
+    <w:p>
+      <w:r>
+        <w:t>Tiếp theo là biểu đồ hoạt động (Activity Diagram) minh họa quy trình xử lý của use case “</w:t>
+      </w:r>
+      <w:r>
+        <w:t>Bình luận và đánh giá</w:t>
+      </w:r>
+      <w:r>
+        <w:t xml:space="preserve">”, nhằm hỗ trợ cho phần đặc tả chi tiết. Biểu đồ này được thể hiện </w:t>
       </w:r>
       <w:r>
         <w:t>như sau:</w:t>
@@ -13679,90 +13377,70 @@
         <w:ind w:firstLine="0"/>
         <w:jc w:val="center"/>
       </w:pPr>
+    </w:p>
+    <w:p>
+      <w:pPr>
+        <w:pStyle w:val="Caption"/>
+      </w:pPr>
+      <w:r>
+        <w:t xml:space="preserve">Hình </w:t>
+      </w:r>
+      <w:r>
+        <w:fldChar w:fldCharType="begin"/>
+      </w:r>
+      <w:r>
+        <w:instrText xml:space="preserve"> STYLEREF 1 \s </w:instrText>
+      </w:r>
+      <w:r>
+        <w:fldChar w:fldCharType="separate"/>
+      </w:r>
       <w:r>
         <w:rPr>
           <w:noProof/>
         </w:rPr>
-        <w:drawing>
-          <wp:inline distT="0" distB="0" distL="0" distR="0" wp14:anchorId="3745EEE3" wp14:editId="10EA52CF">
-            <wp:extent cx="5158645" cy="5342889"/>
-            <wp:effectExtent l="0" t="0" r="4445" b="0"/>
-            <wp:docPr id="1930522209" name="Picture 1" descr="A screenshot of a diagram&#10;&#10;AI-generated content may be incorrect."/>
-            <wp:cNvGraphicFramePr>
-              <a:graphicFrameLocks xmlns:a="http://schemas.openxmlformats.org/drawingml/2006/main" noChangeAspect="1"/>
-            </wp:cNvGraphicFramePr>
-            <a:graphic xmlns:a="http://schemas.openxmlformats.org/drawingml/2006/main">
-              <a:graphicData uri="http://schemas.openxmlformats.org/drawingml/2006/picture">
-                <pic:pic xmlns:pic="http://schemas.openxmlformats.org/drawingml/2006/picture">
-                  <pic:nvPicPr>
-                    <pic:cNvPr id="1026401477" name="Picture 1" descr="A screenshot of a diagram&#10;&#10;AI-generated content may be incorrect."/>
-                    <pic:cNvPicPr/>
-                  </pic:nvPicPr>
-                  <pic:blipFill rotWithShape="1">
-                    <a:blip r:embed="rId10"/>
-                    <a:srcRect l="3198" r="7280" b="2159"/>
-                    <a:stretch>
-                      <a:fillRect/>
-                    </a:stretch>
-                  </pic:blipFill>
-                  <pic:spPr bwMode="auto">
-                    <a:xfrm>
-                      <a:off x="0" y="0"/>
-                      <a:ext cx="5158847" cy="5343098"/>
-                    </a:xfrm>
-                    <a:prstGeom prst="rect">
-                      <a:avLst/>
-                    </a:prstGeom>
-                    <a:ln>
-                      <a:noFill/>
-                    </a:ln>
-                    <a:extLst>
-                      <a:ext uri="{53640926-AAD7-44D8-BBD7-CCE9431645EC}">
-                        <a14:shadowObscured xmlns:a14="http://schemas.microsoft.com/office/drawing/2010/main"/>
-                      </a:ext>
-                    </a:extLst>
-                  </pic:spPr>
-                </pic:pic>
-              </a:graphicData>
-            </a:graphic>
-          </wp:inline>
-        </w:drawing>
-      </w:r>
-    </w:p>
-    <w:p>
-      <w:pPr>
-        <w:pStyle w:val="Caption"/>
-      </w:pPr>
-      <w:r>
-        <w:t xml:space="preserve">Hình </w:t>
-      </w:r>
-      <w:fldSimple w:instr=" STYLEREF 1 \s ">
-        <w:r>
-          <w:rPr>
-            <w:noProof/>
-          </w:rPr>
-          <w:t>2</w:t>
-        </w:r>
-      </w:fldSimple>
+        <w:t>2</w:t>
+      </w:r>
+      <w:r>
+        <w:fldChar w:fldCharType="end"/>
+      </w:r>
       <w:r>
         <w:t>.</w:t>
       </w:r>
-      <w:fldSimple w:instr=" SEQ Hình \* ARABIC \s 1 ">
-        <w:r>
-          <w:rPr>
-            <w:noProof/>
-          </w:rPr>
-          <w:t>3</w:t>
-        </w:r>
-      </w:fldSimple>
-      <w:r>
-        <w:t xml:space="preserve"> Biểu đồ hoạt động use case Đăng nhập</w:t>
+      <w:r>
+        <w:fldChar w:fldCharType="begin"/>
+      </w:r>
+      <w:r>
+        <w:instrText xml:space="preserve"> SEQ Hình \* ARABIC \s 1 </w:instrText>
+      </w:r>
+      <w:r>
+        <w:fldChar w:fldCharType="separate"/>
+      </w:r>
+      <w:r>
+        <w:rPr>
+          <w:noProof/>
+        </w:rPr>
+        <w:t>15</w:t>
+      </w:r>
+      <w:r>
+        <w:fldChar w:fldCharType="end"/>
+      </w:r>
+      <w:r>
+        <w:t xml:space="preserve"> Biểu đồ hoạt động use case </w:t>
+      </w:r>
+      <w:r>
+        <w:t>Bình luận và đánh giá</w:t>
       </w:r>
     </w:p>
     <w:p>
       <w:r>
         <w:lastRenderedPageBreak/>
-        <w:t>Chức năng “Đăng nhập” được mô tả chi tiết trong bảng 2.1 thông qua đặc tả use case. Nội dung bảng thể hiện rõ các bước thực hiện, điều kiện và luồng xử lý chức năng này.</w:t>
+        <w:t>Chức năng “</w:t>
+      </w:r>
+      <w:r>
+        <w:t>Bình luận và đánh giá</w:t>
+      </w:r>
+      <w:r>
+        <w:t>” được mô tả chi tiết trong bảng 2.1 thông qua đặc tả use case. Nội dung bảng thể hiện rõ các bước thực hiện, điều kiện và luồng xử lý chức năng này.</w:t>
       </w:r>
     </w:p>
     <w:p>
@@ -13773,30 +13451,62 @@
       <w:r>
         <w:t xml:space="preserve">Bảng </w:t>
       </w:r>
-      <w:fldSimple w:instr=" STYLEREF 1 \s ">
-        <w:r>
-          <w:rPr>
-            <w:noProof/>
-          </w:rPr>
-          <w:t>2</w:t>
-        </w:r>
-      </w:fldSimple>
+      <w:r>
+        <w:fldChar w:fldCharType="begin"/>
+      </w:r>
+      <w:r>
+        <w:instrText xml:space="preserve"> STYLEREF 1 \s </w:instrText>
+      </w:r>
+      <w:r>
+        <w:fldChar w:fldCharType="separate"/>
+      </w:r>
+      <w:r>
+        <w:rPr>
+          <w:noProof/>
+        </w:rPr>
+        <w:t>2</w:t>
+      </w:r>
+      <w:r>
+        <w:fldChar w:fldCharType="end"/>
+      </w:r>
       <w:r>
         <w:t>.</w:t>
       </w:r>
-      <w:fldSimple w:instr=" SEQ Bảng \* ARABIC \s 1 ">
-        <w:r>
-          <w:rPr>
-            <w:noProof/>
-          </w:rPr>
-          <w:t>2</w:t>
-        </w:r>
-      </w:fldSimple>
-      <w:r>
-        <w:t xml:space="preserve"> </w:t>
-      </w:r>
-      <w:r>
-        <w:t>Đặc tả chi tiết use case "Đăng nhập"</w:t>
+      <w:r>
+        <w:fldChar w:fldCharType="begin"/>
+      </w:r>
+      <w:r>
+        <w:instrText xml:space="preserve"> SEQ Bảng \* ARABIC \s 1 </w:instrText>
+      </w:r>
+      <w:r>
+        <w:fldChar w:fldCharType="separate"/>
+      </w:r>
+      <w:r>
+        <w:rPr>
+          <w:noProof/>
+        </w:rPr>
+        <w:t>8</w:t>
+      </w:r>
+      <w:r>
+        <w:fldChar w:fldCharType="end"/>
+      </w:r>
+      <w:r>
+        <w:t xml:space="preserve"> </w:t>
+      </w:r>
+      <w:r>
+        <w:t>Đặc tả chi tiết use case "</w:t>
+      </w:r>
+      <w:r>
+        <w:t xml:space="preserve"> </w:t>
+      </w:r>
+      <w:r>
+        <w:t>Bình luận và đánh giá</w:t>
+      </w:r>
+      <w:r>
+        <w:t xml:space="preserve"> </w:t>
+      </w:r>
+      <w:r>
+        <w:t>"</w:t>
       </w:r>
     </w:p>
     <w:tbl>
@@ -13886,7 +13596,7 @@
               <w:jc w:val="left"/>
             </w:pPr>
             <w:r>
-              <w:t>Đăng nhập</w:t>
+              <w:t>Bình luận và đánh giá</w:t>
             </w:r>
           </w:p>
         </w:tc>
@@ -13972,7 +13682,19 @@
               <w:jc w:val="left"/>
             </w:pPr>
             <w:r>
-              <w:t>Use case này cho phép khách hàng đăng nhập tài khoản vào hệ thống.</w:t>
+              <w:t xml:space="preserve">Use case này cho phép khách hàng </w:t>
+            </w:r>
+            <w:r>
+              <w:t>b</w:t>
+            </w:r>
+            <w:r>
+              <w:t>ình luận và đánh giá</w:t>
+            </w:r>
+            <w:r>
+              <w:t xml:space="preserve"> các công thức</w:t>
+            </w:r>
+            <w:r>
+              <w:t>.</w:t>
             </w:r>
           </w:p>
         </w:tc>
@@ -14015,7 +13737,10 @@
               <w:jc w:val="left"/>
             </w:pPr>
             <w:r>
-              <w:t>Use case này bắt đầu khi khách hàng kích vào nút “Đăng nhập” ở góc trên bên phải màn hình.</w:t>
+              <w:t xml:space="preserve">Use case này bắt đầu khi khách hàng </w:t>
+            </w:r>
+            <w:r>
+              <w:t>nhập bình luận vào ô bình luận phía dưới của công thức bất kỳ.</w:t>
             </w:r>
           </w:p>
         </w:tc>
@@ -14058,10 +13783,7 @@
               <w:jc w:val="left"/>
             </w:pPr>
             <w:r>
-              <w:t>Khách hàng chưa đăng nhập vào hệ thống hoặc phiên</w:t>
-            </w:r>
-            <w:r>
-              <w:t xml:space="preserve"> đăng nhập đã hết hạn.</w:t>
+              <w:t>Khách hàng phải đăng nhập tài khoản trước khi bình luận.</w:t>
             </w:r>
           </w:p>
         </w:tc>
@@ -14105,9 +13827,9 @@
               <w:tblLook w:val="04A0" w:firstRow="1" w:lastRow="0" w:firstColumn="1" w:lastColumn="0" w:noHBand="0" w:noVBand="1"/>
             </w:tblPr>
             <w:tblGrid>
-              <w:gridCol w:w="590"/>
-              <w:gridCol w:w="1816"/>
-              <w:gridCol w:w="4737"/>
+              <w:gridCol w:w="593"/>
+              <w:gridCol w:w="1815"/>
+              <w:gridCol w:w="4735"/>
             </w:tblGrid>
             <w:tr>
               <w:tc>
@@ -14216,7 +13938,7 @@
                     <w:jc w:val="left"/>
                   </w:pPr>
                   <w:r>
-                    <w:t>Kích vào nút “Đăng nhập” ở góc trên bên phải màn hình.</w:t>
+                    <w:t>Nhập bình luận vào ô bình luận ở dưới công thức.</w:t>
                   </w:r>
                 </w:p>
               </w:tc>
@@ -14246,7 +13968,7 @@
                     <w:jc w:val="left"/>
                   </w:pPr>
                   <w:r>
-                    <w:t>Hệ thống</w:t>
+                    <w:t>Khách hàng</w:t>
                   </w:r>
                 </w:p>
               </w:tc>
@@ -14260,7 +13982,7 @@
                     <w:jc w:val="left"/>
                   </w:pPr>
                   <w:r>
-                    <w:t>Hiển thị form nhập thông tin đăng nhập.</w:t>
+                    <w:t>Chọn số sao muốn đánh giá cho công thức.</w:t>
                   </w:r>
                 </w:p>
               </w:tc>
@@ -14304,7 +14026,7 @@
                     <w:jc w:val="left"/>
                   </w:pPr>
                   <w:r>
-                    <w:t>Nhập thông tin đăng nhập gồm tên đăng nhập, mật khẩu rồi kích nút “Đăng nhập”.</w:t>
+                    <w:t>Kích vào nút “Gửi”.</w:t>
                   </w:r>
                 </w:p>
               </w:tc>
@@ -14348,7 +14070,318 @@
                     <w:jc w:val="left"/>
                   </w:pPr>
                   <w:r>
-                    <w:t>Kiểm tra thông tin và cho phép người dùng đăng nhập vào hệ thống.</w:t>
+                    <w:t>Kiểm tra thông tin</w:t>
+                  </w:r>
+                  <w:r>
+                    <w:t>.</w:t>
+                  </w:r>
+                </w:p>
+              </w:tc>
+            </w:tr>
+            <w:tr>
+              <w:tc>
+                <w:tcPr>
+                  <w:tcW w:w="597" w:type="dxa"/>
+                </w:tcPr>
+                <w:p>
+                  <w:pPr>
+                    <w:ind w:firstLine="0"/>
+                    <w:jc w:val="left"/>
+                  </w:pPr>
+                  <w:r>
+                    <w:t>5</w:t>
+                  </w:r>
+                </w:p>
+              </w:tc>
+              <w:tc>
+                <w:tcPr>
+                  <w:tcW w:w="1843" w:type="dxa"/>
+                </w:tcPr>
+                <w:p>
+                  <w:pPr>
+                    <w:ind w:firstLine="0"/>
+                    <w:jc w:val="left"/>
+                  </w:pPr>
+                  <w:r>
+                    <w:t>Hệ thống</w:t>
+                  </w:r>
+                </w:p>
+              </w:tc>
+              <w:tc>
+                <w:tcPr>
+                  <w:tcW w:w="4844" w:type="dxa"/>
+                </w:tcPr>
+                <w:p>
+                  <w:pPr>
+                    <w:ind w:firstLine="0"/>
+                    <w:jc w:val="left"/>
+                  </w:pPr>
+                  <w:r>
+                    <w:t>Lưu bình luận vào hệ thống.</w:t>
+                  </w:r>
+                </w:p>
+              </w:tc>
+            </w:tr>
+            <w:tr>
+              <w:tc>
+                <w:tcPr>
+                  <w:tcW w:w="597" w:type="dxa"/>
+                </w:tcPr>
+                <w:p>
+                  <w:pPr>
+                    <w:ind w:firstLine="0"/>
+                    <w:jc w:val="left"/>
+                  </w:pPr>
+                  <w:r>
+                    <w:t>6</w:t>
+                  </w:r>
+                </w:p>
+              </w:tc>
+              <w:tc>
+                <w:tcPr>
+                  <w:tcW w:w="1843" w:type="dxa"/>
+                </w:tcPr>
+                <w:p>
+                  <w:pPr>
+                    <w:ind w:firstLine="0"/>
+                    <w:jc w:val="left"/>
+                  </w:pPr>
+                  <w:r>
+                    <w:t>Hệ thống</w:t>
+                  </w:r>
+                </w:p>
+              </w:tc>
+              <w:tc>
+                <w:tcPr>
+                  <w:tcW w:w="4844" w:type="dxa"/>
+                </w:tcPr>
+                <w:p>
+                  <w:pPr>
+                    <w:ind w:firstLine="0"/>
+                    <w:jc w:val="left"/>
+                  </w:pPr>
+                  <w:r>
+                    <w:t>Hiển thị lại danh sách bình luận của công thức.</w:t>
+                  </w:r>
+                </w:p>
+              </w:tc>
+            </w:tr>
+            <w:tr>
+              <w:tc>
+                <w:tcPr>
+                  <w:tcW w:w="597" w:type="dxa"/>
+                </w:tcPr>
+                <w:p>
+                  <w:pPr>
+                    <w:ind w:firstLine="0"/>
+                    <w:jc w:val="left"/>
+                  </w:pPr>
+                  <w:r>
+                    <w:t>7</w:t>
+                  </w:r>
+                </w:p>
+              </w:tc>
+              <w:tc>
+                <w:tcPr>
+                  <w:tcW w:w="1843" w:type="dxa"/>
+                </w:tcPr>
+                <w:p>
+                  <w:pPr>
+                    <w:ind w:firstLine="0"/>
+                    <w:jc w:val="left"/>
+                  </w:pPr>
+                  <w:r>
+                    <w:t>Khách hàng</w:t>
+                  </w:r>
+                </w:p>
+              </w:tc>
+              <w:tc>
+                <w:tcPr>
+                  <w:tcW w:w="4844" w:type="dxa"/>
+                </w:tcPr>
+                <w:p>
+                  <w:pPr>
+                    <w:ind w:firstLine="0"/>
+                    <w:jc w:val="left"/>
+                  </w:pPr>
+                  <w:r>
+                    <w:t>Kích vào nút “Xóa” trên bình luận của khách hàng đó.</w:t>
+                  </w:r>
+                </w:p>
+              </w:tc>
+            </w:tr>
+            <w:tr>
+              <w:tc>
+                <w:tcPr>
+                  <w:tcW w:w="597" w:type="dxa"/>
+                </w:tcPr>
+                <w:p>
+                  <w:pPr>
+                    <w:ind w:firstLine="0"/>
+                    <w:jc w:val="left"/>
+                  </w:pPr>
+                  <w:r>
+                    <w:t>8</w:t>
+                  </w:r>
+                </w:p>
+              </w:tc>
+              <w:tc>
+                <w:tcPr>
+                  <w:tcW w:w="1843" w:type="dxa"/>
+                </w:tcPr>
+                <w:p>
+                  <w:pPr>
+                    <w:ind w:firstLine="0"/>
+                    <w:jc w:val="left"/>
+                  </w:pPr>
+                  <w:r>
+                    <w:t>Hệ thống</w:t>
+                  </w:r>
+                </w:p>
+              </w:tc>
+              <w:tc>
+                <w:tcPr>
+                  <w:tcW w:w="4844" w:type="dxa"/>
+                </w:tcPr>
+                <w:p>
+                  <w:pPr>
+                    <w:ind w:firstLine="0"/>
+                    <w:jc w:val="left"/>
+                  </w:pPr>
+                  <w:r>
+                    <w:t>Hiển thị thông báo xác nhận xóa bình luận.</w:t>
+                  </w:r>
+                </w:p>
+              </w:tc>
+            </w:tr>
+            <w:tr>
+              <w:tc>
+                <w:tcPr>
+                  <w:tcW w:w="597" w:type="dxa"/>
+                </w:tcPr>
+                <w:p>
+                  <w:pPr>
+                    <w:ind w:firstLine="0"/>
+                    <w:jc w:val="left"/>
+                  </w:pPr>
+                  <w:r>
+                    <w:t>9</w:t>
+                  </w:r>
+                </w:p>
+              </w:tc>
+              <w:tc>
+                <w:tcPr>
+                  <w:tcW w:w="1843" w:type="dxa"/>
+                </w:tcPr>
+                <w:p>
+                  <w:pPr>
+                    <w:ind w:firstLine="0"/>
+                    <w:jc w:val="left"/>
+                  </w:pPr>
+                  <w:r>
+                    <w:t>Khách hàng</w:t>
+                  </w:r>
+                </w:p>
+              </w:tc>
+              <w:tc>
+                <w:tcPr>
+                  <w:tcW w:w="4844" w:type="dxa"/>
+                </w:tcPr>
+                <w:p>
+                  <w:pPr>
+                    <w:ind w:firstLine="0"/>
+                    <w:jc w:val="left"/>
+                  </w:pPr>
+                  <w:r>
+                    <w:t>Kích vào nút “Xóa”.</w:t>
+                  </w:r>
+                </w:p>
+              </w:tc>
+            </w:tr>
+            <w:tr>
+              <w:tc>
+                <w:tcPr>
+                  <w:tcW w:w="597" w:type="dxa"/>
+                </w:tcPr>
+                <w:p>
+                  <w:pPr>
+                    <w:ind w:firstLine="0"/>
+                    <w:jc w:val="left"/>
+                  </w:pPr>
+                  <w:r>
+                    <w:t>10</w:t>
+                  </w:r>
+                </w:p>
+              </w:tc>
+              <w:tc>
+                <w:tcPr>
+                  <w:tcW w:w="1843" w:type="dxa"/>
+                </w:tcPr>
+                <w:p>
+                  <w:pPr>
+                    <w:ind w:firstLine="0"/>
+                    <w:jc w:val="left"/>
+                  </w:pPr>
+                  <w:r>
+                    <w:t>Hệ thống</w:t>
+                  </w:r>
+                </w:p>
+              </w:tc>
+              <w:tc>
+                <w:tcPr>
+                  <w:tcW w:w="4844" w:type="dxa"/>
+                </w:tcPr>
+                <w:p>
+                  <w:pPr>
+                    <w:ind w:firstLine="0"/>
+                    <w:jc w:val="left"/>
+                  </w:pPr>
+                  <w:r>
+                    <w:t>Cập nhật lại thông tin của bình luận.</w:t>
+                  </w:r>
+                </w:p>
+              </w:tc>
+            </w:tr>
+            <w:tr>
+              <w:tc>
+                <w:tcPr>
+                  <w:tcW w:w="597" w:type="dxa"/>
+                </w:tcPr>
+                <w:p>
+                  <w:pPr>
+                    <w:ind w:firstLine="0"/>
+                    <w:jc w:val="left"/>
+                  </w:pPr>
+                  <w:r>
+                    <w:t>11</w:t>
+                  </w:r>
+                </w:p>
+              </w:tc>
+              <w:tc>
+                <w:tcPr>
+                  <w:tcW w:w="1843" w:type="dxa"/>
+                </w:tcPr>
+                <w:p>
+                  <w:pPr>
+                    <w:ind w:firstLine="0"/>
+                    <w:jc w:val="left"/>
+                  </w:pPr>
+                  <w:r>
+                    <w:t>Hệ thống</w:t>
+                  </w:r>
+                </w:p>
+              </w:tc>
+              <w:tc>
+                <w:tcPr>
+                  <w:tcW w:w="4844" w:type="dxa"/>
+                </w:tcPr>
+                <w:p>
+                  <w:pPr>
+                    <w:ind w:firstLine="0"/>
+                    <w:jc w:val="left"/>
+                  </w:pPr>
+                  <w:r>
+                    <w:t>Hiển thị lại danh sách bình luận của công thức.</w:t>
                   </w:r>
                 </w:p>
               </w:tc>
@@ -14401,14 +14434,14 @@
               <w:tblLook w:val="04A0" w:firstRow="1" w:lastRow="0" w:firstColumn="1" w:lastColumn="0" w:noHBand="0" w:noVBand="1"/>
             </w:tblPr>
             <w:tblGrid>
-              <w:gridCol w:w="731"/>
-              <w:gridCol w:w="1952"/>
-              <w:gridCol w:w="4460"/>
+              <w:gridCol w:w="1163"/>
+              <w:gridCol w:w="1527"/>
+              <w:gridCol w:w="4453"/>
             </w:tblGrid>
             <w:tr>
               <w:tc>
                 <w:tcPr>
-                  <w:tcW w:w="739" w:type="dxa"/>
+                  <w:tcW w:w="1163" w:type="dxa"/>
                 </w:tcPr>
                 <w:p>
                   <w:pPr>
@@ -14430,7 +14463,7 @@
               </w:tc>
               <w:tc>
                 <w:tcPr>
-                  <w:tcW w:w="1985" w:type="dxa"/>
+                  <w:tcW w:w="1527" w:type="dxa"/>
                 </w:tcPr>
                 <w:p>
                   <w:pPr>
@@ -14452,7 +14485,7 @@
               </w:tc>
               <w:tc>
                 <w:tcPr>
-                  <w:tcW w:w="4560" w:type="dxa"/>
+                  <w:tcW w:w="4453" w:type="dxa"/>
                 </w:tcPr>
                 <w:p>
                   <w:pPr>
@@ -14476,7 +14509,7 @@
             <w:tr>
               <w:tc>
                 <w:tcPr>
-                  <w:tcW w:w="739" w:type="dxa"/>
+                  <w:tcW w:w="1163" w:type="dxa"/>
                 </w:tcPr>
                 <w:p>
                   <w:pPr>
@@ -14490,7 +14523,7 @@
               </w:tc>
               <w:tc>
                 <w:tcPr>
-                  <w:tcW w:w="1985" w:type="dxa"/>
+                  <w:tcW w:w="1527" w:type="dxa"/>
                 </w:tcPr>
                 <w:p>
                   <w:pPr>
@@ -14504,15 +14537,148 @@
               </w:tc>
               <w:tc>
                 <w:tcPr>
-                  <w:tcW w:w="4560" w:type="dxa"/>
-                </w:tcPr>
-                <w:p>
-                  <w:pPr>
-                    <w:ind w:firstLine="0"/>
-                    <w:jc w:val="left"/>
-                  </w:pPr>
-                  <w:r>
-                    <w:t>Khi tên đăng nhập hoặc mật khẩu không chính xác, hệ thống hiển thị thông báo lỗi và yêu cầu nhập lại.</w:t>
+                  <w:tcW w:w="4453" w:type="dxa"/>
+                </w:tcPr>
+                <w:p>
+                  <w:pPr>
+                    <w:ind w:firstLine="0"/>
+                    <w:jc w:val="left"/>
+                  </w:pPr>
+                  <w:r>
+                    <w:t>Kiểm tra nếu thông tin người dùng không hợp lệ thì yêu cầu nhập lại.</w:t>
+                  </w:r>
+                </w:p>
+              </w:tc>
+            </w:tr>
+            <w:tr>
+              <w:tc>
+                <w:tcPr>
+                  <w:tcW w:w="1163" w:type="dxa"/>
+                </w:tcPr>
+                <w:p>
+                  <w:pPr>
+                    <w:ind w:firstLine="0"/>
+                    <w:jc w:val="left"/>
+                  </w:pPr>
+                  <w:r>
+                    <w:lastRenderedPageBreak/>
+                    <w:t>4b</w:t>
+                  </w:r>
+                </w:p>
+              </w:tc>
+              <w:tc>
+                <w:tcPr>
+                  <w:tcW w:w="1527" w:type="dxa"/>
+                </w:tcPr>
+                <w:p>
+                  <w:pPr>
+                    <w:ind w:firstLine="0"/>
+                    <w:jc w:val="left"/>
+                  </w:pPr>
+                  <w:r>
+                    <w:t>Hệ thống</w:t>
+                  </w:r>
+                </w:p>
+              </w:tc>
+              <w:tc>
+                <w:tcPr>
+                  <w:tcW w:w="4453" w:type="dxa"/>
+                </w:tcPr>
+                <w:p>
+                  <w:pPr>
+                    <w:ind w:firstLine="0"/>
+                    <w:jc w:val="left"/>
+                  </w:pPr>
+                  <w:r>
+                    <w:t>Nếu khách hàng đã bình luận thì không cho phép bình luận thêm lần nữa để tránh trường hợp người dùng spam.</w:t>
+                  </w:r>
+                </w:p>
+              </w:tc>
+            </w:tr>
+            <w:tr>
+              <w:tc>
+                <w:tcPr>
+                  <w:tcW w:w="1163" w:type="dxa"/>
+                </w:tcPr>
+                <w:p>
+                  <w:pPr>
+                    <w:ind w:firstLine="0"/>
+                    <w:jc w:val="left"/>
+                  </w:pPr>
+                  <w:r>
+                    <w:t>3a, 9a</w:t>
+                  </w:r>
+                </w:p>
+              </w:tc>
+              <w:tc>
+                <w:tcPr>
+                  <w:tcW w:w="1527" w:type="dxa"/>
+                </w:tcPr>
+                <w:p>
+                  <w:pPr>
+                    <w:ind w:firstLine="0"/>
+                    <w:jc w:val="left"/>
+                  </w:pPr>
+                  <w:r>
+                    <w:t>Khách hàng</w:t>
+                  </w:r>
+                </w:p>
+              </w:tc>
+              <w:tc>
+                <w:tcPr>
+                  <w:tcW w:w="4453" w:type="dxa"/>
+                </w:tcPr>
+                <w:p>
+                  <w:pPr>
+                    <w:ind w:firstLine="0"/>
+                    <w:jc w:val="left"/>
+                  </w:pPr>
+                  <w:r>
+                    <w:t>Nếu khách hàng kích vào nút “Hủy”, hệ thống sẽ dừng use case.</w:t>
+                  </w:r>
+                </w:p>
+              </w:tc>
+            </w:tr>
+            <w:tr>
+              <w:tc>
+                <w:tcPr>
+                  <w:tcW w:w="1163" w:type="dxa"/>
+                </w:tcPr>
+                <w:p>
+                  <w:pPr>
+                    <w:ind w:firstLine="0"/>
+                    <w:jc w:val="left"/>
+                  </w:pPr>
+                  <w:r>
+                    <w:t>Tại bất kỳ bước nào</w:t>
+                  </w:r>
+                </w:p>
+              </w:tc>
+              <w:tc>
+                <w:tcPr>
+                  <w:tcW w:w="1527" w:type="dxa"/>
+                </w:tcPr>
+                <w:p>
+                  <w:pPr>
+                    <w:ind w:firstLine="0"/>
+                    <w:jc w:val="left"/>
+                  </w:pPr>
+                  <w:r>
+                    <w:t>Hệ thống</w:t>
+                  </w:r>
+                </w:p>
+              </w:tc>
+              <w:tc>
+                <w:tcPr>
+                  <w:tcW w:w="4453" w:type="dxa"/>
+                </w:tcPr>
+                <w:p>
+                  <w:pPr>
+                    <w:ind w:firstLine="0"/>
+                    <w:jc w:val="left"/>
+                  </w:pPr>
+                  <w:r>
+                    <w:t>Nếu có lỗi xảy ra, hiển thị thông báo “Đã có lỗi xảy ra”.</w:t>
                   </w:r>
                 </w:p>
               </w:tc>
@@ -14548,6 +14714,7 @@
                 <w:b/>
                 <w:bCs/>
               </w:rPr>
+              <w:lastRenderedPageBreak/>
               <w:t>Hậu điều kiện</w:t>
             </w:r>
           </w:p>
@@ -14564,7 +14731,7 @@
               <w:jc w:val="left"/>
             </w:pPr>
             <w:r>
-              <w:t>Không có</w:t>
+              <w:t>Cập nhật thông tin bình luận vào hệ thống.</w:t>
             </w:r>
           </w:p>
         </w:tc>
@@ -14580,7 +14747,13 @@
     </w:p>
     <w:p>
       <w:r>
-        <w:t xml:space="preserve">Chức năng “Đăng nhập” cho phép người dùng xác thực tài khoản để truy cập vào hệ thống. Biểu đồ use case mô tả chức năng này được thể hiện </w:t>
+        <w:t>Chức năng “</w:t>
+      </w:r>
+      <w:r>
+        <w:t>Quản lý thông tin cá nhân</w:t>
+      </w:r>
+      <w:r>
+        <w:t xml:space="preserve">” cho phép người dùng xác thực tài khoản để truy cập vào hệ thống. Biểu đồ use case mô tả chức năng này được thể hiện </w:t>
       </w:r>
       <w:r>
         <w:t>như sau:</w:t>
@@ -14592,81 +14765,69 @@
         <w:ind w:firstLine="0"/>
         <w:jc w:val="center"/>
       </w:pPr>
+    </w:p>
+    <w:p>
+      <w:pPr>
+        <w:pStyle w:val="Caption"/>
+      </w:pPr>
+      <w:r>
+        <w:t xml:space="preserve">Hình </w:t>
+      </w:r>
+      <w:r>
+        <w:fldChar w:fldCharType="begin"/>
+      </w:r>
+      <w:r>
+        <w:instrText xml:space="preserve"> STYLEREF 1 \s </w:instrText>
+      </w:r>
+      <w:r>
+        <w:fldChar w:fldCharType="separate"/>
+      </w:r>
       <w:r>
         <w:rPr>
           <w:noProof/>
         </w:rPr>
-        <w:lastRenderedPageBreak/>
-        <w:drawing>
-          <wp:inline distT="0" distB="0" distL="0" distR="0" wp14:anchorId="0B66796F" wp14:editId="754D48B3">
-            <wp:extent cx="5762625" cy="1776730"/>
-            <wp:effectExtent l="0" t="0" r="9525" b="0"/>
-            <wp:docPr id="1489407206" name="Picture 1" descr="A diagram of a diagram&#10;&#10;AI-generated content may be incorrect."/>
-            <wp:cNvGraphicFramePr>
-              <a:graphicFrameLocks xmlns:a="http://schemas.openxmlformats.org/drawingml/2006/main" noChangeAspect="1"/>
-            </wp:cNvGraphicFramePr>
-            <a:graphic xmlns:a="http://schemas.openxmlformats.org/drawingml/2006/main">
-              <a:graphicData uri="http://schemas.openxmlformats.org/drawingml/2006/picture">
-                <pic:pic xmlns:pic="http://schemas.openxmlformats.org/drawingml/2006/picture">
-                  <pic:nvPicPr>
-                    <pic:cNvPr id="1615908037" name="Picture 1" descr="A diagram of a diagram&#10;&#10;AI-generated content may be incorrect."/>
-                    <pic:cNvPicPr/>
-                  </pic:nvPicPr>
-                  <pic:blipFill>
-                    <a:blip r:embed="rId9"/>
-                    <a:stretch>
-                      <a:fillRect/>
-                    </a:stretch>
-                  </pic:blipFill>
-                  <pic:spPr>
-                    <a:xfrm>
-                      <a:off x="0" y="0"/>
-                      <a:ext cx="5762625" cy="1776730"/>
-                    </a:xfrm>
-                    <a:prstGeom prst="rect">
-                      <a:avLst/>
-                    </a:prstGeom>
-                  </pic:spPr>
-                </pic:pic>
-              </a:graphicData>
-            </a:graphic>
-          </wp:inline>
-        </w:drawing>
-      </w:r>
-    </w:p>
-    <w:p>
-      <w:pPr>
-        <w:pStyle w:val="Caption"/>
-      </w:pPr>
-      <w:r>
-        <w:t xml:space="preserve">Hình </w:t>
-      </w:r>
-      <w:fldSimple w:instr=" STYLEREF 1 \s ">
-        <w:r>
-          <w:rPr>
-            <w:noProof/>
-          </w:rPr>
-          <w:t>2</w:t>
-        </w:r>
-      </w:fldSimple>
+        <w:t>2</w:t>
+      </w:r>
+      <w:r>
+        <w:fldChar w:fldCharType="end"/>
+      </w:r>
       <w:r>
         <w:t>.</w:t>
       </w:r>
-      <w:fldSimple w:instr=" SEQ Hình \* ARABIC \s 1 ">
-        <w:r>
-          <w:rPr>
-            <w:noProof/>
-          </w:rPr>
-          <w:t>2</w:t>
-        </w:r>
-      </w:fldSimple>
-      <w:r>
-        <w:t xml:space="preserve"> Biểu đồ use case Đăng nhập</w:t>
-      </w:r>
-    </w:p>
-    <w:p>
-      <w:r>
-        <w:t xml:space="preserve">Tiếp theo là biểu đồ hoạt động (Activity Diagram) minh họa quy trình xử lý của use case “Đăng nhập”, nhằm hỗ trợ cho phần đặc tả chi tiết. Biểu đồ này được thể hiện </w:t>
+      <w:r>
+        <w:fldChar w:fldCharType="begin"/>
+      </w:r>
+      <w:r>
+        <w:instrText xml:space="preserve"> SEQ Hình \* ARABIC \s 1 </w:instrText>
+      </w:r>
+      <w:r>
+        <w:fldChar w:fldCharType="separate"/>
+      </w:r>
+      <w:r>
+        <w:rPr>
+          <w:noProof/>
+        </w:rPr>
+        <w:t>16</w:t>
+      </w:r>
+      <w:r>
+        <w:fldChar w:fldCharType="end"/>
+      </w:r>
+      <w:r>
+        <w:t xml:space="preserve"> Biểu đồ use case </w:t>
+      </w:r>
+      <w:r>
+        <w:t>Quản lý thông tin cá nhân</w:t>
+      </w:r>
+    </w:p>
+    <w:p>
+      <w:r>
+        <w:t>Tiếp theo là biểu đồ hoạt động (Activity Diagram) minh họa quy trình xử lý của use case “</w:t>
+      </w:r>
+      <w:r>
+        <w:t>Quản lý thông tin cá nhân</w:t>
+      </w:r>
+      <w:r>
+        <w:t xml:space="preserve">”, nhằm hỗ trợ cho phần đặc tả chi tiết. Biểu đồ này được thể hiện </w:t>
       </w:r>
       <w:r>
         <w:t>như sau:</w:t>
@@ -14678,90 +14839,69 @@
         <w:ind w:firstLine="0"/>
         <w:jc w:val="center"/>
       </w:pPr>
+    </w:p>
+    <w:p>
+      <w:pPr>
+        <w:pStyle w:val="Caption"/>
+      </w:pPr>
+      <w:r>
+        <w:t xml:space="preserve">Hình </w:t>
+      </w:r>
+      <w:r>
+        <w:fldChar w:fldCharType="begin"/>
+      </w:r>
+      <w:r>
+        <w:instrText xml:space="preserve"> STYLEREF 1 \s </w:instrText>
+      </w:r>
+      <w:r>
+        <w:fldChar w:fldCharType="separate"/>
+      </w:r>
       <w:r>
         <w:rPr>
           <w:noProof/>
         </w:rPr>
-        <w:drawing>
-          <wp:inline distT="0" distB="0" distL="0" distR="0" wp14:anchorId="30EAEFC4" wp14:editId="3FFD0C0B">
-            <wp:extent cx="5158645" cy="5342889"/>
-            <wp:effectExtent l="0" t="0" r="4445" b="0"/>
-            <wp:docPr id="351946177" name="Picture 1" descr="A screenshot of a diagram&#10;&#10;AI-generated content may be incorrect."/>
-            <wp:cNvGraphicFramePr>
-              <a:graphicFrameLocks xmlns:a="http://schemas.openxmlformats.org/drawingml/2006/main" noChangeAspect="1"/>
-            </wp:cNvGraphicFramePr>
-            <a:graphic xmlns:a="http://schemas.openxmlformats.org/drawingml/2006/main">
-              <a:graphicData uri="http://schemas.openxmlformats.org/drawingml/2006/picture">
-                <pic:pic xmlns:pic="http://schemas.openxmlformats.org/drawingml/2006/picture">
-                  <pic:nvPicPr>
-                    <pic:cNvPr id="1026401477" name="Picture 1" descr="A screenshot of a diagram&#10;&#10;AI-generated content may be incorrect."/>
-                    <pic:cNvPicPr/>
-                  </pic:nvPicPr>
-                  <pic:blipFill rotWithShape="1">
-                    <a:blip r:embed="rId10"/>
-                    <a:srcRect l="3198" r="7280" b="2159"/>
-                    <a:stretch>
-                      <a:fillRect/>
-                    </a:stretch>
-                  </pic:blipFill>
-                  <pic:spPr bwMode="auto">
-                    <a:xfrm>
-                      <a:off x="0" y="0"/>
-                      <a:ext cx="5158847" cy="5343098"/>
-                    </a:xfrm>
-                    <a:prstGeom prst="rect">
-                      <a:avLst/>
-                    </a:prstGeom>
-                    <a:ln>
-                      <a:noFill/>
-                    </a:ln>
-                    <a:extLst>
-                      <a:ext uri="{53640926-AAD7-44D8-BBD7-CCE9431645EC}">
-                        <a14:shadowObscured xmlns:a14="http://schemas.microsoft.com/office/drawing/2010/main"/>
-                      </a:ext>
-                    </a:extLst>
-                  </pic:spPr>
-                </pic:pic>
-              </a:graphicData>
-            </a:graphic>
-          </wp:inline>
-        </w:drawing>
-      </w:r>
-    </w:p>
-    <w:p>
-      <w:pPr>
-        <w:pStyle w:val="Caption"/>
-      </w:pPr>
-      <w:r>
-        <w:t xml:space="preserve">Hình </w:t>
-      </w:r>
-      <w:fldSimple w:instr=" STYLEREF 1 \s ">
-        <w:r>
-          <w:rPr>
-            <w:noProof/>
-          </w:rPr>
-          <w:t>2</w:t>
-        </w:r>
-      </w:fldSimple>
+        <w:t>2</w:t>
+      </w:r>
+      <w:r>
+        <w:fldChar w:fldCharType="end"/>
+      </w:r>
       <w:r>
         <w:t>.</w:t>
       </w:r>
-      <w:fldSimple w:instr=" SEQ Hình \* ARABIC \s 1 ">
-        <w:r>
-          <w:rPr>
-            <w:noProof/>
-          </w:rPr>
-          <w:t>3</w:t>
-        </w:r>
-      </w:fldSimple>
-      <w:r>
-        <w:t xml:space="preserve"> Biểu đồ hoạt động use case Đăng nhập</w:t>
-      </w:r>
-    </w:p>
-    <w:p>
-      <w:r>
-        <w:lastRenderedPageBreak/>
-        <w:t>Chức năng “Đăng nhập” được mô tả chi tiết trong bảng 2.1 thông qua đặc tả use case. Nội dung bảng thể hiện rõ các bước thực hiện, điều kiện và luồng xử lý chức năng này.</w:t>
+      <w:r>
+        <w:fldChar w:fldCharType="begin"/>
+      </w:r>
+      <w:r>
+        <w:instrText xml:space="preserve"> SEQ Hình \* ARABIC \s 1 </w:instrText>
+      </w:r>
+      <w:r>
+        <w:fldChar w:fldCharType="separate"/>
+      </w:r>
+      <w:r>
+        <w:rPr>
+          <w:noProof/>
+        </w:rPr>
+        <w:t>17</w:t>
+      </w:r>
+      <w:r>
+        <w:fldChar w:fldCharType="end"/>
+      </w:r>
+      <w:r>
+        <w:t xml:space="preserve"> Biểu đồ hoạt động use case </w:t>
+      </w:r>
+      <w:r>
+        <w:t>Quản lý thông tin cá nhân</w:t>
+      </w:r>
+    </w:p>
+    <w:p>
+      <w:r>
+        <w:t>Chức năng “</w:t>
+      </w:r>
+      <w:r>
+        <w:t>Quản lý thông tin cá nhân</w:t>
+      </w:r>
+      <w:r>
+        <w:t>” được mô tả chi tiết trong bảng 2.1 thông qua đặc tả use case. Nội dung bảng thể hiện rõ các bước thực hiện, điều kiện và luồng xử lý chức năng này.</w:t>
       </w:r>
     </w:p>
     <w:p>
@@ -14772,30 +14912,59 @@
       <w:r>
         <w:t xml:space="preserve">Bảng </w:t>
       </w:r>
-      <w:fldSimple w:instr=" STYLEREF 1 \s ">
-        <w:r>
-          <w:rPr>
-            <w:noProof/>
-          </w:rPr>
-          <w:t>2</w:t>
-        </w:r>
-      </w:fldSimple>
+      <w:r>
+        <w:fldChar w:fldCharType="begin"/>
+      </w:r>
+      <w:r>
+        <w:instrText xml:space="preserve"> STYLEREF 1 \s </w:instrText>
+      </w:r>
+      <w:r>
+        <w:fldChar w:fldCharType="separate"/>
+      </w:r>
+      <w:r>
+        <w:rPr>
+          <w:noProof/>
+        </w:rPr>
+        <w:t>2</w:t>
+      </w:r>
+      <w:r>
+        <w:fldChar w:fldCharType="end"/>
+      </w:r>
       <w:r>
         <w:t>.</w:t>
       </w:r>
-      <w:fldSimple w:instr=" SEQ Bảng \* ARABIC \s 1 ">
-        <w:r>
-          <w:rPr>
-            <w:noProof/>
-          </w:rPr>
-          <w:t>2</w:t>
-        </w:r>
-      </w:fldSimple>
-      <w:r>
-        <w:t xml:space="preserve"> </w:t>
-      </w:r>
-      <w:r>
-        <w:t>Đặc tả chi tiết use case "Đăng nhập"</w:t>
+      <w:r>
+        <w:fldChar w:fldCharType="begin"/>
+      </w:r>
+      <w:r>
+        <w:instrText xml:space="preserve"> SEQ Bảng \* ARABIC \s 1 </w:instrText>
+      </w:r>
+      <w:r>
+        <w:fldChar w:fldCharType="separate"/>
+      </w:r>
+      <w:r>
+        <w:rPr>
+          <w:noProof/>
+        </w:rPr>
+        <w:t>9</w:t>
+      </w:r>
+      <w:r>
+        <w:fldChar w:fldCharType="end"/>
+      </w:r>
+      <w:r>
+        <w:t xml:space="preserve"> </w:t>
+      </w:r>
+      <w:r>
+        <w:t>Đặc tả chi tiết use case "</w:t>
+      </w:r>
+      <w:r>
+        <w:t xml:space="preserve"> </w:t>
+      </w:r>
+      <w:r>
+        <w:t>Quản lý thông tin cá nhân</w:t>
+      </w:r>
+      <w:r>
+        <w:t>"</w:t>
       </w:r>
     </w:p>
     <w:tbl>
@@ -14885,7 +15054,7 @@
               <w:jc w:val="left"/>
             </w:pPr>
             <w:r>
-              <w:t>Đăng nhập</w:t>
+              <w:t>Quản lý thông tin cá nhân</w:t>
             </w:r>
           </w:p>
         </w:tc>
@@ -14971,7 +15140,13 @@
               <w:jc w:val="left"/>
             </w:pPr>
             <w:r>
-              <w:t>Use case này cho phép khách hàng đăng nhập tài khoản vào hệ thống.</w:t>
+              <w:t xml:space="preserve">Use case này cho phép khách hàng </w:t>
+            </w:r>
+            <w:r>
+              <w:t>quản lý các thông tin cá nhân trong hệ thống</w:t>
+            </w:r>
+            <w:r>
+              <w:t>.</w:t>
             </w:r>
           </w:p>
         </w:tc>
@@ -14998,6 +15173,7 @@
                 <w:b/>
                 <w:bCs/>
               </w:rPr>
+              <w:lastRenderedPageBreak/>
               <w:t>Sự kiện kích hoạt chức năng</w:t>
             </w:r>
           </w:p>
@@ -15014,7 +15190,13 @@
               <w:jc w:val="left"/>
             </w:pPr>
             <w:r>
-              <w:t>Use case này bắt đầu khi khách hàng kích vào nút “Đăng nhập” ở góc trên bên phải màn hình.</w:t>
+              <w:t>Use case này bắt đầu khi khách hàng kích vào nút “</w:t>
+            </w:r>
+            <w:r>
+              <w:t>Quản lý tài khoản cá nhân</w:t>
+            </w:r>
+            <w:r>
+              <w:t>” ở góc trên bên phải màn hình.</w:t>
             </w:r>
           </w:p>
         </w:tc>
@@ -15057,10 +15239,7 @@
               <w:jc w:val="left"/>
             </w:pPr>
             <w:r>
-              <w:t>Khách hàng chưa đăng nhập vào hệ thống hoặc phiên</w:t>
-            </w:r>
-            <w:r>
-              <w:t xml:space="preserve"> đăng nhập đã hết hạn.</w:t>
+              <w:t>Khách hàng phải đăng nhập tài khoản trước đó.</w:t>
             </w:r>
           </w:p>
         </w:tc>
@@ -15111,7 +15290,7 @@
             <w:tr>
               <w:tc>
                 <w:tcPr>
-                  <w:tcW w:w="597" w:type="dxa"/>
+                  <w:tcW w:w="590" w:type="dxa"/>
                 </w:tcPr>
                 <w:p>
                   <w:pPr>
@@ -15133,7 +15312,7 @@
               </w:tc>
               <w:tc>
                 <w:tcPr>
-                  <w:tcW w:w="1843" w:type="dxa"/>
+                  <w:tcW w:w="1816" w:type="dxa"/>
                 </w:tcPr>
                 <w:p>
                   <w:pPr>
@@ -15155,7 +15334,7 @@
               </w:tc>
               <w:tc>
                 <w:tcPr>
-                  <w:tcW w:w="4844" w:type="dxa"/>
+                  <w:tcW w:w="4737" w:type="dxa"/>
                 </w:tcPr>
                 <w:p>
                   <w:pPr>
@@ -15179,7 +15358,7 @@
             <w:tr>
               <w:tc>
                 <w:tcPr>
-                  <w:tcW w:w="597" w:type="dxa"/>
+                  <w:tcW w:w="590" w:type="dxa"/>
                 </w:tcPr>
                 <w:p>
                   <w:pPr>
@@ -15193,7 +15372,7 @@
               </w:tc>
               <w:tc>
                 <w:tcPr>
-                  <w:tcW w:w="1843" w:type="dxa"/>
+                  <w:tcW w:w="1816" w:type="dxa"/>
                 </w:tcPr>
                 <w:p>
                   <w:pPr>
@@ -15207,15 +15386,21 @@
               </w:tc>
               <w:tc>
                 <w:tcPr>
-                  <w:tcW w:w="4844" w:type="dxa"/>
-                </w:tcPr>
-                <w:p>
-                  <w:pPr>
-                    <w:ind w:firstLine="0"/>
-                    <w:jc w:val="left"/>
-                  </w:pPr>
-                  <w:r>
-                    <w:t>Kích vào nút “Đăng nhập” ở góc trên bên phải màn hình.</w:t>
+                  <w:tcW w:w="4737" w:type="dxa"/>
+                </w:tcPr>
+                <w:p>
+                  <w:pPr>
+                    <w:ind w:firstLine="0"/>
+                    <w:jc w:val="left"/>
+                  </w:pPr>
+                  <w:r>
+                    <w:t>Kích vào nút Avatar ở góc trên bên phải</w:t>
+                  </w:r>
+                  <w:r>
+                    <w:t>, sau đó kích vào nút “Quản lý tài khoản cá nhân” ở menu hiển thị ra</w:t>
+                  </w:r>
+                  <w:r>
+                    <w:t>.</w:t>
                   </w:r>
                 </w:p>
               </w:tc>
@@ -15223,7 +15408,7 @@
             <w:tr>
               <w:tc>
                 <w:tcPr>
-                  <w:tcW w:w="597" w:type="dxa"/>
+                  <w:tcW w:w="590" w:type="dxa"/>
                 </w:tcPr>
                 <w:p>
                   <w:pPr>
@@ -15237,7 +15422,7 @@
               </w:tc>
               <w:tc>
                 <w:tcPr>
-                  <w:tcW w:w="1843" w:type="dxa"/>
+                  <w:tcW w:w="1816" w:type="dxa"/>
                 </w:tcPr>
                 <w:p>
                   <w:pPr>
@@ -15251,15 +15436,15 @@
               </w:tc>
               <w:tc>
                 <w:tcPr>
-                  <w:tcW w:w="4844" w:type="dxa"/>
-                </w:tcPr>
-                <w:p>
-                  <w:pPr>
-                    <w:ind w:firstLine="0"/>
-                    <w:jc w:val="left"/>
-                  </w:pPr>
-                  <w:r>
-                    <w:t>Hiển thị form nhập thông tin đăng nhập.</w:t>
+                  <w:tcW w:w="4737" w:type="dxa"/>
+                </w:tcPr>
+                <w:p>
+                  <w:pPr>
+                    <w:ind w:firstLine="0"/>
+                    <w:jc w:val="left"/>
+                  </w:pPr>
+                  <w:r>
+                    <w:t>Hiển thị màn hình thông tin tài khoản cá nhân.</w:t>
                   </w:r>
                 </w:p>
               </w:tc>
@@ -15267,7 +15452,7 @@
             <w:tr>
               <w:tc>
                 <w:tcPr>
-                  <w:tcW w:w="597" w:type="dxa"/>
+                  <w:tcW w:w="590" w:type="dxa"/>
                 </w:tcPr>
                 <w:p>
                   <w:pPr>
@@ -15281,7 +15466,7 @@
               </w:tc>
               <w:tc>
                 <w:tcPr>
-                  <w:tcW w:w="1843" w:type="dxa"/>
+                  <w:tcW w:w="1816" w:type="dxa"/>
                 </w:tcPr>
                 <w:p>
                   <w:pPr>
@@ -15295,15 +15480,15 @@
               </w:tc>
               <w:tc>
                 <w:tcPr>
-                  <w:tcW w:w="4844" w:type="dxa"/>
-                </w:tcPr>
-                <w:p>
-                  <w:pPr>
-                    <w:ind w:firstLine="0"/>
-                    <w:jc w:val="left"/>
-                  </w:pPr>
-                  <w:r>
-                    <w:t>Nhập thông tin đăng nhập gồm tên đăng nhập, mật khẩu rồi kích nút “Đăng nhập”.</w:t>
+                  <w:tcW w:w="4737" w:type="dxa"/>
+                </w:tcPr>
+                <w:p>
+                  <w:pPr>
+                    <w:ind w:firstLine="0"/>
+                    <w:jc w:val="left"/>
+                  </w:pPr>
+                  <w:r>
+                    <w:t>Nhập thông tin muốn sửa vào form rồi kích vào nút “Cập nhật”.</w:t>
                   </w:r>
                 </w:p>
               </w:tc>
@@ -15311,7 +15496,7 @@
             <w:tr>
               <w:tc>
                 <w:tcPr>
-                  <w:tcW w:w="597" w:type="dxa"/>
+                  <w:tcW w:w="590" w:type="dxa"/>
                 </w:tcPr>
                 <w:p>
                   <w:pPr>
@@ -15325,7 +15510,7 @@
               </w:tc>
               <w:tc>
                 <w:tcPr>
-                  <w:tcW w:w="1843" w:type="dxa"/>
+                  <w:tcW w:w="1816" w:type="dxa"/>
                 </w:tcPr>
                 <w:p>
                   <w:pPr>
@@ -15339,15 +15524,59 @@
               </w:tc>
               <w:tc>
                 <w:tcPr>
-                  <w:tcW w:w="4844" w:type="dxa"/>
-                </w:tcPr>
-                <w:p>
-                  <w:pPr>
-                    <w:ind w:firstLine="0"/>
-                    <w:jc w:val="left"/>
-                  </w:pPr>
-                  <w:r>
-                    <w:t>Kiểm tra thông tin và cho phép người dùng đăng nhập vào hệ thống.</w:t>
+                  <w:tcW w:w="4737" w:type="dxa"/>
+                </w:tcPr>
+                <w:p>
+                  <w:pPr>
+                    <w:ind w:firstLine="0"/>
+                    <w:jc w:val="left"/>
+                  </w:pPr>
+                  <w:r>
+                    <w:t>Kiểm tra thông tin.</w:t>
+                  </w:r>
+                </w:p>
+              </w:tc>
+            </w:tr>
+            <w:tr>
+              <w:tc>
+                <w:tcPr>
+                  <w:tcW w:w="590" w:type="dxa"/>
+                </w:tcPr>
+                <w:p>
+                  <w:pPr>
+                    <w:ind w:firstLine="0"/>
+                    <w:jc w:val="left"/>
+                  </w:pPr>
+                  <w:r>
+                    <w:t>5</w:t>
+                  </w:r>
+                </w:p>
+              </w:tc>
+              <w:tc>
+                <w:tcPr>
+                  <w:tcW w:w="1816" w:type="dxa"/>
+                </w:tcPr>
+                <w:p>
+                  <w:pPr>
+                    <w:ind w:firstLine="0"/>
+                    <w:jc w:val="left"/>
+                  </w:pPr>
+                  <w:r>
+                    <w:t>Hệ thống</w:t>
+                  </w:r>
+                </w:p>
+              </w:tc>
+              <w:tc>
+                <w:tcPr>
+                  <w:tcW w:w="4737" w:type="dxa"/>
+                </w:tcPr>
+                <w:p>
+                  <w:pPr>
+                    <w:ind w:firstLine="0"/>
+                    <w:jc w:val="left"/>
+                  </w:pPr>
+                  <w:r>
+                    <w:t>Lưu thông tin vào hệ thống.</w:t>
                   </w:r>
                 </w:p>
               </w:tc>
@@ -15400,14 +15629,14 @@
               <w:tblLook w:val="04A0" w:firstRow="1" w:lastRow="0" w:firstColumn="1" w:lastColumn="0" w:noHBand="0" w:noVBand="1"/>
             </w:tblPr>
             <w:tblGrid>
-              <w:gridCol w:w="731"/>
-              <w:gridCol w:w="1952"/>
-              <w:gridCol w:w="4460"/>
+              <w:gridCol w:w="1163"/>
+              <w:gridCol w:w="1526"/>
+              <w:gridCol w:w="4454"/>
             </w:tblGrid>
             <w:tr>
               <w:tc>
                 <w:tcPr>
-                  <w:tcW w:w="739" w:type="dxa"/>
+                  <w:tcW w:w="1163" w:type="dxa"/>
                 </w:tcPr>
                 <w:p>
                   <w:pPr>
@@ -15429,7 +15658,7 @@
               </w:tc>
               <w:tc>
                 <w:tcPr>
-                  <w:tcW w:w="1985" w:type="dxa"/>
+                  <w:tcW w:w="1526" w:type="dxa"/>
                 </w:tcPr>
                 <w:p>
                   <w:pPr>
@@ -15451,7 +15680,7 @@
               </w:tc>
               <w:tc>
                 <w:tcPr>
-                  <w:tcW w:w="4560" w:type="dxa"/>
+                  <w:tcW w:w="4454" w:type="dxa"/>
                 </w:tcPr>
                 <w:p>
                   <w:pPr>
@@ -15475,7 +15704,7 @@
             <w:tr>
               <w:tc>
                 <w:tcPr>
-                  <w:tcW w:w="739" w:type="dxa"/>
+                  <w:tcW w:w="1163" w:type="dxa"/>
                 </w:tcPr>
                 <w:p>
                   <w:pPr>
@@ -15489,7 +15718,7 @@
               </w:tc>
               <w:tc>
                 <w:tcPr>
-                  <w:tcW w:w="1985" w:type="dxa"/>
+                  <w:tcW w:w="1526" w:type="dxa"/>
                 </w:tcPr>
                 <w:p>
                   <w:pPr>
@@ -15503,15 +15732,59 @@
               </w:tc>
               <w:tc>
                 <w:tcPr>
-                  <w:tcW w:w="4560" w:type="dxa"/>
-                </w:tcPr>
-                <w:p>
-                  <w:pPr>
-                    <w:ind w:firstLine="0"/>
-                    <w:jc w:val="left"/>
-                  </w:pPr>
-                  <w:r>
-                    <w:t>Khi tên đăng nhập hoặc mật khẩu không chính xác, hệ thống hiển thị thông báo lỗi và yêu cầu nhập lại.</w:t>
+                  <w:tcW w:w="4454" w:type="dxa"/>
+                </w:tcPr>
+                <w:p>
+                  <w:pPr>
+                    <w:ind w:firstLine="0"/>
+                    <w:jc w:val="left"/>
+                  </w:pPr>
+                  <w:r>
+                    <w:t>Nếu người dùng nhập sai hoặc thiếu, hệ thống hiển thị thông báo lỗi và yêu cầu người dùng nhập lại.</w:t>
+                  </w:r>
+                </w:p>
+              </w:tc>
+            </w:tr>
+            <w:tr>
+              <w:tc>
+                <w:tcPr>
+                  <w:tcW w:w="1163" w:type="dxa"/>
+                </w:tcPr>
+                <w:p>
+                  <w:pPr>
+                    <w:ind w:firstLine="0"/>
+                    <w:jc w:val="left"/>
+                  </w:pPr>
+                  <w:r>
+                    <w:t>Tại bất kỳ bước nào</w:t>
+                  </w:r>
+                </w:p>
+              </w:tc>
+              <w:tc>
+                <w:tcPr>
+                  <w:tcW w:w="1526" w:type="dxa"/>
+                </w:tcPr>
+                <w:p>
+                  <w:pPr>
+                    <w:ind w:firstLine="0"/>
+                    <w:jc w:val="left"/>
+                  </w:pPr>
+                  <w:r>
+                    <w:t>Hệ thống</w:t>
+                  </w:r>
+                </w:p>
+              </w:tc>
+              <w:tc>
+                <w:tcPr>
+                  <w:tcW w:w="4454" w:type="dxa"/>
+                </w:tcPr>
+                <w:p>
+                  <w:pPr>
+                    <w:ind w:firstLine="0"/>
+                    <w:jc w:val="left"/>
+                  </w:pPr>
+                  <w:r>
+                    <w:t>Nếu có lỗi xảy ra, hiển thị thông báo “Đã có lỗi xảy ra”.</w:t>
                   </w:r>
                 </w:p>
               </w:tc>
@@ -15563,7 +15836,7 @@
               <w:jc w:val="left"/>
             </w:pPr>
             <w:r>
-              <w:t>Không có</w:t>
+              <w:t>Cập nhật thông tin người dùng vào hệ thống.</w:t>
             </w:r>
           </w:p>
         </w:tc>
@@ -15574,12 +15847,21 @@
         <w:pStyle w:val="Heading3"/>
       </w:pPr>
       <w:r>
-        <w:t>Use case Thống kê</w:t>
-      </w:r>
-    </w:p>
-    <w:p>
-      <w:r>
-        <w:t xml:space="preserve">Chức năng “Đăng nhập” cho phép người dùng xác thực tài khoản để truy cập vào hệ thống. Biểu đồ use case mô tả chức năng này được thể hiện </w:t>
+        <w:t xml:space="preserve">Use case </w:t>
+      </w:r>
+      <w:r>
+        <w:t>Quản lý người dùng</w:t>
+      </w:r>
+    </w:p>
+    <w:p>
+      <w:r>
+        <w:t>Chức năng “</w:t>
+      </w:r>
+      <w:r>
+        <w:t>Quản lý người dùng</w:t>
+      </w:r>
+      <w:r>
+        <w:t xml:space="preserve">” cho phép người dùng xác thực tài khoản để truy cập vào hệ thống. Biểu đồ use case mô tả chức năng này được thể hiện </w:t>
       </w:r>
       <w:r>
         <w:t>như sau:</w:t>
@@ -15591,81 +15873,69 @@
         <w:ind w:firstLine="0"/>
         <w:jc w:val="center"/>
       </w:pPr>
+    </w:p>
+    <w:p>
+      <w:pPr>
+        <w:pStyle w:val="Caption"/>
+      </w:pPr>
+      <w:r>
+        <w:t xml:space="preserve">Hình </w:t>
+      </w:r>
+      <w:r>
+        <w:fldChar w:fldCharType="begin"/>
+      </w:r>
+      <w:r>
+        <w:instrText xml:space="preserve"> STYLEREF 1 \s </w:instrText>
+      </w:r>
+      <w:r>
+        <w:fldChar w:fldCharType="separate"/>
+      </w:r>
       <w:r>
         <w:rPr>
           <w:noProof/>
         </w:rPr>
-        <w:lastRenderedPageBreak/>
-        <w:drawing>
-          <wp:inline distT="0" distB="0" distL="0" distR="0" wp14:anchorId="012743D8" wp14:editId="5A626CFD">
-            <wp:extent cx="5762625" cy="1776730"/>
-            <wp:effectExtent l="0" t="0" r="9525" b="0"/>
-            <wp:docPr id="82148029" name="Picture 1" descr="A diagram of a diagram&#10;&#10;AI-generated content may be incorrect."/>
-            <wp:cNvGraphicFramePr>
-              <a:graphicFrameLocks xmlns:a="http://schemas.openxmlformats.org/drawingml/2006/main" noChangeAspect="1"/>
-            </wp:cNvGraphicFramePr>
-            <a:graphic xmlns:a="http://schemas.openxmlformats.org/drawingml/2006/main">
-              <a:graphicData uri="http://schemas.openxmlformats.org/drawingml/2006/picture">
-                <pic:pic xmlns:pic="http://schemas.openxmlformats.org/drawingml/2006/picture">
-                  <pic:nvPicPr>
-                    <pic:cNvPr id="1615908037" name="Picture 1" descr="A diagram of a diagram&#10;&#10;AI-generated content may be incorrect."/>
-                    <pic:cNvPicPr/>
-                  </pic:nvPicPr>
-                  <pic:blipFill>
-                    <a:blip r:embed="rId9"/>
-                    <a:stretch>
-                      <a:fillRect/>
-                    </a:stretch>
-                  </pic:blipFill>
-                  <pic:spPr>
-                    <a:xfrm>
-                      <a:off x="0" y="0"/>
-                      <a:ext cx="5762625" cy="1776730"/>
-                    </a:xfrm>
-                    <a:prstGeom prst="rect">
-                      <a:avLst/>
-                    </a:prstGeom>
-                  </pic:spPr>
-                </pic:pic>
-              </a:graphicData>
-            </a:graphic>
-          </wp:inline>
-        </w:drawing>
-      </w:r>
-    </w:p>
-    <w:p>
-      <w:pPr>
-        <w:pStyle w:val="Caption"/>
-      </w:pPr>
-      <w:r>
-        <w:t xml:space="preserve">Hình </w:t>
-      </w:r>
-      <w:fldSimple w:instr=" STYLEREF 1 \s ">
-        <w:r>
-          <w:rPr>
-            <w:noProof/>
-          </w:rPr>
-          <w:t>2</w:t>
-        </w:r>
-      </w:fldSimple>
+        <w:t>2</w:t>
+      </w:r>
+      <w:r>
+        <w:fldChar w:fldCharType="end"/>
+      </w:r>
       <w:r>
         <w:t>.</w:t>
       </w:r>
-      <w:fldSimple w:instr=" SEQ Hình \* ARABIC \s 1 ">
-        <w:r>
-          <w:rPr>
-            <w:noProof/>
-          </w:rPr>
-          <w:t>2</w:t>
-        </w:r>
-      </w:fldSimple>
-      <w:r>
-        <w:t xml:space="preserve"> Biểu đồ use case Đăng nhập</w:t>
-      </w:r>
-    </w:p>
-    <w:p>
-      <w:r>
-        <w:t xml:space="preserve">Tiếp theo là biểu đồ hoạt động (Activity Diagram) minh họa quy trình xử lý của use case “Đăng nhập”, nhằm hỗ trợ cho phần đặc tả chi tiết. Biểu đồ này được thể hiện </w:t>
+      <w:r>
+        <w:fldChar w:fldCharType="begin"/>
+      </w:r>
+      <w:r>
+        <w:instrText xml:space="preserve"> SEQ Hình \* ARABIC \s 1 </w:instrText>
+      </w:r>
+      <w:r>
+        <w:fldChar w:fldCharType="separate"/>
+      </w:r>
+      <w:r>
+        <w:rPr>
+          <w:noProof/>
+        </w:rPr>
+        <w:t>18</w:t>
+      </w:r>
+      <w:r>
+        <w:fldChar w:fldCharType="end"/>
+      </w:r>
+      <w:r>
+        <w:t xml:space="preserve"> Biểu đồ use case </w:t>
+      </w:r>
+      <w:r>
+        <w:t>Quản lý người dùng</w:t>
+      </w:r>
+    </w:p>
+    <w:p>
+      <w:r>
+        <w:t>Tiếp theo là biểu đồ hoạt động (Activity Diagram) minh họa quy trình xử lý của use case “</w:t>
+      </w:r>
+      <w:r>
+        <w:t>Quản lý người dùng</w:t>
+      </w:r>
+      <w:r>
+        <w:t xml:space="preserve">”, nhằm hỗ trợ cho phần đặc tả chi tiết. Biểu đồ này được thể hiện </w:t>
       </w:r>
       <w:r>
         <w:t>như sau:</w:t>
@@ -15677,90 +15947,69 @@
         <w:ind w:firstLine="0"/>
         <w:jc w:val="center"/>
       </w:pPr>
+    </w:p>
+    <w:p>
+      <w:pPr>
+        <w:pStyle w:val="Caption"/>
+      </w:pPr>
+      <w:r>
+        <w:t xml:space="preserve">Hình </w:t>
+      </w:r>
+      <w:r>
+        <w:fldChar w:fldCharType="begin"/>
+      </w:r>
+      <w:r>
+        <w:instrText xml:space="preserve"> STYLEREF 1 \s </w:instrText>
+      </w:r>
+      <w:r>
+        <w:fldChar w:fldCharType="separate"/>
+      </w:r>
       <w:r>
         <w:rPr>
           <w:noProof/>
         </w:rPr>
-        <w:drawing>
-          <wp:inline distT="0" distB="0" distL="0" distR="0" wp14:anchorId="0CFC169B" wp14:editId="3DFBFE71">
-            <wp:extent cx="5158645" cy="5342889"/>
-            <wp:effectExtent l="0" t="0" r="4445" b="0"/>
-            <wp:docPr id="2131842657" name="Picture 1" descr="A screenshot of a diagram&#10;&#10;AI-generated content may be incorrect."/>
-            <wp:cNvGraphicFramePr>
-              <a:graphicFrameLocks xmlns:a="http://schemas.openxmlformats.org/drawingml/2006/main" noChangeAspect="1"/>
-            </wp:cNvGraphicFramePr>
-            <a:graphic xmlns:a="http://schemas.openxmlformats.org/drawingml/2006/main">
-              <a:graphicData uri="http://schemas.openxmlformats.org/drawingml/2006/picture">
-                <pic:pic xmlns:pic="http://schemas.openxmlformats.org/drawingml/2006/picture">
-                  <pic:nvPicPr>
-                    <pic:cNvPr id="1026401477" name="Picture 1" descr="A screenshot of a diagram&#10;&#10;AI-generated content may be incorrect."/>
-                    <pic:cNvPicPr/>
-                  </pic:nvPicPr>
-                  <pic:blipFill rotWithShape="1">
-                    <a:blip r:embed="rId10"/>
-                    <a:srcRect l="3198" r="7280" b="2159"/>
-                    <a:stretch>
-                      <a:fillRect/>
-                    </a:stretch>
-                  </pic:blipFill>
-                  <pic:spPr bwMode="auto">
-                    <a:xfrm>
-                      <a:off x="0" y="0"/>
-                      <a:ext cx="5158847" cy="5343098"/>
-                    </a:xfrm>
-                    <a:prstGeom prst="rect">
-                      <a:avLst/>
-                    </a:prstGeom>
-                    <a:ln>
-                      <a:noFill/>
-                    </a:ln>
-                    <a:extLst>
-                      <a:ext uri="{53640926-AAD7-44D8-BBD7-CCE9431645EC}">
-                        <a14:shadowObscured xmlns:a14="http://schemas.microsoft.com/office/drawing/2010/main"/>
-                      </a:ext>
-                    </a:extLst>
-                  </pic:spPr>
-                </pic:pic>
-              </a:graphicData>
-            </a:graphic>
-          </wp:inline>
-        </w:drawing>
-      </w:r>
-    </w:p>
-    <w:p>
-      <w:pPr>
-        <w:pStyle w:val="Caption"/>
-      </w:pPr>
-      <w:r>
-        <w:t xml:space="preserve">Hình </w:t>
-      </w:r>
-      <w:fldSimple w:instr=" STYLEREF 1 \s ">
-        <w:r>
-          <w:rPr>
-            <w:noProof/>
-          </w:rPr>
-          <w:t>2</w:t>
-        </w:r>
-      </w:fldSimple>
+        <w:t>2</w:t>
+      </w:r>
+      <w:r>
+        <w:fldChar w:fldCharType="end"/>
+      </w:r>
       <w:r>
         <w:t>.</w:t>
       </w:r>
-      <w:fldSimple w:instr=" SEQ Hình \* ARABIC \s 1 ">
-        <w:r>
-          <w:rPr>
-            <w:noProof/>
-          </w:rPr>
-          <w:t>3</w:t>
-        </w:r>
-      </w:fldSimple>
-      <w:r>
-        <w:t xml:space="preserve"> Biểu đồ hoạt động use case Đăng nhập</w:t>
-      </w:r>
-    </w:p>
-    <w:p>
-      <w:r>
-        <w:lastRenderedPageBreak/>
-        <w:t>Chức năng “Đăng nhập” được mô tả chi tiết trong bảng 2.1 thông qua đặc tả use case. Nội dung bảng thể hiện rõ các bước thực hiện, điều kiện và luồng xử lý chức năng này.</w:t>
+      <w:r>
+        <w:fldChar w:fldCharType="begin"/>
+      </w:r>
+      <w:r>
+        <w:instrText xml:space="preserve"> SEQ Hình \* ARABIC \s 1 </w:instrText>
+      </w:r>
+      <w:r>
+        <w:fldChar w:fldCharType="separate"/>
+      </w:r>
+      <w:r>
+        <w:rPr>
+          <w:noProof/>
+        </w:rPr>
+        <w:t>19</w:t>
+      </w:r>
+      <w:r>
+        <w:fldChar w:fldCharType="end"/>
+      </w:r>
+      <w:r>
+        <w:t xml:space="preserve"> Biểu đồ hoạt động use case </w:t>
+      </w:r>
+      <w:r>
+        <w:t>Quản lý người dùng</w:t>
+      </w:r>
+    </w:p>
+    <w:p>
+      <w:r>
+        <w:t>Chức năng “</w:t>
+      </w:r>
+      <w:r>
+        <w:t>Quản lý người dùng</w:t>
+      </w:r>
+      <w:r>
+        <w:t>” được mô tả chi tiết trong bảng 2.1 thông qua đặc tả use case. Nội dung bảng thể hiện rõ các bước thực hiện, điều kiện và luồng xử lý chức năng này.</w:t>
       </w:r>
     </w:p>
     <w:p>
@@ -15771,30 +16020,62 @@
       <w:r>
         <w:t xml:space="preserve">Bảng </w:t>
       </w:r>
-      <w:fldSimple w:instr=" STYLEREF 1 \s ">
-        <w:r>
-          <w:rPr>
-            <w:noProof/>
-          </w:rPr>
-          <w:t>2</w:t>
-        </w:r>
-      </w:fldSimple>
+      <w:r>
+        <w:fldChar w:fldCharType="begin"/>
+      </w:r>
+      <w:r>
+        <w:instrText xml:space="preserve"> STYLEREF 1 \s </w:instrText>
+      </w:r>
+      <w:r>
+        <w:fldChar w:fldCharType="separate"/>
+      </w:r>
+      <w:r>
+        <w:rPr>
+          <w:noProof/>
+        </w:rPr>
+        <w:t>2</w:t>
+      </w:r>
+      <w:r>
+        <w:fldChar w:fldCharType="end"/>
+      </w:r>
       <w:r>
         <w:t>.</w:t>
       </w:r>
-      <w:fldSimple w:instr=" SEQ Bảng \* ARABIC \s 1 ">
-        <w:r>
-          <w:rPr>
-            <w:noProof/>
-          </w:rPr>
-          <w:t>2</w:t>
-        </w:r>
-      </w:fldSimple>
-      <w:r>
-        <w:t xml:space="preserve"> </w:t>
-      </w:r>
-      <w:r>
-        <w:t>Đặc tả chi tiết use case "Đăng nhập"</w:t>
+      <w:r>
+        <w:fldChar w:fldCharType="begin"/>
+      </w:r>
+      <w:r>
+        <w:instrText xml:space="preserve"> SEQ Bảng \* ARABIC \s 1 </w:instrText>
+      </w:r>
+      <w:r>
+        <w:fldChar w:fldCharType="separate"/>
+      </w:r>
+      <w:r>
+        <w:rPr>
+          <w:noProof/>
+        </w:rPr>
+        <w:t>10</w:t>
+      </w:r>
+      <w:r>
+        <w:fldChar w:fldCharType="end"/>
+      </w:r>
+      <w:r>
+        <w:t xml:space="preserve"> </w:t>
+      </w:r>
+      <w:r>
+        <w:t>Đặc tả chi tiết use case "</w:t>
+      </w:r>
+      <w:r>
+        <w:t xml:space="preserve"> </w:t>
+      </w:r>
+      <w:r>
+        <w:t>Quản lý người dùng</w:t>
+      </w:r>
+      <w:r>
+        <w:t xml:space="preserve"> </w:t>
+      </w:r>
+      <w:r>
+        <w:t>"</w:t>
       </w:r>
     </w:p>
     <w:tbl>
@@ -15884,7 +16165,7 @@
               <w:jc w:val="left"/>
             </w:pPr>
             <w:r>
-              <w:t>Đăng nhập</w:t>
+              <w:t>Quản lý người dùng</w:t>
             </w:r>
           </w:p>
         </w:tc>
@@ -15927,7 +16208,7 @@
               <w:jc w:val="left"/>
             </w:pPr>
             <w:r>
-              <w:t>Khách hàng</w:t>
+              <w:t>Quản trị viên</w:t>
             </w:r>
           </w:p>
         </w:tc>
@@ -15970,7 +16251,13 @@
               <w:jc w:val="left"/>
             </w:pPr>
             <w:r>
-              <w:t>Use case này cho phép khách hàng đăng nhập tài khoản vào hệ thống.</w:t>
+              <w:t xml:space="preserve">Use case này cho phép </w:t>
+            </w:r>
+            <w:r>
+              <w:t>quản trị viên quản lý các tài khoản trong hệ thống</w:t>
+            </w:r>
+            <w:r>
+              <w:t>.</w:t>
             </w:r>
           </w:p>
         </w:tc>
@@ -16013,7 +16300,10 @@
               <w:jc w:val="left"/>
             </w:pPr>
             <w:r>
-              <w:t>Use case này bắt đầu khi khách hàng kích vào nút “Đăng nhập” ở góc trên bên phải màn hình.</w:t>
+              <w:t xml:space="preserve">Use case này bắt đầu khi </w:t>
+            </w:r>
+            <w:r>
+              <w:t>quản trị viên</w:t>
             </w:r>
           </w:p>
         </w:tc>
@@ -16573,7 +16863,10 @@
         <w:pStyle w:val="Heading3"/>
       </w:pPr>
       <w:r>
-        <w:t>Use case Quản lý tài khoản người dùng</w:t>
+        <w:t xml:space="preserve">Use case </w:t>
+      </w:r>
+      <w:r>
+        <w:t>Thống kê</w:t>
       </w:r>
     </w:p>
     <w:p>
@@ -16590,74 +16883,53 @@
         <w:ind w:firstLine="0"/>
         <w:jc w:val="center"/>
       </w:pPr>
+    </w:p>
+    <w:p>
+      <w:pPr>
+        <w:pStyle w:val="Caption"/>
+      </w:pPr>
+      <w:r>
+        <w:t xml:space="preserve">Hình </w:t>
+      </w:r>
+      <w:r>
+        <w:fldChar w:fldCharType="begin"/>
+      </w:r>
+      <w:r>
+        <w:instrText xml:space="preserve"> STYLEREF 1 \s </w:instrText>
+      </w:r>
+      <w:r>
+        <w:fldChar w:fldCharType="separate"/>
+      </w:r>
       <w:r>
         <w:rPr>
           <w:noProof/>
         </w:rPr>
-        <w:lastRenderedPageBreak/>
-        <w:drawing>
-          <wp:inline distT="0" distB="0" distL="0" distR="0" wp14:anchorId="4B5DDDD7" wp14:editId="6B145B04">
-            <wp:extent cx="5762625" cy="1776730"/>
-            <wp:effectExtent l="0" t="0" r="9525" b="0"/>
-            <wp:docPr id="948313867" name="Picture 1" descr="A diagram of a diagram&#10;&#10;AI-generated content may be incorrect."/>
-            <wp:cNvGraphicFramePr>
-              <a:graphicFrameLocks xmlns:a="http://schemas.openxmlformats.org/drawingml/2006/main" noChangeAspect="1"/>
-            </wp:cNvGraphicFramePr>
-            <a:graphic xmlns:a="http://schemas.openxmlformats.org/drawingml/2006/main">
-              <a:graphicData uri="http://schemas.openxmlformats.org/drawingml/2006/picture">
-                <pic:pic xmlns:pic="http://schemas.openxmlformats.org/drawingml/2006/picture">
-                  <pic:nvPicPr>
-                    <pic:cNvPr id="1615908037" name="Picture 1" descr="A diagram of a diagram&#10;&#10;AI-generated content may be incorrect."/>
-                    <pic:cNvPicPr/>
-                  </pic:nvPicPr>
-                  <pic:blipFill>
-                    <a:blip r:embed="rId9"/>
-                    <a:stretch>
-                      <a:fillRect/>
-                    </a:stretch>
-                  </pic:blipFill>
-                  <pic:spPr>
-                    <a:xfrm>
-                      <a:off x="0" y="0"/>
-                      <a:ext cx="5762625" cy="1776730"/>
-                    </a:xfrm>
-                    <a:prstGeom prst="rect">
-                      <a:avLst/>
-                    </a:prstGeom>
-                  </pic:spPr>
-                </pic:pic>
-              </a:graphicData>
-            </a:graphic>
-          </wp:inline>
-        </w:drawing>
-      </w:r>
-    </w:p>
-    <w:p>
-      <w:pPr>
-        <w:pStyle w:val="Caption"/>
-      </w:pPr>
-      <w:r>
-        <w:t xml:space="preserve">Hình </w:t>
-      </w:r>
-      <w:fldSimple w:instr=" STYLEREF 1 \s ">
-        <w:r>
-          <w:rPr>
-            <w:noProof/>
-          </w:rPr>
-          <w:t>2</w:t>
-        </w:r>
-      </w:fldSimple>
+        <w:t>2</w:t>
+      </w:r>
+      <w:r>
+        <w:fldChar w:fldCharType="end"/>
+      </w:r>
       <w:r>
         <w:t>.</w:t>
       </w:r>
-      <w:fldSimple w:instr=" SEQ Hình \* ARABIC \s 1 ">
-        <w:r>
-          <w:rPr>
-            <w:noProof/>
-          </w:rPr>
-          <w:t>2</w:t>
-        </w:r>
-      </w:fldSimple>
+      <w:r>
+        <w:fldChar w:fldCharType="begin"/>
+      </w:r>
+      <w:r>
+        <w:instrText xml:space="preserve"> SEQ Hình \* ARABIC \s 1 </w:instrText>
+      </w:r>
+      <w:r>
+        <w:fldChar w:fldCharType="separate"/>
+      </w:r>
+      <w:r>
+        <w:rPr>
+          <w:noProof/>
+        </w:rPr>
+        <w:t>20</w:t>
+      </w:r>
+      <w:r>
+        <w:fldChar w:fldCharType="end"/>
+      </w:r>
       <w:r>
         <w:t xml:space="preserve"> Biểu đồ use case Đăng nhập</w:t>
       </w:r>
@@ -16676,89 +16948,59 @@
         <w:ind w:firstLine="0"/>
         <w:jc w:val="center"/>
       </w:pPr>
+    </w:p>
+    <w:p>
+      <w:pPr>
+        <w:pStyle w:val="Caption"/>
+      </w:pPr>
+      <w:r>
+        <w:t xml:space="preserve">Hình </w:t>
+      </w:r>
+      <w:r>
+        <w:fldChar w:fldCharType="begin"/>
+      </w:r>
+      <w:r>
+        <w:instrText xml:space="preserve"> STYLEREF 1 \s </w:instrText>
+      </w:r>
+      <w:r>
+        <w:fldChar w:fldCharType="separate"/>
+      </w:r>
       <w:r>
         <w:rPr>
           <w:noProof/>
         </w:rPr>
-        <w:drawing>
-          <wp:inline distT="0" distB="0" distL="0" distR="0" wp14:anchorId="06F4A776" wp14:editId="72C908D8">
-            <wp:extent cx="5158645" cy="5342889"/>
-            <wp:effectExtent l="0" t="0" r="4445" b="0"/>
-            <wp:docPr id="1537435616" name="Picture 1" descr="A screenshot of a diagram&#10;&#10;AI-generated content may be incorrect."/>
-            <wp:cNvGraphicFramePr>
-              <a:graphicFrameLocks xmlns:a="http://schemas.openxmlformats.org/drawingml/2006/main" noChangeAspect="1"/>
-            </wp:cNvGraphicFramePr>
-            <a:graphic xmlns:a="http://schemas.openxmlformats.org/drawingml/2006/main">
-              <a:graphicData uri="http://schemas.openxmlformats.org/drawingml/2006/picture">
-                <pic:pic xmlns:pic="http://schemas.openxmlformats.org/drawingml/2006/picture">
-                  <pic:nvPicPr>
-                    <pic:cNvPr id="1026401477" name="Picture 1" descr="A screenshot of a diagram&#10;&#10;AI-generated content may be incorrect."/>
-                    <pic:cNvPicPr/>
-                  </pic:nvPicPr>
-                  <pic:blipFill rotWithShape="1">
-                    <a:blip r:embed="rId10"/>
-                    <a:srcRect l="3198" r="7280" b="2159"/>
-                    <a:stretch>
-                      <a:fillRect/>
-                    </a:stretch>
-                  </pic:blipFill>
-                  <pic:spPr bwMode="auto">
-                    <a:xfrm>
-                      <a:off x="0" y="0"/>
-                      <a:ext cx="5158847" cy="5343098"/>
-                    </a:xfrm>
-                    <a:prstGeom prst="rect">
-                      <a:avLst/>
-                    </a:prstGeom>
-                    <a:ln>
-                      <a:noFill/>
-                    </a:ln>
-                    <a:extLst>
-                      <a:ext uri="{53640926-AAD7-44D8-BBD7-CCE9431645EC}">
-                        <a14:shadowObscured xmlns:a14="http://schemas.microsoft.com/office/drawing/2010/main"/>
-                      </a:ext>
-                    </a:extLst>
-                  </pic:spPr>
-                </pic:pic>
-              </a:graphicData>
-            </a:graphic>
-          </wp:inline>
-        </w:drawing>
-      </w:r>
-    </w:p>
-    <w:p>
-      <w:pPr>
-        <w:pStyle w:val="Caption"/>
-      </w:pPr>
-      <w:r>
-        <w:t xml:space="preserve">Hình </w:t>
-      </w:r>
-      <w:fldSimple w:instr=" STYLEREF 1 \s ">
-        <w:r>
-          <w:rPr>
-            <w:noProof/>
-          </w:rPr>
-          <w:t>2</w:t>
-        </w:r>
-      </w:fldSimple>
+        <w:t>2</w:t>
+      </w:r>
+      <w:r>
+        <w:fldChar w:fldCharType="end"/>
+      </w:r>
       <w:r>
         <w:t>.</w:t>
       </w:r>
-      <w:fldSimple w:instr=" SEQ Hình \* ARABIC \s 1 ">
-        <w:r>
-          <w:rPr>
-            <w:noProof/>
-          </w:rPr>
-          <w:t>3</w:t>
-        </w:r>
-      </w:fldSimple>
+      <w:r>
+        <w:fldChar w:fldCharType="begin"/>
+      </w:r>
+      <w:r>
+        <w:instrText xml:space="preserve"> SEQ Hình \* ARABIC \s 1 </w:instrText>
+      </w:r>
+      <w:r>
+        <w:fldChar w:fldCharType="separate"/>
+      </w:r>
+      <w:r>
+        <w:rPr>
+          <w:noProof/>
+        </w:rPr>
+        <w:t>21</w:t>
+      </w:r>
+      <w:r>
+        <w:fldChar w:fldCharType="end"/>
+      </w:r>
       <w:r>
         <w:t xml:space="preserve"> Biểu đồ hoạt động use case Đăng nhập</w:t>
       </w:r>
     </w:p>
     <w:p>
       <w:r>
-        <w:lastRenderedPageBreak/>
         <w:t>Chức năng “Đăng nhập” được mô tả chi tiết trong bảng 2.1 thông qua đặc tả use case. Nội dung bảng thể hiện rõ các bước thực hiện, điều kiện và luồng xử lý chức năng này.</w:t>
       </w:r>
     </w:p>
@@ -16770,25 +17012,45 @@
       <w:r>
         <w:t xml:space="preserve">Bảng </w:t>
       </w:r>
-      <w:fldSimple w:instr=" STYLEREF 1 \s ">
-        <w:r>
-          <w:rPr>
-            <w:noProof/>
-          </w:rPr>
-          <w:t>2</w:t>
-        </w:r>
-      </w:fldSimple>
+      <w:r>
+        <w:fldChar w:fldCharType="begin"/>
+      </w:r>
+      <w:r>
+        <w:instrText xml:space="preserve"> STYLEREF 1 \s </w:instrText>
+      </w:r>
+      <w:r>
+        <w:fldChar w:fldCharType="separate"/>
+      </w:r>
+      <w:r>
+        <w:rPr>
+          <w:noProof/>
+        </w:rPr>
+        <w:t>2</w:t>
+      </w:r>
+      <w:r>
+        <w:fldChar w:fldCharType="end"/>
+      </w:r>
       <w:r>
         <w:t>.</w:t>
       </w:r>
-      <w:fldSimple w:instr=" SEQ Bảng \* ARABIC \s 1 ">
-        <w:r>
-          <w:rPr>
-            <w:noProof/>
-          </w:rPr>
-          <w:t>2</w:t>
-        </w:r>
-      </w:fldSimple>
+      <w:r>
+        <w:fldChar w:fldCharType="begin"/>
+      </w:r>
+      <w:r>
+        <w:instrText xml:space="preserve"> SEQ Bảng \* ARABIC \s 1 </w:instrText>
+      </w:r>
+      <w:r>
+        <w:fldChar w:fldCharType="separate"/>
+      </w:r>
+      <w:r>
+        <w:rPr>
+          <w:noProof/>
+        </w:rPr>
+        <w:t>11</w:t>
+      </w:r>
+      <w:r>
+        <w:fldChar w:fldCharType="end"/>
+      </w:r>
       <w:r>
         <w:t xml:space="preserve"> </w:t>
       </w:r>
@@ -17685,7 +17947,6 @@
         <w:pStyle w:val="Heading1"/>
       </w:pPr>
       <w:r>
-        <w:lastRenderedPageBreak/>
         <w:t>THIẾT</w:t>
       </w:r>
       <w:r>
@@ -19932,7 +20193,7 @@
   <w:style w:type="paragraph" w:default="1" w:styleId="Normal">
     <w:name w:val="Normal"/>
     <w:qFormat/>
-    <w:rsid w:val="00281EA2"/>
+    <w:rsid w:val="00C424AD"/>
     <w:pPr>
       <w:spacing w:line="360" w:lineRule="auto"/>
       <w:ind w:firstLine="567"/>
@@ -20159,7 +20420,6 @@
   <w:style w:type="character" w:default="1" w:styleId="DefaultParagraphFont">
     <w:name w:val="Default Paragraph Font"/>
     <w:uiPriority w:val="1"/>
-    <w:semiHidden/>
     <w:unhideWhenUsed/>
   </w:style>
   <w:style w:type="table" w:default="1" w:styleId="TableNormal">

--- a/HoangCongMinh_main.docx
+++ b/HoangCongMinh_main.docx
@@ -2998,13 +2998,8 @@
         </w:rPr>
         <w:t xml:space="preserve"> </w:t>
       </w:r>
-      <w:proofErr w:type="gramStart"/>
-      <w:r>
-        <w:t>application.yaml</w:t>
-      </w:r>
-      <w:proofErr w:type="gramEnd"/>
-      <w:r>
-        <w:t>,</w:t>
+      <w:r>
+        <w:t>application.yaml,</w:t>
       </w:r>
       <w:r>
         <w:rPr>
@@ -3012,19 +3007,11 @@
         </w:rPr>
         <w:t xml:space="preserve"> </w:t>
       </w:r>
-      <w:proofErr w:type="gramStart"/>
       <w:r>
         <w:rPr>
           <w:spacing w:val="-2"/>
         </w:rPr>
-        <w:t>application.properties</w:t>
-      </w:r>
-      <w:proofErr w:type="gramEnd"/>
-      <w:r>
-        <w:rPr>
-          <w:spacing w:val="-2"/>
-        </w:rPr>
-        <w:t>.</w:t>
+        <w:t>application.properties.</w:t>
       </w:r>
     </w:p>
     <w:p>
@@ -3793,45 +3780,25 @@
       <w:r>
         <w:t xml:space="preserve">Bảng </w:t>
       </w:r>
-      <w:r>
-        <w:fldChar w:fldCharType="begin"/>
-      </w:r>
-      <w:r>
-        <w:instrText xml:space="preserve"> STYLEREF 1 \s </w:instrText>
-      </w:r>
-      <w:r>
-        <w:fldChar w:fldCharType="separate"/>
-      </w:r>
-      <w:r>
-        <w:rPr>
-          <w:noProof/>
-        </w:rPr>
-        <w:t>2</w:t>
-      </w:r>
-      <w:r>
-        <w:fldChar w:fldCharType="end"/>
-      </w:r>
+      <w:fldSimple w:instr=" STYLEREF 1 \s ">
+        <w:r>
+          <w:rPr>
+            <w:noProof/>
+          </w:rPr>
+          <w:t>2</w:t>
+        </w:r>
+      </w:fldSimple>
       <w:r>
         <w:t>.</w:t>
       </w:r>
-      <w:r>
-        <w:fldChar w:fldCharType="begin"/>
-      </w:r>
-      <w:r>
-        <w:instrText xml:space="preserve"> SEQ Bảng \* ARABIC \s 1 </w:instrText>
-      </w:r>
-      <w:r>
-        <w:fldChar w:fldCharType="separate"/>
-      </w:r>
-      <w:r>
-        <w:rPr>
-          <w:noProof/>
-        </w:rPr>
-        <w:t>1</w:t>
-      </w:r>
-      <w:r>
-        <w:fldChar w:fldCharType="end"/>
-      </w:r>
+      <w:fldSimple w:instr=" SEQ Bảng \* ARABIC \s 1 ">
+        <w:r>
+          <w:rPr>
+            <w:noProof/>
+          </w:rPr>
+          <w:t>1</w:t>
+        </w:r>
+      </w:fldSimple>
       <w:r>
         <w:t xml:space="preserve"> </w:t>
       </w:r>
@@ -4022,15 +3989,19 @@
         <w:ind w:firstLine="0"/>
         <w:jc w:val="center"/>
       </w:pPr>
-      <w:r>
-        <w:rPr>
-          <w:noProof/>
-        </w:rPr>
+    </w:p>
+    <w:p>
+      <w:pPr>
+        <w:keepNext/>
+        <w:ind w:firstLine="0"/>
+        <w:jc w:val="center"/>
+      </w:pPr>
+      <w:r>
         <w:drawing>
-          <wp:inline distT="0" distB="0" distL="0" distR="0" wp14:anchorId="5D4A52E0" wp14:editId="05168411">
-            <wp:extent cx="5243804" cy="4296410"/>
+          <wp:inline distT="0" distB="0" distL="0" distR="0" wp14:anchorId="30CD2AFB" wp14:editId="158196C2">
+            <wp:extent cx="5734850" cy="6430272"/>
             <wp:effectExtent l="0" t="0" r="0" b="8890"/>
-            <wp:docPr id="2108133100" name="Picture 1" descr="A diagram of a diagram&#10;&#10;AI-generated content may be incorrect."/>
+            <wp:docPr id="1417069361" name="Picture 1" descr="A diagram of a diagram&#10;&#10;AI-generated content may be incorrect."/>
             <wp:cNvGraphicFramePr>
               <a:graphicFrameLocks xmlns:a="http://schemas.openxmlformats.org/drawingml/2006/main" noChangeAspect="1"/>
             </wp:cNvGraphicFramePr>
@@ -4038,32 +4009,23 @@
               <a:graphicData uri="http://schemas.openxmlformats.org/drawingml/2006/picture">
                 <pic:pic xmlns:pic="http://schemas.openxmlformats.org/drawingml/2006/picture">
                   <pic:nvPicPr>
-                    <pic:cNvPr id="2108133100" name="Picture 1" descr="A diagram of a diagram&#10;&#10;AI-generated content may be incorrect."/>
+                    <pic:cNvPr id="1417069361" name="Picture 1" descr="A diagram of a diagram&#10;&#10;AI-generated content may be incorrect."/>
                     <pic:cNvPicPr/>
                   </pic:nvPicPr>
-                  <pic:blipFill rotWithShape="1">
+                  <pic:blipFill>
                     <a:blip r:embed="rId8"/>
-                    <a:srcRect r="9003"/>
                     <a:stretch>
                       <a:fillRect/>
                     </a:stretch>
                   </pic:blipFill>
-                  <pic:spPr bwMode="auto">
+                  <pic:spPr>
                     <a:xfrm>
                       <a:off x="0" y="0"/>
-                      <a:ext cx="5243804" cy="4296410"/>
+                      <a:ext cx="5734850" cy="6430272"/>
                     </a:xfrm>
                     <a:prstGeom prst="rect">
                       <a:avLst/>
                     </a:prstGeom>
-                    <a:ln>
-                      <a:noFill/>
-                    </a:ln>
-                    <a:extLst>
-                      <a:ext uri="{53640926-AAD7-44D8-BBD7-CCE9431645EC}">
-                        <a14:shadowObscured xmlns:a14="http://schemas.microsoft.com/office/drawing/2010/main"/>
-                      </a:ext>
-                    </a:extLst>
                   </pic:spPr>
                 </pic:pic>
               </a:graphicData>
@@ -4079,45 +4041,25 @@
       <w:r>
         <w:t xml:space="preserve"> Hình </w:t>
       </w:r>
-      <w:r>
-        <w:fldChar w:fldCharType="begin"/>
-      </w:r>
-      <w:r>
-        <w:instrText xml:space="preserve"> STYLEREF 1 \s </w:instrText>
-      </w:r>
-      <w:r>
-        <w:fldChar w:fldCharType="separate"/>
-      </w:r>
-      <w:r>
-        <w:rPr>
-          <w:noProof/>
-        </w:rPr>
-        <w:t>2</w:t>
-      </w:r>
-      <w:r>
-        <w:fldChar w:fldCharType="end"/>
-      </w:r>
+      <w:fldSimple w:instr=" STYLEREF 1 \s ">
+        <w:r>
+          <w:rPr>
+            <w:noProof/>
+          </w:rPr>
+          <w:t>2</w:t>
+        </w:r>
+      </w:fldSimple>
       <w:r>
         <w:t>.</w:t>
       </w:r>
-      <w:r>
-        <w:fldChar w:fldCharType="begin"/>
-      </w:r>
-      <w:r>
-        <w:instrText xml:space="preserve"> SEQ Hình \* ARABIC \s 1 </w:instrText>
-      </w:r>
-      <w:r>
-        <w:fldChar w:fldCharType="separate"/>
-      </w:r>
-      <w:r>
-        <w:rPr>
-          <w:noProof/>
-        </w:rPr>
-        <w:t>1</w:t>
-      </w:r>
-      <w:r>
-        <w:fldChar w:fldCharType="end"/>
-      </w:r>
+      <w:fldSimple w:instr=" SEQ Hình \* ARABIC \s 1 ">
+        <w:r>
+          <w:rPr>
+            <w:noProof/>
+          </w:rPr>
+          <w:t>1</w:t>
+        </w:r>
+      </w:fldSimple>
       <w:r>
         <w:t xml:space="preserve"> Biểu đồ use case mức hệ thống</w:t>
       </w:r>
@@ -4153,14 +4095,12 @@
         <w:jc w:val="center"/>
       </w:pPr>
       <w:r>
-        <w:rPr>
-          <w:noProof/>
-        </w:rPr>
+        <w:lastRenderedPageBreak/>
         <w:drawing>
-          <wp:inline distT="0" distB="0" distL="0" distR="0" wp14:anchorId="584A9AFA" wp14:editId="2C03C1EB">
-            <wp:extent cx="5762625" cy="1776730"/>
-            <wp:effectExtent l="0" t="0" r="9525" b="0"/>
-            <wp:docPr id="1615908037" name="Picture 1" descr="A diagram of a diagram&#10;&#10;AI-generated content may be incorrect."/>
+          <wp:inline distT="0" distB="0" distL="0" distR="0" wp14:anchorId="5621539D" wp14:editId="03D19CAA">
+            <wp:extent cx="5820587" cy="2953162"/>
+            <wp:effectExtent l="0" t="0" r="8890" b="0"/>
+            <wp:docPr id="2003898499" name="Picture 1" descr="A diagram of a diagram&#10;&#10;AI-generated content may be incorrect."/>
             <wp:cNvGraphicFramePr>
               <a:graphicFrameLocks xmlns:a="http://schemas.openxmlformats.org/drawingml/2006/main" noChangeAspect="1"/>
             </wp:cNvGraphicFramePr>
@@ -4168,7 +4108,7 @@
               <a:graphicData uri="http://schemas.openxmlformats.org/drawingml/2006/picture">
                 <pic:pic xmlns:pic="http://schemas.openxmlformats.org/drawingml/2006/picture">
                   <pic:nvPicPr>
-                    <pic:cNvPr id="1615908037" name="Picture 1" descr="A diagram of a diagram&#10;&#10;AI-generated content may be incorrect."/>
+                    <pic:cNvPr id="2003898499" name="Picture 1" descr="A diagram of a diagram&#10;&#10;AI-generated content may be incorrect."/>
                     <pic:cNvPicPr/>
                   </pic:nvPicPr>
                   <pic:blipFill>
@@ -4180,7 +4120,7 @@
                   <pic:spPr>
                     <a:xfrm>
                       <a:off x="0" y="0"/>
-                      <a:ext cx="5762625" cy="1776730"/>
+                      <a:ext cx="5820587" cy="2953162"/>
                     </a:xfrm>
                     <a:prstGeom prst="rect">
                       <a:avLst/>
@@ -4200,216 +4140,61 @@
       <w:r>
         <w:t xml:space="preserve">Hình </w:t>
       </w:r>
-      <w:r>
-        <w:fldChar w:fldCharType="begin"/>
-      </w:r>
-      <w:r>
-        <w:instrText xml:space="preserve"> STYLEREF 1 \s </w:instrText>
-      </w:r>
-      <w:r>
-        <w:fldChar w:fldCharType="separate"/>
-      </w:r>
-      <w:r>
-        <w:rPr>
-          <w:noProof/>
-        </w:rPr>
-        <w:t>2</w:t>
-      </w:r>
-      <w:r>
-        <w:fldChar w:fldCharType="end"/>
-      </w:r>
+      <w:fldSimple w:instr=" STYLEREF 1 \s ">
+        <w:r>
+          <w:rPr>
+            <w:noProof/>
+          </w:rPr>
+          <w:t>2</w:t>
+        </w:r>
+      </w:fldSimple>
       <w:r>
         <w:t>.</w:t>
       </w:r>
-      <w:r>
-        <w:fldChar w:fldCharType="begin"/>
-      </w:r>
-      <w:r>
-        <w:instrText xml:space="preserve"> SEQ Hình \* ARABIC \s 1 </w:instrText>
-      </w:r>
-      <w:r>
-        <w:fldChar w:fldCharType="separate"/>
-      </w:r>
-      <w:r>
-        <w:rPr>
-          <w:noProof/>
-        </w:rPr>
-        <w:t>2</w:t>
-      </w:r>
-      <w:r>
-        <w:fldChar w:fldCharType="end"/>
-      </w:r>
+      <w:fldSimple w:instr=" SEQ Hình \* ARABIC \s 1 ">
+        <w:r>
+          <w:rPr>
+            <w:noProof/>
+          </w:rPr>
+          <w:t>2</w:t>
+        </w:r>
+      </w:fldSimple>
       <w:r>
         <w:t xml:space="preserve"> Biểu đồ use case Đăng nhập</w:t>
       </w:r>
     </w:p>
     <w:p>
       <w:r>
-        <w:t xml:space="preserve">Tiếp theo là biểu đồ hoạt động (Activity Diagram) minh họa quy trình xử lý của use case “Đăng nhập”, nhằm hỗ trợ cho phần đặc tả chi tiết. Biểu đồ này được thể hiện </w:t>
-      </w:r>
-      <w:r>
-        <w:t>như sau:</w:t>
+        <w:t>Chức năng “Đăng nhập” được mô tả chi tiết trong bảng 2.1 thông qua đặc tả use case. Nội dung bảng thể hiện rõ các bước thực hiện, điều kiện và luồng xử lý chức năng này.</w:t>
       </w:r>
     </w:p>
     <w:p>
       <w:pPr>
-        <w:keepNext/>
-        <w:ind w:firstLine="0"/>
-        <w:jc w:val="center"/>
-      </w:pPr>
-      <w:r>
-        <w:rPr>
-          <w:noProof/>
-        </w:rPr>
-        <w:lastRenderedPageBreak/>
-        <w:drawing>
-          <wp:inline distT="0" distB="0" distL="0" distR="0" wp14:anchorId="2535FE25" wp14:editId="4880CA89">
-            <wp:extent cx="5158645" cy="5342889"/>
-            <wp:effectExtent l="0" t="0" r="4445" b="0"/>
-            <wp:docPr id="1026401477" name="Picture 1" descr="A screenshot of a diagram&#10;&#10;AI-generated content may be incorrect."/>
-            <wp:cNvGraphicFramePr>
-              <a:graphicFrameLocks xmlns:a="http://schemas.openxmlformats.org/drawingml/2006/main" noChangeAspect="1"/>
-            </wp:cNvGraphicFramePr>
-            <a:graphic xmlns:a="http://schemas.openxmlformats.org/drawingml/2006/main">
-              <a:graphicData uri="http://schemas.openxmlformats.org/drawingml/2006/picture">
-                <pic:pic xmlns:pic="http://schemas.openxmlformats.org/drawingml/2006/picture">
-                  <pic:nvPicPr>
-                    <pic:cNvPr id="1026401477" name="Picture 1" descr="A screenshot of a diagram&#10;&#10;AI-generated content may be incorrect."/>
-                    <pic:cNvPicPr/>
-                  </pic:nvPicPr>
-                  <pic:blipFill rotWithShape="1">
-                    <a:blip r:embed="rId10"/>
-                    <a:srcRect l="3198" r="7280" b="2159"/>
-                    <a:stretch>
-                      <a:fillRect/>
-                    </a:stretch>
-                  </pic:blipFill>
-                  <pic:spPr bwMode="auto">
-                    <a:xfrm>
-                      <a:off x="0" y="0"/>
-                      <a:ext cx="5158847" cy="5343098"/>
-                    </a:xfrm>
-                    <a:prstGeom prst="rect">
-                      <a:avLst/>
-                    </a:prstGeom>
-                    <a:ln>
-                      <a:noFill/>
-                    </a:ln>
-                    <a:extLst>
-                      <a:ext uri="{53640926-AAD7-44D8-BBD7-CCE9431645EC}">
-                        <a14:shadowObscured xmlns:a14="http://schemas.microsoft.com/office/drawing/2010/main"/>
-                      </a:ext>
-                    </a:extLst>
-                  </pic:spPr>
-                </pic:pic>
-              </a:graphicData>
-            </a:graphic>
-          </wp:inline>
-        </w:drawing>
-      </w:r>
-    </w:p>
-    <w:p>
-      <w:pPr>
-        <w:pStyle w:val="Caption"/>
-      </w:pPr>
-      <w:r>
-        <w:t xml:space="preserve">Hình </w:t>
-      </w:r>
-      <w:r>
-        <w:fldChar w:fldCharType="begin"/>
-      </w:r>
-      <w:r>
-        <w:instrText xml:space="preserve"> STYLEREF 1 \s </w:instrText>
-      </w:r>
-      <w:r>
-        <w:fldChar w:fldCharType="separate"/>
-      </w:r>
-      <w:r>
-        <w:rPr>
-          <w:noProof/>
-        </w:rPr>
-        <w:t>2</w:t>
-      </w:r>
-      <w:r>
-        <w:fldChar w:fldCharType="end"/>
-      </w:r>
-      <w:r>
-        <w:t>.</w:t>
-      </w:r>
-      <w:r>
-        <w:fldChar w:fldCharType="begin"/>
-      </w:r>
-      <w:r>
-        <w:instrText xml:space="preserve"> SEQ Hình \* ARABIC \s 1 </w:instrText>
-      </w:r>
-      <w:r>
-        <w:fldChar w:fldCharType="separate"/>
-      </w:r>
-      <w:r>
-        <w:rPr>
-          <w:noProof/>
-        </w:rPr>
-        <w:t>3</w:t>
-      </w:r>
-      <w:r>
-        <w:fldChar w:fldCharType="end"/>
-      </w:r>
-      <w:r>
-        <w:t xml:space="preserve"> Biểu đồ hoạt động use case Đăng nhập</w:t>
-      </w:r>
-    </w:p>
-    <w:p>
-      <w:r>
-        <w:t>Chức năng “Đăng nhập” được mô tả chi tiết trong bảng 2.1 thông qua đặc tả use case. Nội dung bảng thể hiện rõ các bước thực hiện, điều kiện và luồng xử lý chức năng này.</w:t>
-      </w:r>
-    </w:p>
-    <w:p>
-      <w:pPr>
         <w:pStyle w:val="Caption"/>
         <w:keepNext/>
       </w:pPr>
       <w:r>
         <w:t xml:space="preserve">Bảng </w:t>
       </w:r>
-      <w:r>
-        <w:fldChar w:fldCharType="begin"/>
-      </w:r>
-      <w:r>
-        <w:instrText xml:space="preserve"> STYLEREF 1 \s </w:instrText>
-      </w:r>
-      <w:r>
-        <w:fldChar w:fldCharType="separate"/>
-      </w:r>
-      <w:r>
-        <w:rPr>
-          <w:noProof/>
-        </w:rPr>
-        <w:t>2</w:t>
-      </w:r>
-      <w:r>
-        <w:fldChar w:fldCharType="end"/>
-      </w:r>
+      <w:fldSimple w:instr=" STYLEREF 1 \s ">
+        <w:r>
+          <w:rPr>
+            <w:noProof/>
+          </w:rPr>
+          <w:t>2</w:t>
+        </w:r>
+      </w:fldSimple>
       <w:r>
         <w:t>.</w:t>
       </w:r>
-      <w:r>
-        <w:fldChar w:fldCharType="begin"/>
-      </w:r>
-      <w:r>
-        <w:instrText xml:space="preserve"> SEQ Bảng \* ARABIC \s 1 </w:instrText>
-      </w:r>
-      <w:r>
-        <w:fldChar w:fldCharType="separate"/>
-      </w:r>
-      <w:r>
-        <w:rPr>
-          <w:noProof/>
-        </w:rPr>
-        <w:t>2</w:t>
-      </w:r>
-      <w:r>
-        <w:fldChar w:fldCharType="end"/>
-      </w:r>
+      <w:fldSimple w:instr=" SEQ Bảng \* ARABIC \s 1 ">
+        <w:r>
+          <w:rPr>
+            <w:noProof/>
+          </w:rPr>
+          <w:t>2</w:t>
+        </w:r>
+      </w:fldSimple>
       <w:r>
         <w:t xml:space="preserve"> </w:t>
       </w:r>
@@ -4806,7 +4591,6 @@
                     <w:jc w:val="left"/>
                   </w:pPr>
                   <w:r>
-                    <w:lastRenderedPageBreak/>
                     <w:t>1</w:t>
                   </w:r>
                 </w:p>
@@ -5003,7 +4787,6 @@
                 <w:b/>
                 <w:bCs/>
               </w:rPr>
-              <w:lastRenderedPageBreak/>
               <w:t>Luồng sự kiện thay thế</w:t>
             </w:r>
           </w:p>
@@ -5104,6 +4887,7 @@
                     <w:jc w:val="left"/>
                   </w:pPr>
                   <w:r>
+                    <w:lastRenderedPageBreak/>
                     <w:t>4a</w:t>
                   </w:r>
                 </w:p>
@@ -5212,6 +4996,7 @@
                 <w:b/>
                 <w:bCs/>
               </w:rPr>
+              <w:lastRenderedPageBreak/>
               <w:t>Hậu điều kiện</w:t>
             </w:r>
           </w:p>
@@ -5268,6 +5053,43 @@
         <w:ind w:firstLine="0"/>
         <w:jc w:val="center"/>
       </w:pPr>
+      <w:r>
+        <w:drawing>
+          <wp:inline distT="0" distB="0" distL="0" distR="0" wp14:anchorId="6123D8BB" wp14:editId="7C607B66">
+            <wp:extent cx="5942965" cy="3771900"/>
+            <wp:effectExtent l="0" t="0" r="635" b="0"/>
+            <wp:docPr id="1937562114" name="Picture 1" descr="A diagram of a network&#10;&#10;AI-generated content may be incorrect."/>
+            <wp:cNvGraphicFramePr>
+              <a:graphicFrameLocks xmlns:a="http://schemas.openxmlformats.org/drawingml/2006/main" noChangeAspect="1"/>
+            </wp:cNvGraphicFramePr>
+            <a:graphic xmlns:a="http://schemas.openxmlformats.org/drawingml/2006/main">
+              <a:graphicData uri="http://schemas.openxmlformats.org/drawingml/2006/picture">
+                <pic:pic xmlns:pic="http://schemas.openxmlformats.org/drawingml/2006/picture">
+                  <pic:nvPicPr>
+                    <pic:cNvPr id="1937562114" name="Picture 1" descr="A diagram of a network&#10;&#10;AI-generated content may be incorrect."/>
+                    <pic:cNvPicPr/>
+                  </pic:nvPicPr>
+                  <pic:blipFill>
+                    <a:blip r:embed="rId10"/>
+                    <a:stretch>
+                      <a:fillRect/>
+                    </a:stretch>
+                  </pic:blipFill>
+                  <pic:spPr>
+                    <a:xfrm>
+                      <a:off x="0" y="0"/>
+                      <a:ext cx="5942965" cy="3771900"/>
+                    </a:xfrm>
+                    <a:prstGeom prst="rect">
+                      <a:avLst/>
+                    </a:prstGeom>
+                  </pic:spPr>
+                </pic:pic>
+              </a:graphicData>
+            </a:graphic>
+          </wp:inline>
+        </w:drawing>
+      </w:r>
     </w:p>
     <w:p>
       <w:pPr>
@@ -5276,178 +5098,67 @@
       <w:r>
         <w:t xml:space="preserve">Hình </w:t>
       </w:r>
-      <w:r>
-        <w:fldChar w:fldCharType="begin"/>
-      </w:r>
-      <w:r>
-        <w:instrText xml:space="preserve"> STYLEREF 1 \s </w:instrText>
-      </w:r>
-      <w:r>
-        <w:fldChar w:fldCharType="separate"/>
-      </w:r>
-      <w:r>
-        <w:rPr>
-          <w:noProof/>
-        </w:rPr>
-        <w:t>2</w:t>
-      </w:r>
-      <w:r>
-        <w:fldChar w:fldCharType="end"/>
-      </w:r>
+      <w:fldSimple w:instr=" STYLEREF 1 \s ">
+        <w:r>
+          <w:rPr>
+            <w:noProof/>
+          </w:rPr>
+          <w:t>2</w:t>
+        </w:r>
+      </w:fldSimple>
       <w:r>
         <w:t>.</w:t>
       </w:r>
-      <w:r>
-        <w:fldChar w:fldCharType="begin"/>
-      </w:r>
-      <w:r>
-        <w:instrText xml:space="preserve"> SEQ Hình \* ARABIC \s 1 </w:instrText>
-      </w:r>
-      <w:r>
-        <w:fldChar w:fldCharType="separate"/>
-      </w:r>
-      <w:r>
-        <w:rPr>
-          <w:noProof/>
-        </w:rPr>
-        <w:t>4</w:t>
-      </w:r>
-      <w:r>
-        <w:fldChar w:fldCharType="end"/>
-      </w:r>
+      <w:fldSimple w:instr=" SEQ Hình \* ARABIC \s 1 ">
+        <w:r>
+          <w:rPr>
+            <w:noProof/>
+          </w:rPr>
+          <w:t>4</w:t>
+        </w:r>
+      </w:fldSimple>
       <w:r>
         <w:t xml:space="preserve"> Biểu đồ use case Tìm kiếm công thức</w:t>
       </w:r>
     </w:p>
     <w:p>
       <w:r>
-        <w:t>Tiếp theo là biểu đồ hoạt động (Activity Diagram) minh họa quy trình xử lý của use case “</w:t>
+        <w:t>Chức năng “</w:t>
       </w:r>
       <w:r>
         <w:t>Tìm kiếm công thức</w:t>
       </w:r>
       <w:r>
-        <w:t xml:space="preserve">”, nhằm hỗ trợ cho phần đặc tả chi tiết. Biểu đồ này được thể hiện </w:t>
-      </w:r>
-      <w:r>
-        <w:t>như sau:</w:t>
+        <w:t>” được mô tả chi tiết trong bảng 2.1 thông qua đặc tả use case. Nội dung bảng thể hiện rõ các bước thực hiện, điều kiện và luồng xử lý chức năng này.</w:t>
       </w:r>
     </w:p>
     <w:p>
       <w:pPr>
-        <w:keepNext/>
-        <w:ind w:firstLine="0"/>
-        <w:jc w:val="center"/>
-      </w:pPr>
-    </w:p>
-    <w:p>
-      <w:pPr>
-        <w:pStyle w:val="Caption"/>
-      </w:pPr>
-      <w:r>
-        <w:t xml:space="preserve">Hình </w:t>
-      </w:r>
-      <w:r>
-        <w:fldChar w:fldCharType="begin"/>
-      </w:r>
-      <w:r>
-        <w:instrText xml:space="preserve"> STYLEREF 1 \s </w:instrText>
-      </w:r>
-      <w:r>
-        <w:fldChar w:fldCharType="separate"/>
-      </w:r>
-      <w:r>
-        <w:rPr>
-          <w:noProof/>
-        </w:rPr>
-        <w:t>2</w:t>
-      </w:r>
-      <w:r>
-        <w:fldChar w:fldCharType="end"/>
-      </w:r>
-      <w:r>
-        <w:t>.</w:t>
-      </w:r>
-      <w:r>
-        <w:fldChar w:fldCharType="begin"/>
-      </w:r>
-      <w:r>
-        <w:instrText xml:space="preserve"> SEQ Hình \* ARABIC \s 1 </w:instrText>
-      </w:r>
-      <w:r>
-        <w:fldChar w:fldCharType="separate"/>
-      </w:r>
-      <w:r>
-        <w:rPr>
-          <w:noProof/>
-        </w:rPr>
-        <w:t>5</w:t>
-      </w:r>
-      <w:r>
-        <w:fldChar w:fldCharType="end"/>
-      </w:r>
-      <w:r>
-        <w:t xml:space="preserve"> Biểu đồ hoạt động use case Tìm kiếm công thức</w:t>
-      </w:r>
-    </w:p>
-    <w:p>
-      <w:r>
-        <w:t>Chức năng “</w:t>
-      </w:r>
-      <w:r>
-        <w:t>Tìm kiếm công thức</w:t>
-      </w:r>
-      <w:r>
-        <w:t>” được mô tả chi tiết trong bảng 2.1 thông qua đặc tả use case. Nội dung bảng thể hiện rõ các bước thực hiện, điều kiện và luồng xử lý chức năng này.</w:t>
-      </w:r>
-    </w:p>
-    <w:p>
-      <w:pPr>
         <w:pStyle w:val="Caption"/>
         <w:keepNext/>
       </w:pPr>
       <w:r>
         <w:t xml:space="preserve">Bảng </w:t>
       </w:r>
-      <w:r>
-        <w:fldChar w:fldCharType="begin"/>
-      </w:r>
-      <w:r>
-        <w:instrText xml:space="preserve"> STYLEREF 1 \s </w:instrText>
-      </w:r>
-      <w:r>
-        <w:fldChar w:fldCharType="separate"/>
-      </w:r>
-      <w:r>
-        <w:rPr>
-          <w:noProof/>
-        </w:rPr>
-        <w:t>2</w:t>
-      </w:r>
-      <w:r>
-        <w:fldChar w:fldCharType="end"/>
-      </w:r>
+      <w:fldSimple w:instr=" STYLEREF 1 \s ">
+        <w:r>
+          <w:rPr>
+            <w:noProof/>
+          </w:rPr>
+          <w:t>2</w:t>
+        </w:r>
+      </w:fldSimple>
       <w:r>
         <w:t>.</w:t>
       </w:r>
-      <w:r>
-        <w:fldChar w:fldCharType="begin"/>
-      </w:r>
-      <w:r>
-        <w:instrText xml:space="preserve"> SEQ Bảng \* ARABIC \s 1 </w:instrText>
-      </w:r>
-      <w:r>
-        <w:fldChar w:fldCharType="separate"/>
-      </w:r>
-      <w:r>
-        <w:rPr>
-          <w:noProof/>
-        </w:rPr>
-        <w:t>3</w:t>
-      </w:r>
-      <w:r>
-        <w:fldChar w:fldCharType="end"/>
-      </w:r>
+      <w:fldSimple w:instr=" SEQ Bảng \* ARABIC \s 1 ">
+        <w:r>
+          <w:rPr>
+            <w:noProof/>
+          </w:rPr>
+          <w:t>3</w:t>
+        </w:r>
+      </w:fldSimple>
       <w:r>
         <w:t xml:space="preserve"> </w:t>
       </w:r>
@@ -6178,6 +5889,43 @@
         <w:ind w:firstLine="0"/>
         <w:jc w:val="center"/>
       </w:pPr>
+      <w:r>
+        <w:drawing>
+          <wp:inline distT="0" distB="0" distL="0" distR="0" wp14:anchorId="1DCE6FE9" wp14:editId="4763FB7B">
+            <wp:extent cx="5942965" cy="3601085"/>
+            <wp:effectExtent l="0" t="0" r="635" b="0"/>
+            <wp:docPr id="629525766" name="Picture 1" descr="A diagram of a diagram&#10;&#10;AI-generated content may be incorrect."/>
+            <wp:cNvGraphicFramePr>
+              <a:graphicFrameLocks xmlns:a="http://schemas.openxmlformats.org/drawingml/2006/main" noChangeAspect="1"/>
+            </wp:cNvGraphicFramePr>
+            <a:graphic xmlns:a="http://schemas.openxmlformats.org/drawingml/2006/main">
+              <a:graphicData uri="http://schemas.openxmlformats.org/drawingml/2006/picture">
+                <pic:pic xmlns:pic="http://schemas.openxmlformats.org/drawingml/2006/picture">
+                  <pic:nvPicPr>
+                    <pic:cNvPr id="629525766" name="Picture 1" descr="A diagram of a diagram&#10;&#10;AI-generated content may be incorrect."/>
+                    <pic:cNvPicPr/>
+                  </pic:nvPicPr>
+                  <pic:blipFill>
+                    <a:blip r:embed="rId11"/>
+                    <a:stretch>
+                      <a:fillRect/>
+                    </a:stretch>
+                  </pic:blipFill>
+                  <pic:spPr>
+                    <a:xfrm>
+                      <a:off x="0" y="0"/>
+                      <a:ext cx="5942965" cy="3601085"/>
+                    </a:xfrm>
+                    <a:prstGeom prst="rect">
+                      <a:avLst/>
+                    </a:prstGeom>
+                  </pic:spPr>
+                </pic:pic>
+              </a:graphicData>
+            </a:graphic>
+          </wp:inline>
+        </w:drawing>
+      </w:r>
     </w:p>
     <w:p>
       <w:pPr>
@@ -6186,45 +5934,25 @@
       <w:r>
         <w:t xml:space="preserve">Hình </w:t>
       </w:r>
-      <w:r>
-        <w:fldChar w:fldCharType="begin"/>
-      </w:r>
-      <w:r>
-        <w:instrText xml:space="preserve"> STYLEREF 1 \s </w:instrText>
-      </w:r>
-      <w:r>
-        <w:fldChar w:fldCharType="separate"/>
-      </w:r>
-      <w:r>
-        <w:rPr>
-          <w:noProof/>
-        </w:rPr>
-        <w:t>2</w:t>
-      </w:r>
-      <w:r>
-        <w:fldChar w:fldCharType="end"/>
-      </w:r>
+      <w:fldSimple w:instr=" STYLEREF 1 \s ">
+        <w:r>
+          <w:rPr>
+            <w:noProof/>
+          </w:rPr>
+          <w:t>2</w:t>
+        </w:r>
+      </w:fldSimple>
       <w:r>
         <w:t>.</w:t>
       </w:r>
-      <w:r>
-        <w:fldChar w:fldCharType="begin"/>
-      </w:r>
-      <w:r>
-        <w:instrText xml:space="preserve"> SEQ Hình \* ARABIC \s 1 </w:instrText>
-      </w:r>
-      <w:r>
-        <w:fldChar w:fldCharType="separate"/>
-      </w:r>
-      <w:r>
-        <w:rPr>
-          <w:noProof/>
-        </w:rPr>
-        <w:t>6</w:t>
-      </w:r>
-      <w:r>
-        <w:fldChar w:fldCharType="end"/>
-      </w:r>
+      <w:fldSimple w:instr=" SEQ Hình \* ARABIC \s 1 ">
+        <w:r>
+          <w:rPr>
+            <w:noProof/>
+          </w:rPr>
+          <w:t>6</w:t>
+        </w:r>
+      </w:fldSimple>
       <w:r>
         <w:t xml:space="preserve"> Biểu đồ use case </w:t>
       </w:r>
@@ -6234,136 +5962,43 @@
     </w:p>
     <w:p>
       <w:r>
-        <w:t>Tiếp theo là biểu đồ hoạt động (Activity Diagram) minh họa quy trình xử lý của use case “</w:t>
+        <w:t>Chức năng “</w:t>
       </w:r>
       <w:r>
         <w:t>Quản lý công thức</w:t>
       </w:r>
       <w:r>
-        <w:t xml:space="preserve">”, nhằm hỗ trợ cho phần đặc tả chi tiết. Biểu đồ này được thể hiện </w:t>
-      </w:r>
-      <w:r>
-        <w:t>như sau:</w:t>
+        <w:t>” được mô tả chi tiết trong bảng 2.1 thông qua đặc tả use case. Nội dung bảng thể hiện rõ các bước thực hiện, điều kiện và luồng xử lý chức năng này.</w:t>
       </w:r>
     </w:p>
     <w:p>
       <w:pPr>
-        <w:keepNext/>
-        <w:ind w:firstLine="0"/>
-        <w:jc w:val="center"/>
-      </w:pPr>
-    </w:p>
-    <w:p>
-      <w:pPr>
-        <w:pStyle w:val="Caption"/>
-      </w:pPr>
-      <w:r>
-        <w:t xml:space="preserve">Hình </w:t>
-      </w:r>
-      <w:r>
-        <w:fldChar w:fldCharType="begin"/>
-      </w:r>
-      <w:r>
-        <w:instrText xml:space="preserve"> STYLEREF 1 \s </w:instrText>
-      </w:r>
-      <w:r>
-        <w:fldChar w:fldCharType="separate"/>
-      </w:r>
-      <w:r>
-        <w:rPr>
-          <w:noProof/>
-        </w:rPr>
-        <w:t>2</w:t>
-      </w:r>
-      <w:r>
-        <w:fldChar w:fldCharType="end"/>
-      </w:r>
-      <w:r>
-        <w:t>.</w:t>
-      </w:r>
-      <w:r>
-        <w:fldChar w:fldCharType="begin"/>
-      </w:r>
-      <w:r>
-        <w:instrText xml:space="preserve"> SEQ Hình \* ARABIC \s 1 </w:instrText>
-      </w:r>
-      <w:r>
-        <w:fldChar w:fldCharType="separate"/>
-      </w:r>
-      <w:r>
-        <w:rPr>
-          <w:noProof/>
-        </w:rPr>
-        <w:t>7</w:t>
-      </w:r>
-      <w:r>
-        <w:fldChar w:fldCharType="end"/>
-      </w:r>
-      <w:r>
-        <w:t xml:space="preserve"> Biểu đồ hoạt động use case </w:t>
-      </w:r>
-      <w:r>
-        <w:t>Quản lý công thức</w:t>
-      </w:r>
-    </w:p>
-    <w:p>
-      <w:r>
-        <w:t>Chức năng “</w:t>
-      </w:r>
-      <w:r>
-        <w:t>Quản lý công thức</w:t>
-      </w:r>
-      <w:r>
-        <w:t>” được mô tả chi tiết trong bảng 2.1 thông qua đặc tả use case. Nội dung bảng thể hiện rõ các bước thực hiện, điều kiện và luồng xử lý chức năng này.</w:t>
-      </w:r>
-    </w:p>
-    <w:p>
-      <w:pPr>
         <w:pStyle w:val="Caption"/>
         <w:keepNext/>
       </w:pPr>
       <w:r>
+        <w:lastRenderedPageBreak/>
         <w:t xml:space="preserve">Bảng </w:t>
       </w:r>
-      <w:r>
-        <w:fldChar w:fldCharType="begin"/>
-      </w:r>
-      <w:r>
-        <w:instrText xml:space="preserve"> STYLEREF 1 \s </w:instrText>
-      </w:r>
-      <w:r>
-        <w:fldChar w:fldCharType="separate"/>
-      </w:r>
-      <w:r>
-        <w:rPr>
-          <w:noProof/>
-        </w:rPr>
-        <w:t>2</w:t>
-      </w:r>
-      <w:r>
-        <w:fldChar w:fldCharType="end"/>
-      </w:r>
+      <w:fldSimple w:instr=" STYLEREF 1 \s ">
+        <w:r>
+          <w:rPr>
+            <w:noProof/>
+          </w:rPr>
+          <w:t>2</w:t>
+        </w:r>
+      </w:fldSimple>
       <w:r>
         <w:t>.</w:t>
       </w:r>
-      <w:r>
-        <w:fldChar w:fldCharType="begin"/>
-      </w:r>
-      <w:r>
-        <w:instrText xml:space="preserve"> SEQ Bảng \* ARABIC \s 1 </w:instrText>
-      </w:r>
-      <w:r>
-        <w:fldChar w:fldCharType="separate"/>
-      </w:r>
-      <w:r>
-        <w:rPr>
-          <w:noProof/>
-        </w:rPr>
-        <w:t>4</w:t>
-      </w:r>
-      <w:r>
-        <w:fldChar w:fldCharType="end"/>
-      </w:r>
+      <w:fldSimple w:instr=" SEQ Bảng \* ARABIC \s 1 ">
+        <w:r>
+          <w:rPr>
+            <w:noProof/>
+          </w:rPr>
+          <w:t>4</w:t>
+        </w:r>
+      </w:fldSimple>
       <w:r>
         <w:t xml:space="preserve"> </w:t>
       </w:r>
@@ -6586,7 +6221,6 @@
                 <w:b/>
                 <w:bCs/>
               </w:rPr>
-              <w:lastRenderedPageBreak/>
               <w:t>Sự kiện kích hoạt chức năng</w:t>
             </w:r>
           </w:p>
@@ -7478,6 +7112,7 @@
                     <w:jc w:val="left"/>
                   </w:pPr>
                   <w:r>
+                    <w:lastRenderedPageBreak/>
                     <w:t>1</w:t>
                   </w:r>
                   <w:r>
@@ -7968,7 +7603,50 @@
         <w:keepNext/>
         <w:ind w:firstLine="0"/>
         <w:jc w:val="center"/>
-      </w:pPr>
+        <w:rPr>
+          <w:lang w:val="en-GB"/>
+        </w:rPr>
+      </w:pPr>
+      <w:r>
+        <w:rPr>
+          <w:lang w:val="en-GB"/>
+        </w:rPr>
+        <w:drawing>
+          <wp:inline distT="0" distB="0" distL="0" distR="0" wp14:anchorId="31EF34D2" wp14:editId="0A227C23">
+            <wp:extent cx="5942965" cy="3964305"/>
+            <wp:effectExtent l="0" t="0" r="635" b="0"/>
+            <wp:docPr id="1003904229" name="Picture 1" descr="A diagram of a network&#10;&#10;AI-generated content may be incorrect."/>
+            <wp:cNvGraphicFramePr>
+              <a:graphicFrameLocks xmlns:a="http://schemas.openxmlformats.org/drawingml/2006/main" noChangeAspect="1"/>
+            </wp:cNvGraphicFramePr>
+            <a:graphic xmlns:a="http://schemas.openxmlformats.org/drawingml/2006/main">
+              <a:graphicData uri="http://schemas.openxmlformats.org/drawingml/2006/picture">
+                <pic:pic xmlns:pic="http://schemas.openxmlformats.org/drawingml/2006/picture">
+                  <pic:nvPicPr>
+                    <pic:cNvPr id="1003904229" name="Picture 1" descr="A diagram of a network&#10;&#10;AI-generated content may be incorrect."/>
+                    <pic:cNvPicPr/>
+                  </pic:nvPicPr>
+                  <pic:blipFill>
+                    <a:blip r:embed="rId12"/>
+                    <a:stretch>
+                      <a:fillRect/>
+                    </a:stretch>
+                  </pic:blipFill>
+                  <pic:spPr>
+                    <a:xfrm>
+                      <a:off x="0" y="0"/>
+                      <a:ext cx="5942965" cy="3964305"/>
+                    </a:xfrm>
+                    <a:prstGeom prst="rect">
+                      <a:avLst/>
+                    </a:prstGeom>
+                  </pic:spPr>
+                </pic:pic>
+              </a:graphicData>
+            </a:graphic>
+          </wp:inline>
+        </w:drawing>
+      </w:r>
     </w:p>
     <w:p>
       <w:pPr>
@@ -7977,45 +7655,25 @@
       <w:r>
         <w:t xml:space="preserve">Hình </w:t>
       </w:r>
-      <w:r>
-        <w:fldChar w:fldCharType="begin"/>
-      </w:r>
-      <w:r>
-        <w:instrText xml:space="preserve"> STYLEREF 1 \s </w:instrText>
-      </w:r>
-      <w:r>
-        <w:fldChar w:fldCharType="separate"/>
-      </w:r>
-      <w:r>
-        <w:rPr>
-          <w:noProof/>
-        </w:rPr>
-        <w:t>2</w:t>
-      </w:r>
-      <w:r>
-        <w:fldChar w:fldCharType="end"/>
-      </w:r>
+      <w:fldSimple w:instr=" STYLEREF 1 \s ">
+        <w:r>
+          <w:rPr>
+            <w:noProof/>
+          </w:rPr>
+          <w:t>2</w:t>
+        </w:r>
+      </w:fldSimple>
       <w:r>
         <w:t>.</w:t>
       </w:r>
-      <w:r>
-        <w:fldChar w:fldCharType="begin"/>
-      </w:r>
-      <w:r>
-        <w:instrText xml:space="preserve"> SEQ Hình \* ARABIC \s 1 </w:instrText>
-      </w:r>
-      <w:r>
-        <w:fldChar w:fldCharType="separate"/>
-      </w:r>
-      <w:r>
-        <w:rPr>
-          <w:noProof/>
-        </w:rPr>
-        <w:t>8</w:t>
-      </w:r>
-      <w:r>
-        <w:fldChar w:fldCharType="end"/>
-      </w:r>
+      <w:fldSimple w:instr=" SEQ Hình \* ARABIC \s 1 ">
+        <w:r>
+          <w:rPr>
+            <w:noProof/>
+          </w:rPr>
+          <w:t>8</w:t>
+        </w:r>
+      </w:fldSimple>
       <w:r>
         <w:t xml:space="preserve"> Biểu đồ use case </w:t>
       </w:r>
@@ -8025,136 +7683,43 @@
     </w:p>
     <w:p>
       <w:r>
-        <w:t>Tiếp theo là biểu đồ hoạt động (Activity Diagram) minh họa quy trình xử lý của use case “</w:t>
+        <w:lastRenderedPageBreak/>
+        <w:t>Chức năng “</w:t>
       </w:r>
       <w:r>
         <w:t>Quản lý danh mục</w:t>
       </w:r>
       <w:r>
-        <w:t xml:space="preserve">”, nhằm hỗ trợ cho phần đặc tả chi tiết. Biểu đồ này được thể hiện </w:t>
-      </w:r>
-      <w:r>
-        <w:t>như sau:</w:t>
+        <w:t>” được mô tả chi tiết trong bảng 2.1 thông qua đặc tả use case. Nội dung bảng thể hiện rõ các bước thực hiện, điều kiện và luồng xử lý chức năng này.</w:t>
       </w:r>
     </w:p>
     <w:p>
       <w:pPr>
-        <w:keepNext/>
-        <w:ind w:firstLine="0"/>
-        <w:jc w:val="center"/>
-      </w:pPr>
-    </w:p>
-    <w:p>
-      <w:pPr>
-        <w:pStyle w:val="Caption"/>
-      </w:pPr>
-      <w:r>
-        <w:t xml:space="preserve">Hình </w:t>
-      </w:r>
-      <w:r>
-        <w:fldChar w:fldCharType="begin"/>
-      </w:r>
-      <w:r>
-        <w:instrText xml:space="preserve"> STYLEREF 1 \s </w:instrText>
-      </w:r>
-      <w:r>
-        <w:fldChar w:fldCharType="separate"/>
-      </w:r>
-      <w:r>
-        <w:rPr>
-          <w:noProof/>
-        </w:rPr>
-        <w:t>2</w:t>
-      </w:r>
-      <w:r>
-        <w:fldChar w:fldCharType="end"/>
-      </w:r>
-      <w:r>
-        <w:t>.</w:t>
-      </w:r>
-      <w:r>
-        <w:fldChar w:fldCharType="begin"/>
-      </w:r>
-      <w:r>
-        <w:instrText xml:space="preserve"> SEQ Hình \* ARABIC \s 1 </w:instrText>
-      </w:r>
-      <w:r>
-        <w:fldChar w:fldCharType="separate"/>
-      </w:r>
-      <w:r>
-        <w:rPr>
-          <w:noProof/>
-        </w:rPr>
-        <w:t>9</w:t>
-      </w:r>
-      <w:r>
-        <w:fldChar w:fldCharType="end"/>
-      </w:r>
-      <w:r>
-        <w:t xml:space="preserve"> Biểu đồ hoạt động use case </w:t>
-      </w:r>
-      <w:r>
-        <w:t>Quản lý danh mục</w:t>
-      </w:r>
-    </w:p>
-    <w:p>
-      <w:r>
-        <w:t>Chức năng “</w:t>
-      </w:r>
-      <w:r>
-        <w:t>Quản lý danh mục</w:t>
-      </w:r>
-      <w:r>
-        <w:t>” được mô tả chi tiết trong bảng 2.1 thông qua đặc tả use case. Nội dung bảng thể hiện rõ các bước thực hiện, điều kiện và luồng xử lý chức năng này.</w:t>
-      </w:r>
-    </w:p>
-    <w:p>
-      <w:pPr>
         <w:pStyle w:val="Caption"/>
         <w:keepNext/>
       </w:pPr>
       <w:r>
         <w:t xml:space="preserve">Bảng </w:t>
       </w:r>
-      <w:r>
-        <w:fldChar w:fldCharType="begin"/>
-      </w:r>
-      <w:r>
-        <w:instrText xml:space="preserve"> STYLEREF 1 \s </w:instrText>
-      </w:r>
-      <w:r>
-        <w:fldChar w:fldCharType="separate"/>
-      </w:r>
-      <w:r>
-        <w:rPr>
-          <w:noProof/>
-        </w:rPr>
-        <w:t>2</w:t>
-      </w:r>
-      <w:r>
-        <w:fldChar w:fldCharType="end"/>
-      </w:r>
+      <w:fldSimple w:instr=" STYLEREF 1 \s ">
+        <w:r>
+          <w:rPr>
+            <w:noProof/>
+          </w:rPr>
+          <w:t>2</w:t>
+        </w:r>
+      </w:fldSimple>
       <w:r>
         <w:t>.</w:t>
       </w:r>
-      <w:r>
-        <w:fldChar w:fldCharType="begin"/>
-      </w:r>
-      <w:r>
-        <w:instrText xml:space="preserve"> SEQ Bảng \* ARABIC \s 1 </w:instrText>
-      </w:r>
-      <w:r>
-        <w:fldChar w:fldCharType="separate"/>
-      </w:r>
-      <w:r>
-        <w:rPr>
-          <w:noProof/>
-        </w:rPr>
-        <w:t>5</w:t>
-      </w:r>
-      <w:r>
-        <w:fldChar w:fldCharType="end"/>
-      </w:r>
+      <w:fldSimple w:instr=" SEQ Bảng \* ARABIC \s 1 ">
+        <w:r>
+          <w:rPr>
+            <w:noProof/>
+          </w:rPr>
+          <w:t>5</w:t>
+        </w:r>
+      </w:fldSimple>
       <w:r>
         <w:t xml:space="preserve"> </w:t>
       </w:r>
@@ -8429,7 +7994,6 @@
                 <w:b/>
                 <w:bCs/>
               </w:rPr>
-              <w:lastRenderedPageBreak/>
               <w:t>Tiền điều kiện</w:t>
             </w:r>
           </w:p>
@@ -9208,6 +8772,7 @@
                     <w:jc w:val="left"/>
                   </w:pPr>
                   <w:r>
+                    <w:lastRenderedPageBreak/>
                     <w:t>13</w:t>
                   </w:r>
                 </w:p>
@@ -9466,6 +9031,7 @@
                 <w:b/>
                 <w:bCs/>
               </w:rPr>
+              <w:lastRenderedPageBreak/>
               <w:t>Luồng sự kiện thay thế</w:t>
             </w:r>
           </w:p>
@@ -9566,7 +9132,6 @@
                     <w:jc w:val="left"/>
                   </w:pPr>
                   <w:r>
-                    <w:lastRenderedPageBreak/>
                     <w:t>8a, 14a</w:t>
                   </w:r>
                 </w:p>
@@ -9725,7 +9290,6 @@
                 <w:b/>
                 <w:bCs/>
               </w:rPr>
-              <w:lastRenderedPageBreak/>
               <w:t>Hậu điều kiện</w:t>
             </w:r>
           </w:p>
@@ -9782,6 +9346,44 @@
         <w:ind w:firstLine="0"/>
         <w:jc w:val="center"/>
       </w:pPr>
+      <w:r>
+        <w:lastRenderedPageBreak/>
+        <w:drawing>
+          <wp:inline distT="0" distB="0" distL="0" distR="0" wp14:anchorId="65961659" wp14:editId="087BD48A">
+            <wp:extent cx="5942965" cy="4037965"/>
+            <wp:effectExtent l="0" t="0" r="635" b="635"/>
+            <wp:docPr id="449703328" name="Picture 1" descr="A diagram of a network&#10;&#10;AI-generated content may be incorrect."/>
+            <wp:cNvGraphicFramePr>
+              <a:graphicFrameLocks xmlns:a="http://schemas.openxmlformats.org/drawingml/2006/main" noChangeAspect="1"/>
+            </wp:cNvGraphicFramePr>
+            <a:graphic xmlns:a="http://schemas.openxmlformats.org/drawingml/2006/main">
+              <a:graphicData uri="http://schemas.openxmlformats.org/drawingml/2006/picture">
+                <pic:pic xmlns:pic="http://schemas.openxmlformats.org/drawingml/2006/picture">
+                  <pic:nvPicPr>
+                    <pic:cNvPr id="449703328" name="Picture 1" descr="A diagram of a network&#10;&#10;AI-generated content may be incorrect."/>
+                    <pic:cNvPicPr/>
+                  </pic:nvPicPr>
+                  <pic:blipFill>
+                    <a:blip r:embed="rId13"/>
+                    <a:stretch>
+                      <a:fillRect/>
+                    </a:stretch>
+                  </pic:blipFill>
+                  <pic:spPr>
+                    <a:xfrm>
+                      <a:off x="0" y="0"/>
+                      <a:ext cx="5942965" cy="4037965"/>
+                    </a:xfrm>
+                    <a:prstGeom prst="rect">
+                      <a:avLst/>
+                    </a:prstGeom>
+                  </pic:spPr>
+                </pic:pic>
+              </a:graphicData>
+            </a:graphic>
+          </wp:inline>
+        </w:drawing>
+      </w:r>
     </w:p>
     <w:p>
       <w:pPr>
@@ -9790,45 +9392,25 @@
       <w:r>
         <w:t xml:space="preserve">Hình </w:t>
       </w:r>
-      <w:r>
-        <w:fldChar w:fldCharType="begin"/>
-      </w:r>
-      <w:r>
-        <w:instrText xml:space="preserve"> STYLEREF 1 \s </w:instrText>
-      </w:r>
-      <w:r>
-        <w:fldChar w:fldCharType="separate"/>
-      </w:r>
-      <w:r>
-        <w:rPr>
-          <w:noProof/>
-        </w:rPr>
-        <w:t>2</w:t>
-      </w:r>
-      <w:r>
-        <w:fldChar w:fldCharType="end"/>
-      </w:r>
+      <w:fldSimple w:instr=" STYLEREF 1 \s ">
+        <w:r>
+          <w:rPr>
+            <w:noProof/>
+          </w:rPr>
+          <w:t>2</w:t>
+        </w:r>
+      </w:fldSimple>
       <w:r>
         <w:t>.</w:t>
       </w:r>
-      <w:r>
-        <w:fldChar w:fldCharType="begin"/>
-      </w:r>
-      <w:r>
-        <w:instrText xml:space="preserve"> SEQ Hình \* ARABIC \s 1 </w:instrText>
-      </w:r>
-      <w:r>
-        <w:fldChar w:fldCharType="separate"/>
-      </w:r>
-      <w:r>
-        <w:rPr>
-          <w:noProof/>
-        </w:rPr>
-        <w:t>10</w:t>
-      </w:r>
-      <w:r>
-        <w:fldChar w:fldCharType="end"/>
-      </w:r>
+      <w:fldSimple w:instr=" SEQ Hình \* ARABIC \s 1 ">
+        <w:r>
+          <w:rPr>
+            <w:noProof/>
+          </w:rPr>
+          <w:t>10</w:t>
+        </w:r>
+      </w:fldSimple>
       <w:r>
         <w:t xml:space="preserve"> Biểu đồ use case </w:t>
       </w:r>
@@ -9838,136 +9420,42 @@
     </w:p>
     <w:p>
       <w:r>
-        <w:t>Tiếp theo là biểu đồ hoạt động (Activity Diagram) minh họa quy trình xử lý của use case “</w:t>
+        <w:t>Chức năng “</w:t>
       </w:r>
       <w:r>
         <w:t>Quản lý nguyên liệu</w:t>
       </w:r>
       <w:r>
-        <w:t xml:space="preserve">”, nhằm hỗ trợ cho phần đặc tả chi tiết. Biểu đồ này được thể hiện </w:t>
-      </w:r>
-      <w:r>
-        <w:t>như sau:</w:t>
+        <w:t>” được mô tả chi tiết trong bảng 2.1 thông qua đặc tả use case. Nội dung bảng thể hiện rõ các bước thực hiện, điều kiện và luồng xử lý chức năng này.</w:t>
       </w:r>
     </w:p>
     <w:p>
       <w:pPr>
-        <w:keepNext/>
-        <w:ind w:firstLine="0"/>
-        <w:jc w:val="center"/>
-      </w:pPr>
-    </w:p>
-    <w:p>
-      <w:pPr>
-        <w:pStyle w:val="Caption"/>
-      </w:pPr>
-      <w:r>
-        <w:t xml:space="preserve">Hình </w:t>
-      </w:r>
-      <w:r>
-        <w:fldChar w:fldCharType="begin"/>
-      </w:r>
-      <w:r>
-        <w:instrText xml:space="preserve"> STYLEREF 1 \s </w:instrText>
-      </w:r>
-      <w:r>
-        <w:fldChar w:fldCharType="separate"/>
-      </w:r>
-      <w:r>
-        <w:rPr>
-          <w:noProof/>
-        </w:rPr>
-        <w:t>2</w:t>
-      </w:r>
-      <w:r>
-        <w:fldChar w:fldCharType="end"/>
-      </w:r>
-      <w:r>
-        <w:t>.</w:t>
-      </w:r>
-      <w:r>
-        <w:fldChar w:fldCharType="begin"/>
-      </w:r>
-      <w:r>
-        <w:instrText xml:space="preserve"> SEQ Hình \* ARABIC \s 1 </w:instrText>
-      </w:r>
-      <w:r>
-        <w:fldChar w:fldCharType="separate"/>
-      </w:r>
-      <w:r>
-        <w:rPr>
-          <w:noProof/>
-        </w:rPr>
-        <w:t>11</w:t>
-      </w:r>
-      <w:r>
-        <w:fldChar w:fldCharType="end"/>
-      </w:r>
-      <w:r>
-        <w:t xml:space="preserve"> Biểu đồ hoạt động use case </w:t>
-      </w:r>
-      <w:r>
-        <w:t>Quản lý nguyên liệu</w:t>
-      </w:r>
-    </w:p>
-    <w:p>
-      <w:r>
-        <w:t>Chức năng “</w:t>
-      </w:r>
-      <w:r>
-        <w:t>Quản lý nguyên liệu</w:t>
-      </w:r>
-      <w:r>
-        <w:t>” được mô tả chi tiết trong bảng 2.1 thông qua đặc tả use case. Nội dung bảng thể hiện rõ các bước thực hiện, điều kiện và luồng xử lý chức năng này.</w:t>
-      </w:r>
-    </w:p>
-    <w:p>
-      <w:pPr>
         <w:pStyle w:val="Caption"/>
         <w:keepNext/>
       </w:pPr>
       <w:r>
         <w:t xml:space="preserve">Bảng </w:t>
       </w:r>
-      <w:r>
-        <w:fldChar w:fldCharType="begin"/>
-      </w:r>
-      <w:r>
-        <w:instrText xml:space="preserve"> STYLEREF 1 \s </w:instrText>
-      </w:r>
-      <w:r>
-        <w:fldChar w:fldCharType="separate"/>
-      </w:r>
-      <w:r>
-        <w:rPr>
-          <w:noProof/>
-        </w:rPr>
-        <w:t>2</w:t>
-      </w:r>
-      <w:r>
-        <w:fldChar w:fldCharType="end"/>
-      </w:r>
+      <w:fldSimple w:instr=" STYLEREF 1 \s ">
+        <w:r>
+          <w:rPr>
+            <w:noProof/>
+          </w:rPr>
+          <w:t>2</w:t>
+        </w:r>
+      </w:fldSimple>
       <w:r>
         <w:t>.</w:t>
       </w:r>
-      <w:r>
-        <w:fldChar w:fldCharType="begin"/>
-      </w:r>
-      <w:r>
-        <w:instrText xml:space="preserve"> SEQ Bảng \* ARABIC \s 1 </w:instrText>
-      </w:r>
-      <w:r>
-        <w:fldChar w:fldCharType="separate"/>
-      </w:r>
-      <w:r>
-        <w:rPr>
-          <w:noProof/>
-        </w:rPr>
-        <w:t>6</w:t>
-      </w:r>
-      <w:r>
-        <w:fldChar w:fldCharType="end"/>
-      </w:r>
+      <w:fldSimple w:instr=" SEQ Bảng \* ARABIC \s 1 ">
+        <w:r>
+          <w:rPr>
+            <w:noProof/>
+          </w:rPr>
+          <w:t>6</w:t>
+        </w:r>
+      </w:fldSimple>
       <w:r>
         <w:t xml:space="preserve"> Đặc tả chi tiết use case </w:t>
       </w:r>
@@ -10291,7 +9779,6 @@
                 <w:b/>
                 <w:bCs/>
               </w:rPr>
-              <w:lastRenderedPageBreak/>
               <w:t>Luồng sự kiện chính</w:t>
             </w:r>
           </w:p>
@@ -10530,6 +10017,7 @@
                     <w:jc w:val="left"/>
                   </w:pPr>
                   <w:r>
+                    <w:lastRenderedPageBreak/>
                     <w:t>3</w:t>
                   </w:r>
                 </w:p>
@@ -11276,6 +10764,7 @@
                 <w:b/>
                 <w:bCs/>
               </w:rPr>
+              <w:lastRenderedPageBreak/>
               <w:t>Luồng sự kiện thay thế</w:t>
             </w:r>
           </w:p>
@@ -11426,7 +10915,6 @@
                     <w:jc w:val="left"/>
                   </w:pPr>
                   <w:r>
-                    <w:lastRenderedPageBreak/>
                     <w:t>9a, 15a</w:t>
                   </w:r>
                 </w:p>
@@ -11535,7 +11023,6 @@
                 <w:b/>
                 <w:bCs/>
               </w:rPr>
-              <w:lastRenderedPageBreak/>
               <w:t>Hậu điều kiện</w:t>
             </w:r>
           </w:p>
@@ -11569,6 +11056,7 @@
         <w:pStyle w:val="Heading3"/>
       </w:pPr>
       <w:r>
+        <w:lastRenderedPageBreak/>
         <w:t>Use case Quản lý đơn vị tính</w:t>
       </w:r>
     </w:p>
@@ -11592,6 +11080,43 @@
         <w:ind w:firstLine="0"/>
         <w:jc w:val="center"/>
       </w:pPr>
+      <w:r>
+        <w:drawing>
+          <wp:inline distT="0" distB="0" distL="0" distR="0" wp14:anchorId="7050174F" wp14:editId="76F2FE7E">
+            <wp:extent cx="5942965" cy="3568700"/>
+            <wp:effectExtent l="0" t="0" r="635" b="0"/>
+            <wp:docPr id="1574486679" name="Picture 1" descr="A diagram of a diagram&#10;&#10;AI-generated content may be incorrect."/>
+            <wp:cNvGraphicFramePr>
+              <a:graphicFrameLocks xmlns:a="http://schemas.openxmlformats.org/drawingml/2006/main" noChangeAspect="1"/>
+            </wp:cNvGraphicFramePr>
+            <a:graphic xmlns:a="http://schemas.openxmlformats.org/drawingml/2006/main">
+              <a:graphicData uri="http://schemas.openxmlformats.org/drawingml/2006/picture">
+                <pic:pic xmlns:pic="http://schemas.openxmlformats.org/drawingml/2006/picture">
+                  <pic:nvPicPr>
+                    <pic:cNvPr id="1574486679" name="Picture 1" descr="A diagram of a diagram&#10;&#10;AI-generated content may be incorrect."/>
+                    <pic:cNvPicPr/>
+                  </pic:nvPicPr>
+                  <pic:blipFill>
+                    <a:blip r:embed="rId14"/>
+                    <a:stretch>
+                      <a:fillRect/>
+                    </a:stretch>
+                  </pic:blipFill>
+                  <pic:spPr>
+                    <a:xfrm>
+                      <a:off x="0" y="0"/>
+                      <a:ext cx="5942965" cy="3568700"/>
+                    </a:xfrm>
+                    <a:prstGeom prst="rect">
+                      <a:avLst/>
+                    </a:prstGeom>
+                  </pic:spPr>
+                </pic:pic>
+              </a:graphicData>
+            </a:graphic>
+          </wp:inline>
+        </w:drawing>
+      </w:r>
     </w:p>
     <w:p>
       <w:pPr>
@@ -11600,121 +11125,27 @@
       <w:r>
         <w:t xml:space="preserve">Hình </w:t>
       </w:r>
-      <w:r>
-        <w:fldChar w:fldCharType="begin"/>
-      </w:r>
-      <w:r>
-        <w:instrText xml:space="preserve"> STYLEREF 1 \s </w:instrText>
-      </w:r>
-      <w:r>
-        <w:fldChar w:fldCharType="separate"/>
-      </w:r>
-      <w:r>
-        <w:rPr>
-          <w:noProof/>
-        </w:rPr>
-        <w:t>2</w:t>
-      </w:r>
-      <w:r>
-        <w:fldChar w:fldCharType="end"/>
-      </w:r>
+      <w:fldSimple w:instr=" STYLEREF 1 \s ">
+        <w:r>
+          <w:rPr>
+            <w:noProof/>
+          </w:rPr>
+          <w:t>2</w:t>
+        </w:r>
+      </w:fldSimple>
       <w:r>
         <w:t>.</w:t>
       </w:r>
-      <w:r>
-        <w:fldChar w:fldCharType="begin"/>
-      </w:r>
-      <w:r>
-        <w:instrText xml:space="preserve"> SEQ Hình \* ARABIC \s 1 </w:instrText>
-      </w:r>
-      <w:r>
-        <w:fldChar w:fldCharType="separate"/>
-      </w:r>
-      <w:r>
-        <w:rPr>
-          <w:noProof/>
-        </w:rPr>
-        <w:t>12</w:t>
-      </w:r>
-      <w:r>
-        <w:fldChar w:fldCharType="end"/>
-      </w:r>
+      <w:fldSimple w:instr=" SEQ Hình \* ARABIC \s 1 ">
+        <w:r>
+          <w:rPr>
+            <w:noProof/>
+          </w:rPr>
+          <w:t>12</w:t>
+        </w:r>
+      </w:fldSimple>
       <w:r>
         <w:t xml:space="preserve"> Biểu đồ use case </w:t>
-      </w:r>
-      <w:r>
-        <w:t>Quản lý đơn vị tính</w:t>
-      </w:r>
-    </w:p>
-    <w:p>
-      <w:r>
-        <w:t>Tiếp theo là biểu đồ hoạt động (Activity Diagram) minh họa quy trình xử lý của use case “</w:t>
-      </w:r>
-      <w:r>
-        <w:t>Quản lý đơn vị tính</w:t>
-      </w:r>
-      <w:r>
-        <w:t xml:space="preserve">”, nhằm hỗ trợ cho phần đặc tả chi tiết. Biểu đồ này được thể hiện </w:t>
-      </w:r>
-      <w:r>
-        <w:t>như sau:</w:t>
-      </w:r>
-    </w:p>
-    <w:p>
-      <w:pPr>
-        <w:keepNext/>
-        <w:ind w:firstLine="0"/>
-        <w:jc w:val="center"/>
-      </w:pPr>
-    </w:p>
-    <w:p>
-      <w:pPr>
-        <w:pStyle w:val="Caption"/>
-      </w:pPr>
-      <w:r>
-        <w:t xml:space="preserve">Hình </w:t>
-      </w:r>
-      <w:r>
-        <w:fldChar w:fldCharType="begin"/>
-      </w:r>
-      <w:r>
-        <w:instrText xml:space="preserve"> STYLEREF 1 \s </w:instrText>
-      </w:r>
-      <w:r>
-        <w:fldChar w:fldCharType="separate"/>
-      </w:r>
-      <w:r>
-        <w:rPr>
-          <w:noProof/>
-        </w:rPr>
-        <w:t>2</w:t>
-      </w:r>
-      <w:r>
-        <w:fldChar w:fldCharType="end"/>
-      </w:r>
-      <w:r>
-        <w:t>.</w:t>
-      </w:r>
-      <w:r>
-        <w:fldChar w:fldCharType="begin"/>
-      </w:r>
-      <w:r>
-        <w:instrText xml:space="preserve"> SEQ Hình \* ARABIC \s 1 </w:instrText>
-      </w:r>
-      <w:r>
-        <w:fldChar w:fldCharType="separate"/>
-      </w:r>
-      <w:r>
-        <w:rPr>
-          <w:noProof/>
-        </w:rPr>
-        <w:t>13</w:t>
-      </w:r>
-      <w:r>
-        <w:fldChar w:fldCharType="end"/>
-      </w:r>
-      <w:r>
-        <w:t xml:space="preserve"> Biểu đồ hoạt động use case </w:t>
       </w:r>
       <w:r>
         <w:t>Quản lý đơn vị tính</w:t>
@@ -13307,6 +12738,43 @@
         <w:ind w:firstLine="0"/>
         <w:jc w:val="center"/>
       </w:pPr>
+      <w:r>
+        <w:drawing>
+          <wp:inline distT="0" distB="0" distL="0" distR="0" wp14:anchorId="525A1A4F" wp14:editId="3157D7BD">
+            <wp:extent cx="4896533" cy="3905795"/>
+            <wp:effectExtent l="0" t="0" r="0" b="0"/>
+            <wp:docPr id="1094135225" name="Picture 1" descr="A diagram of a chatbot&#10;&#10;AI-generated content may be incorrect."/>
+            <wp:cNvGraphicFramePr>
+              <a:graphicFrameLocks xmlns:a="http://schemas.openxmlformats.org/drawingml/2006/main" noChangeAspect="1"/>
+            </wp:cNvGraphicFramePr>
+            <a:graphic xmlns:a="http://schemas.openxmlformats.org/drawingml/2006/main">
+              <a:graphicData uri="http://schemas.openxmlformats.org/drawingml/2006/picture">
+                <pic:pic xmlns:pic="http://schemas.openxmlformats.org/drawingml/2006/picture">
+                  <pic:nvPicPr>
+                    <pic:cNvPr id="1094135225" name="Picture 1" descr="A diagram of a chatbot&#10;&#10;AI-generated content may be incorrect."/>
+                    <pic:cNvPicPr/>
+                  </pic:nvPicPr>
+                  <pic:blipFill>
+                    <a:blip r:embed="rId15"/>
+                    <a:stretch>
+                      <a:fillRect/>
+                    </a:stretch>
+                  </pic:blipFill>
+                  <pic:spPr>
+                    <a:xfrm>
+                      <a:off x="0" y="0"/>
+                      <a:ext cx="4896533" cy="3905795"/>
+                    </a:xfrm>
+                    <a:prstGeom prst="rect">
+                      <a:avLst/>
+                    </a:prstGeom>
+                  </pic:spPr>
+                </pic:pic>
+              </a:graphicData>
+            </a:graphic>
+          </wp:inline>
+        </w:drawing>
+      </w:r>
     </w:p>
     <w:p>
       <w:pPr>
@@ -13315,45 +12783,25 @@
       <w:r>
         <w:t xml:space="preserve">Hình </w:t>
       </w:r>
-      <w:r>
-        <w:fldChar w:fldCharType="begin"/>
-      </w:r>
-      <w:r>
-        <w:instrText xml:space="preserve"> STYLEREF 1 \s </w:instrText>
-      </w:r>
-      <w:r>
-        <w:fldChar w:fldCharType="separate"/>
-      </w:r>
-      <w:r>
-        <w:rPr>
-          <w:noProof/>
-        </w:rPr>
-        <w:t>2</w:t>
-      </w:r>
-      <w:r>
-        <w:fldChar w:fldCharType="end"/>
-      </w:r>
+      <w:fldSimple w:instr=" STYLEREF 1 \s ">
+        <w:r>
+          <w:rPr>
+            <w:noProof/>
+          </w:rPr>
+          <w:t>2</w:t>
+        </w:r>
+      </w:fldSimple>
       <w:r>
         <w:t>.</w:t>
       </w:r>
-      <w:r>
-        <w:fldChar w:fldCharType="begin"/>
-      </w:r>
-      <w:r>
-        <w:instrText xml:space="preserve"> SEQ Hình \* ARABIC \s 1 </w:instrText>
-      </w:r>
-      <w:r>
-        <w:fldChar w:fldCharType="separate"/>
-      </w:r>
-      <w:r>
-        <w:rPr>
-          <w:noProof/>
-        </w:rPr>
-        <w:t>20</w:t>
-      </w:r>
-      <w:r>
-        <w:fldChar w:fldCharType="end"/>
-      </w:r>
+      <w:fldSimple w:instr=" SEQ Hình \* ARABIC \s 1 ">
+        <w:r>
+          <w:rPr>
+            <w:noProof/>
+          </w:rPr>
+          <w:t>20</w:t>
+        </w:r>
+      </w:fldSimple>
       <w:r>
         <w:t xml:space="preserve"> Biểu đồ use case </w:t>
       </w:r>
@@ -13363,136 +12811,42 @@
     </w:p>
     <w:p>
       <w:r>
-        <w:t>Tiếp theo là biểu đồ hoạt động (Activity Diagram) minh họa quy trình xử lý của use case “</w:t>
+        <w:t>Chức năng “</w:t>
       </w:r>
       <w:r>
         <w:t>Chat với ChatbotAI</w:t>
       </w:r>
       <w:r>
-        <w:t xml:space="preserve">”, nhằm hỗ trợ cho phần đặc tả chi tiết. Biểu đồ này được thể hiện </w:t>
-      </w:r>
-      <w:r>
-        <w:t>như sau:</w:t>
+        <w:t>” được mô tả chi tiết trong bảng 2.1 thông qua đặc tả use case. Nội dung bảng thể hiện rõ các bước thực hiện, điều kiện và luồng xử lý chức năng này.</w:t>
       </w:r>
     </w:p>
     <w:p>
       <w:pPr>
-        <w:keepNext/>
-        <w:ind w:firstLine="0"/>
-        <w:jc w:val="center"/>
-      </w:pPr>
-    </w:p>
-    <w:p>
-      <w:pPr>
-        <w:pStyle w:val="Caption"/>
-      </w:pPr>
-      <w:r>
-        <w:t xml:space="preserve">Hình </w:t>
-      </w:r>
-      <w:r>
-        <w:fldChar w:fldCharType="begin"/>
-      </w:r>
-      <w:r>
-        <w:instrText xml:space="preserve"> STYLEREF 1 \s </w:instrText>
-      </w:r>
-      <w:r>
-        <w:fldChar w:fldCharType="separate"/>
-      </w:r>
-      <w:r>
-        <w:rPr>
-          <w:noProof/>
-        </w:rPr>
-        <w:t>2</w:t>
-      </w:r>
-      <w:r>
-        <w:fldChar w:fldCharType="end"/>
-      </w:r>
-      <w:r>
-        <w:t>.</w:t>
-      </w:r>
-      <w:r>
-        <w:fldChar w:fldCharType="begin"/>
-      </w:r>
-      <w:r>
-        <w:instrText xml:space="preserve"> SEQ Hình \* ARABIC \s 1 </w:instrText>
-      </w:r>
-      <w:r>
-        <w:fldChar w:fldCharType="separate"/>
-      </w:r>
-      <w:r>
-        <w:rPr>
-          <w:noProof/>
-        </w:rPr>
-        <w:t>21</w:t>
-      </w:r>
-      <w:r>
-        <w:fldChar w:fldCharType="end"/>
-      </w:r>
-      <w:r>
-        <w:t xml:space="preserve"> Biểu đồ hoạt động use case </w:t>
-      </w:r>
-      <w:r>
-        <w:t>Chat với ChatbotAI</w:t>
-      </w:r>
-    </w:p>
-    <w:p>
-      <w:r>
-        <w:t>Chức năng “</w:t>
-      </w:r>
-      <w:r>
-        <w:t>Chat với ChatbotAI</w:t>
-      </w:r>
-      <w:r>
-        <w:t>” được mô tả chi tiết trong bảng 2.1 thông qua đặc tả use case. Nội dung bảng thể hiện rõ các bước thực hiện, điều kiện và luồng xử lý chức năng này.</w:t>
-      </w:r>
-    </w:p>
-    <w:p>
-      <w:pPr>
         <w:pStyle w:val="Caption"/>
         <w:keepNext/>
       </w:pPr>
       <w:r>
         <w:t xml:space="preserve">Bảng </w:t>
       </w:r>
-      <w:r>
-        <w:fldChar w:fldCharType="begin"/>
-      </w:r>
-      <w:r>
-        <w:instrText xml:space="preserve"> STYLEREF 1 \s </w:instrText>
-      </w:r>
-      <w:r>
-        <w:fldChar w:fldCharType="separate"/>
-      </w:r>
-      <w:r>
-        <w:rPr>
-          <w:noProof/>
-        </w:rPr>
-        <w:t>2</w:t>
-      </w:r>
-      <w:r>
-        <w:fldChar w:fldCharType="end"/>
-      </w:r>
+      <w:fldSimple w:instr=" STYLEREF 1 \s ">
+        <w:r>
+          <w:rPr>
+            <w:noProof/>
+          </w:rPr>
+          <w:t>2</w:t>
+        </w:r>
+      </w:fldSimple>
       <w:r>
         <w:t>.</w:t>
       </w:r>
-      <w:r>
-        <w:fldChar w:fldCharType="begin"/>
-      </w:r>
-      <w:r>
-        <w:instrText xml:space="preserve"> SEQ Bảng \* ARABIC \s 1 </w:instrText>
-      </w:r>
-      <w:r>
-        <w:fldChar w:fldCharType="separate"/>
-      </w:r>
-      <w:r>
-        <w:rPr>
-          <w:noProof/>
-        </w:rPr>
-        <w:t>11</w:t>
-      </w:r>
-      <w:r>
-        <w:fldChar w:fldCharType="end"/>
-      </w:r>
+      <w:fldSimple w:instr=" SEQ Bảng \* ARABIC \s 1 ">
+        <w:r>
+          <w:rPr>
+            <w:noProof/>
+          </w:rPr>
+          <w:t>11</w:t>
+        </w:r>
+      </w:fldSimple>
       <w:r>
         <w:t xml:space="preserve"> </w:t>
       </w:r>
@@ -13761,6 +13115,7 @@
                 <w:b/>
                 <w:bCs/>
               </w:rPr>
+              <w:lastRenderedPageBreak/>
               <w:t>Tiền điều kiện</w:t>
             </w:r>
           </w:p>
@@ -14051,7 +13406,6 @@
                     <w:jc w:val="left"/>
                   </w:pPr>
                   <w:r>
-                    <w:lastRenderedPageBreak/>
                     <w:t>4</w:t>
                   </w:r>
                 </w:p>
@@ -14116,7 +13470,6 @@
                 <w:b/>
                 <w:bCs/>
               </w:rPr>
-              <w:lastRenderedPageBreak/>
               <w:t>Luồng sự kiện thay thế</w:t>
             </w:r>
           </w:p>
@@ -14334,6 +13687,43 @@
         <w:ind w:firstLine="0"/>
         <w:jc w:val="center"/>
       </w:pPr>
+      <w:r>
+        <w:drawing>
+          <wp:inline distT="0" distB="0" distL="0" distR="0" wp14:anchorId="59AB8702" wp14:editId="1E0B6B92">
+            <wp:extent cx="5942965" cy="3533140"/>
+            <wp:effectExtent l="0" t="0" r="635" b="0"/>
+            <wp:docPr id="1795843125" name="Picture 1" descr="A diagram of a diagram&#10;&#10;AI-generated content may be incorrect."/>
+            <wp:cNvGraphicFramePr>
+              <a:graphicFrameLocks xmlns:a="http://schemas.openxmlformats.org/drawingml/2006/main" noChangeAspect="1"/>
+            </wp:cNvGraphicFramePr>
+            <a:graphic xmlns:a="http://schemas.openxmlformats.org/drawingml/2006/main">
+              <a:graphicData uri="http://schemas.openxmlformats.org/drawingml/2006/picture">
+                <pic:pic xmlns:pic="http://schemas.openxmlformats.org/drawingml/2006/picture">
+                  <pic:nvPicPr>
+                    <pic:cNvPr id="1795843125" name="Picture 1" descr="A diagram of a diagram&#10;&#10;AI-generated content may be incorrect."/>
+                    <pic:cNvPicPr/>
+                  </pic:nvPicPr>
+                  <pic:blipFill>
+                    <a:blip r:embed="rId16"/>
+                    <a:stretch>
+                      <a:fillRect/>
+                    </a:stretch>
+                  </pic:blipFill>
+                  <pic:spPr>
+                    <a:xfrm>
+                      <a:off x="0" y="0"/>
+                      <a:ext cx="5942965" cy="3533140"/>
+                    </a:xfrm>
+                    <a:prstGeom prst="rect">
+                      <a:avLst/>
+                    </a:prstGeom>
+                  </pic:spPr>
+                </pic:pic>
+              </a:graphicData>
+            </a:graphic>
+          </wp:inline>
+        </w:drawing>
+      </w:r>
     </w:p>
     <w:p>
       <w:pPr>
@@ -14342,45 +13732,25 @@
       <w:r>
         <w:t xml:space="preserve">Hình </w:t>
       </w:r>
-      <w:r>
-        <w:fldChar w:fldCharType="begin"/>
-      </w:r>
-      <w:r>
-        <w:instrText xml:space="preserve"> STYLEREF 1 \s </w:instrText>
-      </w:r>
-      <w:r>
-        <w:fldChar w:fldCharType="separate"/>
-      </w:r>
-      <w:r>
-        <w:rPr>
-          <w:noProof/>
-        </w:rPr>
-        <w:t>2</w:t>
-      </w:r>
-      <w:r>
-        <w:fldChar w:fldCharType="end"/>
-      </w:r>
+      <w:fldSimple w:instr=" STYLEREF 1 \s ">
+        <w:r>
+          <w:rPr>
+            <w:noProof/>
+          </w:rPr>
+          <w:t>2</w:t>
+        </w:r>
+      </w:fldSimple>
       <w:r>
         <w:t>.</w:t>
       </w:r>
-      <w:r>
-        <w:fldChar w:fldCharType="begin"/>
-      </w:r>
-      <w:r>
-        <w:instrText xml:space="preserve"> SEQ Hình \* ARABIC \s 1 </w:instrText>
-      </w:r>
-      <w:r>
-        <w:fldChar w:fldCharType="separate"/>
-      </w:r>
-      <w:r>
-        <w:rPr>
-          <w:noProof/>
-        </w:rPr>
-        <w:t>14</w:t>
-      </w:r>
-      <w:r>
-        <w:fldChar w:fldCharType="end"/>
-      </w:r>
+      <w:fldSimple w:instr=" SEQ Hình \* ARABIC \s 1 ">
+        <w:r>
+          <w:rPr>
+            <w:noProof/>
+          </w:rPr>
+          <w:t>14</w:t>
+        </w:r>
+      </w:fldSimple>
       <w:r>
         <w:t xml:space="preserve"> Biểu đồ use case </w:t>
       </w:r>
@@ -14416,45 +13786,25 @@
       <w:r>
         <w:t xml:space="preserve">Hình </w:t>
       </w:r>
-      <w:r>
-        <w:fldChar w:fldCharType="begin"/>
-      </w:r>
-      <w:r>
-        <w:instrText xml:space="preserve"> STYLEREF 1 \s </w:instrText>
-      </w:r>
-      <w:r>
-        <w:fldChar w:fldCharType="separate"/>
-      </w:r>
-      <w:r>
-        <w:rPr>
-          <w:noProof/>
-        </w:rPr>
-        <w:t>2</w:t>
-      </w:r>
-      <w:r>
-        <w:fldChar w:fldCharType="end"/>
-      </w:r>
+      <w:fldSimple w:instr=" STYLEREF 1 \s ">
+        <w:r>
+          <w:rPr>
+            <w:noProof/>
+          </w:rPr>
+          <w:t>2</w:t>
+        </w:r>
+      </w:fldSimple>
       <w:r>
         <w:t>.</w:t>
       </w:r>
-      <w:r>
-        <w:fldChar w:fldCharType="begin"/>
-      </w:r>
-      <w:r>
-        <w:instrText xml:space="preserve"> SEQ Hình \* ARABIC \s 1 </w:instrText>
-      </w:r>
-      <w:r>
-        <w:fldChar w:fldCharType="separate"/>
-      </w:r>
-      <w:r>
-        <w:rPr>
-          <w:noProof/>
-        </w:rPr>
-        <w:t>15</w:t>
-      </w:r>
-      <w:r>
-        <w:fldChar w:fldCharType="end"/>
-      </w:r>
+      <w:fldSimple w:instr=" SEQ Hình \* ARABIC \s 1 ">
+        <w:r>
+          <w:rPr>
+            <w:noProof/>
+          </w:rPr>
+          <w:t>15</w:t>
+        </w:r>
+      </w:fldSimple>
       <w:r>
         <w:t xml:space="preserve"> Biểu đồ hoạt động use case </w:t>
       </w:r>
@@ -14481,45 +13831,25 @@
       <w:r>
         <w:t xml:space="preserve">Bảng </w:t>
       </w:r>
-      <w:r>
-        <w:fldChar w:fldCharType="begin"/>
-      </w:r>
-      <w:r>
-        <w:instrText xml:space="preserve"> STYLEREF 1 \s </w:instrText>
-      </w:r>
-      <w:r>
-        <w:fldChar w:fldCharType="separate"/>
-      </w:r>
-      <w:r>
-        <w:rPr>
-          <w:noProof/>
-        </w:rPr>
-        <w:t>2</w:t>
-      </w:r>
-      <w:r>
-        <w:fldChar w:fldCharType="end"/>
-      </w:r>
+      <w:fldSimple w:instr=" STYLEREF 1 \s ">
+        <w:r>
+          <w:rPr>
+            <w:noProof/>
+          </w:rPr>
+          <w:t>2</w:t>
+        </w:r>
+      </w:fldSimple>
       <w:r>
         <w:t>.</w:t>
       </w:r>
-      <w:r>
-        <w:fldChar w:fldCharType="begin"/>
-      </w:r>
-      <w:r>
-        <w:instrText xml:space="preserve"> SEQ Bảng \* ARABIC \s 1 </w:instrText>
-      </w:r>
-      <w:r>
-        <w:fldChar w:fldCharType="separate"/>
-      </w:r>
-      <w:r>
-        <w:rPr>
-          <w:noProof/>
-        </w:rPr>
-        <w:t>8</w:t>
-      </w:r>
-      <w:r>
-        <w:fldChar w:fldCharType="end"/>
-      </w:r>
+      <w:fldSimple w:instr=" SEQ Bảng \* ARABIC \s 1 ">
+        <w:r>
+          <w:rPr>
+            <w:noProof/>
+          </w:rPr>
+          <w:t>8</w:t>
+        </w:r>
+      </w:fldSimple>
       <w:r>
         <w:t xml:space="preserve"> </w:t>
       </w:r>
@@ -14981,7 +14311,6 @@
                     <w:jc w:val="left"/>
                   </w:pPr>
                   <w:r>
-                    <w:lastRenderedPageBreak/>
                     <w:t>2</w:t>
                   </w:r>
                 </w:p>
@@ -15445,7 +14774,6 @@
                 <w:b/>
                 <w:bCs/>
               </w:rPr>
-              <w:lastRenderedPageBreak/>
               <w:t>Luồng sự kiện thay thế</w:t>
             </w:r>
           </w:p>
@@ -15634,6 +14962,7 @@
                     <w:jc w:val="left"/>
                   </w:pPr>
                   <w:r>
+                    <w:lastRenderedPageBreak/>
                     <w:t>3a, 9a</w:t>
                   </w:r>
                 </w:p>
@@ -15742,6 +15071,7 @@
                 <w:b/>
                 <w:bCs/>
               </w:rPr>
+              <w:lastRenderedPageBreak/>
               <w:t>Hậu điều kiện</w:t>
             </w:r>
           </w:p>
@@ -15792,6 +15122,43 @@
         <w:ind w:firstLine="0"/>
         <w:jc w:val="center"/>
       </w:pPr>
+      <w:r>
+        <w:drawing>
+          <wp:inline distT="0" distB="0" distL="0" distR="0" wp14:anchorId="03414844" wp14:editId="51D6C4AD">
+            <wp:extent cx="5315692" cy="3724795"/>
+            <wp:effectExtent l="0" t="0" r="0" b="9525"/>
+            <wp:docPr id="1795111602" name="Picture 1" descr="A diagram of a diagram&#10;&#10;AI-generated content may be incorrect."/>
+            <wp:cNvGraphicFramePr>
+              <a:graphicFrameLocks xmlns:a="http://schemas.openxmlformats.org/drawingml/2006/main" noChangeAspect="1"/>
+            </wp:cNvGraphicFramePr>
+            <a:graphic xmlns:a="http://schemas.openxmlformats.org/drawingml/2006/main">
+              <a:graphicData uri="http://schemas.openxmlformats.org/drawingml/2006/picture">
+                <pic:pic xmlns:pic="http://schemas.openxmlformats.org/drawingml/2006/picture">
+                  <pic:nvPicPr>
+                    <pic:cNvPr id="1795111602" name="Picture 1" descr="A diagram of a diagram&#10;&#10;AI-generated content may be incorrect."/>
+                    <pic:cNvPicPr/>
+                  </pic:nvPicPr>
+                  <pic:blipFill>
+                    <a:blip r:embed="rId17"/>
+                    <a:stretch>
+                      <a:fillRect/>
+                    </a:stretch>
+                  </pic:blipFill>
+                  <pic:spPr>
+                    <a:xfrm>
+                      <a:off x="0" y="0"/>
+                      <a:ext cx="5315692" cy="3724795"/>
+                    </a:xfrm>
+                    <a:prstGeom prst="rect">
+                      <a:avLst/>
+                    </a:prstGeom>
+                  </pic:spPr>
+                </pic:pic>
+              </a:graphicData>
+            </a:graphic>
+          </wp:inline>
+        </w:drawing>
+      </w:r>
     </w:p>
     <w:p>
       <w:pPr>
@@ -15800,45 +15167,25 @@
       <w:r>
         <w:t xml:space="preserve">Hình </w:t>
       </w:r>
-      <w:r>
-        <w:fldChar w:fldCharType="begin"/>
-      </w:r>
-      <w:r>
-        <w:instrText xml:space="preserve"> STYLEREF 1 \s </w:instrText>
-      </w:r>
-      <w:r>
-        <w:fldChar w:fldCharType="separate"/>
-      </w:r>
-      <w:r>
-        <w:rPr>
-          <w:noProof/>
-        </w:rPr>
-        <w:t>2</w:t>
-      </w:r>
-      <w:r>
-        <w:fldChar w:fldCharType="end"/>
-      </w:r>
+      <w:fldSimple w:instr=" STYLEREF 1 \s ">
+        <w:r>
+          <w:rPr>
+            <w:noProof/>
+          </w:rPr>
+          <w:t>2</w:t>
+        </w:r>
+      </w:fldSimple>
       <w:r>
         <w:t>.</w:t>
       </w:r>
-      <w:r>
-        <w:fldChar w:fldCharType="begin"/>
-      </w:r>
-      <w:r>
-        <w:instrText xml:space="preserve"> SEQ Hình \* ARABIC \s 1 </w:instrText>
-      </w:r>
-      <w:r>
-        <w:fldChar w:fldCharType="separate"/>
-      </w:r>
-      <w:r>
-        <w:rPr>
-          <w:noProof/>
-        </w:rPr>
-        <w:t>16</w:t>
-      </w:r>
-      <w:r>
-        <w:fldChar w:fldCharType="end"/>
-      </w:r>
+      <w:fldSimple w:instr=" SEQ Hình \* ARABIC \s 1 ">
+        <w:r>
+          <w:rPr>
+            <w:noProof/>
+          </w:rPr>
+          <w:t>16</w:t>
+        </w:r>
+      </w:fldSimple>
       <w:r>
         <w:t xml:space="preserve"> Biểu đồ use case </w:t>
       </w:r>
@@ -15848,137 +15195,42 @@
     </w:p>
     <w:p>
       <w:r>
-        <w:t>Tiếp theo là biểu đồ hoạt động (Activity Diagram) minh họa quy trình xử lý của use case “</w:t>
+        <w:t>Chức năng “</w:t>
       </w:r>
       <w:r>
         <w:t>Quản lý thông tin cá nhân</w:t>
       </w:r>
       <w:r>
-        <w:t xml:space="preserve">”, nhằm hỗ trợ cho phần đặc tả chi tiết. Biểu đồ này được thể hiện </w:t>
-      </w:r>
-      <w:r>
-        <w:t>như sau:</w:t>
+        <w:t>” được mô tả chi tiết trong bảng 2.1 thông qua đặc tả use case. Nội dung bảng thể hiện rõ các bước thực hiện, điều kiện và luồng xử lý chức năng này.</w:t>
       </w:r>
     </w:p>
     <w:p>
       <w:pPr>
-        <w:keepNext/>
-        <w:ind w:firstLine="0"/>
-        <w:jc w:val="center"/>
-      </w:pPr>
-    </w:p>
-    <w:p>
-      <w:pPr>
-        <w:pStyle w:val="Caption"/>
-      </w:pPr>
-      <w:r>
-        <w:t xml:space="preserve">Hình </w:t>
-      </w:r>
-      <w:r>
-        <w:fldChar w:fldCharType="begin"/>
-      </w:r>
-      <w:r>
-        <w:instrText xml:space="preserve"> STYLEREF 1 \s </w:instrText>
-      </w:r>
-      <w:r>
-        <w:fldChar w:fldCharType="separate"/>
-      </w:r>
-      <w:r>
-        <w:rPr>
-          <w:noProof/>
-        </w:rPr>
-        <w:t>2</w:t>
-      </w:r>
-      <w:r>
-        <w:fldChar w:fldCharType="end"/>
-      </w:r>
-      <w:r>
-        <w:t>.</w:t>
-      </w:r>
-      <w:r>
-        <w:fldChar w:fldCharType="begin"/>
-      </w:r>
-      <w:r>
-        <w:instrText xml:space="preserve"> SEQ Hình \* ARABIC \s 1 </w:instrText>
-      </w:r>
-      <w:r>
-        <w:fldChar w:fldCharType="separate"/>
-      </w:r>
-      <w:r>
-        <w:rPr>
-          <w:noProof/>
-        </w:rPr>
-        <w:t>17</w:t>
-      </w:r>
-      <w:r>
-        <w:fldChar w:fldCharType="end"/>
-      </w:r>
-      <w:r>
-        <w:t xml:space="preserve"> Biểu đồ hoạt động use case </w:t>
-      </w:r>
-      <w:r>
-        <w:t>Quản lý thông tin cá nhân</w:t>
-      </w:r>
-    </w:p>
-    <w:p>
-      <w:r>
-        <w:lastRenderedPageBreak/>
-        <w:t>Chức năng “</w:t>
-      </w:r>
-      <w:r>
-        <w:t>Quản lý thông tin cá nhân</w:t>
-      </w:r>
-      <w:r>
-        <w:t>” được mô tả chi tiết trong bảng 2.1 thông qua đặc tả use case. Nội dung bảng thể hiện rõ các bước thực hiện, điều kiện và luồng xử lý chức năng này.</w:t>
-      </w:r>
-    </w:p>
-    <w:p>
-      <w:pPr>
         <w:pStyle w:val="Caption"/>
         <w:keepNext/>
       </w:pPr>
       <w:r>
         <w:t xml:space="preserve">Bảng </w:t>
       </w:r>
-      <w:r>
-        <w:fldChar w:fldCharType="begin"/>
-      </w:r>
-      <w:r>
-        <w:instrText xml:space="preserve"> STYLEREF 1 \s </w:instrText>
-      </w:r>
-      <w:r>
-        <w:fldChar w:fldCharType="separate"/>
-      </w:r>
-      <w:r>
-        <w:rPr>
-          <w:noProof/>
-        </w:rPr>
-        <w:t>2</w:t>
-      </w:r>
-      <w:r>
-        <w:fldChar w:fldCharType="end"/>
-      </w:r>
+      <w:fldSimple w:instr=" STYLEREF 1 \s ">
+        <w:r>
+          <w:rPr>
+            <w:noProof/>
+          </w:rPr>
+          <w:t>2</w:t>
+        </w:r>
+      </w:fldSimple>
       <w:r>
         <w:t>.</w:t>
       </w:r>
-      <w:r>
-        <w:fldChar w:fldCharType="begin"/>
-      </w:r>
-      <w:r>
-        <w:instrText xml:space="preserve"> SEQ Bảng \* ARABIC \s 1 </w:instrText>
-      </w:r>
-      <w:r>
-        <w:fldChar w:fldCharType="separate"/>
-      </w:r>
-      <w:r>
-        <w:rPr>
-          <w:noProof/>
-        </w:rPr>
-        <w:t>9</w:t>
-      </w:r>
-      <w:r>
-        <w:fldChar w:fldCharType="end"/>
-      </w:r>
+      <w:fldSimple w:instr=" SEQ Bảng \* ARABIC \s 1 ">
+        <w:r>
+          <w:rPr>
+            <w:noProof/>
+          </w:rPr>
+          <w:t>9</w:t>
+        </w:r>
+      </w:fldSimple>
       <w:r>
         <w:t xml:space="preserve"> </w:t>
       </w:r>
@@ -16204,6 +15456,7 @@
                 <w:b/>
                 <w:bCs/>
               </w:rPr>
+              <w:lastRenderedPageBreak/>
               <w:t>Sự kiện kích hoạt chức năng</w:t>
             </w:r>
           </w:p>
@@ -16897,6 +16150,44 @@
         <w:ind w:firstLine="0"/>
         <w:jc w:val="center"/>
       </w:pPr>
+      <w:r>
+        <w:lastRenderedPageBreak/>
+        <w:drawing>
+          <wp:inline distT="0" distB="0" distL="0" distR="0" wp14:anchorId="348418E0" wp14:editId="4CA9C281">
+            <wp:extent cx="5942965" cy="3133725"/>
+            <wp:effectExtent l="0" t="0" r="635" b="9525"/>
+            <wp:docPr id="1727455547" name="Picture 1" descr="A diagram of a diagram&#10;&#10;AI-generated content may be incorrect."/>
+            <wp:cNvGraphicFramePr>
+              <a:graphicFrameLocks xmlns:a="http://schemas.openxmlformats.org/drawingml/2006/main" noChangeAspect="1"/>
+            </wp:cNvGraphicFramePr>
+            <a:graphic xmlns:a="http://schemas.openxmlformats.org/drawingml/2006/main">
+              <a:graphicData uri="http://schemas.openxmlformats.org/drawingml/2006/picture">
+                <pic:pic xmlns:pic="http://schemas.openxmlformats.org/drawingml/2006/picture">
+                  <pic:nvPicPr>
+                    <pic:cNvPr id="1727455547" name="Picture 1" descr="A diagram of a diagram&#10;&#10;AI-generated content may be incorrect."/>
+                    <pic:cNvPicPr/>
+                  </pic:nvPicPr>
+                  <pic:blipFill>
+                    <a:blip r:embed="rId18"/>
+                    <a:stretch>
+                      <a:fillRect/>
+                    </a:stretch>
+                  </pic:blipFill>
+                  <pic:spPr>
+                    <a:xfrm>
+                      <a:off x="0" y="0"/>
+                      <a:ext cx="5942965" cy="3133725"/>
+                    </a:xfrm>
+                    <a:prstGeom prst="rect">
+                      <a:avLst/>
+                    </a:prstGeom>
+                  </pic:spPr>
+                </pic:pic>
+              </a:graphicData>
+            </a:graphic>
+          </wp:inline>
+        </w:drawing>
+      </w:r>
     </w:p>
     <w:p>
       <w:pPr>
@@ -16905,45 +16196,25 @@
       <w:r>
         <w:t xml:space="preserve">Hình </w:t>
       </w:r>
-      <w:r>
-        <w:fldChar w:fldCharType="begin"/>
-      </w:r>
-      <w:r>
-        <w:instrText xml:space="preserve"> STYLEREF 1 \s </w:instrText>
-      </w:r>
-      <w:r>
-        <w:fldChar w:fldCharType="separate"/>
-      </w:r>
-      <w:r>
-        <w:rPr>
-          <w:noProof/>
-        </w:rPr>
-        <w:t>2</w:t>
-      </w:r>
-      <w:r>
-        <w:fldChar w:fldCharType="end"/>
-      </w:r>
+      <w:fldSimple w:instr=" STYLEREF 1 \s ">
+        <w:r>
+          <w:rPr>
+            <w:noProof/>
+          </w:rPr>
+          <w:t>2</w:t>
+        </w:r>
+      </w:fldSimple>
       <w:r>
         <w:t>.</w:t>
       </w:r>
-      <w:r>
-        <w:fldChar w:fldCharType="begin"/>
-      </w:r>
-      <w:r>
-        <w:instrText xml:space="preserve"> SEQ Hình \* ARABIC \s 1 </w:instrText>
-      </w:r>
-      <w:r>
-        <w:fldChar w:fldCharType="separate"/>
-      </w:r>
-      <w:r>
-        <w:rPr>
-          <w:noProof/>
-        </w:rPr>
-        <w:t>18</w:t>
-      </w:r>
-      <w:r>
-        <w:fldChar w:fldCharType="end"/>
-      </w:r>
+      <w:fldSimple w:instr=" SEQ Hình \* ARABIC \s 1 ">
+        <w:r>
+          <w:rPr>
+            <w:noProof/>
+          </w:rPr>
+          <w:t>18</w:t>
+        </w:r>
+      </w:fldSimple>
       <w:r>
         <w:t xml:space="preserve"> Biểu đồ use case </w:t>
       </w:r>
@@ -16953,136 +16224,42 @@
     </w:p>
     <w:p>
       <w:r>
-        <w:t>Tiếp theo là biểu đồ hoạt động (Activity Diagram) minh họa quy trình xử lý của use case “</w:t>
+        <w:t>Chức năng “</w:t>
       </w:r>
       <w:r>
         <w:t>Quản lý người dùng</w:t>
       </w:r>
       <w:r>
-        <w:t xml:space="preserve">”, nhằm hỗ trợ cho phần đặc tả chi tiết. Biểu đồ này được thể hiện </w:t>
-      </w:r>
-      <w:r>
-        <w:t>như sau:</w:t>
+        <w:t>” được mô tả chi tiết trong bảng 2.1 thông qua đặc tả use case. Nội dung bảng thể hiện rõ các bước thực hiện, điều kiện và luồng xử lý chức năng này.</w:t>
       </w:r>
     </w:p>
     <w:p>
       <w:pPr>
-        <w:keepNext/>
-        <w:ind w:firstLine="0"/>
-        <w:jc w:val="center"/>
-      </w:pPr>
-    </w:p>
-    <w:p>
-      <w:pPr>
-        <w:pStyle w:val="Caption"/>
-      </w:pPr>
-      <w:r>
-        <w:t xml:space="preserve">Hình </w:t>
-      </w:r>
-      <w:r>
-        <w:fldChar w:fldCharType="begin"/>
-      </w:r>
-      <w:r>
-        <w:instrText xml:space="preserve"> STYLEREF 1 \s </w:instrText>
-      </w:r>
-      <w:r>
-        <w:fldChar w:fldCharType="separate"/>
-      </w:r>
-      <w:r>
-        <w:rPr>
-          <w:noProof/>
-        </w:rPr>
-        <w:t>2</w:t>
-      </w:r>
-      <w:r>
-        <w:fldChar w:fldCharType="end"/>
-      </w:r>
-      <w:r>
-        <w:t>.</w:t>
-      </w:r>
-      <w:r>
-        <w:fldChar w:fldCharType="begin"/>
-      </w:r>
-      <w:r>
-        <w:instrText xml:space="preserve"> SEQ Hình \* ARABIC \s 1 </w:instrText>
-      </w:r>
-      <w:r>
-        <w:fldChar w:fldCharType="separate"/>
-      </w:r>
-      <w:r>
-        <w:rPr>
-          <w:noProof/>
-        </w:rPr>
-        <w:t>19</w:t>
-      </w:r>
-      <w:r>
-        <w:fldChar w:fldCharType="end"/>
-      </w:r>
-      <w:r>
-        <w:t xml:space="preserve"> Biểu đồ hoạt động use case </w:t>
-      </w:r>
-      <w:r>
-        <w:t>Quản lý người dùng</w:t>
-      </w:r>
-    </w:p>
-    <w:p>
-      <w:r>
-        <w:t>Chức năng “</w:t>
-      </w:r>
-      <w:r>
-        <w:t>Quản lý người dùng</w:t>
-      </w:r>
-      <w:r>
-        <w:t>” được mô tả chi tiết trong bảng 2.1 thông qua đặc tả use case. Nội dung bảng thể hiện rõ các bước thực hiện, điều kiện và luồng xử lý chức năng này.</w:t>
-      </w:r>
-    </w:p>
-    <w:p>
-      <w:pPr>
         <w:pStyle w:val="Caption"/>
         <w:keepNext/>
       </w:pPr>
       <w:r>
         <w:t xml:space="preserve">Bảng </w:t>
       </w:r>
-      <w:r>
-        <w:fldChar w:fldCharType="begin"/>
-      </w:r>
-      <w:r>
-        <w:instrText xml:space="preserve"> STYLEREF 1 \s </w:instrText>
-      </w:r>
-      <w:r>
-        <w:fldChar w:fldCharType="separate"/>
-      </w:r>
-      <w:r>
-        <w:rPr>
-          <w:noProof/>
-        </w:rPr>
-        <w:t>2</w:t>
-      </w:r>
-      <w:r>
-        <w:fldChar w:fldCharType="end"/>
-      </w:r>
+      <w:fldSimple w:instr=" STYLEREF 1 \s ">
+        <w:r>
+          <w:rPr>
+            <w:noProof/>
+          </w:rPr>
+          <w:t>2</w:t>
+        </w:r>
+      </w:fldSimple>
       <w:r>
         <w:t>.</w:t>
       </w:r>
-      <w:r>
-        <w:fldChar w:fldCharType="begin"/>
-      </w:r>
-      <w:r>
-        <w:instrText xml:space="preserve"> SEQ Bảng \* ARABIC \s 1 </w:instrText>
-      </w:r>
-      <w:r>
-        <w:fldChar w:fldCharType="separate"/>
-      </w:r>
-      <w:r>
-        <w:rPr>
-          <w:noProof/>
-        </w:rPr>
-        <w:t>10</w:t>
-      </w:r>
-      <w:r>
-        <w:fldChar w:fldCharType="end"/>
-      </w:r>
+      <w:fldSimple w:instr=" SEQ Bảng \* ARABIC \s 1 ">
+        <w:r>
+          <w:rPr>
+            <w:noProof/>
+          </w:rPr>
+          <w:t>10</w:t>
+        </w:r>
+      </w:fldSimple>
       <w:r>
         <w:t xml:space="preserve"> </w:t>
       </w:r>
@@ -17531,13 +16708,7 @@
                     <w:jc w:val="left"/>
                   </w:pPr>
                   <w:r>
-                    <w:t>Kích vào nút “</w:t>
-                  </w:r>
-                  <w:r>
-                    <w:t>Người dùng</w:t>
-                  </w:r>
-                  <w:r>
-                    <w:t>” ở thanh bên trái trên các màn hình của quản trị viên.</w:t>
+                    <w:t>Kích vào nút “Người dùng” ở thanh bên trái trên các màn hình của quản trị viên.</w:t>
                   </w:r>
                 </w:p>
               </w:tc>
@@ -17669,13 +16840,7 @@
                     <w:jc w:val="left"/>
                   </w:pPr>
                   <w:r>
-                    <w:t xml:space="preserve">Hiển thị </w:t>
-                  </w:r>
-                  <w:r>
-                    <w:t xml:space="preserve">thông tin </w:t>
-                  </w:r>
-                  <w:r>
-                    <w:t>chi tiết của tài khoản đó.</w:t>
+                    <w:t>Hiển thị thông tin chi tiết của tài khoản đó.</w:t>
                   </w:r>
                 </w:p>
               </w:tc>
@@ -17779,6 +16944,7 @@
                     <w:jc w:val="left"/>
                   </w:pPr>
                   <w:r>
+                    <w:lastRenderedPageBreak/>
                     <w:t>7</w:t>
                   </w:r>
                 </w:p>
@@ -17931,6 +17097,7 @@
                 <w:b/>
                 <w:bCs/>
               </w:rPr>
+              <w:lastRenderedPageBreak/>
               <w:t>Luồng sự kiện thay thế</w:t>
             </w:r>
           </w:p>
@@ -18031,7 +17198,6 @@
                     <w:jc w:val="left"/>
                   </w:pPr>
                   <w:r>
-                    <w:lastRenderedPageBreak/>
                     <w:t>7</w:t>
                   </w:r>
                   <w:r>
@@ -18187,7 +17353,6 @@
                 <w:b/>
                 <w:bCs/>
               </w:rPr>
-              <w:lastRenderedPageBreak/>
               <w:t>Hậu điều kiện</w:t>
             </w:r>
           </w:p>
@@ -18204,13 +17369,7 @@
               <w:jc w:val="left"/>
             </w:pPr>
             <w:r>
-              <w:t xml:space="preserve">Cập nhật thông tin </w:t>
-            </w:r>
-            <w:r>
-              <w:t xml:space="preserve">tài khoản </w:t>
-            </w:r>
-            <w:r>
-              <w:t>vào hệ thống.</w:t>
+              <w:t>Cập nhật thông tin tài khoản vào hệ thống.</w:t>
             </w:r>
           </w:p>
         </w:tc>
@@ -18247,6 +17406,43 @@
         <w:ind w:firstLine="0"/>
         <w:jc w:val="center"/>
       </w:pPr>
+      <w:r>
+        <w:drawing>
+          <wp:inline distT="0" distB="0" distL="0" distR="0" wp14:anchorId="20C61D83" wp14:editId="67981EDC">
+            <wp:extent cx="4182059" cy="3019846"/>
+            <wp:effectExtent l="0" t="0" r="9525" b="0"/>
+            <wp:docPr id="713584454" name="Picture 1" descr="A diagram of a person's relationship&#10;&#10;AI-generated content may be incorrect."/>
+            <wp:cNvGraphicFramePr>
+              <a:graphicFrameLocks xmlns:a="http://schemas.openxmlformats.org/drawingml/2006/main" noChangeAspect="1"/>
+            </wp:cNvGraphicFramePr>
+            <a:graphic xmlns:a="http://schemas.openxmlformats.org/drawingml/2006/main">
+              <a:graphicData uri="http://schemas.openxmlformats.org/drawingml/2006/picture">
+                <pic:pic xmlns:pic="http://schemas.openxmlformats.org/drawingml/2006/picture">
+                  <pic:nvPicPr>
+                    <pic:cNvPr id="713584454" name="Picture 1" descr="A diagram of a person's relationship&#10;&#10;AI-generated content may be incorrect."/>
+                    <pic:cNvPicPr/>
+                  </pic:nvPicPr>
+                  <pic:blipFill>
+                    <a:blip r:embed="rId19"/>
+                    <a:stretch>
+                      <a:fillRect/>
+                    </a:stretch>
+                  </pic:blipFill>
+                  <pic:spPr>
+                    <a:xfrm>
+                      <a:off x="0" y="0"/>
+                      <a:ext cx="4182059" cy="3019846"/>
+                    </a:xfrm>
+                    <a:prstGeom prst="rect">
+                      <a:avLst/>
+                    </a:prstGeom>
+                  </pic:spPr>
+                </pic:pic>
+              </a:graphicData>
+            </a:graphic>
+          </wp:inline>
+        </w:drawing>
+      </w:r>
     </w:p>
     <w:p>
       <w:pPr>
@@ -18255,45 +17451,25 @@
       <w:r>
         <w:t xml:space="preserve">Hình </w:t>
       </w:r>
-      <w:r>
-        <w:fldChar w:fldCharType="begin"/>
-      </w:r>
-      <w:r>
-        <w:instrText xml:space="preserve"> STYLEREF 1 \s </w:instrText>
-      </w:r>
-      <w:r>
-        <w:fldChar w:fldCharType="separate"/>
-      </w:r>
-      <w:r>
-        <w:rPr>
-          <w:noProof/>
-        </w:rPr>
-        <w:t>2</w:t>
-      </w:r>
-      <w:r>
-        <w:fldChar w:fldCharType="end"/>
-      </w:r>
+      <w:fldSimple w:instr=" STYLEREF 1 \s ">
+        <w:r>
+          <w:rPr>
+            <w:noProof/>
+          </w:rPr>
+          <w:t>2</w:t>
+        </w:r>
+      </w:fldSimple>
       <w:r>
         <w:t>.</w:t>
       </w:r>
-      <w:r>
-        <w:fldChar w:fldCharType="begin"/>
-      </w:r>
-      <w:r>
-        <w:instrText xml:space="preserve"> SEQ Hình \* ARABIC \s 1 </w:instrText>
-      </w:r>
-      <w:r>
-        <w:fldChar w:fldCharType="separate"/>
-      </w:r>
-      <w:r>
-        <w:rPr>
-          <w:noProof/>
-        </w:rPr>
-        <w:t>20</w:t>
-      </w:r>
-      <w:r>
-        <w:fldChar w:fldCharType="end"/>
-      </w:r>
+      <w:fldSimple w:instr=" SEQ Hình \* ARABIC \s 1 ">
+        <w:r>
+          <w:rPr>
+            <w:noProof/>
+          </w:rPr>
+          <w:t>20</w:t>
+        </w:r>
+      </w:fldSimple>
       <w:r>
         <w:t xml:space="preserve"> Biểu đồ use case </w:t>
       </w:r>
@@ -18303,136 +17479,43 @@
     </w:p>
     <w:p>
       <w:r>
-        <w:t>Tiếp theo là biểu đồ hoạt động (Activity Diagram) minh họa quy trình xử lý của use case “</w:t>
+        <w:t>Chức năng “</w:t>
       </w:r>
       <w:r>
         <w:t>Thống kê</w:t>
       </w:r>
       <w:r>
-        <w:t xml:space="preserve">”, nhằm hỗ trợ cho phần đặc tả chi tiết. Biểu đồ này được thể hiện </w:t>
-      </w:r>
-      <w:r>
-        <w:t>như sau:</w:t>
+        <w:t>” được mô tả chi tiết trong bảng 2.1 thông qua đặc tả use case. Nội dung bảng thể hiện rõ các bước thực hiện, điều kiện và luồng xử lý chức năng này.</w:t>
       </w:r>
     </w:p>
     <w:p>
       <w:pPr>
-        <w:keepNext/>
-        <w:ind w:firstLine="0"/>
-        <w:jc w:val="center"/>
-      </w:pPr>
-    </w:p>
-    <w:p>
-      <w:pPr>
-        <w:pStyle w:val="Caption"/>
-      </w:pPr>
-      <w:r>
-        <w:t xml:space="preserve">Hình </w:t>
-      </w:r>
-      <w:r>
-        <w:fldChar w:fldCharType="begin"/>
-      </w:r>
-      <w:r>
-        <w:instrText xml:space="preserve"> STYLEREF 1 \s </w:instrText>
-      </w:r>
-      <w:r>
-        <w:fldChar w:fldCharType="separate"/>
-      </w:r>
-      <w:r>
-        <w:rPr>
-          <w:noProof/>
-        </w:rPr>
-        <w:t>2</w:t>
-      </w:r>
-      <w:r>
-        <w:fldChar w:fldCharType="end"/>
-      </w:r>
-      <w:r>
-        <w:t>.</w:t>
-      </w:r>
-      <w:r>
-        <w:fldChar w:fldCharType="begin"/>
-      </w:r>
-      <w:r>
-        <w:instrText xml:space="preserve"> SEQ Hình \* ARABIC \s 1 </w:instrText>
-      </w:r>
-      <w:r>
-        <w:fldChar w:fldCharType="separate"/>
-      </w:r>
-      <w:r>
-        <w:rPr>
-          <w:noProof/>
-        </w:rPr>
-        <w:t>21</w:t>
-      </w:r>
-      <w:r>
-        <w:fldChar w:fldCharType="end"/>
-      </w:r>
-      <w:r>
-        <w:t xml:space="preserve"> Biểu đồ hoạt động use case </w:t>
-      </w:r>
-      <w:r>
-        <w:t>Thống kê</w:t>
-      </w:r>
-    </w:p>
-    <w:p>
-      <w:r>
-        <w:t>Chức năng “</w:t>
-      </w:r>
-      <w:r>
-        <w:t>Thống kê</w:t>
-      </w:r>
-      <w:r>
-        <w:t>” được mô tả chi tiết trong bảng 2.1 thông qua đặc tả use case. Nội dung bảng thể hiện rõ các bước thực hiện, điều kiện và luồng xử lý chức năng này.</w:t>
-      </w:r>
-    </w:p>
-    <w:p>
-      <w:pPr>
         <w:pStyle w:val="Caption"/>
         <w:keepNext/>
       </w:pPr>
       <w:r>
+        <w:lastRenderedPageBreak/>
         <w:t xml:space="preserve">Bảng </w:t>
       </w:r>
-      <w:r>
-        <w:fldChar w:fldCharType="begin"/>
-      </w:r>
-      <w:r>
-        <w:instrText xml:space="preserve"> STYLEREF 1 \s </w:instrText>
-      </w:r>
-      <w:r>
-        <w:fldChar w:fldCharType="separate"/>
-      </w:r>
-      <w:r>
-        <w:rPr>
-          <w:noProof/>
-        </w:rPr>
-        <w:t>2</w:t>
-      </w:r>
-      <w:r>
-        <w:fldChar w:fldCharType="end"/>
-      </w:r>
+      <w:fldSimple w:instr=" STYLEREF 1 \s ">
+        <w:r>
+          <w:rPr>
+            <w:noProof/>
+          </w:rPr>
+          <w:t>2</w:t>
+        </w:r>
+      </w:fldSimple>
       <w:r>
         <w:t>.</w:t>
       </w:r>
-      <w:r>
-        <w:fldChar w:fldCharType="begin"/>
-      </w:r>
-      <w:r>
-        <w:instrText xml:space="preserve"> SEQ Bảng \* ARABIC \s 1 </w:instrText>
-      </w:r>
-      <w:r>
-        <w:fldChar w:fldCharType="separate"/>
-      </w:r>
-      <w:r>
-        <w:rPr>
-          <w:noProof/>
-        </w:rPr>
-        <w:t>11</w:t>
-      </w:r>
-      <w:r>
-        <w:fldChar w:fldCharType="end"/>
-      </w:r>
+      <w:fldSimple w:instr=" SEQ Bảng \* ARABIC \s 1 ">
+        <w:r>
+          <w:rPr>
+            <w:noProof/>
+          </w:rPr>
+          <w:t>11</w:t>
+        </w:r>
+      </w:fldSimple>
       <w:r>
         <w:t xml:space="preserve"> </w:t>
       </w:r>
@@ -18738,7 +17821,6 @@
                 <w:b/>
                 <w:bCs/>
               </w:rPr>
-              <w:lastRenderedPageBreak/>
               <w:t>Luồng sự kiện chính</w:t>
             </w:r>
           </w:p>
@@ -19353,6 +18435,7 @@
         <w:pStyle w:val="Heading1"/>
       </w:pPr>
       <w:r>
+        <w:lastRenderedPageBreak/>
         <w:t>THIẾT</w:t>
       </w:r>
       <w:r>
@@ -19429,13 +18512,7 @@
         <w:ind w:left="993"/>
       </w:pPr>
       <w:r>
-        <w:t xml:space="preserve">Sử dụng </w:t>
-      </w:r>
-      <w:r>
-        <w:t>ReactJS</w:t>
-      </w:r>
-      <w:r>
-        <w:t xml:space="preserve"> để phát triển giao diện người dùng (UI).</w:t>
+        <w:t>Sử dụng ReactJS để phát triển giao diện người dùng (UI).</w:t>
       </w:r>
     </w:p>
     <w:p>
@@ -19444,19 +18521,7 @@
         <w:ind w:left="993"/>
       </w:pPr>
       <w:r>
-        <w:t xml:space="preserve">Hỗ trợ tương tác trực tiếp với người dùng thông qua </w:t>
-      </w:r>
-      <w:r>
-        <w:t>component</w:t>
-      </w:r>
-      <w:r>
-        <w:t xml:space="preserve"> và </w:t>
-      </w:r>
-      <w:r>
-        <w:t>state management</w:t>
-      </w:r>
-      <w:r>
-        <w:t xml:space="preserve"> (React hooks, Context API</w:t>
+        <w:t>Hỗ trợ tương tác trực tiếp với người dùng thông qua component và state management (React hooks, Context API</w:t>
       </w:r>
       <w:r>
         <w:t xml:space="preserve">, </w:t>
@@ -19471,14 +18536,7 @@
         <w:ind w:left="993"/>
       </w:pPr>
       <w:r>
-        <w:lastRenderedPageBreak/>
-        <w:t xml:space="preserve">Thực hiện các yêu cầu HTTP tới backend thông qua </w:t>
-      </w:r>
-      <w:r>
-        <w:t>RESTful API</w:t>
-      </w:r>
-      <w:r>
-        <w:t xml:space="preserve"> (sử dụng Axios/Fetch).</w:t>
+        <w:t>Thực hiện các yêu cầu HTTP tới backend thông qua RESTful API (sử dụng Axios/Fetch).</w:t>
       </w:r>
     </w:p>
     <w:p>
@@ -19487,13 +18545,19 @@
         <w:ind w:left="993"/>
       </w:pPr>
       <w:r>
-        <w:t xml:space="preserve">Xây dựng giao diện với </w:t>
-      </w:r>
-      <w:r>
-        <w:t>HTML, CSS, JavaScript (ES6+)</w:t>
-      </w:r>
-      <w:r>
-        <w:t xml:space="preserve"> kết hợp thư viện UI (Material UI, TailwindCSS, hoặc tương tự) để tạo trải nghiệm trực quan, thân thiện và responsive.</w:t>
+        <w:t>Xây dựng giao diện với HTML, CSS, JavaScript (ES6+) kết hợp thư viện UI (</w:t>
+      </w:r>
+      <w:r>
+        <w:t>Ant</w:t>
+      </w:r>
+      <w:r>
+        <w:t xml:space="preserve"> </w:t>
+      </w:r>
+      <w:r>
+        <w:t>Design</w:t>
+      </w:r>
+      <w:r>
+        <w:t>, TailwindCSS) để tạo trải nghiệm trực quan, thân thiện và responsive.</w:t>
       </w:r>
     </w:p>
     <w:p>
@@ -19502,19 +18566,7 @@
         <w:ind w:left="993"/>
       </w:pPr>
       <w:r>
-        <w:t xml:space="preserve">Quản lý </w:t>
-      </w:r>
-      <w:r>
-        <w:t>routing</w:t>
-      </w:r>
-      <w:r>
-        <w:t xml:space="preserve"> thông qua </w:t>
-      </w:r>
-      <w:r>
-        <w:t>React Router</w:t>
-      </w:r>
-      <w:r>
-        <w:t>.</w:t>
+        <w:t>Quản lý routing thông qua React Router.</w:t>
       </w:r>
     </w:p>
     <w:p>
@@ -19931,6 +18983,7 @@
         <w:pStyle w:val="Heading3"/>
       </w:pPr>
       <w:r>
+        <w:lastRenderedPageBreak/>
         <w:t>Mô hình tổng thể hệ thống</w:t>
       </w:r>
     </w:p>
@@ -20602,7 +19655,6 @@
         <w:pStyle w:val="Heading3"/>
       </w:pPr>
       <w:r>
-        <w:lastRenderedPageBreak/>
         <w:t>Các thành phần kiến trúc chính</w:t>
       </w:r>
     </w:p>
@@ -20883,13 +19935,7 @@
         <w:contextualSpacing w:val="0"/>
       </w:pPr>
       <w:r>
-        <w:t xml:space="preserve">Xử lý logic nghiệp vụ như quản lý </w:t>
-      </w:r>
-      <w:r>
-        <w:t>công thức, bình luận, xử lý train</w:t>
-      </w:r>
-      <w:r>
-        <w:t>.</w:t>
+        <w:t>Xử lý logic nghiệp vụ như quản lý công thức, bình luận, xử lý train.</w:t>
       </w:r>
     </w:p>
     <w:p>
@@ -21524,6 +20570,7 @@
         <w:contextualSpacing w:val="0"/>
       </w:pPr>
       <w:r>
+        <w:lastRenderedPageBreak/>
         <w:t>Backend xử lý logic nghiệp vụ, bao gồm: quản lý công thức, bình luận, lượt thích, người dùng, và tương tác với AI Recommendation/Chatbot.</w:t>
       </w:r>
     </w:p>
@@ -21595,7 +20642,6 @@
         <w:pStyle w:val="Heading2"/>
       </w:pPr>
       <w:r>
-        <w:lastRenderedPageBreak/>
         <w:t>Thiết kế cơ sở dữ liệu</w:t>
       </w:r>
     </w:p>
@@ -21897,6 +20943,7 @@
         <w:pStyle w:val="Heading2"/>
       </w:pPr>
       <w:r>
+        <w:lastRenderedPageBreak/>
         <w:t>Thiết kế giao diện</w:t>
       </w:r>
     </w:p>
@@ -21910,7 +20957,6 @@
         <w:pStyle w:val="Heading3"/>
       </w:pPr>
       <w:r>
-        <w:lastRenderedPageBreak/>
         <w:t>Đăng nhập</w:t>
       </w:r>
     </w:p>
@@ -22050,15 +21096,7 @@
         <w:t xml:space="preserve"> </w:t>
       </w:r>
       <w:r>
-        <w:t xml:space="preserve">sách Tâm </w:t>
-      </w:r>
-      <w:proofErr w:type="gramStart"/>
-      <w:r>
-        <w:t>An</w:t>
-      </w:r>
-      <w:proofErr w:type="gramEnd"/>
-      <w:r>
-        <w:t xml:space="preserve"> được cài</w:t>
+        <w:t>sách Tâm An được cài</w:t>
       </w:r>
       <w:r>
         <w:rPr>
@@ -23978,7 +23016,7 @@
         </w:rPr>
         <w:t xml:space="preserve"> </w:t>
       </w:r>
-      <w:hyperlink r:id="rId11">
+      <w:hyperlink r:id="rId20">
         <w:r>
           <w:rPr>
             <w:u w:val="single"/>
@@ -24674,7 +23712,7 @@
         </w:rPr>
         <w:t xml:space="preserve"> </w:t>
       </w:r>
-      <w:hyperlink r:id="rId12">
+      <w:hyperlink r:id="rId21">
         <w:r>
           <w:rPr>
             <w:spacing w:val="-2"/>
@@ -25355,13 +24393,13 @@
         </w:rPr>
         <w:t xml:space="preserve"> </w:t>
       </w:r>
-      <w:hyperlink r:id="rId13">
+      <w:hyperlink r:id="rId22" w:history="1">
         <w:r>
           <w:rPr>
+            <w:rStyle w:val="Hyperlink"/>
             <w:spacing w:val="-2"/>
-            <w:u w:val="single"/>
           </w:rPr>
-          <w:t>http://locallhost:4200/</w:t>
+          <w:t>http://localhost:4200/</w:t>
         </w:r>
       </w:hyperlink>
       <w:r>
@@ -25442,15 +24480,7 @@
         <w:t xml:space="preserve"> </w:t>
       </w:r>
       <w:r>
-        <w:t xml:space="preserve">cục bộ, sau đó tiến hành triển khai hệ thống website bán sách Tâm </w:t>
-      </w:r>
-      <w:proofErr w:type="gramStart"/>
-      <w:r>
-        <w:t>An</w:t>
-      </w:r>
-      <w:proofErr w:type="gramEnd"/>
-      <w:r>
-        <w:t xml:space="preserve"> lên Internet để người dùng có thể truy cập và sử dụng như một website</w:t>
+        <w:t>cục bộ, sau đó tiến hành triển khai hệ thống website bán sách Tâm An lên Internet để người dùng có thể truy cập và sử dụng như một website</w:t>
       </w:r>
       <w:r>
         <w:rPr>
@@ -25948,11 +24978,7 @@
         <w:t xml:space="preserve"> </w:t>
       </w:r>
       <w:r>
-        <w:t>Command</w:t>
-      </w:r>
-      <w:proofErr w:type="gramStart"/>
-      <w:r>
-        <w:t>:</w:t>
+        <w:t>Command:</w:t>
       </w:r>
       <w:r>
         <w:rPr>
@@ -25961,11 +24987,7 @@
         <w:t xml:space="preserve"> </w:t>
       </w:r>
       <w:r>
-        <w:t>.</w:t>
-      </w:r>
-      <w:proofErr w:type="gramEnd"/>
-      <w:r>
-        <w:t>/mvnw</w:t>
+        <w:t>./mvnw</w:t>
       </w:r>
       <w:r>
         <w:rPr>
@@ -39637,13 +38659,8 @@
         <w:contextualSpacing w:val="0"/>
       </w:pPr>
       <w:r>
-        <w:t xml:space="preserve">Qua quá trình thực hiện đồ án, hệ thống website bán sách Tâm </w:t>
-      </w:r>
-      <w:proofErr w:type="gramStart"/>
-      <w:r>
-        <w:t>An</w:t>
-      </w:r>
-      <w:proofErr w:type="gramEnd"/>
+        <w:t>Qua quá trình thực hiện đồ án, hệ thống website bán sách Tâm An</w:t>
+      </w:r>
       <w:r>
         <w:t xml:space="preserve"> </w:t>
       </w:r>
@@ -40373,7 +39390,7 @@
       </w:r>
     </w:p>
     <w:sectPr>
-      <w:headerReference w:type="default" r:id="rId14"/>
+      <w:headerReference w:type="default" r:id="rId23"/>
       <w:pgSz w:w="11910" w:h="16840" w:code="9"/>
       <w:pgMar w:top="1134" w:right="1134" w:bottom="1134" w:left="1701" w:header="731" w:footer="0" w:gutter="0"/>
       <w:cols w:space="720"/>
@@ -50654,6 +49671,7 @@
   <w:style w:type="character" w:default="1" w:styleId="DefaultParagraphFont">
     <w:name w:val="Default Paragraph Font"/>
     <w:uiPriority w:val="1"/>
+    <w:semiHidden/>
     <w:unhideWhenUsed/>
   </w:style>
   <w:style w:type="table" w:default="1" w:styleId="TableNormal">
@@ -51381,6 +50399,29 @@
       <w14:ligatures w14:val="none"/>
     </w:rPr>
   </w:style>
+  <w:style w:type="character" w:styleId="Hyperlink">
+    <w:name w:val="Hyperlink"/>
+    <w:basedOn w:val="DefaultParagraphFont"/>
+    <w:uiPriority w:val="99"/>
+    <w:unhideWhenUsed/>
+    <w:rsid w:val="004B77FA"/>
+    <w:rPr>
+      <w:color w:val="467886" w:themeColor="hyperlink"/>
+      <w:u w:val="single"/>
+    </w:rPr>
+  </w:style>
+  <w:style w:type="character" w:styleId="UnresolvedMention">
+    <w:name w:val="Unresolved Mention"/>
+    <w:basedOn w:val="DefaultParagraphFont"/>
+    <w:uiPriority w:val="99"/>
+    <w:semiHidden/>
+    <w:unhideWhenUsed/>
+    <w:rsid w:val="004B77FA"/>
+    <w:rPr>
+      <w:color w:val="605E5C"/>
+      <w:shd w:val="clear" w:color="auto" w:fill="E1DFDD"/>
+    </w:rPr>
+  </w:style>
 </w:styles>
 </file>
 
